--- a/assets/resume/nickbwalley-cv/Nicholas_Bwalley_CV.docx
+++ b/assets/resume/nickbwalley-cv/Nicholas_Bwalley_CV.docx
@@ -9,8 +9,6 @@
           <w:rFonts w:ascii="Times New Roman" w:hAnsi="Times New Roman" w:cs="Times New Roman"/>
           <w:b/>
           <w:bCs/>
-          <w:sz w:val="48"/>
-          <w:szCs w:val="48"/>
         </w:rPr>
       </w:pPr>
       <w:r>
@@ -18,8 +16,6 @@
           <w:rFonts w:ascii="Times New Roman" w:hAnsi="Times New Roman" w:cs="Times New Roman"/>
           <w:b/>
           <w:bCs/>
-          <w:sz w:val="48"/>
-          <w:szCs w:val="48"/>
         </w:rPr>
         <w:t>Nicholas Biiy Bwalley</w:t>
       </w:r>
@@ -42,23 +38,88 @@
           <w:sz w:val="28"/>
           <w:szCs w:val="28"/>
         </w:rPr>
-        <w:t>Full‑Stack Software Engineer</w:t>
-      </w:r>
-      <w:r>
-        <w:rPr>
-          <w:rFonts w:ascii="Times New Roman" w:hAnsi="Times New Roman" w:cs="Times New Roman"/>
+        <w:t>AI</w:t>
+      </w:r>
+      <w:r>
+        <w:rPr>
+          <w:rFonts w:ascii="Times New Roman" w:hAnsi="Times New Roman" w:cs="Times New Roman" w:hint="eastAsia"/>
           <w:b/>
           <w:bCs/>
           <w:sz w:val="28"/>
           <w:szCs w:val="28"/>
-        </w:rPr>
-        <w:t xml:space="preserve"> | AI &amp; LLM Engineer</w:t>
+          <w:lang w:eastAsia="ja-JP"/>
+        </w:rPr>
+        <w:t xml:space="preserve"> &amp;</w:t>
+      </w:r>
+      <w:r>
+        <w:rPr>
+          <w:rFonts w:ascii="Times New Roman" w:hAnsi="Times New Roman" w:cs="Times New Roman"/>
+          <w:b/>
+          <w:bCs/>
+          <w:sz w:val="28"/>
+          <w:szCs w:val="28"/>
+        </w:rPr>
+        <w:t xml:space="preserve"> LLM Engineer</w:t>
+      </w:r>
+      <w:r>
+        <w:rPr>
+          <w:rFonts w:ascii="Times New Roman" w:hAnsi="Times New Roman" w:cs="Times New Roman"/>
+          <w:b/>
+          <w:bCs/>
+          <w:sz w:val="28"/>
+          <w:szCs w:val="28"/>
+          <w:lang w:eastAsia="ja-JP"/>
+        </w:rPr>
+        <w:t xml:space="preserve"> | Full-Stack </w:t>
+      </w:r>
+      <w:r>
+        <w:rPr>
+          <w:rFonts w:ascii="Times New Roman" w:hAnsi="Times New Roman" w:cs="Times New Roman"/>
+          <w:b/>
+          <w:bCs/>
+          <w:sz w:val="28"/>
+          <w:szCs w:val="28"/>
+        </w:rPr>
+        <w:t>Software Engineer</w:t>
+      </w:r>
+      <w:r>
+        <w:rPr>
+          <w:rFonts w:ascii="Times New Roman" w:hAnsi="Times New Roman" w:cs="Times New Roman"/>
+          <w:b/>
+          <w:bCs/>
+          <w:sz w:val="28"/>
+          <w:szCs w:val="28"/>
+        </w:rPr>
+        <w:t xml:space="preserve"> | RAG </w:t>
+      </w:r>
+      <w:r>
+        <w:rPr>
+          <w:rFonts w:ascii="Times New Roman" w:hAnsi="Times New Roman" w:cs="Times New Roman"/>
+          <w:b/>
+          <w:bCs/>
+          <w:sz w:val="28"/>
+          <w:szCs w:val="28"/>
+          <w:lang w:eastAsia="ja-JP"/>
+        </w:rPr>
+        <w:t xml:space="preserve">&amp; MCP </w:t>
+      </w:r>
+      <w:r>
+        <w:rPr>
+          <w:rFonts w:ascii="Times New Roman" w:hAnsi="Times New Roman" w:cs="Times New Roman"/>
+          <w:b/>
+          <w:bCs/>
+          <w:sz w:val="28"/>
+          <w:szCs w:val="28"/>
+        </w:rPr>
+        <w:t>Systems Specialist</w:t>
       </w:r>
     </w:p>
     <w:p>
       <w:pPr>
         <w:rPr>
           <w:rFonts w:ascii="Times New Roman" w:hAnsi="Times New Roman" w:cs="Times New Roman"/>
+          <w:sz w:val="24"/>
+          <w:szCs w:val="24"/>
         </w:rPr>
       </w:pPr>
       <w:r>
@@ -66,14 +127,16 @@
           <w:rFonts w:ascii="Times New Roman" w:hAnsi="Times New Roman" w:cs="Times New Roman"/>
           <w:b/>
           <w:bCs/>
-          <w:sz w:val="22"/>
+          <w:sz w:val="24"/>
+          <w:szCs w:val="24"/>
         </w:rPr>
         <w:t>Nairobi, Kenya</w:t>
       </w:r>
       <w:r>
         <w:rPr>
           <w:rFonts w:ascii="Times New Roman" w:hAnsi="Times New Roman" w:cs="Times New Roman"/>
-          <w:sz w:val="22"/>
+          <w:sz w:val="24"/>
+          <w:szCs w:val="24"/>
         </w:rPr>
         <w:t xml:space="preserve"> | </w:t>
       </w:r>
@@ -82,14 +145,16 @@
           <w:rFonts w:ascii="Times New Roman" w:hAnsi="Times New Roman" w:cs="Times New Roman"/>
           <w:b/>
           <w:bCs/>
-          <w:sz w:val="22"/>
-        </w:rPr>
-        <w:t>+254 714 394 332</w:t>
-      </w:r>
-      <w:r>
-        <w:rPr>
-          <w:rFonts w:ascii="Times New Roman" w:hAnsi="Times New Roman" w:cs="Times New Roman"/>
-          <w:sz w:val="22"/>
+          <w:sz w:val="24"/>
+          <w:szCs w:val="24"/>
+        </w:rPr>
+        <w:t>+254 714 394 332</w:t>
+      </w:r>
+      <w:r>
+        <w:rPr>
+          <w:rFonts w:ascii="Times New Roman" w:hAnsi="Times New Roman" w:cs="Times New Roman"/>
+          <w:sz w:val="24"/>
+          <w:szCs w:val="24"/>
         </w:rPr>
         <w:t xml:space="preserve"> | </w:t>
       </w:r>
@@ -98,88 +163,69 @@
           <w:rFonts w:ascii="Times New Roman" w:hAnsi="Times New Roman" w:cs="Times New Roman"/>
           <w:b/>
           <w:bCs/>
-          <w:sz w:val="22"/>
-        </w:rPr>
-        <w:t>nick</w:t>
-      </w:r>
-      <w:r>
+          <w:sz w:val="24"/>
+          <w:szCs w:val="24"/>
+        </w:rPr>
+        <w:t>nickbiiybwalley@gmail.com</w:t>
+      </w:r>
+    </w:p>
+    <w:p>
+      <w:pPr>
         <w:rPr>
           <w:rFonts w:ascii="Times New Roman" w:hAnsi="Times New Roman" w:cs="Times New Roman"/>
           <w:b/>
           <w:bCs/>
-          <w:sz w:val="22"/>
-        </w:rPr>
-        <w:t>biiy</w:t>
-      </w:r>
-      <w:r>
-        <w:rPr>
-          <w:rFonts w:ascii="Times New Roman" w:hAnsi="Times New Roman" w:cs="Times New Roman"/>
-          <w:b/>
-          <w:bCs/>
-          <w:sz w:val="22"/>
-        </w:rPr>
-        <w:t>bwalley@gmail.com</w:t>
-      </w:r>
-      <w:r>
-        <w:rPr>
-          <w:rFonts w:ascii="Times New Roman" w:hAnsi="Times New Roman" w:cs="Times New Roman"/>
-          <w:sz w:val="22"/>
-        </w:rPr>
-        <w:t xml:space="preserve"> | </w:t>
-      </w:r>
-      <w:r>
-        <w:rPr>
-          <w:rFonts w:ascii="Times New Roman" w:hAnsi="Times New Roman" w:cs="Times New Roman"/>
-          <w:b/>
-          <w:bCs/>
-          <w:sz w:val="22"/>
-        </w:rPr>
-        <w:t>LinkedIn</w:t>
-      </w:r>
-      <w:r>
-        <w:rPr>
-          <w:rFonts w:ascii="Times New Roman" w:hAnsi="Times New Roman" w:cs="Times New Roman"/>
-          <w:sz w:val="22"/>
-        </w:rPr>
-        <w:t xml:space="preserve">: </w:t>
+          <w:sz w:val="24"/>
+          <w:szCs w:val="24"/>
+        </w:rPr>
+      </w:pPr>
+      <w:r>
+        <w:rPr>
+          <w:rFonts w:ascii="Times New Roman" w:hAnsi="Times New Roman" w:cs="Times New Roman"/>
+          <w:sz w:val="24"/>
+          <w:szCs w:val="24"/>
+        </w:rPr>
+        <w:t xml:space="preserve">LinkedIn: </w:t>
       </w:r>
       <w:hyperlink r:id="rId6" w:history="1">
         <w:r>
           <w:rPr>
             <w:rStyle w:val="Hyperlink"/>
             <w:rFonts w:ascii="Times New Roman" w:hAnsi="Times New Roman" w:cs="Times New Roman"/>
+            <w:b/>
+            <w:bCs/>
+            <w:sz w:val="24"/>
+            <w:szCs w:val="24"/>
           </w:rPr>
           <w:t>https://www.linkedin.com/in/nick-bwalley-49220a269</w:t>
         </w:r>
       </w:hyperlink>
-      <w:r>
-        <w:rPr>
-          <w:rFonts w:ascii="Times New Roman" w:hAnsi="Times New Roman" w:cs="Times New Roman"/>
-          <w:sz w:val="22"/>
-        </w:rPr>
-        <w:t xml:space="preserve"> | </w:t>
-      </w:r>
-      <w:r>
-        <w:rPr>
-          <w:rFonts w:ascii="Times New Roman" w:hAnsi="Times New Roman" w:cs="Times New Roman"/>
-          <w:b/>
-          <w:bCs/>
-          <w:sz w:val="22"/>
-        </w:rPr>
-        <w:t>GitHub</w:t>
-      </w:r>
-      <w:r>
-        <w:rPr>
-          <w:rFonts w:ascii="Times New Roman" w:hAnsi="Times New Roman" w:cs="Times New Roman"/>
-          <w:sz w:val="22"/>
-        </w:rPr>
-        <w:t xml:space="preserve">: </w:t>
+    </w:p>
+    <w:p>
+      <w:pPr>
+        <w:rPr>
+          <w:rFonts w:ascii="Times New Roman" w:hAnsi="Times New Roman" w:cs="Times New Roman"/>
+          <w:sz w:val="24"/>
+          <w:szCs w:val="24"/>
+        </w:rPr>
+      </w:pPr>
+      <w:r>
+        <w:rPr>
+          <w:rFonts w:ascii="Times New Roman" w:hAnsi="Times New Roman" w:cs="Times New Roman"/>
+          <w:sz w:val="24"/>
+          <w:szCs w:val="24"/>
+        </w:rPr>
+        <w:t xml:space="preserve">GitHub: </w:t>
       </w:r>
       <w:hyperlink r:id="rId7" w:history="1">
         <w:r>
           <w:rPr>
             <w:rStyle w:val="Hyperlink"/>
             <w:rFonts w:ascii="Times New Roman" w:hAnsi="Times New Roman" w:cs="Times New Roman"/>
+            <w:b/>
+            <w:bCs/>
+            <w:sz w:val="24"/>
+            <w:szCs w:val="24"/>
           </w:rPr>
           <w:t>https://github.com/NickBwalley</w:t>
         </w:r>
@@ -196,49 +242,340 @@
         <w:rPr>
           <w:rFonts w:ascii="Times New Roman" w:hAnsi="Times New Roman" w:cs="Times New Roman"/>
         </w:rPr>
-        <w:t>Professional Summary</w:t>
+        <w:t>PROFESSIONAL SUMMARY</w:t>
       </w:r>
     </w:p>
     <w:p>
       <w:pPr>
-        <w:rPr>
-          <w:rFonts w:ascii="Times New Roman" w:hAnsi="Times New Roman" w:cs="Times New Roman"/>
+        <w:jc w:val="both"/>
+        <w:rPr>
+          <w:rFonts w:ascii="Times New Roman" w:hAnsi="Times New Roman" w:cs="Times New Roman"/>
+          <w:lang/>
         </w:rPr>
       </w:pPr>
       <w:r>
         <w:rPr>
           <w:rFonts w:ascii="Times New Roman" w:hAnsi="Times New Roman" w:cs="Times New Roman"/>
-          <w:sz w:val="22"/>
-        </w:rPr>
-        <w:t>Proactive Full Stack AI Software Engineer with 5 years of experience building scalable web applications and deploying production-grade machine learning systems. Skilled in Python, JavaScript, TypeScript, and the MERN stack, with deep expertise in</w:t>
-      </w:r>
-      <w:r>
-        <w:rPr>
-          <w:rFonts w:ascii="Times New Roman" w:hAnsi="Times New Roman" w:cs="Times New Roman"/>
-          <w:sz w:val="22"/>
-        </w:rPr>
-        <w:t xml:space="preserve"> creating</w:t>
-      </w:r>
-      <w:r>
-        <w:rPr>
-          <w:rFonts w:ascii="Times New Roman" w:hAnsi="Times New Roman" w:cs="Times New Roman"/>
-          <w:sz w:val="22"/>
-        </w:rPr>
-        <w:t xml:space="preserve"> AI Agents, Agentic AI workflows, Retrieval-Augmented Generation (RAG), and Model Context Protocol (MCP). Known for delivering user-focused, cost-effective solutions that enhance operational efficiency. Strong communicator and team leader, effective in dynamic, remote environments.</w:t>
+          <w:b/>
+          <w:bCs/>
+          <w:lang/>
+        </w:rPr>
+        <w:t xml:space="preserve">Innovative AI </w:t>
+      </w:r>
+      <w:r>
+        <w:rPr>
+          <w:rFonts w:ascii="Times New Roman" w:hAnsi="Times New Roman" w:cs="Times New Roman"/>
+          <w:b/>
+          <w:bCs/>
+        </w:rPr>
+        <w:t xml:space="preserve"> Engineer</w:t>
+      </w:r>
+      <w:r>
+        <w:rPr>
+          <w:rFonts w:ascii="Times New Roman" w:hAnsi="Times New Roman" w:cs="Times New Roman"/>
+          <w:b/>
+          <w:bCs/>
+          <w:lang/>
+        </w:rPr>
+        <w:t>&amp; Full-Stack</w:t>
+      </w:r>
+      <w:r>
+        <w:rPr>
+          <w:rFonts w:ascii="Times New Roman" w:hAnsi="Times New Roman" w:cs="Times New Roman"/>
+          <w:b/>
+          <w:bCs/>
+        </w:rPr>
+        <w:t xml:space="preserve"> Software</w:t>
+      </w:r>
+      <w:r>
+        <w:rPr>
+          <w:rFonts w:ascii="Times New Roman" w:hAnsi="Times New Roman" w:cs="Times New Roman"/>
+          <w:b/>
+          <w:bCs/>
+          <w:lang/>
+        </w:rPr>
+        <w:t xml:space="preserve"> Engineer</w:t>
+      </w:r>
+      <w:r>
+        <w:rPr>
+          <w:rFonts w:ascii="Times New Roman" w:hAnsi="Times New Roman" w:cs="Times New Roman"/>
+          <w:lang/>
+        </w:rPr>
+        <w:t xml:space="preserve"> with </w:t>
+      </w:r>
+      <w:r>
+        <w:rPr>
+          <w:rFonts w:ascii="Times New Roman" w:hAnsi="Times New Roman" w:cs="Times New Roman"/>
+          <w:b/>
+          <w:bCs/>
+          <w:lang/>
+        </w:rPr>
+        <w:t>5 years</w:t>
+      </w:r>
+      <w:r>
+        <w:rPr>
+          <w:rFonts w:ascii="Times New Roman" w:hAnsi="Times New Roman" w:cs="Times New Roman"/>
+          <w:lang/>
+        </w:rPr>
+        <w:t xml:space="preserve"> of experience designing, developing, and deploying scalable AI-driven applications. Expert in </w:t>
+      </w:r>
+      <w:r>
+        <w:rPr>
+          <w:rFonts w:ascii="Times New Roman" w:hAnsi="Times New Roman" w:cs="Times New Roman"/>
+          <w:b/>
+          <w:bCs/>
+          <w:lang/>
+        </w:rPr>
+        <w:t>Retrieval-Augmented Generation (RAG)</w:t>
+      </w:r>
+      <w:r>
+        <w:rPr>
+          <w:rFonts w:ascii="Times New Roman" w:hAnsi="Times New Roman" w:cs="Times New Roman"/>
+          <w:lang/>
+        </w:rPr>
+        <w:t xml:space="preserve">, </w:t>
+      </w:r>
+      <w:r>
+        <w:rPr>
+          <w:rFonts w:ascii="Times New Roman" w:hAnsi="Times New Roman" w:cs="Times New Roman"/>
+          <w:b/>
+          <w:bCs/>
+          <w:lang/>
+        </w:rPr>
+        <w:t>LLM integration</w:t>
+      </w:r>
+      <w:r>
+        <w:rPr>
+          <w:rFonts w:ascii="Times New Roman" w:hAnsi="Times New Roman" w:cs="Times New Roman"/>
+          <w:lang/>
+        </w:rPr>
+        <w:t xml:space="preserve"> (OpenAI, Anthropic, LLaMA),</w:t>
+      </w:r>
+      <w:r>
+        <w:rPr>
+          <w:rFonts w:ascii="Times New Roman" w:hAnsi="Times New Roman" w:cs="Times New Roman"/>
+          <w:lang w:eastAsia="ja-JP"/>
+        </w:rPr>
+        <w:t xml:space="preserve"> MCP</w:t>
+      </w:r>
+      <w:r>
+        <w:rPr>
+          <w:rFonts w:ascii="Times New Roman" w:hAnsi="Times New Roman" w:cs="Times New Roman"/>
+          <w:lang/>
+        </w:rPr>
+        <w:t xml:space="preserve"> and </w:t>
+      </w:r>
+      <w:r>
+        <w:rPr>
+          <w:rFonts w:ascii="Times New Roman" w:hAnsi="Times New Roman" w:cs="Times New Roman"/>
+          <w:b/>
+          <w:bCs/>
+          <w:lang/>
+        </w:rPr>
+        <w:t>cloud-native architectures</w:t>
+      </w:r>
+      <w:r>
+        <w:rPr>
+          <w:rFonts w:ascii="Times New Roman" w:hAnsi="Times New Roman" w:cs="Times New Roman"/>
+          <w:lang/>
+        </w:rPr>
+        <w:t xml:space="preserve"> on AWS. Proven success in </w:t>
+      </w:r>
+      <w:r>
+        <w:rPr>
+          <w:rFonts w:ascii="Times New Roman" w:hAnsi="Times New Roman" w:cs="Times New Roman"/>
+          <w:b/>
+          <w:bCs/>
+          <w:lang/>
+        </w:rPr>
+        <w:t>vector database search</w:t>
+      </w:r>
+      <w:r>
+        <w:rPr>
+          <w:rFonts w:ascii="Times New Roman" w:hAnsi="Times New Roman" w:cs="Times New Roman"/>
+          <w:lang/>
+        </w:rPr>
+        <w:t xml:space="preserve">, </w:t>
+      </w:r>
+      <w:r>
+        <w:rPr>
+          <w:rFonts w:ascii="Times New Roman" w:hAnsi="Times New Roman" w:cs="Times New Roman"/>
+          <w:b/>
+          <w:bCs/>
+          <w:lang/>
+        </w:rPr>
+        <w:t>structured output modeling (Pydantic)</w:t>
+      </w:r>
+      <w:r>
+        <w:rPr>
+          <w:rFonts w:ascii="Times New Roman" w:hAnsi="Times New Roman" w:cs="Times New Roman"/>
+          <w:lang/>
+        </w:rPr>
+        <w:t xml:space="preserve">, and building </w:t>
+      </w:r>
+      <w:r>
+        <w:rPr>
+          <w:rFonts w:ascii="Times New Roman" w:hAnsi="Times New Roman" w:cs="Times New Roman"/>
+          <w:b/>
+          <w:bCs/>
+          <w:lang/>
+        </w:rPr>
+        <w:t>end-to-end AI solutions</w:t>
+      </w:r>
+      <w:r>
+        <w:rPr>
+          <w:rFonts w:ascii="Times New Roman" w:hAnsi="Times New Roman" w:cs="Times New Roman"/>
+          <w:lang/>
+        </w:rPr>
+        <w:t xml:space="preserve"> that reduce costs, accelerate delivery, and boost performance. Well-versed in creating </w:t>
+      </w:r>
+      <w:r>
+        <w:rPr>
+          <w:rFonts w:ascii="Times New Roman" w:hAnsi="Times New Roman" w:cs="Times New Roman"/>
+          <w:b/>
+          <w:bCs/>
+          <w:lang/>
+        </w:rPr>
+        <w:t>intelligent automations</w:t>
+      </w:r>
+      <w:r>
+        <w:rPr>
+          <w:rFonts w:ascii="Times New Roman" w:hAnsi="Times New Roman" w:cs="Times New Roman"/>
+          <w:lang/>
+        </w:rPr>
+        <w:t xml:space="preserve"> using </w:t>
+      </w:r>
+      <w:r>
+        <w:rPr>
+          <w:rFonts w:ascii="Times New Roman" w:hAnsi="Times New Roman" w:cs="Times New Roman"/>
+          <w:b/>
+          <w:bCs/>
+          <w:lang/>
+        </w:rPr>
+        <w:t>n8n</w:t>
+      </w:r>
+      <w:r>
+        <w:rPr>
+          <w:rFonts w:ascii="Times New Roman" w:hAnsi="Times New Roman" w:cs="Times New Roman"/>
+          <w:lang/>
+        </w:rPr>
+        <w:t xml:space="preserve"> and </w:t>
+      </w:r>
+      <w:r>
+        <w:rPr>
+          <w:rFonts w:ascii="Times New Roman" w:hAnsi="Times New Roman" w:cs="Times New Roman"/>
+          <w:b/>
+          <w:bCs/>
+          <w:lang/>
+        </w:rPr>
+        <w:t>Flowise</w:t>
+      </w:r>
+      <w:r>
+        <w:rPr>
+          <w:rFonts w:ascii="Times New Roman" w:hAnsi="Times New Roman" w:cs="Times New Roman"/>
+          <w:lang/>
+        </w:rPr>
+        <w:t>, leveraging webhooks and seamless system integrations to streamline complex workflows. Adept at leading cross-functional teams, architecting complex back-end systems, and translating business needs into production-ready AI/ML applications.</w:t>
+      </w:r>
+    </w:p>
+    <w:p>
+      <w:pPr>
+        <w:jc w:val="both"/>
+        <w:rPr>
+          <w:rFonts w:ascii="Times New Roman" w:hAnsi="Times New Roman" w:cs="Times New Roman"/>
+          <w:lang/>
+        </w:rPr>
+      </w:pPr>
+      <w:r>
+        <w:rPr>
+          <w:rFonts w:ascii="Times New Roman" w:hAnsi="Times New Roman" w:cs="Times New Roman"/>
+          <w:b/>
+          <w:bCs/>
+          <w:lang/>
+        </w:rPr>
+        <w:t>Key Impact:</w:t>
+      </w:r>
+      <w:r>
+        <w:rPr>
+          <w:rFonts w:ascii="Times New Roman" w:hAnsi="Times New Roman" w:cs="Times New Roman"/>
+          <w:lang/>
+        </w:rPr>
+        <w:t xml:space="preserve"> Built </w:t>
+      </w:r>
+      <w:r>
+        <w:rPr>
+          <w:rFonts w:ascii="Times New Roman" w:hAnsi="Times New Roman" w:cs="Times New Roman"/>
+        </w:rPr>
+        <w:t xml:space="preserve">an </w:t>
+      </w:r>
+      <w:r>
+        <w:rPr>
+          <w:rFonts w:ascii="Times New Roman" w:hAnsi="Times New Roman" w:cs="Times New Roman"/>
+          <w:lang/>
+        </w:rPr>
+        <w:t xml:space="preserve">automation pipelines and AI chatbots that increased operational efficiency by </w:t>
+      </w:r>
+      <w:r>
+        <w:rPr>
+          <w:rFonts w:ascii="Times New Roman" w:hAnsi="Times New Roman" w:cs="Times New Roman"/>
+          <w:b/>
+          <w:bCs/>
+          <w:lang/>
+        </w:rPr>
+        <w:t>up to 40%</w:t>
+      </w:r>
+      <w:r>
+        <w:rPr>
+          <w:rFonts w:ascii="Times New Roman" w:hAnsi="Times New Roman" w:cs="Times New Roman"/>
+          <w:lang/>
+        </w:rPr>
+        <w:t xml:space="preserve">, improved response accuracy by </w:t>
+      </w:r>
+      <w:r>
+        <w:rPr>
+          <w:rFonts w:ascii="Times New Roman" w:hAnsi="Times New Roman" w:cs="Times New Roman"/>
+          <w:b/>
+          <w:bCs/>
+          <w:lang/>
+        </w:rPr>
+        <w:t>35%</w:t>
+      </w:r>
+      <w:r>
+        <w:rPr>
+          <w:rFonts w:ascii="Times New Roman" w:hAnsi="Times New Roman" w:cs="Times New Roman"/>
+          <w:lang/>
+        </w:rPr>
+        <w:t xml:space="preserve">, and reduced manual processing time from hours to </w:t>
+      </w:r>
+      <w:r>
+        <w:rPr>
+          <w:rFonts w:ascii="Times New Roman" w:hAnsi="Times New Roman" w:cs="Times New Roman"/>
+          <w:b/>
+          <w:bCs/>
+          <w:lang/>
+        </w:rPr>
+        <w:t>minutes</w:t>
+      </w:r>
+      <w:r>
+        <w:rPr>
+          <w:rFonts w:ascii="Times New Roman" w:hAnsi="Times New Roman" w:cs="Times New Roman"/>
+          <w:lang/>
+        </w:rPr>
+        <w:t xml:space="preserve"> through end-to-end AI and integration solutions</w:t>
+      </w:r>
+      <w:r>
+        <w:rPr>
+          <w:rFonts w:ascii="Times New Roman" w:hAnsi="Times New Roman" w:cs="Times New Roman"/>
+        </w:rPr>
+        <w:t>.</w:t>
       </w:r>
     </w:p>
     <w:p>
       <w:pPr>
         <w:pStyle w:val="Heading1"/>
-        <w:rPr>
-          <w:rFonts w:ascii="Times New Roman" w:hAnsi="Times New Roman" w:cs="Times New Roman"/>
-        </w:rPr>
       </w:pPr>
       <w:r>
-        <w:rPr>
-          <w:rFonts w:ascii="Times New Roman" w:hAnsi="Times New Roman" w:cs="Times New Roman"/>
-        </w:rPr>
-        <w:t>Core Competencies</w:t>
+        <w:t>CORE TECHNICAL COMPETENCIES</w:t>
       </w:r>
     </w:p>
     <w:p>
@@ -250,20 +587,378 @@
       <w:r>
         <w:rPr>
           <w:rFonts w:ascii="Times New Roman" w:hAnsi="Times New Roman" w:cs="Times New Roman"/>
-        </w:rPr>
-        <w:t>• Python • JavaScript • TypeScript • C++ • Machine Learning • Deep Learning • NLP • AI/LLM Solution Architecture • Retrieval‑Augmented Generation (RAG) • LangChain / LangGraph • Hugging Face Transformers • OpenAI-Agents-SDK • CrewAI • AutoGen • MCP • FastAPI • REST &amp; GraphQL APIs • OAuth 2.0 / JWT Authentication • ReactJS</w:t>
-      </w:r>
-      <w:r>
-        <w:rPr>
-          <w:rFonts w:ascii="Times New Roman" w:hAnsi="Times New Roman" w:cs="Times New Roman"/>
-        </w:rPr>
-        <w:t xml:space="preserve"> / Redux</w:t>
-      </w:r>
-      <w:r>
-        <w:rPr>
-          <w:rFonts w:ascii="Times New Roman" w:hAnsi="Times New Roman" w:cs="Times New Roman"/>
-        </w:rPr>
-        <w:t xml:space="preserve"> • NodeJS • ExpressJS • Next.js • Redis Streams • MongoDB • PostgreSQL • MySQL • ChromaDB • FAISS • Cloud &amp; DevOps (AWS, Render, Docker, GitHub Actions, CI/CD) • Kubernetes • Apache Kafka • Data Pipelines • Prompt Engineering &amp; Fine‑Tuning • Agile / Scrum • Technical Leadership</w:t>
+          <w:b/>
+          <w:bCs/>
+        </w:rPr>
+        <w:t>AI &amp; ML Engineering:</w:t>
+      </w:r>
+      <w:r>
+        <w:rPr>
+          <w:rFonts w:ascii="Times New Roman" w:hAnsi="Times New Roman" w:cs="Times New Roman"/>
+        </w:rPr>
+        <w:br/>
+        <w:t>LLMs (OpenAI GPT-</w:t>
+      </w:r>
+      <w:r>
+        <w:rPr>
+          <w:rFonts w:ascii="Times New Roman" w:hAnsi="Times New Roman" w:cs="Times New Roman"/>
+          <w:lang w:eastAsia="ja-JP"/>
+        </w:rPr>
+        <w:t>5</w:t>
+      </w:r>
+      <w:r>
+        <w:rPr>
+          <w:rFonts w:ascii="Times New Roman" w:hAnsi="Times New Roman" w:cs="Times New Roman"/>
+        </w:rPr>
+        <w:t xml:space="preserve">, Claude, LLaMA 3, </w:t>
+      </w:r>
+      <w:r>
+        <w:rPr>
+          <w:rFonts w:ascii="Times New Roman" w:hAnsi="Times New Roman" w:cs="Times New Roman"/>
+          <w:lang w:eastAsia="ja-JP"/>
+        </w:rPr>
+        <w:t>Grok, Groq</w:t>
+      </w:r>
+      <w:r>
+        <w:rPr>
+          <w:rFonts w:ascii="Times New Roman" w:hAnsi="Times New Roman" w:cs="Times New Roman"/>
+        </w:rPr>
+        <w:t>), RAG,</w:t>
+      </w:r>
+      <w:r>
+        <w:rPr>
+          <w:rFonts w:ascii="Times New Roman" w:hAnsi="Times New Roman" w:cs="Times New Roman"/>
+          <w:lang w:eastAsia="ja-JP"/>
+        </w:rPr>
+        <w:t xml:space="preserve"> MCP,</w:t>
+      </w:r>
+      <w:r>
+        <w:rPr>
+          <w:rFonts w:ascii="Times New Roman" w:hAnsi="Times New Roman" w:cs="Times New Roman"/>
+        </w:rPr>
+        <w:t xml:space="preserve"> LangChain, LangGraph</w:t>
+      </w:r>
+      <w:r>
+        <w:rPr>
+          <w:rFonts w:ascii="Times New Roman" w:hAnsi="Times New Roman" w:cs="Times New Roman"/>
+          <w:lang w:eastAsia="ja-JP"/>
+        </w:rPr>
+        <w:t>, LangSmith,</w:t>
+      </w:r>
+      <w:r>
+        <w:rPr>
+          <w:rFonts w:ascii="Times New Roman" w:hAnsi="Times New Roman" w:cs="Times New Roman"/>
+        </w:rPr>
+        <w:t xml:space="preserve"> CrewAI, Hugging </w:t>
+      </w:r>
+      <w:r>
+        <w:rPr>
+          <w:rFonts w:ascii="Times New Roman" w:hAnsi="Times New Roman" w:cs="Times New Roman"/>
+        </w:rPr>
+        <w:t>Face</w:t>
+      </w:r>
+      <w:r>
+        <w:rPr>
+          <w:rFonts w:ascii="Times New Roman" w:hAnsi="Times New Roman" w:cs="Times New Roman"/>
+          <w:lang w:eastAsia="ja-JP"/>
+        </w:rPr>
+        <w:t xml:space="preserve">, </w:t>
+      </w:r>
+      <w:r>
+        <w:rPr>
+          <w:rFonts w:ascii="Times New Roman" w:hAnsi="Times New Roman" w:cs="Times New Roman"/>
+        </w:rPr>
+        <w:t>Transformers</w:t>
+      </w:r>
+      <w:r>
+        <w:rPr>
+          <w:rFonts w:ascii="Times New Roman" w:hAnsi="Times New Roman" w:cs="Times New Roman"/>
+        </w:rPr>
+        <w:t>,</w:t>
+      </w:r>
+      <w:r>
+        <w:rPr>
+          <w:rFonts w:ascii="Times New Roman" w:hAnsi="Times New Roman" w:cs="Times New Roman"/>
+          <w:lang w:eastAsia="ja-JP"/>
+        </w:rPr>
+        <w:t xml:space="preserve"> MoE (Mixture of Expert),</w:t>
+      </w:r>
+      <w:r>
+        <w:rPr>
+          <w:rFonts w:ascii="Times New Roman" w:hAnsi="Times New Roman" w:cs="Times New Roman"/>
+        </w:rPr>
+        <w:t xml:space="preserve"> TensorFlow, PyTorch, Prompt Engineering, Fine-tuning (LoRA/QLoRA, PEFT), NLP, Structured Output (Pydantic)</w:t>
+      </w:r>
+    </w:p>
+    <w:p>
+      <w:pPr>
+        <w:rPr>
+          <w:rFonts w:ascii="Times New Roman" w:hAnsi="Times New Roman" w:cs="Times New Roman"/>
+          <w:lang w:eastAsia="ja-JP"/>
+        </w:rPr>
+      </w:pPr>
+      <w:r>
+        <w:rPr>
+          <w:rFonts w:ascii="Times New Roman" w:hAnsi="Times New Roman" w:cs="Times New Roman"/>
+          <w:b/>
+          <w:bCs/>
+        </w:rPr>
+        <w:t>Databases &amp; Search:</w:t>
+      </w:r>
+      <w:r>
+        <w:rPr>
+          <w:rFonts w:ascii="Times New Roman" w:hAnsi="Times New Roman" w:cs="Times New Roman"/>
+        </w:rPr>
+        <w:br/>
+        <w:t>PostgreSQL (Vector Search + FTS),</w:t>
+      </w:r>
+      <w:r>
+        <w:rPr>
+          <w:rFonts w:ascii="Times New Roman" w:hAnsi="Times New Roman" w:cs="Times New Roman"/>
+          <w:lang w:eastAsia="ja-JP"/>
+        </w:rPr>
+        <w:t xml:space="preserve"> Supabase,</w:t>
+      </w:r>
+      <w:r>
+        <w:rPr>
+          <w:rFonts w:ascii="Times New Roman" w:hAnsi="Times New Roman" w:cs="Times New Roman"/>
+        </w:rPr>
+        <w:t xml:space="preserve"> MongoDB, MySQL, ChromaDB, FAISS, Pinecone, AstraDB, Redis Streams, ElasticSearch</w:t>
+      </w:r>
+      <w:r>
+        <w:rPr>
+          <w:rFonts w:ascii="Times New Roman" w:hAnsi="Times New Roman" w:cs="Times New Roman"/>
+          <w:lang w:eastAsia="ja-JP"/>
+        </w:rPr>
+        <w:t>.</w:t>
+      </w:r>
+    </w:p>
+    <w:p>
+      <w:pPr>
+        <w:rPr>
+          <w:rFonts w:ascii="Times New Roman" w:hAnsi="Times New Roman" w:cs="Times New Roman"/>
+          <w:lang w:eastAsia="ja-JP"/>
+        </w:rPr>
+      </w:pPr>
+      <w:r>
+        <w:rPr>
+          <w:rFonts w:ascii="Times New Roman" w:hAnsi="Times New Roman" w:cs="Times New Roman"/>
+          <w:b/>
+          <w:bCs/>
+        </w:rPr>
+        <w:t>Back-End Development:</w:t>
+      </w:r>
+      <w:r>
+        <w:rPr>
+          <w:rFonts w:ascii="Times New Roman" w:hAnsi="Times New Roman" w:cs="Times New Roman"/>
+        </w:rPr>
+        <w:br/>
+        <w:t>Python (</w:t>
+      </w:r>
+      <w:r>
+        <w:rPr>
+          <w:rFonts w:ascii="Times New Roman" w:hAnsi="Times New Roman" w:cs="Times New Roman"/>
+        </w:rPr>
+        <w:t>FastAPI</w:t>
+      </w:r>
+      <w:r>
+        <w:rPr>
+          <w:rFonts w:ascii="Times New Roman" w:hAnsi="Times New Roman" w:cs="Times New Roman"/>
+        </w:rPr>
+        <w:t>, Flask)</w:t>
+      </w:r>
+      <w:r>
+        <w:rPr>
+          <w:rFonts w:ascii="Times New Roman" w:hAnsi="Times New Roman" w:cs="Times New Roman"/>
+          <w:lang w:eastAsia="ja-JP"/>
+        </w:rPr>
+        <w:t>,</w:t>
+      </w:r>
+      <w:r>
+        <w:rPr>
+          <w:rFonts w:ascii="Times New Roman" w:hAnsi="Times New Roman" w:cs="Times New Roman"/>
+        </w:rPr>
+        <w:t xml:space="preserve"> Node.js, Express.js, REST APIs, GraphQL, OAuth 2.0, JWT Authentication, Microservices, Apache Kafka</w:t>
+      </w:r>
+      <w:r>
+        <w:rPr>
+          <w:rFonts w:ascii="Times New Roman" w:hAnsi="Times New Roman" w:cs="Times New Roman"/>
+          <w:lang w:eastAsia="ja-JP"/>
+        </w:rPr>
+        <w:t>, ORM</w:t>
+      </w:r>
+      <w:r>
+        <w:rPr>
+          <w:rFonts w:ascii="Times New Roman" w:hAnsi="Times New Roman" w:cs="Times New Roman"/>
+          <w:lang w:eastAsia="ja-JP"/>
+        </w:rPr>
+        <w:t xml:space="preserve">, </w:t>
+      </w:r>
+      <w:r>
+        <w:rPr>
+          <w:rFonts w:ascii="Times New Roman" w:hAnsi="Times New Roman" w:cs="Times New Roman"/>
+        </w:rPr>
+        <w:t>Postman</w:t>
+      </w:r>
+    </w:p>
+    <w:p>
+      <w:pPr>
+        <w:rPr>
+          <w:rFonts w:ascii="Times New Roman" w:hAnsi="Times New Roman" w:cs="Times New Roman"/>
+          <w:lang w:eastAsia="ja-JP"/>
+        </w:rPr>
+      </w:pPr>
+      <w:r>
+        <w:rPr>
+          <w:rFonts w:ascii="Times New Roman" w:hAnsi="Times New Roman" w:cs="Times New Roman"/>
+          <w:b/>
+          <w:bCs/>
+        </w:rPr>
+        <w:lastRenderedPageBreak/>
+        <w:t>Front-End Development:</w:t>
+      </w:r>
+      <w:r>
+        <w:rPr>
+          <w:rFonts w:ascii="Times New Roman" w:hAnsi="Times New Roman" w:cs="Times New Roman"/>
+        </w:rPr>
+        <w:br/>
+        <w:t>React.js, Redux, Next.js (SSR/SSG), TailwindCSS, Responsive UI/UX Design</w:t>
+      </w:r>
+      <w:r>
+        <w:rPr>
+          <w:rFonts w:ascii="Times New Roman" w:hAnsi="Times New Roman" w:cs="Times New Roman"/>
+          <w:lang w:eastAsia="ja-JP"/>
+        </w:rPr>
+        <w:t>, Streamlit, Gradio.</w:t>
+      </w:r>
+    </w:p>
+    <w:p>
+      <w:pPr>
+        <w:rPr>
+          <w:rFonts w:ascii="Times New Roman" w:hAnsi="Times New Roman" w:cs="Times New Roman"/>
+          <w:lang w:eastAsia="ja-JP"/>
+        </w:rPr>
+      </w:pPr>
+      <w:r>
+        <w:rPr>
+          <w:rFonts w:ascii="Times New Roman" w:hAnsi="Times New Roman" w:cs="Times New Roman"/>
+          <w:b/>
+          <w:bCs/>
+        </w:rPr>
+        <w:t>Cloud &amp; DevOps:</w:t>
+      </w:r>
+      <w:r>
+        <w:rPr>
+          <w:rFonts w:ascii="Times New Roman" w:hAnsi="Times New Roman" w:cs="Times New Roman"/>
+        </w:rPr>
+        <w:br/>
+        <w:t xml:space="preserve">AWS (EC2, S3, Lambda, Bedrock), Render, Docker, </w:t>
+      </w:r>
+      <w:r>
+        <w:rPr>
+          <w:rFonts w:ascii="Times New Roman" w:hAnsi="Times New Roman" w:cs="Times New Roman"/>
+          <w:lang w:eastAsia="ja-JP"/>
+        </w:rPr>
+        <w:t>Vercel, Netlify</w:t>
+      </w:r>
+      <w:r>
+        <w:rPr>
+          <w:rFonts w:ascii="Times New Roman" w:hAnsi="Times New Roman" w:cs="Times New Roman"/>
+        </w:rPr>
+        <w:t xml:space="preserve">, GitHub Actions (CI/CD), </w:t>
+      </w:r>
+      <w:r>
+        <w:rPr>
+          <w:rFonts w:ascii="Times New Roman" w:hAnsi="Times New Roman" w:cs="Times New Roman"/>
+          <w:lang w:eastAsia="ja-JP"/>
+        </w:rPr>
+        <w:t>MLOps</w:t>
+      </w:r>
+      <w:r>
+        <w:rPr>
+          <w:rFonts w:ascii="Times New Roman" w:hAnsi="Times New Roman" w:cs="Times New Roman"/>
+        </w:rPr>
+        <w:t>, Serverless Architectures</w:t>
+      </w:r>
+      <w:r>
+        <w:rPr>
+          <w:rFonts w:ascii="Times New Roman" w:hAnsi="Times New Roman" w:cs="Times New Roman"/>
+          <w:lang w:eastAsia="ja-JP"/>
+        </w:rPr>
+        <w:t>, Microservices</w:t>
+      </w:r>
+    </w:p>
+    <w:p>
+      <w:pPr>
+        <w:rPr>
+          <w:rFonts w:ascii="Times New Roman" w:hAnsi="Times New Roman" w:cs="Times New Roman"/>
+          <w:lang w:eastAsia="ja-JP"/>
+        </w:rPr>
+      </w:pPr>
+      <w:r>
+        <w:rPr>
+          <w:rFonts w:ascii="Times New Roman" w:hAnsi="Times New Roman" w:cs="Times New Roman"/>
+          <w:b/>
+          <w:bCs/>
+          <w:lang w:eastAsia="ja-JP"/>
+        </w:rPr>
+        <w:t>Automation Tools &amp; Workflows</w:t>
+      </w:r>
+      <w:r>
+        <w:rPr>
+          <w:rFonts w:ascii="Times New Roman" w:hAnsi="Times New Roman" w:cs="Times New Roman"/>
+          <w:b/>
+          <w:bCs/>
+        </w:rPr>
+        <w:t>:</w:t>
+      </w:r>
+      <w:r>
+        <w:rPr>
+          <w:rFonts w:ascii="Times New Roman" w:hAnsi="Times New Roman" w:cs="Times New Roman"/>
+          <w:b/>
+          <w:bCs/>
+        </w:rPr>
+        <w:br/>
+      </w:r>
+      <w:r>
+        <w:rPr>
+          <w:rFonts w:ascii="Times New Roman" w:hAnsi="Times New Roman" w:cs="Times New Roman"/>
+          <w:lang w:eastAsia="ja-JP"/>
+        </w:rPr>
+        <w:t xml:space="preserve">Flowise, n8n, </w:t>
+      </w:r>
+      <w:r>
+        <w:rPr>
+          <w:rFonts w:ascii="Times New Roman" w:hAnsi="Times New Roman" w:cs="Times New Roman"/>
+        </w:rPr>
+        <w:t>MCP,</w:t>
+      </w:r>
+      <w:r>
+        <w:rPr>
+          <w:rFonts w:ascii="Times New Roman" w:hAnsi="Times New Roman" w:cs="Times New Roman"/>
+          <w:lang w:eastAsia="ja-JP"/>
+        </w:rPr>
+        <w:t xml:space="preserve"> Webhooks,</w:t>
+      </w:r>
+      <w:r>
+        <w:rPr>
+          <w:rFonts w:ascii="Times New Roman" w:hAnsi="Times New Roman" w:cs="Times New Roman"/>
+        </w:rPr>
+        <w:t xml:space="preserve"> Agile/Scrum, Vite</w:t>
+      </w:r>
+      <w:r>
+        <w:rPr>
+          <w:rFonts w:ascii="Times New Roman" w:hAnsi="Times New Roman" w:cs="Times New Roman"/>
+          <w:lang w:eastAsia="ja-JP"/>
+        </w:rPr>
+        <w:t>, Claude Desktop, Warp</w:t>
+      </w:r>
+      <w:r>
+        <w:rPr>
+          <w:rFonts w:ascii="Times New Roman" w:hAnsi="Times New Roman" w:cs="Times New Roman"/>
+          <w:lang w:eastAsia="ja-JP"/>
+        </w:rPr>
+        <w:t>, Cursor, Slack</w:t>
       </w:r>
     </w:p>
     <w:p>
@@ -271,19 +966,15 @@
         <w:pStyle w:val="Heading1"/>
         <w:rPr>
           <w:rFonts w:ascii="Times New Roman" w:hAnsi="Times New Roman" w:cs="Times New Roman"/>
+          <w:lang w:val="fr-FR"/>
         </w:rPr>
       </w:pPr>
       <w:r>
         <w:rPr>
           <w:rFonts w:ascii="Times New Roman" w:hAnsi="Times New Roman" w:cs="Times New Roman"/>
-        </w:rPr>
-        <w:t>Work</w:t>
-      </w:r>
-      <w:r>
-        <w:rPr>
-          <w:rFonts w:ascii="Times New Roman" w:hAnsi="Times New Roman" w:cs="Times New Roman"/>
-        </w:rPr>
-        <w:t xml:space="preserve"> Experience</w:t>
+          <w:lang w:val="fr-FR"/>
+        </w:rPr>
+        <w:t>PROFESSIONAL EXPERIENCE</w:t>
       </w:r>
     </w:p>
     <w:p>
@@ -291,53 +982,34 @@
         <w:rPr>
           <w:rFonts w:ascii="Times New Roman" w:hAnsi="Times New Roman" w:cs="Times New Roman"/>
           <w:b/>
+          <w:bCs/>
+          <w:sz w:val="24"/>
+          <w:szCs w:val="24"/>
         </w:rPr>
       </w:pPr>
       <w:r>
         <w:rPr>
           <w:rFonts w:ascii="Times New Roman" w:hAnsi="Times New Roman" w:cs="Times New Roman"/>
           <w:b/>
-          <w:sz w:val="22"/>
-        </w:rPr>
-        <w:t xml:space="preserve">Freelance AI Software Engineer | Remote | </w:t>
+          <w:bCs/>
+          <w:sz w:val="24"/>
+          <w:szCs w:val="24"/>
+        </w:rPr>
+        <w:t xml:space="preserve">AI Engineer &amp; Full Stack </w:t>
       </w:r>
       <w:r>
         <w:rPr>
           <w:rFonts w:ascii="Times New Roman" w:hAnsi="Times New Roman" w:cs="Times New Roman"/>
           <w:b/>
-          <w:sz w:val="22"/>
-        </w:rPr>
-        <w:t>Feb</w:t>
-      </w:r>
-      <w:r>
-        <w:rPr>
-          <w:rFonts w:ascii="Times New Roman" w:hAnsi="Times New Roman" w:cs="Times New Roman"/>
-          <w:b/>
-          <w:sz w:val="22"/>
-        </w:rPr>
-        <w:t> 20</w:t>
-      </w:r>
-      <w:r>
-        <w:rPr>
-          <w:rFonts w:ascii="Times New Roman" w:hAnsi="Times New Roman" w:cs="Times New Roman"/>
-          <w:b/>
-          <w:sz w:val="22"/>
-        </w:rPr>
-        <w:t>20</w:t>
-      </w:r>
-      <w:r>
-        <w:rPr>
-          <w:rFonts w:ascii="Times New Roman" w:hAnsi="Times New Roman" w:cs="Times New Roman"/>
-          <w:b/>
-          <w:sz w:val="22"/>
-        </w:rPr>
-        <w:t> – Present</w:t>
+          <w:bCs/>
+          <w:sz w:val="24"/>
+          <w:szCs w:val="24"/>
+        </w:rPr>
+        <w:t>Software Engineer | Remote | Mar 2020 – Present</w:t>
       </w:r>
     </w:p>
     <w:p>
       <w:pPr>
-        <w:pStyle w:val="ListBullet"/>
-        <w:spacing w:line="240" w:lineRule="auto"/>
         <w:rPr>
           <w:rFonts w:ascii="Times New Roman" w:hAnsi="Times New Roman" w:cs="Times New Roman"/>
         </w:rPr>
@@ -345,851 +1017,485 @@
       <w:r>
         <w:rPr>
           <w:rFonts w:ascii="Times New Roman" w:hAnsi="Times New Roman" w:cs="Times New Roman"/>
-          <w:sz w:val="22"/>
-        </w:rPr>
-        <w:t>Designed and delivered 15+ AI‑powered applications for clients in e‑commerce, fintech and real‑estate, automating manual workflows and reducing costs by up to 40 %.</w:t>
-      </w:r>
-    </w:p>
-    <w:p>
-      <w:pPr>
-        <w:pStyle w:val="ListBullet"/>
-        <w:spacing w:line="240" w:lineRule="auto"/>
-        <w:rPr>
-          <w:rFonts w:ascii="Times New Roman" w:hAnsi="Times New Roman" w:cs="Times New Roman"/>
-        </w:rPr>
-      </w:pPr>
-      <w:r>
-        <w:rPr>
-          <w:rFonts w:ascii="Times New Roman" w:hAnsi="Times New Roman" w:cs="Times New Roman"/>
-          <w:sz w:val="22"/>
-        </w:rPr>
-        <w:t xml:space="preserve">Built end‑to‑end RAG chatbots with </w:t>
-      </w:r>
-      <w:proofErr w:type="spellStart"/>
-      <w:r>
-        <w:rPr>
-          <w:rFonts w:ascii="Times New Roman" w:hAnsi="Times New Roman" w:cs="Times New Roman"/>
-          <w:sz w:val="22"/>
-        </w:rPr>
-        <w:t>LangChain</w:t>
-      </w:r>
-      <w:proofErr w:type="spellEnd"/>
-      <w:r>
-        <w:rPr>
-          <w:rFonts w:ascii="Times New Roman" w:hAnsi="Times New Roman" w:cs="Times New Roman"/>
-          <w:sz w:val="22"/>
-        </w:rPr>
-        <w:t xml:space="preserve">, OpenAI GPT‑4o and </w:t>
-      </w:r>
-      <w:proofErr w:type="spellStart"/>
-      <w:r>
-        <w:rPr>
-          <w:rFonts w:ascii="Times New Roman" w:hAnsi="Times New Roman" w:cs="Times New Roman"/>
-          <w:sz w:val="22"/>
-        </w:rPr>
-        <w:t>ChromaDB</w:t>
-      </w:r>
-      <w:proofErr w:type="spellEnd"/>
-      <w:r>
-        <w:rPr>
-          <w:rFonts w:ascii="Times New Roman" w:hAnsi="Times New Roman" w:cs="Times New Roman"/>
-          <w:sz w:val="22"/>
-        </w:rPr>
-        <w:t>, achieving customer‑satisfaction scores above 90 %.</w:t>
-      </w:r>
-    </w:p>
-    <w:p>
-      <w:pPr>
-        <w:pStyle w:val="ListBullet"/>
-        <w:spacing w:line="240" w:lineRule="auto"/>
-        <w:rPr>
-          <w:rFonts w:ascii="Times New Roman" w:hAnsi="Times New Roman" w:cs="Times New Roman"/>
-        </w:rPr>
-      </w:pPr>
-      <w:r>
-        <w:rPr>
-          <w:rFonts w:ascii="Times New Roman" w:hAnsi="Times New Roman" w:cs="Times New Roman"/>
-          <w:sz w:val="22"/>
-        </w:rPr>
-        <w:t xml:space="preserve">Fine‑tuned open‑source LLMs (Llama 3, Mistral 7B) using </w:t>
-      </w:r>
-      <w:proofErr w:type="spellStart"/>
-      <w:r>
-        <w:rPr>
-          <w:rFonts w:ascii="Times New Roman" w:hAnsi="Times New Roman" w:cs="Times New Roman"/>
-          <w:sz w:val="22"/>
-        </w:rPr>
-        <w:t>LoRA</w:t>
-      </w:r>
-      <w:proofErr w:type="spellEnd"/>
-      <w:r>
-        <w:rPr>
-          <w:rFonts w:ascii="Times New Roman" w:hAnsi="Times New Roman" w:cs="Times New Roman"/>
-          <w:sz w:val="22"/>
-        </w:rPr>
-        <w:t xml:space="preserve">/ </w:t>
-      </w:r>
-      <w:proofErr w:type="spellStart"/>
-      <w:r>
-        <w:rPr>
-          <w:rFonts w:ascii="Times New Roman" w:hAnsi="Times New Roman" w:cs="Times New Roman"/>
-          <w:sz w:val="22"/>
-        </w:rPr>
-        <w:t>QLoRA</w:t>
-      </w:r>
-      <w:proofErr w:type="spellEnd"/>
-      <w:r>
-        <w:rPr>
-          <w:rFonts w:ascii="Times New Roman" w:hAnsi="Times New Roman" w:cs="Times New Roman"/>
-          <w:sz w:val="22"/>
-        </w:rPr>
-        <w:t>,</w:t>
-      </w:r>
-      <w:r>
-        <w:rPr>
-          <w:rFonts w:ascii="Times New Roman" w:hAnsi="Times New Roman" w:cs="Times New Roman"/>
-          <w:sz w:val="22"/>
-        </w:rPr>
-        <w:t xml:space="preserve"> Quantization</w:t>
-      </w:r>
-      <w:r>
-        <w:rPr>
-          <w:rFonts w:ascii="Times New Roman" w:hAnsi="Times New Roman" w:cs="Times New Roman"/>
-          <w:sz w:val="22"/>
-        </w:rPr>
-        <w:t xml:space="preserve"> </w:t>
-      </w:r>
-      <w:r>
-        <w:rPr>
-          <w:rFonts w:ascii="Times New Roman" w:hAnsi="Times New Roman" w:cs="Times New Roman"/>
-          <w:sz w:val="22"/>
-        </w:rPr>
-        <w:t>and PEFT</w:t>
-      </w:r>
-      <w:r>
-        <w:rPr>
-          <w:rFonts w:ascii="Times New Roman" w:hAnsi="Times New Roman" w:cs="Times New Roman"/>
-          <w:sz w:val="22"/>
-        </w:rPr>
-        <w:t>, lowering inference latency by 30 % while preserving answer quality.</w:t>
-      </w:r>
-    </w:p>
-    <w:p>
-      <w:pPr>
-        <w:pStyle w:val="ListBullet"/>
-        <w:spacing w:line="240" w:lineRule="auto"/>
-        <w:rPr>
-          <w:rFonts w:ascii="Times New Roman" w:hAnsi="Times New Roman" w:cs="Times New Roman"/>
-        </w:rPr>
-      </w:pPr>
-      <w:r>
-        <w:rPr>
-          <w:rFonts w:ascii="Times New Roman" w:hAnsi="Times New Roman" w:cs="Times New Roman"/>
-          <w:sz w:val="22"/>
-        </w:rPr>
-        <w:t>Integrated AI micro‑services into existing MERN and Laravel stacks, cutting feature delivery time by 25 %.</w:t>
-      </w:r>
-    </w:p>
-    <w:p>
-      <w:pPr>
-        <w:pStyle w:val="ListBullet"/>
-        <w:spacing w:line="240" w:lineRule="auto"/>
-        <w:rPr>
-          <w:rFonts w:ascii="Times New Roman" w:hAnsi="Times New Roman" w:cs="Times New Roman"/>
-        </w:rPr>
-      </w:pPr>
-      <w:r>
-        <w:rPr>
-          <w:rFonts w:ascii="Times New Roman" w:hAnsi="Times New Roman" w:cs="Times New Roman"/>
-          <w:sz w:val="22"/>
-        </w:rPr>
-        <w:t>Led agile teams of 2–5 developers: set sprint goals, performed code reviews and mentored juniors in best practices.</w:t>
-      </w:r>
-    </w:p>
-    <w:p>
-      <w:pPr>
-        <w:pStyle w:val="ListBullet"/>
-        <w:spacing w:line="240" w:lineRule="auto"/>
-        <w:rPr>
-          <w:rFonts w:ascii="Times New Roman" w:hAnsi="Times New Roman" w:cs="Times New Roman"/>
-        </w:rPr>
-      </w:pPr>
-      <w:r>
-        <w:rPr>
-          <w:rFonts w:ascii="Times New Roman" w:hAnsi="Times New Roman" w:cs="Times New Roman"/>
-          <w:sz w:val="22"/>
-        </w:rPr>
-        <w:t xml:space="preserve">An active GitHub </w:t>
-      </w:r>
-      <w:r>
-        <w:rPr>
-          <w:rFonts w:ascii="Times New Roman" w:hAnsi="Times New Roman" w:cs="Times New Roman"/>
-          <w:sz w:val="22"/>
-        </w:rPr>
-        <w:t>A</w:t>
-      </w:r>
-      <w:r>
-        <w:rPr>
-          <w:rFonts w:ascii="Times New Roman" w:hAnsi="Times New Roman" w:cs="Times New Roman"/>
-          <w:sz w:val="22"/>
-        </w:rPr>
-        <w:t xml:space="preserve">ccount </w:t>
-      </w:r>
-      <w:proofErr w:type="gramStart"/>
-      <w:r>
-        <w:rPr>
-          <w:rFonts w:ascii="Times New Roman" w:hAnsi="Times New Roman" w:cs="Times New Roman"/>
-          <w:sz w:val="22"/>
-        </w:rPr>
-        <w:t>having</w:t>
-      </w:r>
-      <w:proofErr w:type="gramEnd"/>
-      <w:r>
-        <w:rPr>
-          <w:rFonts w:ascii="Times New Roman" w:hAnsi="Times New Roman" w:cs="Times New Roman"/>
-          <w:sz w:val="22"/>
-        </w:rPr>
-        <w:t xml:space="preserve"> done and completed over 160+ </w:t>
-      </w:r>
-      <w:proofErr w:type="gramStart"/>
-      <w:r>
-        <w:rPr>
-          <w:rFonts w:ascii="Times New Roman" w:hAnsi="Times New Roman" w:cs="Times New Roman"/>
-          <w:sz w:val="22"/>
-        </w:rPr>
-        <w:t>project</w:t>
-      </w:r>
-      <w:proofErr w:type="gramEnd"/>
-      <w:r>
-        <w:rPr>
-          <w:rFonts w:ascii="Times New Roman" w:hAnsi="Times New Roman" w:cs="Times New Roman"/>
-          <w:sz w:val="22"/>
-        </w:rPr>
-        <w:t xml:space="preserve"> in the past.</w:t>
-      </w:r>
-    </w:p>
-    <w:p>
-      <w:pPr>
-        <w:rPr>
-          <w:rFonts w:ascii="Times New Roman" w:hAnsi="Times New Roman" w:cs="Times New Roman"/>
-          <w:b/>
-        </w:rPr>
-      </w:pPr>
-      <w:r>
-        <w:rPr>
-          <w:rFonts w:ascii="Times New Roman" w:hAnsi="Times New Roman" w:cs="Times New Roman"/>
-          <w:b/>
-          <w:sz w:val="22"/>
-        </w:rPr>
-        <w:t xml:space="preserve">Network Engineer Intern </w:t>
-      </w:r>
-      <w:r>
-        <w:rPr>
-          <w:rFonts w:ascii="Times New Roman" w:hAnsi="Times New Roman" w:cs="Times New Roman"/>
-          <w:b/>
-          <w:sz w:val="22"/>
-        </w:rPr>
-        <w:t xml:space="preserve">| </w:t>
-      </w:r>
-      <w:r>
-        <w:rPr>
-          <w:rFonts w:ascii="Times New Roman" w:hAnsi="Times New Roman" w:cs="Times New Roman"/>
-          <w:b/>
-          <w:sz w:val="22"/>
-        </w:rPr>
-        <w:t>Turbo G &amp; K Networks Ltd, Nairobi | Jan 2024 – Jun 2024</w:t>
-      </w:r>
-    </w:p>
-    <w:p>
-      <w:pPr>
-        <w:pStyle w:val="ListBullet"/>
-        <w:rPr>
-          <w:rFonts w:ascii="Times New Roman" w:hAnsi="Times New Roman" w:cs="Times New Roman"/>
-        </w:rPr>
-      </w:pPr>
-      <w:r>
-        <w:rPr>
-          <w:rFonts w:ascii="Times New Roman" w:hAnsi="Times New Roman" w:cs="Times New Roman"/>
-          <w:sz w:val="22"/>
-        </w:rPr>
-        <w:t xml:space="preserve">Installed high‑performance </w:t>
-      </w:r>
-      <w:proofErr w:type="spellStart"/>
-      <w:r>
-        <w:rPr>
-          <w:rFonts w:ascii="Times New Roman" w:hAnsi="Times New Roman" w:cs="Times New Roman"/>
-          <w:sz w:val="22"/>
-        </w:rPr>
-        <w:t>fibre</w:t>
-      </w:r>
-      <w:proofErr w:type="spellEnd"/>
-      <w:r>
-        <w:rPr>
-          <w:rFonts w:ascii="Times New Roman" w:hAnsi="Times New Roman" w:cs="Times New Roman"/>
-          <w:sz w:val="22"/>
-        </w:rPr>
-        <w:t>‑optic networks that boosted throughput by 30 % for SME clients.</w:t>
-      </w:r>
-    </w:p>
-    <w:p>
-      <w:pPr>
-        <w:pStyle w:val="ListBullet"/>
-        <w:rPr>
-          <w:rFonts w:ascii="Times New Roman" w:hAnsi="Times New Roman" w:cs="Times New Roman"/>
-        </w:rPr>
-      </w:pPr>
-      <w:r>
-        <w:rPr>
-          <w:rFonts w:ascii="Times New Roman" w:hAnsi="Times New Roman" w:cs="Times New Roman"/>
-          <w:sz w:val="22"/>
-        </w:rPr>
-        <w:lastRenderedPageBreak/>
-        <w:t>Launched an SEO‑</w:t>
-      </w:r>
-      <w:r>
-        <w:rPr>
-          <w:rFonts w:ascii="Times New Roman" w:hAnsi="Times New Roman" w:cs="Times New Roman"/>
-          <w:sz w:val="22"/>
-        </w:rPr>
-        <w:t>optimized</w:t>
-      </w:r>
-      <w:r>
-        <w:rPr>
-          <w:rFonts w:ascii="Times New Roman" w:hAnsi="Times New Roman" w:cs="Times New Roman"/>
-          <w:sz w:val="22"/>
-        </w:rPr>
-        <w:t xml:space="preserve"> company website, raising organic traffic by 40 % in three months.</w:t>
-      </w:r>
-    </w:p>
-    <w:p>
-      <w:pPr>
-        <w:pStyle w:val="ListBullet"/>
-        <w:rPr>
-          <w:rFonts w:ascii="Times New Roman" w:hAnsi="Times New Roman" w:cs="Times New Roman"/>
-        </w:rPr>
-      </w:pPr>
-      <w:r>
-        <w:rPr>
-          <w:rFonts w:ascii="Times New Roman" w:hAnsi="Times New Roman" w:cs="Times New Roman"/>
-          <w:sz w:val="22"/>
-        </w:rPr>
-        <w:t>Restructured router‑to‑splitter layouts via ODFs to lift end‑user speeds by 25 %.</w:t>
-      </w:r>
-    </w:p>
-    <w:p>
-      <w:pPr>
-        <w:pStyle w:val="ListBullet"/>
-        <w:rPr>
-          <w:rFonts w:ascii="Times New Roman" w:hAnsi="Times New Roman" w:cs="Times New Roman"/>
-        </w:rPr>
-      </w:pPr>
-      <w:r>
-        <w:rPr>
-          <w:rFonts w:ascii="Times New Roman" w:hAnsi="Times New Roman" w:cs="Times New Roman"/>
-          <w:sz w:val="22"/>
-        </w:rPr>
-        <w:t>Maintained 99.9 % service uptime through proactive monitoring and rapid incident response.</w:t>
-      </w:r>
-    </w:p>
-    <w:p>
-      <w:pPr>
-        <w:rPr>
-          <w:rFonts w:ascii="Times New Roman" w:hAnsi="Times New Roman" w:cs="Times New Roman"/>
-          <w:b/>
-        </w:rPr>
-      </w:pPr>
-      <w:r>
-        <w:rPr>
-          <w:rFonts w:ascii="Times New Roman" w:hAnsi="Times New Roman" w:cs="Times New Roman"/>
-          <w:b/>
-          <w:sz w:val="22"/>
-        </w:rPr>
-        <w:t xml:space="preserve">Cybersecurity Analyst Intern | </w:t>
-      </w:r>
-      <w:proofErr w:type="spellStart"/>
-      <w:r>
-        <w:rPr>
-          <w:rFonts w:ascii="Times New Roman" w:hAnsi="Times New Roman" w:cs="Times New Roman"/>
-          <w:b/>
-          <w:sz w:val="22"/>
-        </w:rPr>
-        <w:t>Senselearner</w:t>
-      </w:r>
-      <w:proofErr w:type="spellEnd"/>
-      <w:r>
-        <w:rPr>
-          <w:rFonts w:ascii="Times New Roman" w:hAnsi="Times New Roman" w:cs="Times New Roman"/>
-          <w:b/>
-          <w:sz w:val="22"/>
-        </w:rPr>
-        <w:t xml:space="preserve"> Technologies Pvt., Remote | Sep 2023 – Dec 2023</w:t>
-      </w:r>
-    </w:p>
-    <w:p>
-      <w:pPr>
-        <w:pStyle w:val="ListBullet"/>
-        <w:rPr>
-          <w:rFonts w:ascii="Times New Roman" w:hAnsi="Times New Roman" w:cs="Times New Roman"/>
-        </w:rPr>
-      </w:pPr>
-      <w:r>
-        <w:rPr>
-          <w:rFonts w:ascii="Times New Roman" w:hAnsi="Times New Roman" w:cs="Times New Roman"/>
-          <w:sz w:val="22"/>
-        </w:rPr>
-        <w:t>Performed vulnerability assessments and penetration tests on web apps, producing actionable remediation reports.</w:t>
-      </w:r>
-    </w:p>
-    <w:p>
-      <w:pPr>
-        <w:pStyle w:val="ListBullet"/>
-        <w:rPr>
-          <w:rFonts w:ascii="Times New Roman" w:hAnsi="Times New Roman" w:cs="Times New Roman"/>
-        </w:rPr>
-      </w:pPr>
-      <w:r>
-        <w:rPr>
-          <w:rFonts w:ascii="Times New Roman" w:hAnsi="Times New Roman" w:cs="Times New Roman"/>
-          <w:sz w:val="22"/>
-        </w:rPr>
-        <w:t>Applied exploitation and post‑exploitation techniques to validate security controls and harden systems.</w:t>
-      </w:r>
-    </w:p>
-    <w:p>
-      <w:pPr>
-        <w:pStyle w:val="Heading1"/>
-        <w:rPr>
-          <w:rFonts w:ascii="Times New Roman" w:hAnsi="Times New Roman" w:cs="Times New Roman"/>
-        </w:rPr>
-      </w:pPr>
-      <w:r>
-        <w:rPr>
-          <w:rFonts w:ascii="Times New Roman" w:hAnsi="Times New Roman" w:cs="Times New Roman"/>
-        </w:rPr>
-        <w:t>Education</w:t>
-      </w:r>
-    </w:p>
-    <w:p>
-      <w:pPr>
-        <w:rPr>
-          <w:rFonts w:ascii="Times New Roman" w:hAnsi="Times New Roman" w:cs="Times New Roman"/>
-        </w:rPr>
-      </w:pPr>
-      <w:r>
-        <w:rPr>
-          <w:rFonts w:ascii="Times New Roman" w:hAnsi="Times New Roman" w:cs="Times New Roman"/>
-          <w:b/>
-          <w:bCs/>
-          <w:sz w:val="22"/>
-        </w:rPr>
-        <w:t>Exchange Program</w:t>
-      </w:r>
-      <w:r>
-        <w:rPr>
-          <w:rFonts w:ascii="Times New Roman" w:hAnsi="Times New Roman" w:cs="Times New Roman"/>
-          <w:sz w:val="22"/>
-        </w:rPr>
-        <w:t xml:space="preserve"> – Challenge Driven Education (</w:t>
-      </w:r>
-      <w:r>
-        <w:rPr>
-          <w:rFonts w:ascii="Times New Roman" w:hAnsi="Times New Roman" w:cs="Times New Roman"/>
-          <w:sz w:val="22"/>
-        </w:rPr>
-        <w:t>CDE) Project</w:t>
-      </w:r>
-      <w:r>
-        <w:rPr>
-          <w:rFonts w:ascii="Times New Roman" w:hAnsi="Times New Roman" w:cs="Times New Roman"/>
-          <w:sz w:val="22"/>
-        </w:rPr>
-        <w:t xml:space="preserve"> Sustainable Urban Planning &amp; Development – KTH Royal Institute of Technology, Stockholm, Sweden | Aug 2024 – Jan 2025</w:t>
-      </w:r>
-    </w:p>
-    <w:p>
-      <w:pPr>
-        <w:rPr>
-          <w:rFonts w:ascii="Times New Roman" w:hAnsi="Times New Roman" w:cs="Times New Roman"/>
-        </w:rPr>
-      </w:pPr>
-      <w:r>
-        <w:rPr>
-          <w:rFonts w:ascii="Times New Roman" w:hAnsi="Times New Roman" w:cs="Times New Roman"/>
-          <w:b/>
-          <w:bCs/>
-          <w:sz w:val="22"/>
-        </w:rPr>
-        <w:t>BSc Business Information Technology</w:t>
-      </w:r>
-      <w:r>
-        <w:rPr>
-          <w:rFonts w:ascii="Times New Roman" w:hAnsi="Times New Roman" w:cs="Times New Roman"/>
-          <w:sz w:val="22"/>
-        </w:rPr>
-        <w:t xml:space="preserve"> (First‑Class </w:t>
-      </w:r>
-      <w:r>
-        <w:rPr>
-          <w:rFonts w:ascii="Times New Roman" w:hAnsi="Times New Roman" w:cs="Times New Roman"/>
-          <w:sz w:val="22"/>
-        </w:rPr>
-        <w:t>Honors</w:t>
-      </w:r>
-      <w:r>
-        <w:rPr>
-          <w:rFonts w:ascii="Times New Roman" w:hAnsi="Times New Roman" w:cs="Times New Roman"/>
-          <w:sz w:val="22"/>
-        </w:rPr>
-        <w:t>, GPA 3.8/4.0) – Strathmore University, Nairobi, Kenya | Sep 2021 – Jun 2024</w:t>
-      </w:r>
-    </w:p>
-    <w:p>
-      <w:pPr>
-        <w:rPr>
-          <w:rFonts w:ascii="Times New Roman" w:hAnsi="Times New Roman" w:cs="Times New Roman"/>
-        </w:rPr>
-      </w:pPr>
-      <w:r>
-        <w:rPr>
-          <w:rFonts w:ascii="Times New Roman" w:hAnsi="Times New Roman" w:cs="Times New Roman"/>
-          <w:b/>
-          <w:bCs/>
-          <w:sz w:val="22"/>
-        </w:rPr>
-        <w:t>Diploma in Business Information Technology</w:t>
-      </w:r>
-      <w:r>
-        <w:rPr>
-          <w:rFonts w:ascii="Times New Roman" w:hAnsi="Times New Roman" w:cs="Times New Roman"/>
-          <w:sz w:val="22"/>
-        </w:rPr>
-        <w:t xml:space="preserve"> (Merit) – Strathmore University,</w:t>
-      </w:r>
-    </w:p>
-    <w:p>
-      <w:pPr>
-        <w:rPr>
-          <w:rFonts w:ascii="Times New Roman" w:hAnsi="Times New Roman" w:cs="Times New Roman"/>
-        </w:rPr>
-      </w:pPr>
-      <w:r>
-        <w:rPr>
-          <w:rFonts w:ascii="Times New Roman" w:hAnsi="Times New Roman" w:cs="Times New Roman"/>
-          <w:sz w:val="22"/>
-        </w:rPr>
-        <w:t>Nairobi, Kenya | May 2019 – Sep 2021</w:t>
-      </w:r>
-    </w:p>
-    <w:p>
-      <w:pPr>
-        <w:pStyle w:val="Heading1"/>
-        <w:rPr>
-          <w:rFonts w:ascii="Times New Roman" w:hAnsi="Times New Roman" w:cs="Times New Roman"/>
-        </w:rPr>
-      </w:pPr>
-      <w:r>
-        <w:rPr>
-          <w:rFonts w:ascii="Times New Roman" w:hAnsi="Times New Roman" w:cs="Times New Roman"/>
-        </w:rPr>
-        <w:t>Academic Projects</w:t>
-      </w:r>
-    </w:p>
-    <w:p>
-      <w:pPr>
-        <w:pStyle w:val="ListBullet"/>
-        <w:rPr>
-          <w:rFonts w:ascii="Times New Roman" w:hAnsi="Times New Roman" w:cs="Times New Roman"/>
-        </w:rPr>
-      </w:pPr>
-      <w:r>
-        <w:rPr>
-          <w:rFonts w:ascii="Times New Roman" w:hAnsi="Times New Roman" w:cs="Times New Roman"/>
-          <w:sz w:val="22"/>
-        </w:rPr>
-        <w:t xml:space="preserve">Led AI‑driven mobility </w:t>
-      </w:r>
-      <w:r>
-        <w:rPr>
-          <w:rFonts w:ascii="Times New Roman" w:hAnsi="Times New Roman" w:cs="Times New Roman"/>
-          <w:sz w:val="22"/>
-        </w:rPr>
-        <w:t>optimization</w:t>
-      </w:r>
-      <w:r>
-        <w:rPr>
-          <w:rFonts w:ascii="Times New Roman" w:hAnsi="Times New Roman" w:cs="Times New Roman"/>
-          <w:sz w:val="22"/>
-        </w:rPr>
-        <w:t xml:space="preserve"> project</w:t>
-      </w:r>
-      <w:r>
-        <w:rPr>
-          <w:rFonts w:ascii="Times New Roman" w:hAnsi="Times New Roman" w:cs="Times New Roman"/>
-          <w:sz w:val="22"/>
-        </w:rPr>
-        <w:t xml:space="preserve"> for </w:t>
-      </w:r>
-      <w:proofErr w:type="spellStart"/>
-      <w:r>
-        <w:rPr>
-          <w:rFonts w:ascii="Times New Roman" w:hAnsi="Times New Roman" w:cs="Times New Roman"/>
-          <w:sz w:val="22"/>
-        </w:rPr>
-        <w:t>Viksjö</w:t>
-      </w:r>
-      <w:proofErr w:type="spellEnd"/>
-      <w:r>
-        <w:rPr>
-          <w:rFonts w:ascii="Times New Roman" w:hAnsi="Times New Roman" w:cs="Times New Roman"/>
-          <w:sz w:val="22"/>
-        </w:rPr>
-        <w:t xml:space="preserve"> in</w:t>
-      </w:r>
-      <w:r>
-        <w:rPr>
-          <w:rFonts w:ascii="Times New Roman" w:hAnsi="Times New Roman" w:cs="Times New Roman"/>
-          <w:sz w:val="22"/>
-        </w:rPr>
-        <w:t xml:space="preserve"> Sweden</w:t>
-      </w:r>
-      <w:r>
-        <w:rPr>
-          <w:rFonts w:ascii="Times New Roman" w:hAnsi="Times New Roman" w:cs="Times New Roman"/>
-          <w:sz w:val="22"/>
-        </w:rPr>
-        <w:t xml:space="preserve"> using Machine Learning Algorithms to drive insights and to inform municipality </w:t>
-      </w:r>
-      <w:r>
-        <w:rPr>
-          <w:rFonts w:ascii="Times New Roman" w:hAnsi="Times New Roman" w:cs="Times New Roman"/>
-          <w:sz w:val="22"/>
-        </w:rPr>
-        <w:t xml:space="preserve">modelling transport </w:t>
-      </w:r>
-      <w:r>
-        <w:rPr>
-          <w:rFonts w:ascii="Times New Roman" w:hAnsi="Times New Roman" w:cs="Times New Roman"/>
-          <w:sz w:val="22"/>
-        </w:rPr>
-        <w:t>efficiency and flow.</w:t>
-      </w:r>
-      <w:r>
-        <w:rPr>
-          <w:rFonts w:ascii="Times New Roman" w:hAnsi="Times New Roman" w:cs="Times New Roman"/>
-          <w:sz w:val="22"/>
-        </w:rPr>
-        <w:t xml:space="preserve"> </w:t>
-      </w:r>
-      <w:r>
-        <w:rPr>
-          <w:rFonts w:ascii="Times New Roman" w:hAnsi="Times New Roman" w:cs="Times New Roman"/>
-          <w:sz w:val="22"/>
-        </w:rPr>
-        <w:t xml:space="preserve"> </w:t>
-      </w:r>
-    </w:p>
-    <w:p>
-      <w:pPr>
-        <w:pStyle w:val="ListBullet"/>
-        <w:rPr>
-          <w:rFonts w:ascii="Times New Roman" w:hAnsi="Times New Roman" w:cs="Times New Roman"/>
-        </w:rPr>
-      </w:pPr>
-      <w:r>
-        <w:rPr>
-          <w:rFonts w:ascii="Times New Roman" w:hAnsi="Times New Roman" w:cs="Times New Roman"/>
-          <w:sz w:val="22"/>
-        </w:rPr>
-        <w:t>Built “Stora Ecom”, a full‑stack e‑commerce platform demonstrating modern UX and scalable architecture.</w:t>
-      </w:r>
-    </w:p>
-    <w:p>
-      <w:pPr>
-        <w:pStyle w:val="ListBullet"/>
-        <w:rPr>
-          <w:rFonts w:ascii="Times New Roman" w:hAnsi="Times New Roman" w:cs="Times New Roman"/>
-        </w:rPr>
-      </w:pPr>
-      <w:r>
-        <w:rPr>
-          <w:rFonts w:ascii="Times New Roman" w:hAnsi="Times New Roman" w:cs="Times New Roman"/>
-          <w:sz w:val="22"/>
-        </w:rPr>
-        <w:t xml:space="preserve">Researched </w:t>
-      </w:r>
-      <w:r>
-        <w:rPr>
-          <w:rFonts w:ascii="Times New Roman" w:hAnsi="Times New Roman" w:cs="Times New Roman"/>
-          <w:sz w:val="22"/>
-        </w:rPr>
-        <w:t xml:space="preserve">on </w:t>
-      </w:r>
-      <w:r>
-        <w:rPr>
-          <w:rFonts w:ascii="Times New Roman" w:hAnsi="Times New Roman" w:cs="Times New Roman"/>
-          <w:sz w:val="22"/>
-        </w:rPr>
-        <w:t xml:space="preserve">Spotify’s </w:t>
-      </w:r>
-      <w:r>
-        <w:rPr>
-          <w:rFonts w:ascii="Times New Roman" w:hAnsi="Times New Roman" w:cs="Times New Roman"/>
-          <w:sz w:val="22"/>
-        </w:rPr>
-        <w:t>subscription</w:t>
-      </w:r>
-      <w:r>
-        <w:rPr>
-          <w:rFonts w:ascii="Times New Roman" w:hAnsi="Times New Roman" w:cs="Times New Roman"/>
-          <w:sz w:val="22"/>
-        </w:rPr>
-        <w:t xml:space="preserve"> model, proposing data‑driven revenue‑diversification strategies</w:t>
-      </w:r>
-      <w:r>
-        <w:rPr>
-          <w:rFonts w:ascii="Times New Roman" w:hAnsi="Times New Roman" w:cs="Times New Roman"/>
-          <w:sz w:val="22"/>
-        </w:rPr>
-        <w:t xml:space="preserve"> to increase their revenue growth.</w:t>
-      </w:r>
-    </w:p>
-    <w:p>
-      <w:pPr>
-        <w:pStyle w:val="Heading1"/>
-        <w:rPr>
-          <w:rFonts w:ascii="Times New Roman" w:hAnsi="Times New Roman" w:cs="Times New Roman"/>
-        </w:rPr>
-      </w:pPr>
-      <w:r>
-        <w:rPr>
-          <w:rFonts w:ascii="Times New Roman" w:hAnsi="Times New Roman" w:cs="Times New Roman"/>
-        </w:rPr>
-        <w:t>Technical Skills</w:t>
-      </w:r>
-    </w:p>
-    <w:p>
-      <w:pPr>
-        <w:rPr>
-          <w:rFonts w:ascii="Times New Roman" w:hAnsi="Times New Roman" w:cs="Times New Roman"/>
-        </w:rPr>
-      </w:pPr>
-      <w:r>
-        <w:rPr>
-          <w:rFonts w:ascii="Times New Roman" w:hAnsi="Times New Roman" w:cs="Times New Roman"/>
-          <w:b/>
-          <w:bCs/>
-        </w:rPr>
-        <w:t>Languages</w:t>
-      </w:r>
-      <w:r>
-        <w:rPr>
-          <w:rFonts w:ascii="Times New Roman" w:hAnsi="Times New Roman" w:cs="Times New Roman"/>
-        </w:rPr>
-        <w:t>: Python, JavaScript, TypeScript, Java, PHP, C++, SQL, NoSQL.</w:t>
-      </w:r>
-      <w:r>
-        <w:rPr>
-          <w:rFonts w:ascii="Times New Roman" w:hAnsi="Times New Roman" w:cs="Times New Roman"/>
-        </w:rPr>
-        <w:br/>
-        <w:t>Frameworks/Libraries: React.js, Redux, TypeScript, Node.js, Express.js, Next.js, Tailwind-CSS, TensorFlow, PyTorch, LangChain, LangGraph, OpenAI-Agents-SDK, CrewAI, AutoGen, Hugging Face Transformers, MCP, RAG, FastAPI, OAuth2.0, JWT, GraphQL.</w:t>
-      </w:r>
-      <w:r>
-        <w:rPr>
-          <w:rFonts w:ascii="Times New Roman" w:hAnsi="Times New Roman" w:cs="Times New Roman"/>
-        </w:rPr>
-        <w:br/>
-      </w:r>
-      <w:r>
-        <w:rPr>
-          <w:rFonts w:ascii="Times New Roman" w:hAnsi="Times New Roman" w:cs="Times New Roman"/>
-          <w:b/>
-          <w:bCs/>
-        </w:rPr>
-        <w:t>Databases</w:t>
-      </w:r>
-      <w:r>
-        <w:rPr>
-          <w:rFonts w:ascii="Times New Roman" w:hAnsi="Times New Roman" w:cs="Times New Roman"/>
-        </w:rPr>
-        <w:t>: MongoDB, PostgreSQL, MySQL, ChromaDB, FAISS, AstraDB, Redis.</w:t>
-      </w:r>
-      <w:r>
-        <w:rPr>
-          <w:rFonts w:ascii="Times New Roman" w:hAnsi="Times New Roman" w:cs="Times New Roman"/>
-        </w:rPr>
-        <w:br/>
-      </w:r>
-      <w:r>
-        <w:rPr>
-          <w:rFonts w:ascii="Times New Roman" w:hAnsi="Times New Roman" w:cs="Times New Roman"/>
-          <w:b/>
-          <w:bCs/>
-        </w:rPr>
-        <w:t>Cloud &amp; Tools:</w:t>
-      </w:r>
-      <w:r>
-        <w:rPr>
-          <w:rFonts w:ascii="Times New Roman" w:hAnsi="Times New Roman" w:cs="Times New Roman"/>
-        </w:rPr>
-        <w:t xml:space="preserve"> AWS, Amazon Bedrock, Render, Docker, Git, GitHub, GitHub Actions, Postman, Linux, Webpack, Vite, MLflow, Kubernetes.</w:t>
-      </w:r>
-    </w:p>
-    <w:p>
-      <w:pPr>
-        <w:pStyle w:val="Heading1"/>
-        <w:rPr>
-          <w:rFonts w:ascii="Times New Roman" w:hAnsi="Times New Roman" w:cs="Times New Roman"/>
-        </w:rPr>
-      </w:pPr>
-      <w:r>
-        <w:rPr>
-          <w:rFonts w:ascii="Times New Roman" w:hAnsi="Times New Roman" w:cs="Times New Roman"/>
-        </w:rPr>
-        <w:lastRenderedPageBreak/>
-        <w:t>Certifications &amp; Achievements</w:t>
-      </w:r>
-    </w:p>
-    <w:p>
-      <w:pPr>
-        <w:pStyle w:val="ListBullet"/>
-        <w:rPr>
-          <w:rFonts w:ascii="Times New Roman" w:hAnsi="Times New Roman" w:cs="Times New Roman"/>
-        </w:rPr>
-      </w:pPr>
-      <w:r>
-        <w:rPr>
-          <w:rFonts w:ascii="Times New Roman" w:hAnsi="Times New Roman" w:cs="Times New Roman"/>
-          <w:sz w:val="22"/>
-        </w:rPr>
-        <w:t>Published research article in Ready Tensor’s Agentic AI Challenge (Mar 2025).</w:t>
-      </w:r>
-    </w:p>
-    <w:p>
-      <w:pPr>
-        <w:pStyle w:val="ListBullet"/>
-        <w:numPr>
-          <w:ilvl w:val="0"/>
-          <w:numId w:val="0"/>
-        </w:numPr>
-        <w:ind w:left="360"/>
-        <w:rPr>
-          <w:rFonts w:ascii="Times New Roman" w:hAnsi="Times New Roman" w:cs="Times New Roman"/>
-        </w:rPr>
-      </w:pPr>
+        </w:rPr>
+        <w:t>- Delivered 15+ AI-powered applications for e-commerce, fintech, and real-estate clients, automating workflows and cutting operational costs by up to 40%</w:t>
+      </w:r>
+      <w:r>
+        <w:rPr>
+          <w:rFonts w:ascii="Times New Roman" w:hAnsi="Times New Roman" w:cs="Times New Roman"/>
+        </w:rPr>
+        <w:t xml:space="preserve"> and successfully done and completed over 170 projects in the past. Check it out </w:t>
+      </w:r>
       <w:hyperlink r:id="rId8" w:history="1">
         <w:r>
           <w:rPr>
             <w:rStyle w:val="Hyperlink"/>
             <w:rFonts w:ascii="Times New Roman" w:hAnsi="Times New Roman" w:cs="Times New Roman"/>
           </w:rPr>
-          <w:t>https://app.readytensor.ai/publications/ai-powered-customer-churn-predictor-TbSqv34bmnZy</w:t>
+          <w:t>h</w:t>
+        </w:r>
+        <w:r>
+          <w:rPr>
+            <w:rStyle w:val="Hyperlink"/>
+            <w:rFonts w:ascii="Times New Roman" w:hAnsi="Times New Roman" w:cs="Times New Roman"/>
+          </w:rPr>
+          <w:t>e</w:t>
+        </w:r>
+        <w:r>
+          <w:rPr>
+            <w:rStyle w:val="Hyperlink"/>
+            <w:rFonts w:ascii="Times New Roman" w:hAnsi="Times New Roman" w:cs="Times New Roman"/>
+          </w:rPr>
+          <w:t>re</w:t>
+        </w:r>
+      </w:hyperlink>
+      <w:r>
+        <w:rPr>
+          <w:rFonts w:ascii="Times New Roman" w:hAnsi="Times New Roman" w:cs="Times New Roman"/>
+        </w:rPr>
+        <w:t>.</w:t>
+      </w:r>
+      <w:r>
+        <w:rPr>
+          <w:rFonts w:ascii="Times New Roman" w:hAnsi="Times New Roman" w:cs="Times New Roman"/>
+        </w:rPr>
+        <w:br/>
+        <w:t>- Built production-grade</w:t>
+      </w:r>
+      <w:r>
+        <w:rPr>
+          <w:rFonts w:ascii="Times New Roman" w:hAnsi="Times New Roman" w:cs="Times New Roman"/>
+        </w:rPr>
+        <w:t xml:space="preserve"> AI</w:t>
+      </w:r>
+      <w:r>
+        <w:rPr>
+          <w:rFonts w:ascii="Times New Roman" w:hAnsi="Times New Roman" w:cs="Times New Roman"/>
+        </w:rPr>
+        <w:t xml:space="preserve"> RAG chatbots with </w:t>
+      </w:r>
+      <w:r>
+        <w:rPr>
+          <w:rFonts w:ascii="Times New Roman" w:hAnsi="Times New Roman" w:cs="Times New Roman"/>
+        </w:rPr>
+        <w:t>n8n</w:t>
+      </w:r>
+      <w:r>
+        <w:rPr>
+          <w:rFonts w:ascii="Times New Roman" w:hAnsi="Times New Roman" w:cs="Times New Roman"/>
+        </w:rPr>
+        <w:t>,</w:t>
+      </w:r>
+      <w:r>
+        <w:rPr>
+          <w:rFonts w:ascii="Times New Roman" w:hAnsi="Times New Roman" w:cs="Times New Roman"/>
+        </w:rPr>
+        <w:t xml:space="preserve"> Flowise &amp; Webhooks using</w:t>
+      </w:r>
+      <w:r>
+        <w:rPr>
+          <w:rFonts w:ascii="Times New Roman" w:hAnsi="Times New Roman" w:cs="Times New Roman"/>
+        </w:rPr>
+        <w:t xml:space="preserve"> OpenAI GPT-4o, and </w:t>
+      </w:r>
+      <w:r>
+        <w:rPr>
+          <w:rFonts w:ascii="Times New Roman" w:hAnsi="Times New Roman" w:cs="Times New Roman"/>
+        </w:rPr>
+        <w:t>Pinecone Vector Store</w:t>
+      </w:r>
+      <w:r>
+        <w:rPr>
+          <w:rFonts w:ascii="Times New Roman" w:hAnsi="Times New Roman" w:cs="Times New Roman"/>
+        </w:rPr>
+        <w:t>,</w:t>
+      </w:r>
+      <w:r>
+        <w:rPr>
+          <w:rFonts w:ascii="Times New Roman" w:hAnsi="Times New Roman" w:cs="Times New Roman"/>
+        </w:rPr>
+        <w:t xml:space="preserve"> Improving lead generation by </w:t>
+      </w:r>
+      <w:r>
+        <w:rPr>
+          <w:rFonts w:ascii="Times New Roman" w:hAnsi="Times New Roman" w:cs="Times New Roman"/>
+        </w:rPr>
+        <w:t xml:space="preserve"> 90%.</w:t>
+      </w:r>
+      <w:r>
+        <w:rPr>
+          <w:rFonts w:ascii="Times New Roman" w:hAnsi="Times New Roman" w:cs="Times New Roman"/>
+        </w:rPr>
+        <w:br/>
+        <w:t>- Fine-tuned open-source LLMs (LLaMA 3</w:t>
+      </w:r>
+      <w:r>
+        <w:rPr>
+          <w:rFonts w:ascii="Times New Roman" w:hAnsi="Times New Roman" w:cs="Times New Roman"/>
+        </w:rPr>
+        <w:t>.1</w:t>
+      </w:r>
+      <w:r>
+        <w:rPr>
+          <w:rFonts w:ascii="Times New Roman" w:hAnsi="Times New Roman" w:cs="Times New Roman"/>
+        </w:rPr>
+        <w:t>) with LoRA/QLoRA, reducing inference latency by 30% without quality loss.</w:t>
+      </w:r>
+      <w:r>
+        <w:rPr>
+          <w:rFonts w:ascii="Times New Roman" w:hAnsi="Times New Roman" w:cs="Times New Roman"/>
+        </w:rPr>
+        <w:br/>
+        <w:t>- Engineered PostgreSQL vector search &amp; FTS pipelines for lightning-fast AI retrieval systems.</w:t>
+      </w:r>
+      <w:r>
+        <w:rPr>
+          <w:rFonts w:ascii="Times New Roman" w:hAnsi="Times New Roman" w:cs="Times New Roman"/>
+        </w:rPr>
+        <w:br/>
+        <w:t>- Integrated AI microservices into MERN/Laravel stacks, reducing feature delivery cycles by 25%.</w:t>
+      </w:r>
+      <w:r>
+        <w:rPr>
+          <w:rFonts w:ascii="Times New Roman" w:hAnsi="Times New Roman" w:cs="Times New Roman"/>
+        </w:rPr>
+        <w:br/>
+        <w:t>- Led Agile teams (2–5 developers), driving sprint execution, code quality, and junior mentorship.</w:t>
+      </w:r>
+    </w:p>
+    <w:p>
+      <w:pPr>
+        <w:rPr>
+          <w:rFonts w:ascii="Times New Roman" w:hAnsi="Times New Roman" w:cs="Times New Roman"/>
+          <w:b/>
+          <w:bCs/>
+          <w:sz w:val="24"/>
+          <w:szCs w:val="24"/>
+        </w:rPr>
+      </w:pPr>
+      <w:r>
+        <w:rPr>
+          <w:rFonts w:ascii="Times New Roman" w:hAnsi="Times New Roman" w:cs="Times New Roman"/>
+          <w:b/>
+          <w:bCs/>
+          <w:sz w:val="24"/>
+          <w:szCs w:val="24"/>
+        </w:rPr>
+        <w:t>Software Engineer Intern | Turbo G &amp; K Networks Ltd, Nairobi | Jan 2024 – Jun 2024</w:t>
+      </w:r>
+    </w:p>
+    <w:p>
+      <w:pPr>
+        <w:rPr>
+          <w:rFonts w:ascii="Times New Roman" w:hAnsi="Times New Roman" w:cs="Times New Roman"/>
+        </w:rPr>
+      </w:pPr>
+      <w:r>
+        <w:rPr>
+          <w:rFonts w:ascii="Times New Roman" w:hAnsi="Times New Roman" w:cs="Times New Roman"/>
+        </w:rPr>
+        <w:t>- Revamped website into a React SPA with Express.js APIs, cutting load time by 55% and increasing traffic by 40%.</w:t>
+      </w:r>
+      <w:r>
+        <w:rPr>
+          <w:rFonts w:ascii="Times New Roman" w:hAnsi="Times New Roman" w:cs="Times New Roman"/>
+        </w:rPr>
+        <w:br/>
+        <w:t>- Migrated from monolith to microservices architecture, reducing MTTR from 30 mins to under 10 mins.</w:t>
+      </w:r>
+      <w:r>
+        <w:rPr>
+          <w:rFonts w:ascii="Times New Roman" w:hAnsi="Times New Roman" w:cs="Times New Roman"/>
+        </w:rPr>
+        <w:br/>
+        <w:t>- Implemented CI/CD pipelines with Docker &amp; GitHub Actions, achieving zero-downtime deployments.</w:t>
+      </w:r>
+    </w:p>
+    <w:p>
+      <w:pPr>
+        <w:rPr>
+          <w:rFonts w:ascii="Times New Roman" w:hAnsi="Times New Roman" w:cs="Times New Roman"/>
+          <w:b/>
+          <w:bCs/>
+          <w:sz w:val="24"/>
+          <w:szCs w:val="24"/>
+        </w:rPr>
+      </w:pPr>
+      <w:r>
+        <w:rPr>
+          <w:rFonts w:ascii="Times New Roman" w:hAnsi="Times New Roman" w:cs="Times New Roman"/>
+          <w:b/>
+          <w:bCs/>
+          <w:sz w:val="24"/>
+          <w:szCs w:val="24"/>
+        </w:rPr>
+        <w:t>Cybersecurity Analyst Intern | Senselearner Technologies Pvt., Remote | Sep 2023 – Dec 2023</w:t>
+      </w:r>
+    </w:p>
+    <w:p>
+      <w:pPr>
+        <w:rPr>
+          <w:rFonts w:ascii="Times New Roman" w:hAnsi="Times New Roman" w:cs="Times New Roman"/>
+        </w:rPr>
+      </w:pPr>
+      <w:r>
+        <w:rPr>
+          <w:rFonts w:ascii="Times New Roman" w:hAnsi="Times New Roman" w:cs="Times New Roman"/>
+        </w:rPr>
+        <w:t>- Conducted full-scope web app pentesting, vulnerability assessments, and remediation reporting.</w:t>
+      </w:r>
+    </w:p>
+    <w:p>
+      <w:pPr>
+        <w:pStyle w:val="Heading1"/>
+        <w:rPr>
+          <w:rFonts w:ascii="Times New Roman" w:hAnsi="Times New Roman" w:cs="Times New Roman"/>
+        </w:rPr>
+      </w:pPr>
+      <w:r>
+        <w:rPr>
+          <w:rFonts w:ascii="Times New Roman" w:hAnsi="Times New Roman" w:cs="Times New Roman"/>
+        </w:rPr>
+        <w:t>EDUCATION</w:t>
+      </w:r>
+    </w:p>
+    <w:p>
+      <w:pPr>
+        <w:rPr>
+          <w:rFonts w:ascii="Times New Roman" w:hAnsi="Times New Roman" w:cs="Times New Roman"/>
+          <w:sz w:val="24"/>
+          <w:szCs w:val="24"/>
+        </w:rPr>
+      </w:pPr>
+      <w:r>
+        <w:rPr>
+          <w:rFonts w:ascii="Times New Roman" w:hAnsi="Times New Roman" w:cs="Times New Roman"/>
+          <w:b/>
+          <w:bCs/>
+          <w:sz w:val="24"/>
+          <w:szCs w:val="24"/>
+        </w:rPr>
+        <w:t>Exchange Program – Challenge Driven Education (CDE)</w:t>
+      </w:r>
+      <w:r>
+        <w:rPr>
+          <w:rFonts w:ascii="Times New Roman" w:hAnsi="Times New Roman" w:cs="Times New Roman"/>
+          <w:sz w:val="24"/>
+          <w:szCs w:val="24"/>
+        </w:rPr>
+        <w:br/>
+        <w:t>KTH Royal Institute of Technology, Stockholm, Sweden | Aug 2024 – Jan 2025</w:t>
+      </w:r>
+    </w:p>
+    <w:p>
+      <w:pPr>
+        <w:rPr>
+          <w:rFonts w:ascii="Times New Roman" w:hAnsi="Times New Roman" w:cs="Times New Roman"/>
+          <w:sz w:val="24"/>
+          <w:szCs w:val="24"/>
+        </w:rPr>
+      </w:pPr>
+      <w:r>
+        <w:rPr>
+          <w:rFonts w:ascii="Times New Roman" w:hAnsi="Times New Roman" w:cs="Times New Roman"/>
+          <w:b/>
+          <w:bCs/>
+          <w:sz w:val="24"/>
+          <w:szCs w:val="24"/>
+        </w:rPr>
+        <w:lastRenderedPageBreak/>
+        <w:t>BSc Business Information Technology (First Class Honours, GPA 3.8/4.0)</w:t>
+      </w:r>
+      <w:r>
+        <w:rPr>
+          <w:rFonts w:ascii="Times New Roman" w:hAnsi="Times New Roman" w:cs="Times New Roman"/>
+          <w:sz w:val="24"/>
+          <w:szCs w:val="24"/>
+        </w:rPr>
+        <w:br/>
+        <w:t>Strathmore University, Nairobi, Kenya | Sep 2021 – Jun 2024</w:t>
+      </w:r>
+    </w:p>
+    <w:p>
+      <w:pPr>
+        <w:rPr>
+          <w:rFonts w:ascii="Times New Roman" w:hAnsi="Times New Roman" w:cs="Times New Roman"/>
+          <w:sz w:val="24"/>
+          <w:szCs w:val="24"/>
+        </w:rPr>
+      </w:pPr>
+      <w:r>
+        <w:rPr>
+          <w:rFonts w:ascii="Times New Roman" w:hAnsi="Times New Roman" w:cs="Times New Roman"/>
+          <w:b/>
+          <w:bCs/>
+          <w:sz w:val="24"/>
+          <w:szCs w:val="24"/>
+        </w:rPr>
+        <w:t>Diploma in Business Information Technology (Merit)</w:t>
+      </w:r>
+      <w:r>
+        <w:rPr>
+          <w:rFonts w:ascii="Times New Roman" w:hAnsi="Times New Roman" w:cs="Times New Roman"/>
+          <w:sz w:val="24"/>
+          <w:szCs w:val="24"/>
+        </w:rPr>
+        <w:br/>
+        <w:t>Strathmore University, Nairobi, Kenya | May 2019 – Sep 2021</w:t>
+      </w:r>
+    </w:p>
+    <w:p>
+      <w:pPr>
+        <w:pStyle w:val="Heading1"/>
+        <w:rPr>
+          <w:rFonts w:ascii="Times New Roman" w:hAnsi="Times New Roman" w:cs="Times New Roman"/>
+        </w:rPr>
+      </w:pPr>
+      <w:r>
+        <w:rPr>
+          <w:rFonts w:ascii="Times New Roman" w:hAnsi="Times New Roman" w:cs="Times New Roman"/>
+        </w:rPr>
+        <w:t>PROJECT HIGHLIGHTS</w:t>
+      </w:r>
+    </w:p>
+    <w:p>
+      <w:pPr>
+        <w:rPr>
+          <w:rFonts w:ascii="Times New Roman" w:hAnsi="Times New Roman" w:cs="Times New Roman"/>
+        </w:rPr>
+      </w:pPr>
+      <w:r>
+        <w:rPr>
+          <w:rFonts w:ascii="Times New Roman" w:hAnsi="Times New Roman" w:cs="Times New Roman"/>
+        </w:rPr>
+        <w:t xml:space="preserve">- </w:t>
+      </w:r>
+      <w:r>
+        <w:rPr>
+          <w:rFonts w:ascii="Times New Roman" w:hAnsi="Times New Roman" w:cs="Times New Roman"/>
+        </w:rPr>
+        <w:t>Led AI</w:t>
+      </w:r>
+      <w:r>
+        <w:rPr>
+          <w:rFonts w:ascii="Times New Roman" w:hAnsi="Times New Roman" w:cs="Times New Roman"/>
+        </w:rPr>
+        <w:noBreakHyphen/>
+        <w:t xml:space="preserve">driven mobility optimization project </w:t>
+      </w:r>
+      <w:r>
+        <w:rPr>
+          <w:rFonts w:ascii="Times New Roman" w:hAnsi="Times New Roman" w:cs="Times New Roman"/>
+        </w:rPr>
+        <w:t>in</w:t>
+      </w:r>
+      <w:r>
+        <w:rPr>
+          <w:rFonts w:ascii="Times New Roman" w:hAnsi="Times New Roman" w:cs="Times New Roman"/>
+        </w:rPr>
+        <w:t xml:space="preserve"> Viksjö</w:t>
+      </w:r>
+      <w:r>
+        <w:rPr>
+          <w:rFonts w:ascii="Times New Roman" w:hAnsi="Times New Roman" w:cs="Times New Roman"/>
+        </w:rPr>
+        <w:t>,</w:t>
+      </w:r>
+      <w:r>
+        <w:rPr>
+          <w:rFonts w:ascii="Times New Roman" w:hAnsi="Times New Roman" w:cs="Times New Roman"/>
+        </w:rPr>
+        <w:t xml:space="preserve"> </w:t>
+      </w:r>
+      <w:r>
+        <w:rPr>
+          <w:rFonts w:ascii="Times New Roman" w:hAnsi="Times New Roman" w:cs="Times New Roman"/>
+        </w:rPr>
+        <w:t xml:space="preserve">Stockholm </w:t>
+      </w:r>
+      <w:r>
+        <w:rPr>
+          <w:rFonts w:ascii="Times New Roman" w:hAnsi="Times New Roman" w:cs="Times New Roman"/>
+        </w:rPr>
+        <w:t xml:space="preserve">Sweden </w:t>
+      </w:r>
+      <w:r>
+        <w:rPr>
+          <w:rFonts w:ascii="Times New Roman" w:hAnsi="Times New Roman" w:cs="Times New Roman"/>
+        </w:rPr>
+        <w:t>&amp; used</w:t>
+      </w:r>
+      <w:r>
+        <w:rPr>
+          <w:rFonts w:ascii="Times New Roman" w:hAnsi="Times New Roman" w:cs="Times New Roman"/>
+        </w:rPr>
+        <w:t xml:space="preserve"> Machine Learning Algorithms to drive insights and to inform municipality modelling transport efficiency and flow</w:t>
+      </w:r>
+      <w:r>
+        <w:rPr>
+          <w:rFonts w:ascii="Times New Roman" w:hAnsi="Times New Roman" w:cs="Times New Roman"/>
+        </w:rPr>
+        <w:br/>
+        <w:t xml:space="preserve">- </w:t>
+      </w:r>
+      <w:r>
+        <w:rPr>
+          <w:rFonts w:ascii="Times New Roman" w:hAnsi="Times New Roman" w:cs="Times New Roman"/>
+        </w:rPr>
+        <w:t>Built “Stora Ecom”, a full</w:t>
+      </w:r>
+      <w:r>
+        <w:rPr>
+          <w:rFonts w:ascii="Times New Roman" w:hAnsi="Times New Roman" w:cs="Times New Roman"/>
+        </w:rPr>
+        <w:noBreakHyphen/>
+        <w:t>stack e</w:t>
+      </w:r>
+      <w:r>
+        <w:rPr>
+          <w:rFonts w:ascii="Times New Roman" w:hAnsi="Times New Roman" w:cs="Times New Roman"/>
+        </w:rPr>
+        <w:noBreakHyphen/>
+        <w:t>commerce platform demonstrating modern UX and scalable architecture.</w:t>
+      </w:r>
+      <w:r>
+        <w:rPr>
+          <w:rFonts w:ascii="Times New Roman" w:hAnsi="Times New Roman" w:cs="Times New Roman"/>
+        </w:rPr>
+        <w:br/>
+        <w:t xml:space="preserve">- </w:t>
+      </w:r>
+      <w:r>
+        <w:rPr>
+          <w:rFonts w:ascii="Times New Roman" w:hAnsi="Times New Roman" w:cs="Times New Roman"/>
+        </w:rPr>
+        <w:t>Published a research article called “</w:t>
+      </w:r>
+      <w:r>
+        <w:rPr>
+          <w:rFonts w:ascii="Times New Roman" w:hAnsi="Times New Roman" w:cs="Times New Roman"/>
+        </w:rPr>
+        <w:t>AI-Powered Customer Churn Predictor</w:t>
+      </w:r>
+      <w:r>
+        <w:rPr>
+          <w:rFonts w:ascii="Times New Roman" w:hAnsi="Times New Roman" w:cs="Times New Roman"/>
+        </w:rPr>
+        <w:t xml:space="preserve">” that uses Machine Learning in predicting the probability that a customer in the bank will default and leave the banking services or not based on his usage metrics. Check it out </w:t>
+      </w:r>
+      <w:hyperlink r:id="rId9" w:history="1">
+        <w:r>
+          <w:rPr>
+            <w:rStyle w:val="Hyperlink"/>
+            <w:rFonts w:ascii="Times New Roman" w:hAnsi="Times New Roman" w:cs="Times New Roman"/>
+          </w:rPr>
+          <w:t>here</w:t>
         </w:r>
       </w:hyperlink>
     </w:p>
     <w:p>
       <w:pPr>
-        <w:pStyle w:val="ListBullet"/>
+        <w:pStyle w:val="Heading1"/>
         <w:rPr>
           <w:rFonts w:ascii="Times New Roman" w:hAnsi="Times New Roman" w:cs="Times New Roman"/>
         </w:rPr>
@@ -1197,63 +1503,12 @@
       <w:r>
         <w:rPr>
           <w:rFonts w:ascii="Times New Roman" w:hAnsi="Times New Roman" w:cs="Times New Roman"/>
-          <w:sz w:val="22"/>
-        </w:rPr>
-        <w:t>Dean’s List</w:t>
-      </w:r>
-      <w:r>
-        <w:rPr>
-          <w:rFonts w:ascii="Times New Roman" w:hAnsi="Times New Roman" w:cs="Times New Roman"/>
-          <w:sz w:val="22"/>
-        </w:rPr>
-        <w:t xml:space="preserve"> Award</w:t>
-      </w:r>
-      <w:r>
-        <w:rPr>
-          <w:rFonts w:ascii="Times New Roman" w:hAnsi="Times New Roman" w:cs="Times New Roman"/>
-          <w:sz w:val="22"/>
-        </w:rPr>
-        <w:t>, Strathmore University</w:t>
-      </w:r>
-      <w:r>
-        <w:rPr>
-          <w:rFonts w:ascii="Times New Roman" w:hAnsi="Times New Roman" w:cs="Times New Roman"/>
-          <w:sz w:val="22"/>
-        </w:rPr>
-        <w:t>, Academic Year</w:t>
-      </w:r>
-      <w:r>
-        <w:rPr>
-          <w:rFonts w:ascii="Times New Roman" w:hAnsi="Times New Roman" w:cs="Times New Roman"/>
-          <w:sz w:val="22"/>
-        </w:rPr>
-        <w:t xml:space="preserve"> (2021–202</w:t>
-      </w:r>
-      <w:r>
-        <w:rPr>
-          <w:rFonts w:ascii="Times New Roman" w:hAnsi="Times New Roman" w:cs="Times New Roman"/>
-          <w:sz w:val="22"/>
-        </w:rPr>
-        <w:t>2</w:t>
-      </w:r>
-      <w:r>
-        <w:rPr>
-          <w:rFonts w:ascii="Times New Roman" w:hAnsi="Times New Roman" w:cs="Times New Roman"/>
-          <w:sz w:val="22"/>
-        </w:rPr>
-        <w:t>)</w:t>
-      </w:r>
-      <w:r>
-        <w:rPr>
-          <w:rFonts w:ascii="Times New Roman" w:hAnsi="Times New Roman" w:cs="Times New Roman"/>
-          <w:sz w:val="22"/>
-        </w:rPr>
-        <w:t>, (2022-2023).</w:t>
+        </w:rPr>
+        <w:t>CERTIFICATIONS &amp; ACHIEVEMENTS</w:t>
       </w:r>
     </w:p>
     <w:p>
       <w:pPr>
-        <w:pStyle w:val="ListBullet"/>
         <w:rPr>
           <w:rFonts w:ascii="Times New Roman" w:hAnsi="Times New Roman" w:cs="Times New Roman"/>
         </w:rPr>
@@ -1261,23 +1516,52 @@
       <w:r>
         <w:rPr>
           <w:rFonts w:ascii="Times New Roman" w:hAnsi="Times New Roman" w:cs="Times New Roman"/>
-          <w:sz w:val="22"/>
-        </w:rPr>
-        <w:t>3rd Place</w:t>
-      </w:r>
-      <w:r>
-        <w:rPr>
-          <w:rFonts w:ascii="Times New Roman" w:hAnsi="Times New Roman" w:cs="Times New Roman"/>
-          <w:sz w:val="22"/>
+        </w:rPr>
+        <w:t>- Published Research: AI-Powered Customer Churn Predictor, ReadyTensor (Mar 2025)</w:t>
+      </w:r>
+      <w:r>
+        <w:rPr>
+          <w:rFonts w:ascii="Times New Roman" w:hAnsi="Times New Roman" w:cs="Times New Roman"/>
+        </w:rPr>
+        <w:br/>
+        <w:t>- Dean’s List Award</w:t>
+      </w:r>
+      <w:r>
+        <w:rPr>
+          <w:rFonts w:ascii="Times New Roman" w:hAnsi="Times New Roman" w:cs="Times New Roman"/>
+        </w:rPr>
+        <w:t xml:space="preserve"> Academic Year</w:t>
+      </w:r>
+      <w:r>
+        <w:rPr>
+          <w:rFonts w:ascii="Times New Roman" w:hAnsi="Times New Roman" w:cs="Times New Roman"/>
+        </w:rPr>
+        <w:t xml:space="preserve"> (2021–202</w:t>
+      </w:r>
+      <w:r>
+        <w:rPr>
+          <w:rFonts w:ascii="Times New Roman" w:hAnsi="Times New Roman" w:cs="Times New Roman"/>
+        </w:rPr>
+        <w:t>2 &amp; 2022-2023), Strathmore University.</w:t>
+      </w:r>
+      <w:r>
+        <w:rPr>
+          <w:rFonts w:ascii="Times New Roman" w:hAnsi="Times New Roman" w:cs="Times New Roman"/>
+        </w:rPr>
+        <w:br/>
+        <w:t>- 3rd Place</w:t>
+      </w:r>
+      <w:r>
+        <w:rPr>
+          <w:rFonts w:ascii="Times New Roman" w:hAnsi="Times New Roman" w:cs="Times New Roman"/>
         </w:rPr>
         <w:t xml:space="preserve"> Award</w:t>
       </w:r>
       <w:r>
         <w:rPr>
           <w:rFonts w:ascii="Times New Roman" w:hAnsi="Times New Roman" w:cs="Times New Roman"/>
-          <w:sz w:val="22"/>
-        </w:rPr>
-        <w:t>, Weightlifting – Strathmore Sports Day (Aug 2023).</w:t>
+        </w:rPr>
+        <w:t>, Strathmore Sports Day – Weightlifting (Aug 2023)</w:t>
       </w:r>
     </w:p>
     <w:p>
@@ -1291,7 +1575,7 @@
         <w:rPr>
           <w:rFonts w:ascii="Times New Roman" w:hAnsi="Times New Roman" w:cs="Times New Roman"/>
         </w:rPr>
-        <w:t>Languages</w:t>
+        <w:t>LANGUAGES</w:t>
       </w:r>
     </w:p>
     <w:p>
@@ -1303,9 +1587,68 @@
       <w:r>
         <w:rPr>
           <w:rFonts w:ascii="Times New Roman" w:hAnsi="Times New Roman" w:cs="Times New Roman"/>
-          <w:sz w:val="22"/>
-        </w:rPr>
-        <w:t>English (C2), Swahili (C2), French (C1), Swedish (A1), Spanish (A1)</w:t>
+        </w:rPr>
+        <w:t>English (C2 – Native</w:t>
+      </w:r>
+      <w:r>
+        <w:rPr>
+          <w:rFonts w:ascii="Times New Roman" w:hAnsi="Times New Roman" w:cs="Times New Roman"/>
+        </w:rPr>
+        <w:t>;</w:t>
+      </w:r>
+      <w:r>
+        <w:rPr>
+          <w:rFonts w:ascii="Times New Roman" w:hAnsi="Times New Roman" w:cs="Times New Roman"/>
+        </w:rPr>
+        <w:t xml:space="preserve"> Both Spoken &amp; Written</w:t>
+      </w:r>
+      <w:r>
+        <w:rPr>
+          <w:rFonts w:ascii="Times New Roman" w:hAnsi="Times New Roman" w:cs="Times New Roman"/>
+        </w:rPr>
+        <w:t>) | Swahili (C2 – Native</w:t>
+      </w:r>
+      <w:r>
+        <w:rPr>
+          <w:rFonts w:ascii="Times New Roman" w:hAnsi="Times New Roman" w:cs="Times New Roman"/>
+        </w:rPr>
+        <w:t xml:space="preserve">; </w:t>
+      </w:r>
+      <w:r>
+        <w:rPr>
+          <w:rFonts w:ascii="Times New Roman" w:hAnsi="Times New Roman" w:cs="Times New Roman"/>
+        </w:rPr>
+        <w:t>Both Spoken &amp; Written</w:t>
+      </w:r>
+      <w:r>
+        <w:rPr>
+          <w:rFonts w:ascii="Times New Roman" w:hAnsi="Times New Roman" w:cs="Times New Roman"/>
+        </w:rPr>
+        <w:t xml:space="preserve">) | French (C1 – </w:t>
+      </w:r>
+      <w:r>
+        <w:rPr>
+          <w:rFonts w:ascii="Times New Roman" w:hAnsi="Times New Roman" w:cs="Times New Roman"/>
+        </w:rPr>
+        <w:t>Working Proficiency</w:t>
+      </w:r>
+      <w:r>
+        <w:rPr>
+          <w:rFonts w:ascii="Times New Roman" w:hAnsi="Times New Roman" w:cs="Times New Roman"/>
+        </w:rPr>
+        <w:t>;</w:t>
+      </w:r>
+      <w:r>
+        <w:rPr>
+          <w:rFonts w:ascii="Times New Roman" w:hAnsi="Times New Roman" w:cs="Times New Roman"/>
+        </w:rPr>
+        <w:t xml:space="preserve"> Both Spoken &amp; Written</w:t>
+      </w:r>
+      <w:r>
+        <w:rPr>
+          <w:rFonts w:ascii="Times New Roman" w:hAnsi="Times New Roman" w:cs="Times New Roman"/>
+        </w:rPr>
+        <w:t>)</w:t>
       </w:r>
     </w:p>
     <w:p>
@@ -1319,23 +1662,28 @@
         <w:rPr>
           <w:rFonts w:ascii="Times New Roman" w:hAnsi="Times New Roman" w:cs="Times New Roman"/>
         </w:rPr>
-        <w:t xml:space="preserve">Hobbies &amp; </w:t>
-      </w:r>
-      <w:r>
-        <w:rPr>
-          <w:rFonts w:ascii="Times New Roman" w:hAnsi="Times New Roman" w:cs="Times New Roman"/>
-        </w:rPr>
-        <w:t>Interests</w:t>
+        <w:t>HOBBIES</w:t>
       </w:r>
     </w:p>
     <w:p>
-      <w:r>
-        <w:rPr>
-          <w:rFonts w:ascii="Times New Roman" w:hAnsi="Times New Roman" w:cs="Times New Roman"/>
-          <w:sz w:val="22"/>
-        </w:rPr>
-        <w:t>Fitness coaching • Competitive swimming • Table tennis • Speed‑cubing</w:t>
-      </w:r>
+      <w:pPr>
+        <w:rPr>
+          <w:rFonts w:ascii="Times New Roman" w:hAnsi="Times New Roman" w:cs="Times New Roman"/>
+        </w:rPr>
+      </w:pPr>
+      <w:r>
+        <w:rPr>
+          <w:rFonts w:ascii="Times New Roman" w:hAnsi="Times New Roman" w:cs="Times New Roman"/>
+        </w:rPr>
+        <w:t>Swimming, Table Tennis, Bowling, Gym Coach, 8 Ball Pool, Rubik’s Cube &amp; Card Magic.</w:t>
+      </w:r>
+    </w:p>
+    <w:p>
+      <w:pPr>
+        <w:rPr>
+          <w:rFonts w:ascii="Times New Roman" w:hAnsi="Times New Roman" w:cs="Times New Roman"/>
+        </w:rPr>
+      </w:pPr>
     </w:p>
     <w:sectPr>
       <w:pgSz w:w="12240" w:h="15840"/>
@@ -1502,7 +1850,7 @@
   <w:abstractNum w:abstractNumId="8" w15:restartNumberingAfterBreak="0">
     <w:nsid w:val="FFFFFF89"/>
     <w:multiLevelType w:val="singleLevel"/>
-    <w:tmpl w:val="990CCF72"/>
+    <w:tmpl w:val="29761A62"/>
     <w:lvl w:ilvl="0">
       <w:start w:val="1"/>
       <w:numFmt w:val="bullet"/>
@@ -1520,31 +1868,31 @@
       </w:rPr>
     </w:lvl>
   </w:abstractNum>
-  <w:num w:numId="1" w16cid:durableId="513153659">
+  <w:num w:numId="1" w16cid:durableId="1835218838">
     <w:abstractNumId w:val="8"/>
   </w:num>
-  <w:num w:numId="2" w16cid:durableId="1581868387">
+  <w:num w:numId="2" w16cid:durableId="536478676">
     <w:abstractNumId w:val="6"/>
   </w:num>
-  <w:num w:numId="3" w16cid:durableId="432022259">
+  <w:num w:numId="3" w16cid:durableId="1078820374">
     <w:abstractNumId w:val="5"/>
   </w:num>
-  <w:num w:numId="4" w16cid:durableId="208538212">
+  <w:num w:numId="4" w16cid:durableId="1479759216">
     <w:abstractNumId w:val="4"/>
   </w:num>
-  <w:num w:numId="5" w16cid:durableId="1259482551">
+  <w:num w:numId="5" w16cid:durableId="2088846091">
     <w:abstractNumId w:val="7"/>
   </w:num>
-  <w:num w:numId="6" w16cid:durableId="1546796545">
+  <w:num w:numId="6" w16cid:durableId="1563713326">
     <w:abstractNumId w:val="3"/>
   </w:num>
-  <w:num w:numId="7" w16cid:durableId="498421625">
+  <w:num w:numId="7" w16cid:durableId="1858081743">
     <w:abstractNumId w:val="2"/>
   </w:num>
-  <w:num w:numId="8" w16cid:durableId="2104061942">
+  <w:num w:numId="8" w16cid:durableId="896670056">
     <w:abstractNumId w:val="1"/>
   </w:num>
-  <w:num w:numId="9" w16cid:durableId="908541665">
+  <w:num w:numId="9" w16cid:durableId="661733618">
     <w:abstractNumId w:val="0"/>
   </w:num>
 </w:numbering>
@@ -1940,9 +2288,6 @@
     <w:name w:val="Normal"/>
     <w:qFormat/>
     <w:rsid w:val="00FC693F"/>
-    <w:rPr>
-      <w:sz w:val="20"/>
-    </w:rPr>
   </w:style>
   <w:style w:type="paragraph" w:styleId="Heading1">
     <w:name w:val="heading 1"/>
@@ -2124,6 +2469,7 @@
     <w:rPr>
       <w:rFonts w:asciiTheme="majorHAnsi" w:eastAsiaTheme="majorEastAsia" w:hAnsiTheme="majorHAnsi" w:cstheme="majorBidi"/>
       <w:color w:val="4F81BD" w:themeColor="accent1"/>
+      <w:sz w:val="20"/>
       <w:szCs w:val="20"/>
     </w:rPr>
   </w:style>
@@ -2148,13 +2494,13 @@
       <w:i/>
       <w:iCs/>
       <w:color w:val="404040" w:themeColor="text1" w:themeTint="BF"/>
+      <w:sz w:val="20"/>
       <w:szCs w:val="20"/>
     </w:rPr>
   </w:style>
   <w:style w:type="character" w:default="1" w:styleId="DefaultParagraphFont">
     <w:name w:val="Default Paragraph Font"/>
     <w:uiPriority w:val="1"/>
-    <w:semiHidden/>
     <w:unhideWhenUsed/>
   </w:style>
   <w:style w:type="table" w:default="1" w:styleId="TableNormal">
@@ -12931,12 +13277,25 @@
       </w:tcPr>
     </w:tblStylePr>
   </w:style>
+  <w:style w:type="paragraph" w:styleId="NormalWeb">
+    <w:name w:val="Normal (Web)"/>
+    <w:basedOn w:val="Normal"/>
+    <w:uiPriority w:val="99"/>
+    <w:semiHidden/>
+    <w:unhideWhenUsed/>
+    <w:rsid w:val="00B50C1C"/>
+    <w:rPr>
+      <w:rFonts w:ascii="Times New Roman" w:hAnsi="Times New Roman" w:cs="Times New Roman"/>
+      <w:sz w:val="24"/>
+      <w:szCs w:val="24"/>
+    </w:rPr>
+  </w:style>
   <w:style w:type="character" w:styleId="Hyperlink">
     <w:name w:val="Hyperlink"/>
     <w:basedOn w:val="DefaultParagraphFont"/>
     <w:uiPriority w:val="99"/>
     <w:unhideWhenUsed/>
-    <w:rsid w:val="005D0BBC"/>
+    <w:rsid w:val="00B50C1C"/>
     <w:rPr>
       <w:color w:val="0000FF" w:themeColor="hyperlink"/>
       <w:u w:val="single"/>
@@ -12948,10 +13307,22 @@
     <w:uiPriority w:val="99"/>
     <w:semiHidden/>
     <w:unhideWhenUsed/>
-    <w:rsid w:val="005D0BBC"/>
+    <w:rsid w:val="00B50C1C"/>
     <w:rPr>
       <w:color w:val="605E5C"/>
       <w:shd w:val="clear" w:color="auto" w:fill="E1DFDD"/>
+    </w:rPr>
+  </w:style>
+  <w:style w:type="character" w:styleId="FollowedHyperlink">
+    <w:name w:val="FollowedHyperlink"/>
+    <w:basedOn w:val="DefaultParagraphFont"/>
+    <w:uiPriority w:val="99"/>
+    <w:semiHidden/>
+    <w:unhideWhenUsed/>
+    <w:rsid w:val="008059FD"/>
+    <w:rPr>
+      <w:color w:val="800080" w:themeColor="followedHyperlink"/>
+      <w:u w:val="single"/>
     </w:rPr>
   </w:style>
 </w:styles>

--- a/assets/resume/nickbwalley-cv/Nicholas_Bwalley_CV.docx
+++ b/assets/resume/nickbwalley-cv/Nicholas_Bwalley_CV.docx
@@ -120,6 +120,7 @@
           <w:rFonts w:ascii="Times New Roman" w:hAnsi="Times New Roman" w:cs="Times New Roman"/>
           <w:sz w:val="24"/>
           <w:szCs w:val="24"/>
+          <w:lang w:val="fr-FR"/>
         </w:rPr>
       </w:pPr>
       <w:r>
@@ -129,6 +130,7 @@
           <w:bCs/>
           <w:sz w:val="24"/>
           <w:szCs w:val="24"/>
+          <w:lang w:val="fr-FR"/>
         </w:rPr>
         <w:t>Nairobi, Kenya</w:t>
       </w:r>
@@ -137,6 +139,7 @@
           <w:rFonts w:ascii="Times New Roman" w:hAnsi="Times New Roman" w:cs="Times New Roman"/>
           <w:sz w:val="24"/>
           <w:szCs w:val="24"/>
+          <w:lang w:val="fr-FR"/>
         </w:rPr>
         <w:t xml:space="preserve"> | </w:t>
       </w:r>
@@ -147,6 +150,7 @@
           <w:bCs/>
           <w:sz w:val="24"/>
           <w:szCs w:val="24"/>
+          <w:lang w:val="fr-FR"/>
         </w:rPr>
         <w:t>+254 714 394 332</w:t>
       </w:r>
@@ -155,6 +159,7 @@
           <w:rFonts w:ascii="Times New Roman" w:hAnsi="Times New Roman" w:cs="Times New Roman"/>
           <w:sz w:val="24"/>
           <w:szCs w:val="24"/>
+          <w:lang w:val="fr-FR"/>
         </w:rPr>
         <w:t xml:space="preserve"> | </w:t>
       </w:r>
@@ -165,6 +170,7 @@
           <w:bCs/>
           <w:sz w:val="24"/>
           <w:szCs w:val="24"/>
+          <w:lang w:val="fr-FR"/>
         </w:rPr>
         <w:t>nickbiiybwalley@gmail.com</w:t>
       </w:r>
@@ -177,6 +183,7 @@
           <w:bCs/>
           <w:sz w:val="24"/>
           <w:szCs w:val="24"/>
+          <w:lang w:val="fr-FR"/>
         </w:rPr>
       </w:pPr>
       <w:r>
@@ -184,8 +191,9 @@
           <w:rFonts w:ascii="Times New Roman" w:hAnsi="Times New Roman" w:cs="Times New Roman"/>
           <w:sz w:val="24"/>
           <w:szCs w:val="24"/>
-        </w:rPr>
-        <w:t xml:space="preserve">LinkedIn: </w:t>
+          <w:lang w:val="fr-FR"/>
+        </w:rPr>
+        <w:t xml:space="preserve">LinkedIn : </w:t>
       </w:r>
       <w:hyperlink r:id="rId6" w:history="1">
         <w:r>
@@ -196,6 +204,7 @@
             <w:bCs/>
             <w:sz w:val="24"/>
             <w:szCs w:val="24"/>
+            <w:lang w:val="fr-FR"/>
           </w:rPr>
           <w:t>https://www.linkedin.com/in/nick-bwalley-49220a269</w:t>
         </w:r>
@@ -250,17 +259,33 @@
         <w:jc w:val="both"/>
         <w:rPr>
           <w:rFonts w:ascii="Times New Roman" w:hAnsi="Times New Roman" w:cs="Times New Roman"/>
-          <w:lang/>
         </w:rPr>
       </w:pPr>
+      <w:r>
+        <w:rPr>
+          <w:rFonts w:ascii="Times New Roman" w:hAnsi="Times New Roman" w:cs="Times New Roman"/>
+        </w:rPr>
+        <w:t>A</w:t>
+      </w:r>
+      <w:r>
+        <w:rPr>
+          <w:rFonts w:ascii="Times New Roman" w:hAnsi="Times New Roman" w:cs="Times New Roman"/>
+        </w:rPr>
+        <w:t xml:space="preserve">n </w:t>
+      </w:r>
+      <w:r>
+        <w:rPr>
+          <w:rFonts w:ascii="Times New Roman" w:hAnsi="Times New Roman" w:cs="Times New Roman"/>
+        </w:rPr>
+        <w:t>Innovative</w:t>
+      </w:r>
       <w:r>
         <w:rPr>
           <w:rFonts w:ascii="Times New Roman" w:hAnsi="Times New Roman" w:cs="Times New Roman"/>
           <w:b/>
           <w:bCs/>
-          <w:lang/>
-        </w:rPr>
-        <w:t xml:space="preserve">Innovative AI </w:t>
+        </w:rPr>
+        <w:t xml:space="preserve"> Full-Stack</w:t>
       </w:r>
       <w:r>
         <w:rPr>
@@ -268,16 +293,15 @@
           <w:b/>
           <w:bCs/>
         </w:rPr>
-        <w:t xml:space="preserve"> Engineer</w:t>
+        <w:t xml:space="preserve"> Software</w:t>
       </w:r>
       <w:r>
         <w:rPr>
           <w:rFonts w:ascii="Times New Roman" w:hAnsi="Times New Roman" w:cs="Times New Roman"/>
           <w:b/>
           <w:bCs/>
-          <w:lang/>
-        </w:rPr>
-        <w:t>&amp; Full-Stack</w:t>
+        </w:rPr>
+        <w:t xml:space="preserve"> Engineer</w:t>
       </w:r>
       <w:r>
         <w:rPr>
@@ -285,71 +309,143 @@
           <w:b/>
           <w:bCs/>
         </w:rPr>
-        <w:t xml:space="preserve"> Software</w:t>
+        <w:t xml:space="preserve"> and AI Engineer</w:t>
+      </w:r>
+      <w:r>
+        <w:rPr>
+          <w:rFonts w:ascii="Times New Roman" w:hAnsi="Times New Roman" w:cs="Times New Roman"/>
+        </w:rPr>
+        <w:t xml:space="preserve"> with </w:t>
       </w:r>
       <w:r>
         <w:rPr>
           <w:rFonts w:ascii="Times New Roman" w:hAnsi="Times New Roman" w:cs="Times New Roman"/>
           <w:b/>
           <w:bCs/>
-          <w:lang/>
-        </w:rPr>
-        <w:t xml:space="preserve"> Engineer</w:t>
-      </w:r>
-      <w:r>
-        <w:rPr>
-          <w:rFonts w:ascii="Times New Roman" w:hAnsi="Times New Roman" w:cs="Times New Roman"/>
-          <w:lang/>
-        </w:rPr>
-        <w:t xml:space="preserve"> with </w:t>
+        </w:rPr>
+        <w:t>5 years</w:t>
+      </w:r>
+      <w:r>
+        <w:rPr>
+          <w:rFonts w:ascii="Times New Roman" w:hAnsi="Times New Roman" w:cs="Times New Roman"/>
+        </w:rPr>
+        <w:t xml:space="preserve"> of </w:t>
+      </w:r>
+      <w:r>
+        <w:rPr>
+          <w:rFonts w:ascii="Times New Roman" w:hAnsi="Times New Roman" w:cs="Times New Roman"/>
+        </w:rPr>
+        <w:t>experience in</w:t>
+      </w:r>
+      <w:r>
+        <w:rPr>
+          <w:rFonts w:ascii="Times New Roman" w:hAnsi="Times New Roman" w:cs="Times New Roman"/>
+        </w:rPr>
+        <w:t xml:space="preserve"> designing, developing, and deploying scalable AI-driven applications.</w:t>
+      </w:r>
+      <w:r>
+        <w:rPr>
+          <w:rFonts w:ascii="Times New Roman" w:hAnsi="Times New Roman" w:cs="Times New Roman"/>
+        </w:rPr>
+        <w:t xml:space="preserve"> An Expert</w:t>
+      </w:r>
+      <w:r>
+        <w:rPr>
+          <w:rFonts w:ascii="Times New Roman" w:hAnsi="Times New Roman" w:cs="Times New Roman"/>
+        </w:rPr>
+        <w:t xml:space="preserve"> in</w:t>
+      </w:r>
+      <w:r>
+        <w:rPr>
+          <w:rFonts w:ascii="Times New Roman" w:hAnsi="Times New Roman" w:cs="Times New Roman"/>
+        </w:rPr>
+        <w:t xml:space="preserve"> developing</w:t>
+      </w:r>
+      <w:r>
+        <w:rPr>
+          <w:rFonts w:ascii="Times New Roman" w:hAnsi="Times New Roman" w:cs="Times New Roman"/>
+        </w:rPr>
+        <w:t xml:space="preserve"> </w:t>
       </w:r>
       <w:r>
         <w:rPr>
           <w:rFonts w:ascii="Times New Roman" w:hAnsi="Times New Roman" w:cs="Times New Roman"/>
           <w:b/>
           <w:bCs/>
-          <w:lang/>
-        </w:rPr>
-        <w:t>5 years</w:t>
-      </w:r>
-      <w:r>
-        <w:rPr>
-          <w:rFonts w:ascii="Times New Roman" w:hAnsi="Times New Roman" w:cs="Times New Roman"/>
-          <w:lang/>
-        </w:rPr>
-        <w:t xml:space="preserve"> of experience designing, developing, and deploying scalable AI-driven applications. Expert in </w:t>
+        </w:rPr>
+        <w:t>Retrieval-Augmented Generation (RAG)</w:t>
+      </w:r>
+      <w:r>
+        <w:rPr>
+          <w:rFonts w:ascii="Times New Roman" w:hAnsi="Times New Roman" w:cs="Times New Roman"/>
+        </w:rPr>
+        <w:t xml:space="preserve"> Chatbots</w:t>
+      </w:r>
+      <w:r>
+        <w:rPr>
+          <w:rFonts w:ascii="Times New Roman" w:hAnsi="Times New Roman" w:cs="Times New Roman"/>
+        </w:rPr>
+        <w:t xml:space="preserve">, </w:t>
       </w:r>
       <w:r>
         <w:rPr>
           <w:rFonts w:ascii="Times New Roman" w:hAnsi="Times New Roman" w:cs="Times New Roman"/>
           <w:b/>
           <w:bCs/>
-          <w:lang/>
-        </w:rPr>
-        <w:t>Retrieval-Augmented Generation (RAG)</w:t>
-      </w:r>
-      <w:r>
-        <w:rPr>
-          <w:rFonts w:ascii="Times New Roman" w:hAnsi="Times New Roman" w:cs="Times New Roman"/>
-          <w:lang/>
-        </w:rPr>
-        <w:t xml:space="preserve">, </w:t>
+        </w:rPr>
+        <w:t>LLM integration</w:t>
       </w:r>
       <w:r>
         <w:rPr>
           <w:rFonts w:ascii="Times New Roman" w:hAnsi="Times New Roman" w:cs="Times New Roman"/>
           <w:b/>
           <w:bCs/>
-          <w:lang/>
-        </w:rPr>
-        <w:t>LLM integration</w:t>
-      </w:r>
-      <w:r>
-        <w:rPr>
-          <w:rFonts w:ascii="Times New Roman" w:hAnsi="Times New Roman" w:cs="Times New Roman"/>
-          <w:lang/>
-        </w:rPr>
-        <w:t xml:space="preserve"> (OpenAI, Anthropic, LLaMA),</w:t>
+        </w:rPr>
+        <w:t xml:space="preserve"> </w:t>
+      </w:r>
+      <w:r>
+        <w:rPr>
+          <w:rFonts w:ascii="Times New Roman" w:hAnsi="Times New Roman" w:cs="Times New Roman"/>
+        </w:rPr>
+        <w:t>with</w:t>
+      </w:r>
+      <w:r>
+        <w:rPr>
+          <w:rFonts w:ascii="Times New Roman" w:hAnsi="Times New Roman" w:cs="Times New Roman"/>
+        </w:rPr>
+        <w:t xml:space="preserve"> tools like</w:t>
+      </w:r>
+      <w:r>
+        <w:rPr>
+          <w:rFonts w:ascii="Times New Roman" w:hAnsi="Times New Roman" w:cs="Times New Roman"/>
+        </w:rPr>
+        <w:t xml:space="preserve"> (OpenAI, Anthropic</w:t>
+      </w:r>
+      <w:r>
+        <w:rPr>
+          <w:rFonts w:ascii="Times New Roman" w:hAnsi="Times New Roman" w:cs="Times New Roman"/>
+        </w:rPr>
+        <w:t xml:space="preserve"> Claude</w:t>
+      </w:r>
+      <w:r>
+        <w:rPr>
+          <w:rFonts w:ascii="Times New Roman" w:hAnsi="Times New Roman" w:cs="Times New Roman"/>
+        </w:rPr>
+        <w:t xml:space="preserve">, </w:t>
+      </w:r>
+      <w:proofErr w:type="spellStart"/>
+      <w:r>
+        <w:rPr>
+          <w:rFonts w:ascii="Times New Roman" w:hAnsi="Times New Roman" w:cs="Times New Roman"/>
+        </w:rPr>
+        <w:t>LLaMA</w:t>
+      </w:r>
+      <w:proofErr w:type="spellEnd"/>
+      <w:r>
+        <w:rPr>
+          <w:rFonts w:ascii="Times New Roman" w:hAnsi="Times New Roman" w:cs="Times New Roman"/>
+        </w:rPr>
+        <w:t>),</w:t>
       </w:r>
       <w:r>
         <w:rPr>
@@ -361,7 +457,6 @@
       <w:r>
         <w:rPr>
           <w:rFonts w:ascii="Times New Roman" w:hAnsi="Times New Roman" w:cs="Times New Roman"/>
-          <w:lang/>
         </w:rPr>
         <w:t xml:space="preserve"> and </w:t>
       </w:r>
@@ -370,14 +465,12 @@
           <w:rFonts w:ascii="Times New Roman" w:hAnsi="Times New Roman" w:cs="Times New Roman"/>
           <w:b/>
           <w:bCs/>
-          <w:lang/>
         </w:rPr>
         <w:t>cloud-native architectures</w:t>
       </w:r>
       <w:r>
         <w:rPr>
           <w:rFonts w:ascii="Times New Roman" w:hAnsi="Times New Roman" w:cs="Times New Roman"/>
-          <w:lang/>
         </w:rPr>
         <w:t xml:space="preserve"> on AWS. Proven success in </w:t>
       </w:r>
@@ -386,14 +479,12 @@
           <w:rFonts w:ascii="Times New Roman" w:hAnsi="Times New Roman" w:cs="Times New Roman"/>
           <w:b/>
           <w:bCs/>
-          <w:lang/>
         </w:rPr>
         <w:t>vector database search</w:t>
       </w:r>
       <w:r>
         <w:rPr>
           <w:rFonts w:ascii="Times New Roman" w:hAnsi="Times New Roman" w:cs="Times New Roman"/>
-          <w:lang/>
         </w:rPr>
         <w:t xml:space="preserve">, </w:t>
       </w:r>
@@ -402,164 +493,166 @@
           <w:rFonts w:ascii="Times New Roman" w:hAnsi="Times New Roman" w:cs="Times New Roman"/>
           <w:b/>
           <w:bCs/>
-          <w:lang/>
-        </w:rPr>
-        <w:t>structured output modeling (Pydantic)</w:t>
-      </w:r>
-      <w:r>
-        <w:rPr>
-          <w:rFonts w:ascii="Times New Roman" w:hAnsi="Times New Roman" w:cs="Times New Roman"/>
-          <w:lang/>
-        </w:rPr>
-        <w:t xml:space="preserve">, and building </w:t>
-      </w:r>
+        </w:rPr>
+        <w:t>structured output modeling (</w:t>
+      </w:r>
+      <w:proofErr w:type="spellStart"/>
       <w:r>
         <w:rPr>
           <w:rFonts w:ascii="Times New Roman" w:hAnsi="Times New Roman" w:cs="Times New Roman"/>
           <w:b/>
           <w:bCs/>
-          <w:lang/>
-        </w:rPr>
-        <w:t>end-to-end AI solutions</w:t>
-      </w:r>
-      <w:r>
-        <w:rPr>
-          <w:rFonts w:ascii="Times New Roman" w:hAnsi="Times New Roman" w:cs="Times New Roman"/>
-          <w:lang/>
-        </w:rPr>
-        <w:t xml:space="preserve"> that reduce costs, accelerate delivery, and boost performance. Well-versed in creating </w:t>
-      </w:r>
+        </w:rPr>
+        <w:t>Pydantic</w:t>
+      </w:r>
+      <w:proofErr w:type="spellEnd"/>
       <w:r>
         <w:rPr>
           <w:rFonts w:ascii="Times New Roman" w:hAnsi="Times New Roman" w:cs="Times New Roman"/>
           <w:b/>
           <w:bCs/>
-          <w:lang/>
-        </w:rPr>
-        <w:t>intelligent automations</w:t>
-      </w:r>
-      <w:r>
-        <w:rPr>
-          <w:rFonts w:ascii="Times New Roman" w:hAnsi="Times New Roman" w:cs="Times New Roman"/>
-          <w:lang/>
-        </w:rPr>
-        <w:t xml:space="preserve"> using </w:t>
+        </w:rPr>
+        <w:t>)</w:t>
+      </w:r>
+      <w:r>
+        <w:rPr>
+          <w:rFonts w:ascii="Times New Roman" w:hAnsi="Times New Roman" w:cs="Times New Roman"/>
+        </w:rPr>
+        <w:t xml:space="preserve">, and building </w:t>
       </w:r>
       <w:r>
         <w:rPr>
           <w:rFonts w:ascii="Times New Roman" w:hAnsi="Times New Roman" w:cs="Times New Roman"/>
           <w:b/>
           <w:bCs/>
-          <w:lang/>
-        </w:rPr>
-        <w:t>n8n</w:t>
-      </w:r>
-      <w:r>
-        <w:rPr>
-          <w:rFonts w:ascii="Times New Roman" w:hAnsi="Times New Roman" w:cs="Times New Roman"/>
-          <w:lang/>
-        </w:rPr>
-        <w:t xml:space="preserve"> and </w:t>
+        </w:rPr>
+        <w:t>end-to-end AI solutions</w:t>
+      </w:r>
+      <w:r>
+        <w:rPr>
+          <w:rFonts w:ascii="Times New Roman" w:hAnsi="Times New Roman" w:cs="Times New Roman"/>
+        </w:rPr>
+        <w:t xml:space="preserve"> that reduce costs, accelerate delivery, and boost performance. Well-versed in creating </w:t>
       </w:r>
       <w:r>
         <w:rPr>
           <w:rFonts w:ascii="Times New Roman" w:hAnsi="Times New Roman" w:cs="Times New Roman"/>
           <w:b/>
           <w:bCs/>
-          <w:lang/>
-        </w:rPr>
-        <w:t>Flowise</w:t>
-      </w:r>
-      <w:r>
-        <w:rPr>
-          <w:rFonts w:ascii="Times New Roman" w:hAnsi="Times New Roman" w:cs="Times New Roman"/>
-          <w:lang/>
-        </w:rPr>
-        <w:t>, leveraging webhooks and seamless system integrations to streamline complex workflows. Adept at leading cross-functional teams, architecting complex back-end systems, and translating business needs into production-ready AI/ML applications.</w:t>
-      </w:r>
-    </w:p>
-    <w:p>
-      <w:pPr>
-        <w:jc w:val="both"/>
-        <w:rPr>
-          <w:rFonts w:ascii="Times New Roman" w:hAnsi="Times New Roman" w:cs="Times New Roman"/>
-          <w:lang/>
-        </w:rPr>
-      </w:pPr>
+        </w:rPr>
+        <w:t>intelligent automations</w:t>
+      </w:r>
+      <w:r>
+        <w:rPr>
+          <w:rFonts w:ascii="Times New Roman" w:hAnsi="Times New Roman" w:cs="Times New Roman"/>
+        </w:rPr>
+        <w:t xml:space="preserve"> using </w:t>
+      </w:r>
       <w:r>
         <w:rPr>
           <w:rFonts w:ascii="Times New Roman" w:hAnsi="Times New Roman" w:cs="Times New Roman"/>
           <w:b/>
           <w:bCs/>
-          <w:lang/>
-        </w:rPr>
-        <w:t>Key Impact:</w:t>
-      </w:r>
-      <w:r>
-        <w:rPr>
-          <w:rFonts w:ascii="Times New Roman" w:hAnsi="Times New Roman" w:cs="Times New Roman"/>
-          <w:lang/>
-        </w:rPr>
-        <w:t xml:space="preserve"> Built </w:t>
-      </w:r>
-      <w:r>
-        <w:rPr>
-          <w:rFonts w:ascii="Times New Roman" w:hAnsi="Times New Roman" w:cs="Times New Roman"/>
-        </w:rPr>
-        <w:t xml:space="preserve">an </w:t>
-      </w:r>
-      <w:r>
-        <w:rPr>
-          <w:rFonts w:ascii="Times New Roman" w:hAnsi="Times New Roman" w:cs="Times New Roman"/>
-          <w:lang/>
-        </w:rPr>
-        <w:t xml:space="preserve">automation pipelines and AI chatbots that increased operational efficiency by </w:t>
-      </w:r>
+        </w:rPr>
+        <w:t>n8n</w:t>
+      </w:r>
+      <w:r>
+        <w:rPr>
+          <w:rFonts w:ascii="Times New Roman" w:hAnsi="Times New Roman" w:cs="Times New Roman"/>
+        </w:rPr>
+        <w:t xml:space="preserve"> and </w:t>
+      </w:r>
+      <w:proofErr w:type="spellStart"/>
       <w:r>
         <w:rPr>
           <w:rFonts w:ascii="Times New Roman" w:hAnsi="Times New Roman" w:cs="Times New Roman"/>
           <w:b/>
           <w:bCs/>
-          <w:lang/>
-        </w:rPr>
-        <w:t>up to 40%</w:t>
-      </w:r>
-      <w:r>
-        <w:rPr>
-          <w:rFonts w:ascii="Times New Roman" w:hAnsi="Times New Roman" w:cs="Times New Roman"/>
-          <w:lang/>
-        </w:rPr>
-        <w:t xml:space="preserve">, improved response accuracy by </w:t>
+        </w:rPr>
+        <w:t>Flowise</w:t>
+      </w:r>
+      <w:proofErr w:type="spellEnd"/>
+      <w:r>
+        <w:rPr>
+          <w:rFonts w:ascii="Times New Roman" w:hAnsi="Times New Roman" w:cs="Times New Roman"/>
+        </w:rPr>
+        <w:t>, leveraging webhooks and seamless system integrations to streamline complex workflows. Adept at leading cross-functional teams, architecting complex back-end systems, and translating business needs into production-ready AI/ML applications.</w:t>
+      </w:r>
+      <w:r>
+        <w:rPr>
+          <w:rFonts w:ascii="Times New Roman" w:hAnsi="Times New Roman" w:cs="Times New Roman"/>
+        </w:rPr>
+        <w:t xml:space="preserve"> </w:t>
+      </w:r>
+      <w:r>
+        <w:rPr>
+          <w:rFonts w:ascii="Times New Roman" w:hAnsi="Times New Roman" w:cs="Times New Roman"/>
+        </w:rPr>
+        <w:t>I have b</w:t>
+      </w:r>
+      <w:r>
+        <w:rPr>
+          <w:rFonts w:ascii="Times New Roman" w:hAnsi="Times New Roman" w:cs="Times New Roman"/>
+        </w:rPr>
+        <w:t xml:space="preserve">uilt </w:t>
+      </w:r>
+      <w:r>
+        <w:rPr>
+          <w:rFonts w:ascii="Times New Roman" w:hAnsi="Times New Roman" w:cs="Times New Roman"/>
+        </w:rPr>
+        <w:t>several</w:t>
+      </w:r>
+      <w:r>
+        <w:rPr>
+          <w:rFonts w:ascii="Times New Roman" w:hAnsi="Times New Roman" w:cs="Times New Roman"/>
+        </w:rPr>
+        <w:t xml:space="preserve"> </w:t>
+      </w:r>
+      <w:r>
+        <w:rPr>
+          <w:rFonts w:ascii="Times New Roman" w:hAnsi="Times New Roman" w:cs="Times New Roman"/>
+        </w:rPr>
+        <w:t xml:space="preserve">automation pipelines and AI chatbots that increased operational efficiency by </w:t>
       </w:r>
       <w:r>
         <w:rPr>
           <w:rFonts w:ascii="Times New Roman" w:hAnsi="Times New Roman" w:cs="Times New Roman"/>
           <w:b/>
           <w:bCs/>
-          <w:lang/>
-        </w:rPr>
-        <w:t>35%</w:t>
-      </w:r>
-      <w:r>
-        <w:rPr>
-          <w:rFonts w:ascii="Times New Roman" w:hAnsi="Times New Roman" w:cs="Times New Roman"/>
-          <w:lang/>
-        </w:rPr>
-        <w:t xml:space="preserve">, and reduced manual processing time from hours to </w:t>
+        </w:rPr>
+        <w:t>up to 40%</w:t>
+      </w:r>
+      <w:r>
+        <w:rPr>
+          <w:rFonts w:ascii="Times New Roman" w:hAnsi="Times New Roman" w:cs="Times New Roman"/>
+        </w:rPr>
+        <w:t xml:space="preserve">, improved response accuracy by </w:t>
       </w:r>
       <w:r>
         <w:rPr>
           <w:rFonts w:ascii="Times New Roman" w:hAnsi="Times New Roman" w:cs="Times New Roman"/>
           <w:b/>
           <w:bCs/>
-          <w:lang/>
+        </w:rPr>
+        <w:t>35%</w:t>
+      </w:r>
+      <w:r>
+        <w:rPr>
+          <w:rFonts w:ascii="Times New Roman" w:hAnsi="Times New Roman" w:cs="Times New Roman"/>
+        </w:rPr>
+        <w:t xml:space="preserve">, and reduced manual processing time from hours to </w:t>
+      </w:r>
+      <w:r>
+        <w:rPr>
+          <w:rFonts w:ascii="Times New Roman" w:hAnsi="Times New Roman" w:cs="Times New Roman"/>
+          <w:b/>
+          <w:bCs/>
         </w:rPr>
         <w:t>minutes</w:t>
       </w:r>
       <w:r>
         <w:rPr>
           <w:rFonts w:ascii="Times New Roman" w:hAnsi="Times New Roman" w:cs="Times New Roman"/>
-          <w:lang/>
         </w:rPr>
         <w:t xml:space="preserve"> through end-to-end AI and integration solutions</w:t>
       </w:r>
@@ -573,8 +666,14 @@
     <w:p>
       <w:pPr>
         <w:pStyle w:val="Heading1"/>
+        <w:rPr>
+          <w:rFonts w:ascii="Times New Roman" w:hAnsi="Times New Roman" w:cs="Times New Roman"/>
+        </w:rPr>
       </w:pPr>
       <w:r>
+        <w:rPr>
+          <w:rFonts w:ascii="Times New Roman" w:hAnsi="Times New Roman" w:cs="Times New Roman"/>
+        </w:rPr>
         <w:t>CORE TECHNICAL COMPETENCIES</w:t>
       </w:r>
     </w:p>
@@ -590,14 +689,42 @@
           <w:b/>
           <w:bCs/>
         </w:rPr>
-        <w:t>AI &amp; ML Engineering:</w:t>
+        <w:t xml:space="preserve">AI &amp; ML </w:t>
+      </w:r>
+      <w:r>
+        <w:rPr>
+          <w:rFonts w:ascii="Times New Roman" w:hAnsi="Times New Roman" w:cs="Times New Roman"/>
+          <w:b/>
+          <w:bCs/>
+        </w:rPr>
+        <w:t>Technologies</w:t>
+      </w:r>
+      <w:r>
+        <w:rPr>
+          <w:rFonts w:ascii="Times New Roman" w:hAnsi="Times New Roman" w:cs="Times New Roman"/>
+          <w:b/>
+          <w:bCs/>
+        </w:rPr>
+        <w:t>:</w:t>
       </w:r>
       <w:r>
         <w:rPr>
           <w:rFonts w:ascii="Times New Roman" w:hAnsi="Times New Roman" w:cs="Times New Roman"/>
         </w:rPr>
         <w:br/>
-        <w:t>LLMs (OpenAI GPT-</w:t>
+        <w:t>LLMs</w:t>
+      </w:r>
+      <w:r>
+        <w:rPr>
+          <w:rFonts w:ascii="Times New Roman" w:hAnsi="Times New Roman" w:cs="Times New Roman"/>
+        </w:rPr>
+        <w:t xml:space="preserve"> </w:t>
+      </w:r>
+      <w:r>
+        <w:rPr>
+          <w:rFonts w:ascii="Times New Roman" w:hAnsi="Times New Roman" w:cs="Times New Roman"/>
+        </w:rPr>
+        <w:t>(OpenAI GPT-</w:t>
       </w:r>
       <w:r>
         <w:rPr>
@@ -610,46 +737,132 @@
         <w:rPr>
           <w:rFonts w:ascii="Times New Roman" w:hAnsi="Times New Roman" w:cs="Times New Roman"/>
         </w:rPr>
-        <w:t xml:space="preserve">, Claude, LLaMA 3, </w:t>
+        <w:t xml:space="preserve">, Claude, </w:t>
+      </w:r>
+      <w:proofErr w:type="spellStart"/>
+      <w:r>
+        <w:rPr>
+          <w:rFonts w:ascii="Times New Roman" w:hAnsi="Times New Roman" w:cs="Times New Roman"/>
+        </w:rPr>
+        <w:t>LLaMA</w:t>
+      </w:r>
+      <w:proofErr w:type="spellEnd"/>
+      <w:r>
+        <w:rPr>
+          <w:rFonts w:ascii="Times New Roman" w:hAnsi="Times New Roman" w:cs="Times New Roman"/>
+        </w:rPr>
+        <w:t xml:space="preserve">, </w:t>
       </w:r>
       <w:r>
         <w:rPr>
           <w:rFonts w:ascii="Times New Roman" w:hAnsi="Times New Roman" w:cs="Times New Roman"/>
           <w:lang w:eastAsia="ja-JP"/>
         </w:rPr>
-        <w:t>Grok, Groq</w:t>
-      </w:r>
-      <w:r>
-        <w:rPr>
-          <w:rFonts w:ascii="Times New Roman" w:hAnsi="Times New Roman" w:cs="Times New Roman"/>
-        </w:rPr>
-        <w:t>), RAG,</w:t>
-      </w:r>
+        <w:t xml:space="preserve">Grok, </w:t>
+      </w:r>
+      <w:proofErr w:type="spellStart"/>
       <w:r>
         <w:rPr>
           <w:rFonts w:ascii="Times New Roman" w:hAnsi="Times New Roman" w:cs="Times New Roman"/>
           <w:lang w:eastAsia="ja-JP"/>
         </w:rPr>
+        <w:t>Groq</w:t>
+      </w:r>
+      <w:proofErr w:type="spellEnd"/>
+      <w:r>
+        <w:rPr>
+          <w:rFonts w:ascii="Times New Roman" w:hAnsi="Times New Roman" w:cs="Times New Roman"/>
+        </w:rPr>
+        <w:t>), RAG</w:t>
+      </w:r>
+      <w:r>
+        <w:rPr>
+          <w:rFonts w:ascii="Times New Roman" w:hAnsi="Times New Roman" w:cs="Times New Roman"/>
+        </w:rPr>
+        <w:t xml:space="preserve"> Pipelines</w:t>
+      </w:r>
+      <w:r>
+        <w:rPr>
+          <w:rFonts w:ascii="Times New Roman" w:hAnsi="Times New Roman" w:cs="Times New Roman"/>
+        </w:rPr>
+        <w:t>,</w:t>
+      </w:r>
+      <w:r>
+        <w:rPr>
+          <w:rFonts w:ascii="Times New Roman" w:hAnsi="Times New Roman" w:cs="Times New Roman"/>
+          <w:lang w:eastAsia="ja-JP"/>
+        </w:rPr>
         <w:t xml:space="preserve"> MCP,</w:t>
       </w:r>
       <w:r>
         <w:rPr>
           <w:rFonts w:ascii="Times New Roman" w:hAnsi="Times New Roman" w:cs="Times New Roman"/>
         </w:rPr>
-        <w:t xml:space="preserve"> LangChain, LangGraph</w:t>
+        <w:t xml:space="preserve"> </w:t>
+      </w:r>
+      <w:proofErr w:type="spellStart"/>
+      <w:r>
+        <w:rPr>
+          <w:rFonts w:ascii="Times New Roman" w:hAnsi="Times New Roman" w:cs="Times New Roman"/>
+        </w:rPr>
+        <w:t>LangChain</w:t>
+      </w:r>
+      <w:proofErr w:type="spellEnd"/>
+      <w:r>
+        <w:rPr>
+          <w:rFonts w:ascii="Times New Roman" w:hAnsi="Times New Roman" w:cs="Times New Roman"/>
+        </w:rPr>
+        <w:t>, LangGraph</w:t>
       </w:r>
       <w:r>
         <w:rPr>
           <w:rFonts w:ascii="Times New Roman" w:hAnsi="Times New Roman" w:cs="Times New Roman"/>
           <w:lang w:eastAsia="ja-JP"/>
         </w:rPr>
-        <w:t>, LangSmith,</w:t>
-      </w:r>
-      <w:r>
-        <w:rPr>
-          <w:rFonts w:ascii="Times New Roman" w:hAnsi="Times New Roman" w:cs="Times New Roman"/>
-        </w:rPr>
-        <w:t xml:space="preserve"> CrewAI, Hugging </w:t>
+        <w:t xml:space="preserve">, </w:t>
+      </w:r>
+      <w:proofErr w:type="spellStart"/>
+      <w:r>
+        <w:rPr>
+          <w:rFonts w:ascii="Times New Roman" w:hAnsi="Times New Roman" w:cs="Times New Roman"/>
+          <w:lang w:eastAsia="ja-JP"/>
+        </w:rPr>
+        <w:t>LangSmith</w:t>
+      </w:r>
+      <w:proofErr w:type="spellEnd"/>
+      <w:r>
+        <w:rPr>
+          <w:rFonts w:ascii="Times New Roman" w:hAnsi="Times New Roman" w:cs="Times New Roman"/>
+          <w:lang w:eastAsia="ja-JP"/>
+        </w:rPr>
+        <w:t>,</w:t>
+      </w:r>
+      <w:r>
+        <w:rPr>
+          <w:rFonts w:ascii="Times New Roman" w:hAnsi="Times New Roman" w:cs="Times New Roman"/>
+        </w:rPr>
+        <w:t xml:space="preserve"> </w:t>
+      </w:r>
+      <w:proofErr w:type="spellStart"/>
+      <w:r>
+        <w:rPr>
+          <w:rFonts w:ascii="Times New Roman" w:hAnsi="Times New Roman" w:cs="Times New Roman"/>
+        </w:rPr>
+        <w:t>CrewAI</w:t>
+      </w:r>
+      <w:proofErr w:type="spellEnd"/>
+      <w:r>
+        <w:rPr>
+          <w:rFonts w:ascii="Times New Roman" w:hAnsi="Times New Roman" w:cs="Times New Roman"/>
+        </w:rPr>
+        <w:t xml:space="preserve">, </w:t>
+      </w:r>
+      <w:proofErr w:type="spellStart"/>
+      <w:r>
+        <w:rPr>
+          <w:rFonts w:ascii="Times New Roman" w:hAnsi="Times New Roman" w:cs="Times New Roman"/>
+        </w:rPr>
+        <w:t>Hugging</w:t>
       </w:r>
       <w:r>
         <w:rPr>
@@ -657,6 +870,7 @@
         </w:rPr>
         <w:t>Face</w:t>
       </w:r>
+      <w:proofErr w:type="spellEnd"/>
       <w:r>
         <w:rPr>
           <w:rFonts w:ascii="Times New Roman" w:hAnsi="Times New Roman" w:cs="Times New Roman"/>
@@ -668,7 +882,33 @@
         <w:rPr>
           <w:rFonts w:ascii="Times New Roman" w:hAnsi="Times New Roman" w:cs="Times New Roman"/>
         </w:rPr>
-        <w:t>Transformers</w:t>
+        <w:t>Google-</w:t>
+      </w:r>
+      <w:proofErr w:type="spellStart"/>
+      <w:r>
+        <w:rPr>
+          <w:rFonts w:ascii="Times New Roman" w:hAnsi="Times New Roman" w:cs="Times New Roman"/>
+        </w:rPr>
+        <w:t>Colab</w:t>
+      </w:r>
+      <w:proofErr w:type="spellEnd"/>
+      <w:r>
+        <w:rPr>
+          <w:rFonts w:ascii="Times New Roman" w:hAnsi="Times New Roman" w:cs="Times New Roman"/>
+        </w:rPr>
+        <w:t xml:space="preserve">, </w:t>
+      </w:r>
+      <w:r>
+        <w:rPr>
+          <w:rFonts w:ascii="Times New Roman" w:hAnsi="Times New Roman" w:cs="Times New Roman"/>
+        </w:rPr>
+        <w:t>Transformer</w:t>
+      </w:r>
+      <w:r>
+        <w:rPr>
+          <w:rFonts w:ascii="Times New Roman" w:hAnsi="Times New Roman" w:cs="Times New Roman"/>
+        </w:rPr>
+        <w:t xml:space="preserve"> architecture</w:t>
       </w:r>
       <w:r>
         <w:rPr>
@@ -681,13 +921,165 @@
           <w:rFonts w:ascii="Times New Roman" w:hAnsi="Times New Roman" w:cs="Times New Roman"/>
           <w:lang w:eastAsia="ja-JP"/>
         </w:rPr>
-        <w:t xml:space="preserve"> MoE (Mixture of Expert),</w:t>
-      </w:r>
-      <w:r>
-        <w:rPr>
-          <w:rFonts w:ascii="Times New Roman" w:hAnsi="Times New Roman" w:cs="Times New Roman"/>
-        </w:rPr>
-        <w:t xml:space="preserve"> TensorFlow, PyTorch, Prompt Engineering, Fine-tuning (LoRA/QLoRA, PEFT), NLP, Structured Output (Pydantic)</w:t>
+        <w:t xml:space="preserve"> </w:t>
+      </w:r>
+      <w:proofErr w:type="spellStart"/>
+      <w:r>
+        <w:rPr>
+          <w:rFonts w:ascii="Times New Roman" w:hAnsi="Times New Roman" w:cs="Times New Roman"/>
+          <w:lang w:eastAsia="ja-JP"/>
+        </w:rPr>
+        <w:t>MoE</w:t>
+      </w:r>
+      <w:proofErr w:type="spellEnd"/>
+      <w:r>
+        <w:rPr>
+          <w:rFonts w:ascii="Times New Roman" w:hAnsi="Times New Roman" w:cs="Times New Roman"/>
+          <w:lang w:eastAsia="ja-JP"/>
+        </w:rPr>
+        <w:t xml:space="preserve"> (Mixture of Expert),</w:t>
+      </w:r>
+      <w:r>
+        <w:rPr>
+          <w:rFonts w:ascii="Times New Roman" w:hAnsi="Times New Roman" w:cs="Times New Roman"/>
+        </w:rPr>
+        <w:t xml:space="preserve"> TensorFlow,</w:t>
+      </w:r>
+      <w:r>
+        <w:rPr>
+          <w:rFonts w:ascii="Times New Roman" w:hAnsi="Times New Roman" w:cs="Times New Roman"/>
+        </w:rPr>
+        <w:t xml:space="preserve"> </w:t>
+      </w:r>
+      <w:proofErr w:type="spellStart"/>
+      <w:r>
+        <w:rPr>
+          <w:rFonts w:ascii="Times New Roman" w:hAnsi="Times New Roman" w:cs="Times New Roman"/>
+        </w:rPr>
+        <w:t>Keras</w:t>
+      </w:r>
+      <w:proofErr w:type="spellEnd"/>
+      <w:r>
+        <w:rPr>
+          <w:rFonts w:ascii="Times New Roman" w:hAnsi="Times New Roman" w:cs="Times New Roman"/>
+        </w:rPr>
+        <w:t>,</w:t>
+      </w:r>
+      <w:r>
+        <w:rPr>
+          <w:rFonts w:ascii="Times New Roman" w:hAnsi="Times New Roman" w:cs="Times New Roman"/>
+        </w:rPr>
+        <w:t xml:space="preserve"> </w:t>
+      </w:r>
+      <w:proofErr w:type="spellStart"/>
+      <w:r>
+        <w:rPr>
+          <w:rFonts w:ascii="Times New Roman" w:hAnsi="Times New Roman" w:cs="Times New Roman"/>
+        </w:rPr>
+        <w:t>PyTorch</w:t>
+      </w:r>
+      <w:proofErr w:type="spellEnd"/>
+      <w:r>
+        <w:rPr>
+          <w:rFonts w:ascii="Times New Roman" w:hAnsi="Times New Roman" w:cs="Times New Roman"/>
+        </w:rPr>
+        <w:t>, Prompt Engineering, Fine-tuning</w:t>
+      </w:r>
+      <w:r>
+        <w:rPr>
+          <w:rFonts w:ascii="Times New Roman" w:hAnsi="Times New Roman" w:cs="Times New Roman"/>
+        </w:rPr>
+        <w:t xml:space="preserve"> </w:t>
+      </w:r>
+      <w:r>
+        <w:rPr>
+          <w:rFonts w:ascii="Times New Roman" w:hAnsi="Times New Roman" w:cs="Times New Roman"/>
+        </w:rPr>
+        <w:t>using</w:t>
+      </w:r>
+      <w:r>
+        <w:rPr>
+          <w:rFonts w:ascii="Times New Roman" w:hAnsi="Times New Roman" w:cs="Times New Roman"/>
+        </w:rPr>
+        <w:t xml:space="preserve"> tools like</w:t>
+      </w:r>
+      <w:r>
+        <w:rPr>
+          <w:rFonts w:ascii="Times New Roman" w:hAnsi="Times New Roman" w:cs="Times New Roman"/>
+        </w:rPr>
+        <w:t xml:space="preserve"> (</w:t>
+      </w:r>
+      <w:proofErr w:type="spellStart"/>
+      <w:r>
+        <w:rPr>
+          <w:rFonts w:ascii="Times New Roman" w:hAnsi="Times New Roman" w:cs="Times New Roman"/>
+        </w:rPr>
+        <w:t>LoRA</w:t>
+      </w:r>
+      <w:proofErr w:type="spellEnd"/>
+      <w:r>
+        <w:rPr>
+          <w:rFonts w:ascii="Times New Roman" w:hAnsi="Times New Roman" w:cs="Times New Roman"/>
+        </w:rPr>
+        <w:t>/</w:t>
+      </w:r>
+      <w:proofErr w:type="spellStart"/>
+      <w:r>
+        <w:rPr>
+          <w:rFonts w:ascii="Times New Roman" w:hAnsi="Times New Roman" w:cs="Times New Roman"/>
+        </w:rPr>
+        <w:t>QLoRA</w:t>
+      </w:r>
+      <w:proofErr w:type="spellEnd"/>
+      <w:r>
+        <w:rPr>
+          <w:rFonts w:ascii="Times New Roman" w:hAnsi="Times New Roman" w:cs="Times New Roman"/>
+        </w:rPr>
+        <w:t>, PEFT), NLP,</w:t>
+      </w:r>
+      <w:r>
+        <w:rPr>
+          <w:rFonts w:ascii="Times New Roman" w:hAnsi="Times New Roman" w:cs="Times New Roman"/>
+        </w:rPr>
+        <w:t xml:space="preserve"> Deep Learning, </w:t>
+      </w:r>
+      <w:r>
+        <w:rPr>
+          <w:rFonts w:ascii="Times New Roman" w:hAnsi="Times New Roman" w:cs="Times New Roman"/>
+        </w:rPr>
+        <w:t xml:space="preserve">Creating </w:t>
+      </w:r>
+      <w:r>
+        <w:rPr>
+          <w:rFonts w:ascii="Times New Roman" w:hAnsi="Times New Roman" w:cs="Times New Roman"/>
+        </w:rPr>
+        <w:t>Agentic AI Workflows, AI Agents,</w:t>
+      </w:r>
+      <w:r>
+        <w:rPr>
+          <w:rFonts w:ascii="Times New Roman" w:hAnsi="Times New Roman" w:cs="Times New Roman"/>
+        </w:rPr>
+        <w:t xml:space="preserve"> Structured Output (</w:t>
+      </w:r>
+      <w:proofErr w:type="spellStart"/>
+      <w:r>
+        <w:rPr>
+          <w:rFonts w:ascii="Times New Roman" w:hAnsi="Times New Roman" w:cs="Times New Roman"/>
+        </w:rPr>
+        <w:t>Pydantic</w:t>
+      </w:r>
+      <w:proofErr w:type="spellEnd"/>
+      <w:r>
+        <w:rPr>
+          <w:rFonts w:ascii="Times New Roman" w:hAnsi="Times New Roman" w:cs="Times New Roman"/>
+        </w:rPr>
+        <w:t>)</w:t>
+      </w:r>
+      <w:r>
+        <w:rPr>
+          <w:rFonts w:ascii="Times New Roman" w:hAnsi="Times New Roman" w:cs="Times New Roman"/>
+        </w:rPr>
+        <w:t>.</w:t>
       </w:r>
     </w:p>
     <w:p>
@@ -703,13 +1095,48 @@
           <w:b/>
           <w:bCs/>
         </w:rPr>
-        <w:t>Databases &amp; Search:</w:t>
+        <w:t>Databases &amp; Search</w:t>
+      </w:r>
+      <w:r>
+        <w:rPr>
+          <w:rFonts w:ascii="Times New Roman" w:hAnsi="Times New Roman" w:cs="Times New Roman"/>
+          <w:b/>
+          <w:bCs/>
+        </w:rPr>
+        <w:t xml:space="preserve"> Technologies</w:t>
+      </w:r>
+      <w:r>
+        <w:rPr>
+          <w:rFonts w:ascii="Times New Roman" w:hAnsi="Times New Roman" w:cs="Times New Roman"/>
+          <w:b/>
+          <w:bCs/>
+        </w:rPr>
+        <w:t>:</w:t>
       </w:r>
       <w:r>
         <w:rPr>
           <w:rFonts w:ascii="Times New Roman" w:hAnsi="Times New Roman" w:cs="Times New Roman"/>
         </w:rPr>
         <w:br/>
+      </w:r>
+      <w:proofErr w:type="spellStart"/>
+      <w:r>
+        <w:rPr>
+          <w:rFonts w:ascii="Times New Roman" w:hAnsi="Times New Roman" w:cs="Times New Roman"/>
+        </w:rPr>
+        <w:t>Supabase</w:t>
+      </w:r>
+      <w:proofErr w:type="spellEnd"/>
+      <w:r>
+        <w:rPr>
+          <w:rFonts w:ascii="Times New Roman" w:hAnsi="Times New Roman" w:cs="Times New Roman"/>
+        </w:rPr>
+        <w:t xml:space="preserve">, </w:t>
+      </w:r>
+      <w:r>
+        <w:rPr>
+          <w:rFonts w:ascii="Times New Roman" w:hAnsi="Times New Roman" w:cs="Times New Roman"/>
+        </w:rPr>
         <w:t>PostgreSQL (Vector Search + FTS),</w:t>
       </w:r>
       <w:r>
@@ -717,13 +1144,41 @@
           <w:rFonts w:ascii="Times New Roman" w:hAnsi="Times New Roman" w:cs="Times New Roman"/>
           <w:lang w:eastAsia="ja-JP"/>
         </w:rPr>
-        <w:t xml:space="preserve"> Supabase,</w:t>
-      </w:r>
-      <w:r>
-        <w:rPr>
-          <w:rFonts w:ascii="Times New Roman" w:hAnsi="Times New Roman" w:cs="Times New Roman"/>
-        </w:rPr>
-        <w:t xml:space="preserve"> MongoDB, MySQL, ChromaDB, FAISS, Pinecone, AstraDB, Redis Streams, ElasticSearch</w:t>
+        <w:t xml:space="preserve"> </w:t>
+      </w:r>
+      <w:r>
+        <w:rPr>
+          <w:rFonts w:ascii="Times New Roman" w:hAnsi="Times New Roman" w:cs="Times New Roman"/>
+        </w:rPr>
+        <w:t xml:space="preserve">MongoDB, MySQL, </w:t>
+      </w:r>
+      <w:proofErr w:type="spellStart"/>
+      <w:r>
+        <w:rPr>
+          <w:rFonts w:ascii="Times New Roman" w:hAnsi="Times New Roman" w:cs="Times New Roman"/>
+        </w:rPr>
+        <w:t>ChromaDB</w:t>
+      </w:r>
+      <w:proofErr w:type="spellEnd"/>
+      <w:r>
+        <w:rPr>
+          <w:rFonts w:ascii="Times New Roman" w:hAnsi="Times New Roman" w:cs="Times New Roman"/>
+        </w:rPr>
+        <w:t xml:space="preserve">, FAISS, Pinecone, </w:t>
+      </w:r>
+      <w:proofErr w:type="spellStart"/>
+      <w:r>
+        <w:rPr>
+          <w:rFonts w:ascii="Times New Roman" w:hAnsi="Times New Roman" w:cs="Times New Roman"/>
+        </w:rPr>
+        <w:t>AstraDB</w:t>
+      </w:r>
+      <w:proofErr w:type="spellEnd"/>
+      <w:r>
+        <w:rPr>
+          <w:rFonts w:ascii="Times New Roman" w:hAnsi="Times New Roman" w:cs="Times New Roman"/>
+        </w:rPr>
+        <w:t>, Redis Streams</w:t>
       </w:r>
       <w:r>
         <w:rPr>
@@ -746,26 +1201,85 @@
           <w:b/>
           <w:bCs/>
         </w:rPr>
-        <w:t>Back-End Development:</w:t>
+        <w:t>Back-End</w:t>
+      </w:r>
+      <w:r>
+        <w:rPr>
+          <w:rFonts w:ascii="Times New Roman" w:hAnsi="Times New Roman" w:cs="Times New Roman"/>
+          <w:b/>
+          <w:bCs/>
+        </w:rPr>
+        <w:t xml:space="preserve"> Development</w:t>
+      </w:r>
+      <w:r>
+        <w:rPr>
+          <w:rFonts w:ascii="Times New Roman" w:hAnsi="Times New Roman" w:cs="Times New Roman"/>
+          <w:b/>
+          <w:bCs/>
+        </w:rPr>
+        <w:t xml:space="preserve"> </w:t>
+      </w:r>
+      <w:r>
+        <w:rPr>
+          <w:rFonts w:ascii="Times New Roman" w:hAnsi="Times New Roman" w:cs="Times New Roman"/>
+          <w:b/>
+          <w:bCs/>
+        </w:rPr>
+        <w:t>Technologies</w:t>
+      </w:r>
+      <w:r>
+        <w:rPr>
+          <w:rFonts w:ascii="Times New Roman" w:hAnsi="Times New Roman" w:cs="Times New Roman"/>
+          <w:b/>
+          <w:bCs/>
+        </w:rPr>
+        <w:t>:</w:t>
       </w:r>
       <w:r>
         <w:rPr>
           <w:rFonts w:ascii="Times New Roman" w:hAnsi="Times New Roman" w:cs="Times New Roman"/>
         </w:rPr>
         <w:br/>
+      </w:r>
+      <w:proofErr w:type="spellStart"/>
+      <w:r>
+        <w:rPr>
+          <w:rFonts w:ascii="Times New Roman" w:hAnsi="Times New Roman" w:cs="Times New Roman"/>
+        </w:rPr>
+        <w:t>NextJS</w:t>
+      </w:r>
+      <w:proofErr w:type="spellEnd"/>
+      <w:r>
+        <w:rPr>
+          <w:rFonts w:ascii="Times New Roman" w:hAnsi="Times New Roman" w:cs="Times New Roman"/>
+        </w:rPr>
+        <w:t xml:space="preserve">, </w:t>
+      </w:r>
+      <w:r>
+        <w:rPr>
+          <w:rFonts w:ascii="Times New Roman" w:hAnsi="Times New Roman" w:cs="Times New Roman"/>
+        </w:rPr>
         <w:t>Python (</w:t>
       </w:r>
+      <w:proofErr w:type="spellStart"/>
       <w:r>
         <w:rPr>
           <w:rFonts w:ascii="Times New Roman" w:hAnsi="Times New Roman" w:cs="Times New Roman"/>
         </w:rPr>
         <w:t>FastAPI</w:t>
       </w:r>
-      <w:r>
-        <w:rPr>
-          <w:rFonts w:ascii="Times New Roman" w:hAnsi="Times New Roman" w:cs="Times New Roman"/>
-        </w:rPr>
-        <w:t>, Flask)</w:t>
+      <w:proofErr w:type="spellEnd"/>
+      <w:r>
+        <w:rPr>
+          <w:rFonts w:ascii="Times New Roman" w:hAnsi="Times New Roman" w:cs="Times New Roman"/>
+        </w:rPr>
+        <w:t>, Flask</w:t>
+      </w:r>
+      <w:r>
+        <w:rPr>
+          <w:rFonts w:ascii="Times New Roman" w:hAnsi="Times New Roman" w:cs="Times New Roman"/>
+        </w:rPr>
+        <w:t>)</w:t>
       </w:r>
       <w:r>
         <w:rPr>
@@ -778,14 +1292,60 @@
         <w:rPr>
           <w:rFonts w:ascii="Times New Roman" w:hAnsi="Times New Roman" w:cs="Times New Roman"/>
         </w:rPr>
-        <w:t xml:space="preserve"> Node.js, Express.js, REST APIs, GraphQL, OAuth 2.0, JWT Authentication, Microservices, Apache Kafka</w:t>
+        <w:t xml:space="preserve"> Node</w:t>
+      </w:r>
+      <w:r>
+        <w:rPr>
+          <w:rFonts w:ascii="Times New Roman" w:hAnsi="Times New Roman" w:cs="Times New Roman"/>
+        </w:rPr>
+        <w:t>JS</w:t>
+      </w:r>
+      <w:r>
+        <w:rPr>
+          <w:rFonts w:ascii="Times New Roman" w:hAnsi="Times New Roman" w:cs="Times New Roman"/>
+        </w:rPr>
+        <w:t xml:space="preserve">, </w:t>
+      </w:r>
+      <w:proofErr w:type="spellStart"/>
+      <w:r>
+        <w:rPr>
+          <w:rFonts w:ascii="Times New Roman" w:hAnsi="Times New Roman" w:cs="Times New Roman"/>
+        </w:rPr>
+        <w:t>Express</w:t>
+      </w:r>
+      <w:r>
+        <w:rPr>
+          <w:rFonts w:ascii="Times New Roman" w:hAnsi="Times New Roman" w:cs="Times New Roman"/>
+        </w:rPr>
+        <w:t>JS</w:t>
+      </w:r>
+      <w:proofErr w:type="spellEnd"/>
+      <w:r>
+        <w:rPr>
+          <w:rFonts w:ascii="Times New Roman" w:hAnsi="Times New Roman" w:cs="Times New Roman"/>
+        </w:rPr>
+        <w:t>, REST APIs, OAuth 2.0, JWT Authentication, Microservices, Apache Kafka</w:t>
       </w:r>
       <w:r>
         <w:rPr>
           <w:rFonts w:ascii="Times New Roman" w:hAnsi="Times New Roman" w:cs="Times New Roman"/>
           <w:lang w:eastAsia="ja-JP"/>
         </w:rPr>
-        <w:t>, ORM</w:t>
+        <w:t>,</w:t>
+      </w:r>
+      <w:r>
+        <w:rPr>
+          <w:rFonts w:ascii="Times New Roman" w:hAnsi="Times New Roman" w:cs="Times New Roman"/>
+          <w:lang w:eastAsia="ja-JP"/>
+        </w:rPr>
+        <w:t xml:space="preserve"> SSR,</w:t>
+      </w:r>
+      <w:r>
+        <w:rPr>
+          <w:rFonts w:ascii="Times New Roman" w:hAnsi="Times New Roman" w:cs="Times New Roman"/>
+          <w:lang w:eastAsia="ja-JP"/>
+        </w:rPr>
+        <w:t xml:space="preserve"> ORM</w:t>
       </w:r>
       <w:r>
         <w:rPr>
@@ -815,21 +1375,123 @@
           <w:bCs/>
         </w:rPr>
         <w:lastRenderedPageBreak/>
-        <w:t>Front-End Development:</w:t>
+        <w:t>Front-End Development</w:t>
+      </w:r>
+      <w:r>
+        <w:rPr>
+          <w:rFonts w:ascii="Times New Roman" w:hAnsi="Times New Roman" w:cs="Times New Roman"/>
+          <w:b/>
+          <w:bCs/>
+        </w:rPr>
+        <w:t xml:space="preserve"> Technologies</w:t>
+      </w:r>
+      <w:r>
+        <w:rPr>
+          <w:rFonts w:ascii="Times New Roman" w:hAnsi="Times New Roman" w:cs="Times New Roman"/>
+          <w:b/>
+          <w:bCs/>
+        </w:rPr>
+        <w:t>:</w:t>
       </w:r>
       <w:r>
         <w:rPr>
           <w:rFonts w:ascii="Times New Roman" w:hAnsi="Times New Roman" w:cs="Times New Roman"/>
         </w:rPr>
         <w:br/>
-        <w:t>React.js, Redux, Next.js (SSR/SSG), TailwindCSS, Responsive UI/UX Design</w:t>
-      </w:r>
+        <w:t>React</w:t>
+      </w:r>
+      <w:r>
+        <w:rPr>
+          <w:rFonts w:ascii="Times New Roman" w:hAnsi="Times New Roman" w:cs="Times New Roman"/>
+        </w:rPr>
+        <w:t>JS</w:t>
+      </w:r>
+      <w:r>
+        <w:rPr>
+          <w:rFonts w:ascii="Times New Roman" w:hAnsi="Times New Roman" w:cs="Times New Roman"/>
+        </w:rPr>
+        <w:t xml:space="preserve">, Redux, </w:t>
+      </w:r>
+      <w:proofErr w:type="spellStart"/>
+      <w:r>
+        <w:rPr>
+          <w:rFonts w:ascii="Times New Roman" w:hAnsi="Times New Roman" w:cs="Times New Roman"/>
+        </w:rPr>
+        <w:t>Next</w:t>
+      </w:r>
+      <w:r>
+        <w:rPr>
+          <w:rFonts w:ascii="Times New Roman" w:hAnsi="Times New Roman" w:cs="Times New Roman"/>
+        </w:rPr>
+        <w:t>JS</w:t>
+      </w:r>
+      <w:proofErr w:type="spellEnd"/>
+      <w:r>
+        <w:rPr>
+          <w:rFonts w:ascii="Times New Roman" w:hAnsi="Times New Roman" w:cs="Times New Roman"/>
+        </w:rPr>
+        <w:t xml:space="preserve"> (SSR/SSG), </w:t>
+      </w:r>
+      <w:proofErr w:type="spellStart"/>
+      <w:r>
+        <w:rPr>
+          <w:rFonts w:ascii="Times New Roman" w:hAnsi="Times New Roman" w:cs="Times New Roman"/>
+        </w:rPr>
+        <w:t>TailwindCSS</w:t>
+      </w:r>
+      <w:proofErr w:type="spellEnd"/>
+      <w:r>
+        <w:rPr>
+          <w:rFonts w:ascii="Times New Roman" w:hAnsi="Times New Roman" w:cs="Times New Roman"/>
+        </w:rPr>
+        <w:t xml:space="preserve">, </w:t>
+      </w:r>
+      <w:proofErr w:type="spellStart"/>
+      <w:r>
+        <w:rPr>
+          <w:rFonts w:ascii="Times New Roman" w:hAnsi="Times New Roman" w:cs="Times New Roman"/>
+        </w:rPr>
+        <w:t>DaisyUI</w:t>
+      </w:r>
+      <w:proofErr w:type="spellEnd"/>
       <w:r>
         <w:rPr>
           <w:rFonts w:ascii="Times New Roman" w:hAnsi="Times New Roman" w:cs="Times New Roman"/>
           <w:lang w:eastAsia="ja-JP"/>
         </w:rPr>
-        <w:t>, Streamlit, Gradio.</w:t>
+        <w:t xml:space="preserve">, </w:t>
+      </w:r>
+      <w:proofErr w:type="spellStart"/>
+      <w:r>
+        <w:rPr>
+          <w:rFonts w:ascii="Times New Roman" w:hAnsi="Times New Roman" w:cs="Times New Roman"/>
+          <w:lang w:eastAsia="ja-JP"/>
+        </w:rPr>
+        <w:t>Streamlit</w:t>
+      </w:r>
+      <w:proofErr w:type="spellEnd"/>
+      <w:r>
+        <w:rPr>
+          <w:rFonts w:ascii="Times New Roman" w:hAnsi="Times New Roman" w:cs="Times New Roman"/>
+          <w:lang w:eastAsia="ja-JP"/>
+        </w:rPr>
+        <w:t xml:space="preserve">, </w:t>
+      </w:r>
+      <w:proofErr w:type="spellStart"/>
+      <w:r>
+        <w:rPr>
+          <w:rFonts w:ascii="Times New Roman" w:hAnsi="Times New Roman" w:cs="Times New Roman"/>
+          <w:lang w:eastAsia="ja-JP"/>
+        </w:rPr>
+        <w:t>Gradio</w:t>
+      </w:r>
+      <w:proofErr w:type="spellEnd"/>
+      <w:r>
+        <w:rPr>
+          <w:rFonts w:ascii="Times New Roman" w:hAnsi="Times New Roman" w:cs="Times New Roman"/>
+          <w:lang w:eastAsia="ja-JP"/>
+        </w:rPr>
+        <w:t>.</w:t>
       </w:r>
     </w:p>
     <w:p>
@@ -845,47 +1507,84 @@
           <w:b/>
           <w:bCs/>
         </w:rPr>
-        <w:t>Cloud &amp; DevOps:</w:t>
+        <w:t>Cloud &amp; DevOps</w:t>
+      </w:r>
+      <w:r>
+        <w:rPr>
+          <w:rFonts w:ascii="Times New Roman" w:hAnsi="Times New Roman" w:cs="Times New Roman"/>
+          <w:b/>
+          <w:bCs/>
+        </w:rPr>
+        <w:t xml:space="preserve"> Technologies</w:t>
+      </w:r>
+      <w:r>
+        <w:rPr>
+          <w:rFonts w:ascii="Times New Roman" w:hAnsi="Times New Roman" w:cs="Times New Roman"/>
+          <w:b/>
+          <w:bCs/>
+        </w:rPr>
+        <w:t>:</w:t>
       </w:r>
       <w:r>
         <w:rPr>
           <w:rFonts w:ascii="Times New Roman" w:hAnsi="Times New Roman" w:cs="Times New Roman"/>
         </w:rPr>
         <w:br/>
-        <w:t xml:space="preserve">AWS (EC2, S3, Lambda, Bedrock), Render, Docker, </w:t>
-      </w:r>
+      </w:r>
+      <w:proofErr w:type="spellStart"/>
+      <w:r>
+        <w:rPr>
+          <w:rFonts w:ascii="Times New Roman" w:hAnsi="Times New Roman" w:cs="Times New Roman"/>
+        </w:rPr>
+        <w:t>Vercel</w:t>
+      </w:r>
+      <w:proofErr w:type="spellEnd"/>
+      <w:r>
+        <w:rPr>
+          <w:rFonts w:ascii="Times New Roman" w:hAnsi="Times New Roman" w:cs="Times New Roman"/>
+        </w:rPr>
+        <w:t xml:space="preserve">, Render, Docker, Netlify, GitHub Actions, </w:t>
+      </w:r>
+      <w:r>
+        <w:rPr>
+          <w:rFonts w:ascii="Times New Roman" w:hAnsi="Times New Roman" w:cs="Times New Roman"/>
+        </w:rPr>
+        <w:t>AWS (EC2, S3, Bedrock),</w:t>
+      </w:r>
+      <w:r>
+        <w:rPr>
+          <w:rFonts w:ascii="Times New Roman" w:hAnsi="Times New Roman" w:cs="Times New Roman"/>
+        </w:rPr>
+        <w:t xml:space="preserve"> </w:t>
+      </w:r>
+      <w:proofErr w:type="spellStart"/>
       <w:r>
         <w:rPr>
           <w:rFonts w:ascii="Times New Roman" w:hAnsi="Times New Roman" w:cs="Times New Roman"/>
           <w:lang w:eastAsia="ja-JP"/>
         </w:rPr>
-        <w:t>Vercel, Netlify</w:t>
-      </w:r>
-      <w:r>
-        <w:rPr>
-          <w:rFonts w:ascii="Times New Roman" w:hAnsi="Times New Roman" w:cs="Times New Roman"/>
-        </w:rPr>
-        <w:t xml:space="preserve">, GitHub Actions (CI/CD), </w:t>
+        <w:t>MLOps</w:t>
+      </w:r>
+      <w:proofErr w:type="spellEnd"/>
+      <w:r>
+        <w:rPr>
+          <w:rFonts w:ascii="Times New Roman" w:hAnsi="Times New Roman" w:cs="Times New Roman"/>
+        </w:rPr>
+        <w:t>, Serverless Architectures</w:t>
       </w:r>
       <w:r>
         <w:rPr>
           <w:rFonts w:ascii="Times New Roman" w:hAnsi="Times New Roman" w:cs="Times New Roman"/>
           <w:lang w:eastAsia="ja-JP"/>
         </w:rPr>
-        <w:t>MLOps</w:t>
-      </w:r>
-      <w:r>
-        <w:rPr>
-          <w:rFonts w:ascii="Times New Roman" w:hAnsi="Times New Roman" w:cs="Times New Roman"/>
-        </w:rPr>
-        <w:t>, Serverless Architectures</w:t>
+        <w:t>, Microservices</w:t>
       </w:r>
       <w:r>
         <w:rPr>
           <w:rFonts w:ascii="Times New Roman" w:hAnsi="Times New Roman" w:cs="Times New Roman"/>
           <w:lang w:eastAsia="ja-JP"/>
         </w:rPr>
-        <w:t>, Microservices</w:t>
+        <w:t xml:space="preserve"> architecture</w:t>
       </w:r>
     </w:p>
     <w:p>
@@ -920,12 +1619,21 @@
         </w:rPr>
         <w:br/>
       </w:r>
+      <w:proofErr w:type="spellStart"/>
       <w:r>
         <w:rPr>
           <w:rFonts w:ascii="Times New Roman" w:hAnsi="Times New Roman" w:cs="Times New Roman"/>
           <w:lang w:eastAsia="ja-JP"/>
         </w:rPr>
-        <w:t xml:space="preserve">Flowise, n8n, </w:t>
+        <w:t>Flowise</w:t>
+      </w:r>
+      <w:proofErr w:type="spellEnd"/>
+      <w:r>
+        <w:rPr>
+          <w:rFonts w:ascii="Times New Roman" w:hAnsi="Times New Roman" w:cs="Times New Roman"/>
+          <w:lang w:eastAsia="ja-JP"/>
+        </w:rPr>
+        <w:t xml:space="preserve">, n8n, </w:t>
       </w:r>
       <w:r>
         <w:rPr>
@@ -936,6 +1644,12 @@
       <w:r>
         <w:rPr>
           <w:rFonts w:ascii="Times New Roman" w:hAnsi="Times New Roman" w:cs="Times New Roman"/>
+        </w:rPr>
+        <w:t xml:space="preserve"> RAG,</w:t>
+      </w:r>
+      <w:r>
+        <w:rPr>
+          <w:rFonts w:ascii="Times New Roman" w:hAnsi="Times New Roman" w:cs="Times New Roman"/>
           <w:lang w:eastAsia="ja-JP"/>
         </w:rPr>
         <w:t xml:space="preserve"> Webhooks,</w:t>
@@ -958,7 +1672,44 @@
           <w:rFonts w:ascii="Times New Roman" w:hAnsi="Times New Roman" w:cs="Times New Roman"/>
           <w:lang w:eastAsia="ja-JP"/>
         </w:rPr>
-        <w:t>, Cursor, Slack</w:t>
+        <w:t>, Cursor,</w:t>
+      </w:r>
+      <w:r>
+        <w:rPr>
+          <w:rFonts w:ascii="Times New Roman" w:hAnsi="Times New Roman" w:cs="Times New Roman"/>
+          <w:lang w:eastAsia="ja-JP"/>
+        </w:rPr>
+        <w:t xml:space="preserve"> Windsurf,</w:t>
+      </w:r>
+      <w:r>
+        <w:rPr>
+          <w:rFonts w:ascii="Times New Roman" w:hAnsi="Times New Roman" w:cs="Times New Roman"/>
+          <w:lang w:eastAsia="ja-JP"/>
+        </w:rPr>
+        <w:t xml:space="preserve"> </w:t>
+      </w:r>
+      <w:r>
+        <w:rPr>
+          <w:rFonts w:ascii="Times New Roman" w:hAnsi="Times New Roman" w:cs="Times New Roman"/>
+          <w:lang w:eastAsia="ja-JP"/>
+        </w:rPr>
+        <w:t xml:space="preserve">GitHub Copilot, Notion, </w:t>
+      </w:r>
+      <w:proofErr w:type="spellStart"/>
+      <w:r>
+        <w:rPr>
+          <w:rFonts w:ascii="Times New Roman" w:hAnsi="Times New Roman" w:cs="Times New Roman"/>
+          <w:lang w:eastAsia="ja-JP"/>
+        </w:rPr>
+        <w:t>NotebookLM</w:t>
+      </w:r>
+      <w:proofErr w:type="spellEnd"/>
+      <w:r>
+        <w:rPr>
+          <w:rFonts w:ascii="Times New Roman" w:hAnsi="Times New Roman" w:cs="Times New Roman"/>
+          <w:lang w:eastAsia="ja-JP"/>
+        </w:rPr>
+        <w:t>.</w:t>
       </w:r>
     </w:p>
     <w:p>
@@ -966,13 +1717,11 @@
         <w:pStyle w:val="Heading1"/>
         <w:rPr>
           <w:rFonts w:ascii="Times New Roman" w:hAnsi="Times New Roman" w:cs="Times New Roman"/>
-          <w:lang w:val="fr-FR"/>
         </w:rPr>
       </w:pPr>
       <w:r>
         <w:rPr>
           <w:rFonts w:ascii="Times New Roman" w:hAnsi="Times New Roman" w:cs="Times New Roman"/>
-          <w:lang w:val="fr-FR"/>
         </w:rPr>
         <w:t>PROFESSIONAL EXPERIENCE</w:t>
       </w:r>
@@ -995,17 +1744,7 @@
           <w:sz w:val="24"/>
           <w:szCs w:val="24"/>
         </w:rPr>
-        <w:t xml:space="preserve">AI Engineer &amp; Full Stack </w:t>
-      </w:r>
-      <w:r>
-        <w:rPr>
-          <w:rFonts w:ascii="Times New Roman" w:hAnsi="Times New Roman" w:cs="Times New Roman"/>
-          <w:b/>
-          <w:bCs/>
-          <w:sz w:val="24"/>
-          <w:szCs w:val="24"/>
-        </w:rPr>
-        <w:t>Software Engineer | Remote | Mar 2020 – Present</w:t>
+        <w:t>AI Engineer &amp; Full Stack Software Engineer | Remote | Mar 2020 – Present</w:t>
       </w:r>
     </w:p>
     <w:p>
@@ -1032,21 +1771,7 @@
             <w:rStyle w:val="Hyperlink"/>
             <w:rFonts w:ascii="Times New Roman" w:hAnsi="Times New Roman" w:cs="Times New Roman"/>
           </w:rPr>
-          <w:t>h</w:t>
-        </w:r>
-        <w:r>
-          <w:rPr>
-            <w:rStyle w:val="Hyperlink"/>
-            <w:rFonts w:ascii="Times New Roman" w:hAnsi="Times New Roman" w:cs="Times New Roman"/>
-          </w:rPr>
-          <w:t>e</w:t>
-        </w:r>
-        <w:r>
-          <w:rPr>
-            <w:rStyle w:val="Hyperlink"/>
-            <w:rFonts w:ascii="Times New Roman" w:hAnsi="Times New Roman" w:cs="Times New Roman"/>
-          </w:rPr>
-          <w:t>re</w:t>
+          <w:t>here</w:t>
         </w:r>
       </w:hyperlink>
       <w:r>
@@ -1090,7 +1815,21 @@
         <w:rPr>
           <w:rFonts w:ascii="Times New Roman" w:hAnsi="Times New Roman" w:cs="Times New Roman"/>
         </w:rPr>
-        <w:t xml:space="preserve"> Flowise &amp; Webhooks using</w:t>
+        <w:t xml:space="preserve"> </w:t>
+      </w:r>
+      <w:proofErr w:type="spellStart"/>
+      <w:r>
+        <w:rPr>
+          <w:rFonts w:ascii="Times New Roman" w:hAnsi="Times New Roman" w:cs="Times New Roman"/>
+        </w:rPr>
+        <w:t>Flowise</w:t>
+      </w:r>
+      <w:proofErr w:type="spellEnd"/>
+      <w:r>
+        <w:rPr>
+          <w:rFonts w:ascii="Times New Roman" w:hAnsi="Times New Roman" w:cs="Times New Roman"/>
+        </w:rPr>
+        <w:t xml:space="preserve"> &amp; Webhooks using</w:t>
       </w:r>
       <w:r>
         <w:rPr>
@@ -1127,7 +1866,21 @@
           <w:rFonts w:ascii="Times New Roman" w:hAnsi="Times New Roman" w:cs="Times New Roman"/>
         </w:rPr>
         <w:br/>
-        <w:t>- Fine-tuned open-source LLMs (LLaMA 3</w:t>
+        <w:t>- Fine-tuned open-source LLMs (</w:t>
+      </w:r>
+      <w:proofErr w:type="spellStart"/>
+      <w:r>
+        <w:rPr>
+          <w:rFonts w:ascii="Times New Roman" w:hAnsi="Times New Roman" w:cs="Times New Roman"/>
+        </w:rPr>
+        <w:t>LLaMA</w:t>
+      </w:r>
+      <w:proofErr w:type="spellEnd"/>
+      <w:r>
+        <w:rPr>
+          <w:rFonts w:ascii="Times New Roman" w:hAnsi="Times New Roman" w:cs="Times New Roman"/>
+        </w:rPr>
+        <w:t xml:space="preserve"> 3</w:t>
       </w:r>
       <w:r>
         <w:rPr>
@@ -1139,7 +1892,35 @@
         <w:rPr>
           <w:rFonts w:ascii="Times New Roman" w:hAnsi="Times New Roman" w:cs="Times New Roman"/>
         </w:rPr>
-        <w:t>) with LoRA/QLoRA, reducing inference latency by 30% without quality loss.</w:t>
+        <w:t xml:space="preserve">) with </w:t>
+      </w:r>
+      <w:proofErr w:type="spellStart"/>
+      <w:r>
+        <w:rPr>
+          <w:rFonts w:ascii="Times New Roman" w:hAnsi="Times New Roman" w:cs="Times New Roman"/>
+        </w:rPr>
+        <w:t>LoRA</w:t>
+      </w:r>
+      <w:proofErr w:type="spellEnd"/>
+      <w:r>
+        <w:rPr>
+          <w:rFonts w:ascii="Times New Roman" w:hAnsi="Times New Roman" w:cs="Times New Roman"/>
+        </w:rPr>
+        <w:t>/</w:t>
+      </w:r>
+      <w:proofErr w:type="spellStart"/>
+      <w:r>
+        <w:rPr>
+          <w:rFonts w:ascii="Times New Roman" w:hAnsi="Times New Roman" w:cs="Times New Roman"/>
+        </w:rPr>
+        <w:t>QLoRA</w:t>
+      </w:r>
+      <w:proofErr w:type="spellEnd"/>
+      <w:r>
+        <w:rPr>
+          <w:rFonts w:ascii="Times New Roman" w:hAnsi="Times New Roman" w:cs="Times New Roman"/>
+        </w:rPr>
+        <w:t>, reducing inference latency by 30% without quality loss.</w:t>
       </w:r>
       <w:r>
         <w:rPr>
@@ -1194,7 +1975,19 @@
         <w:rPr>
           <w:rFonts w:ascii="Times New Roman" w:hAnsi="Times New Roman" w:cs="Times New Roman"/>
         </w:rPr>
-        <w:t>- Revamped website into a React SPA with Express.js APIs, cutting load time by 55% and increasing traffic by 40%.</w:t>
+        <w:t xml:space="preserve">- Revamped website into a React SPA </w:t>
+      </w:r>
+      <w:r>
+        <w:rPr>
+          <w:rFonts w:ascii="Times New Roman" w:hAnsi="Times New Roman" w:cs="Times New Roman"/>
+        </w:rPr>
+        <w:t>(MERN Stack)</w:t>
+      </w:r>
+      <w:r>
+        <w:rPr>
+          <w:rFonts w:ascii="Times New Roman" w:hAnsi="Times New Roman" w:cs="Times New Roman"/>
+        </w:rPr>
+        <w:t>, cutting load time by 55% and increasing traffic by 40%.</w:t>
       </w:r>
       <w:r>
         <w:rPr>
@@ -1229,7 +2022,29 @@
           <w:sz w:val="24"/>
           <w:szCs w:val="24"/>
         </w:rPr>
-        <w:t>Cybersecurity Analyst Intern | Senselearner Technologies Pvt., Remote | Sep 2023 – Dec 2023</w:t>
+        <w:t xml:space="preserve">Cybersecurity Analyst Intern | </w:t>
+      </w:r>
+      <w:proofErr w:type="spellStart"/>
+      <w:r>
+        <w:rPr>
+          <w:rFonts w:ascii="Times New Roman" w:hAnsi="Times New Roman" w:cs="Times New Roman"/>
+          <w:b/>
+          <w:bCs/>
+          <w:sz w:val="24"/>
+          <w:szCs w:val="24"/>
+        </w:rPr>
+        <w:t>Senselearner</w:t>
+      </w:r>
+      <w:proofErr w:type="spellEnd"/>
+      <w:r>
+        <w:rPr>
+          <w:rFonts w:ascii="Times New Roman" w:hAnsi="Times New Roman" w:cs="Times New Roman"/>
+          <w:b/>
+          <w:bCs/>
+          <w:sz w:val="24"/>
+          <w:szCs w:val="24"/>
+        </w:rPr>
+        <w:t xml:space="preserve"> Technologies Pvt., Remote | Sep 2023 – Dec 2023</w:t>
       </w:r>
     </w:p>
     <w:p>
@@ -1242,7 +2057,69 @@
         <w:rPr>
           <w:rFonts w:ascii="Times New Roman" w:hAnsi="Times New Roman" w:cs="Times New Roman"/>
         </w:rPr>
-        <w:t>- Conducted full-scope web app pentesting, vulnerability assessments, and remediation reporting.</w:t>
+        <w:t xml:space="preserve">- </w:t>
+      </w:r>
+      <w:r>
+        <w:rPr>
+          <w:rFonts w:ascii="Times New Roman" w:hAnsi="Times New Roman" w:cs="Times New Roman"/>
+          <w:b/>
+          <w:bCs/>
+        </w:rPr>
+        <w:t>Conducted end-to-end security assessments</w:t>
+      </w:r>
+      <w:r>
+        <w:rPr>
+          <w:rFonts w:ascii="Times New Roman" w:hAnsi="Times New Roman" w:cs="Times New Roman"/>
+        </w:rPr>
+        <w:t xml:space="preserve"> including network scanning, vulnerability analysis, and penetration testing of web applications, leveraging tools such as </w:t>
+      </w:r>
+      <w:proofErr w:type="spellStart"/>
+      <w:r>
+        <w:rPr>
+          <w:rFonts w:ascii="Times New Roman" w:hAnsi="Times New Roman" w:cs="Times New Roman"/>
+        </w:rPr>
+        <w:t>Metasploitable</w:t>
+      </w:r>
+      <w:proofErr w:type="spellEnd"/>
+      <w:r>
+        <w:rPr>
+          <w:rFonts w:ascii="Times New Roman" w:hAnsi="Times New Roman" w:cs="Times New Roman"/>
+        </w:rPr>
+        <w:t xml:space="preserve"> and Hacksplaining to identify and mitigate </w:t>
+      </w:r>
+      <w:r>
+        <w:rPr>
+          <w:rFonts w:ascii="Times New Roman" w:hAnsi="Times New Roman" w:cs="Times New Roman"/>
+          <w:b/>
+          <w:bCs/>
+        </w:rPr>
+        <w:t>95% of critical threats</w:t>
+      </w:r>
+      <w:r>
+        <w:rPr>
+          <w:rFonts w:ascii="Times New Roman" w:hAnsi="Times New Roman" w:cs="Times New Roman"/>
+        </w:rPr>
+        <w:t xml:space="preserve">, enhance system resilience by </w:t>
+      </w:r>
+      <w:r>
+        <w:rPr>
+          <w:rFonts w:ascii="Times New Roman" w:hAnsi="Times New Roman" w:cs="Times New Roman"/>
+          <w:b/>
+          <w:bCs/>
+        </w:rPr>
+        <w:t>40%</w:t>
+      </w:r>
+      <w:r>
+        <w:rPr>
+          <w:rFonts w:ascii="Times New Roman" w:hAnsi="Times New Roman" w:cs="Times New Roman"/>
+        </w:rPr>
+        <w:t>, and deliver comprehensive remediation reports with actionable insights</w:t>
+      </w:r>
+      <w:r>
+        <w:rPr>
+          <w:rFonts w:ascii="Times New Roman" w:hAnsi="Times New Roman" w:cs="Times New Roman"/>
+        </w:rPr>
+        <w:t>.</w:t>
       </w:r>
     </w:p>
     <w:p>
@@ -1256,6 +2133,7 @@
         <w:rPr>
           <w:rFonts w:ascii="Times New Roman" w:hAnsi="Times New Roman" w:cs="Times New Roman"/>
         </w:rPr>
+        <w:lastRenderedPageBreak/>
         <w:t>EDUCATION</w:t>
       </w:r>
     </w:p>
@@ -1303,27 +2181,9 @@
           <w:sz w:val="24"/>
           <w:szCs w:val="24"/>
         </w:rPr>
-        <w:lastRenderedPageBreak/>
-        <w:t>BSc Business Information Technology (First Class Honours, GPA 3.8/4.0)</w:t>
-      </w:r>
-      <w:r>
-        <w:rPr>
-          <w:rFonts w:ascii="Times New Roman" w:hAnsi="Times New Roman" w:cs="Times New Roman"/>
-          <w:sz w:val="24"/>
-          <w:szCs w:val="24"/>
-        </w:rPr>
-        <w:br/>
-        <w:t>Strathmore University, Nairobi, Kenya | Sep 2021 – Jun 2024</w:t>
-      </w:r>
-    </w:p>
-    <w:p>
-      <w:pPr>
-        <w:rPr>
-          <w:rFonts w:ascii="Times New Roman" w:hAnsi="Times New Roman" w:cs="Times New Roman"/>
-          <w:sz w:val="24"/>
-          <w:szCs w:val="24"/>
-        </w:rPr>
-      </w:pPr>
+        <w:t xml:space="preserve">BSc Business Information Technology (First Class </w:t>
+      </w:r>
+      <w:proofErr w:type="spellStart"/>
       <w:r>
         <w:rPr>
           <w:rFonts w:ascii="Times New Roman" w:hAnsi="Times New Roman" w:cs="Times New Roman"/>
@@ -1332,6 +2192,45 @@
           <w:sz w:val="24"/>
           <w:szCs w:val="24"/>
         </w:rPr>
+        <w:t>Honours</w:t>
+      </w:r>
+      <w:proofErr w:type="spellEnd"/>
+      <w:r>
+        <w:rPr>
+          <w:rFonts w:ascii="Times New Roman" w:hAnsi="Times New Roman" w:cs="Times New Roman"/>
+          <w:b/>
+          <w:bCs/>
+          <w:sz w:val="24"/>
+          <w:szCs w:val="24"/>
+        </w:rPr>
+        <w:t>, GPA 3.8/4.0)</w:t>
+      </w:r>
+      <w:r>
+        <w:rPr>
+          <w:rFonts w:ascii="Times New Roman" w:hAnsi="Times New Roman" w:cs="Times New Roman"/>
+          <w:sz w:val="24"/>
+          <w:szCs w:val="24"/>
+        </w:rPr>
+        <w:br/>
+        <w:t>Strathmore University, Nairobi, Kenya | Sep 2021 – Jun 2024</w:t>
+      </w:r>
+    </w:p>
+    <w:p>
+      <w:pPr>
+        <w:rPr>
+          <w:rFonts w:ascii="Times New Roman" w:hAnsi="Times New Roman" w:cs="Times New Roman"/>
+          <w:sz w:val="24"/>
+          <w:szCs w:val="24"/>
+        </w:rPr>
+      </w:pPr>
+      <w:r>
+        <w:rPr>
+          <w:rFonts w:ascii="Times New Roman" w:hAnsi="Times New Roman" w:cs="Times New Roman"/>
+          <w:b/>
+          <w:bCs/>
+          <w:sz w:val="24"/>
+          <w:szCs w:val="24"/>
+        </w:rPr>
         <w:t>Diploma in Business Information Technology (Merit)</w:t>
       </w:r>
       <w:r>
@@ -1393,8 +2292,16 @@
         <w:rPr>
           <w:rFonts w:ascii="Times New Roman" w:hAnsi="Times New Roman" w:cs="Times New Roman"/>
         </w:rPr>
-        <w:t xml:space="preserve"> Viksjö</w:t>
-      </w:r>
+        <w:t xml:space="preserve"> </w:t>
+      </w:r>
+      <w:proofErr w:type="spellStart"/>
+      <w:r>
+        <w:rPr>
+          <w:rFonts w:ascii="Times New Roman" w:hAnsi="Times New Roman" w:cs="Times New Roman"/>
+        </w:rPr>
+        <w:t>Viksjö</w:t>
+      </w:r>
+      <w:proofErr w:type="spellEnd"/>
       <w:r>
         <w:rPr>
           <w:rFonts w:ascii="Times New Roman" w:hAnsi="Times New Roman" w:cs="Times New Roman"/>
@@ -1517,7 +2424,21 @@
         <w:rPr>
           <w:rFonts w:ascii="Times New Roman" w:hAnsi="Times New Roman" w:cs="Times New Roman"/>
         </w:rPr>
-        <w:t>- Published Research: AI-Powered Customer Churn Predictor, ReadyTensor (Mar 2025)</w:t>
+        <w:t xml:space="preserve">- Published Research: AI-Powered Customer Churn Predictor, </w:t>
+      </w:r>
+      <w:proofErr w:type="spellStart"/>
+      <w:r>
+        <w:rPr>
+          <w:rFonts w:ascii="Times New Roman" w:hAnsi="Times New Roman" w:cs="Times New Roman"/>
+        </w:rPr>
+        <w:t>ReadyTensor</w:t>
+      </w:r>
+      <w:proofErr w:type="spellEnd"/>
+      <w:r>
+        <w:rPr>
+          <w:rFonts w:ascii="Times New Roman" w:hAnsi="Times New Roman" w:cs="Times New Roman"/>
+        </w:rPr>
+        <w:t xml:space="preserve"> (Mar 2025)</w:t>
       </w:r>
       <w:r>
         <w:rPr>

--- a/assets/resume/nickbwalley-cv/Nicholas_Bwalley_CV.docx
+++ b/assets/resume/nickbwalley-cv/Nicholas_Bwalley_CV.docx
@@ -9,6 +9,8 @@
           <w:rFonts w:ascii="Times New Roman" w:hAnsi="Times New Roman" w:cs="Times New Roman"/>
           <w:b/>
           <w:bCs/>
+          <w:sz w:val="48"/>
+          <w:szCs w:val="48"/>
         </w:rPr>
       </w:pPr>
       <w:r>
@@ -16,12 +18,134 @@
           <w:rFonts w:ascii="Times New Roman" w:hAnsi="Times New Roman" w:cs="Times New Roman"/>
           <w:b/>
           <w:bCs/>
-        </w:rPr>
-        <w:t>Nicholas Biiy Bwalley</w:t>
+          <w:sz w:val="48"/>
+          <w:szCs w:val="48"/>
+        </w:rPr>
+        <w:t>NICHOLAS BIIY BWALLEY</w:t>
       </w:r>
     </w:p>
     <w:p>
       <w:pPr>
+        <w:rPr>
+          <w:rFonts w:ascii="Georgia" w:hAnsi="Georgia"/>
+        </w:rPr>
+      </w:pPr>
+      <w:r>
+        <w:rPr>
+          <w:rFonts w:ascii="Georgia" w:hAnsi="Georgia"/>
+        </w:rPr>
+        <w:t>“Building intelligent automation systems that scale with people and performance.”</w:t>
+      </w:r>
+    </w:p>
+    <w:p>
+      <w:pPr>
+        <w:rPr>
+          <w:rFonts w:ascii="Times New Roman" w:hAnsi="Times New Roman" w:cs="Times New Roman"/>
+          <w:b/>
+          <w:bCs/>
+          <w:sz w:val="32"/>
+          <w:szCs w:val="32"/>
+          <w:lang w:eastAsia="ja-JP"/>
+        </w:rPr>
+      </w:pPr>
+      <w:r>
+        <w:rPr>
+          <w:rFonts w:ascii="Times New Roman" w:hAnsi="Times New Roman" w:cs="Times New Roman"/>
+          <w:b/>
+          <w:bCs/>
+          <w:sz w:val="32"/>
+          <w:szCs w:val="32"/>
+          <w:lang w:eastAsia="ja-JP"/>
+        </w:rPr>
+        <w:t>AI Automations &amp; SaaS Consultant</w:t>
+      </w:r>
+      <w:r>
+        <w:rPr>
+          <w:rFonts w:ascii="Times New Roman" w:hAnsi="Times New Roman" w:cs="Times New Roman"/>
+          <w:b/>
+          <w:bCs/>
+          <w:sz w:val="32"/>
+          <w:szCs w:val="32"/>
+          <w:lang w:eastAsia="ja-JP"/>
+        </w:rPr>
+        <w:t xml:space="preserve"> |</w:t>
+      </w:r>
+      <w:r>
+        <w:rPr>
+          <w:rFonts w:ascii="Times New Roman" w:hAnsi="Times New Roman" w:cs="Times New Roman"/>
+          <w:b/>
+          <w:bCs/>
+          <w:sz w:val="32"/>
+          <w:szCs w:val="32"/>
+          <w:lang w:eastAsia="ja-JP"/>
+        </w:rPr>
+        <w:t xml:space="preserve"> </w:t>
+      </w:r>
+      <w:r>
+        <w:rPr>
+          <w:rFonts w:ascii="Times New Roman" w:hAnsi="Times New Roman" w:cs="Times New Roman"/>
+          <w:b/>
+          <w:bCs/>
+          <w:sz w:val="32"/>
+          <w:szCs w:val="32"/>
+          <w:lang w:eastAsia="ja-JP"/>
+        </w:rPr>
+        <w:t>Full-Stack Software Engineer</w:t>
+      </w:r>
+      <w:r>
+        <w:rPr>
+          <w:rFonts w:ascii="Times New Roman" w:hAnsi="Times New Roman" w:cs="Times New Roman"/>
+          <w:b/>
+          <w:bCs/>
+          <w:sz w:val="32"/>
+          <w:szCs w:val="32"/>
+          <w:lang w:eastAsia="ja-JP"/>
+        </w:rPr>
+        <w:t xml:space="preserve"> |</w:t>
+      </w:r>
+      <w:r>
+        <w:rPr>
+          <w:rFonts w:ascii="Times New Roman" w:hAnsi="Times New Roman" w:cs="Times New Roman"/>
+          <w:b/>
+          <w:bCs/>
+          <w:sz w:val="32"/>
+          <w:szCs w:val="32"/>
+          <w:lang w:eastAsia="ja-JP"/>
+        </w:rPr>
+        <w:t xml:space="preserve"> AI </w:t>
+      </w:r>
+      <w:r>
+        <w:rPr>
+          <w:rFonts w:ascii="Times New Roman" w:hAnsi="Times New Roman" w:cs="Times New Roman"/>
+          <w:b/>
+          <w:bCs/>
+          <w:sz w:val="32"/>
+          <w:szCs w:val="32"/>
+          <w:lang w:eastAsia="ja-JP"/>
+        </w:rPr>
+        <w:t>Generalist</w:t>
+      </w:r>
+      <w:r>
+        <w:rPr>
+          <w:rFonts w:ascii="Times New Roman" w:hAnsi="Times New Roman" w:cs="Times New Roman"/>
+          <w:b/>
+          <w:bCs/>
+          <w:sz w:val="32"/>
+          <w:szCs w:val="32"/>
+          <w:lang w:eastAsia="ja-JP"/>
+        </w:rPr>
+        <w:t>.</w:t>
+      </w:r>
+    </w:p>
+    <w:p>
+      <w:pPr>
+        <w:rPr>
+          <w:rFonts w:ascii="Times New Roman" w:hAnsi="Times New Roman" w:cs="Times New Roman"/>
+          <w:sz w:val="28"/>
+          <w:szCs w:val="28"/>
+        </w:rPr>
+      </w:pPr>
+      <w:r>
         <w:rPr>
           <w:rFonts w:ascii="Times New Roman" w:hAnsi="Times New Roman" w:cs="Times New Roman"/>
           <w:b/>
@@ -29,7 +153,16 @@
           <w:sz w:val="28"/>
           <w:szCs w:val="28"/>
         </w:rPr>
-      </w:pPr>
+        <w:t>Nairobi, Kenya</w:t>
+      </w:r>
+      <w:r>
+        <w:rPr>
+          <w:rFonts w:ascii="Times New Roman" w:hAnsi="Times New Roman" w:cs="Times New Roman"/>
+          <w:sz w:val="28"/>
+          <w:szCs w:val="28"/>
+        </w:rPr>
+        <w:t xml:space="preserve"> | </w:t>
+      </w:r>
       <w:r>
         <w:rPr>
           <w:rFonts w:ascii="Times New Roman" w:hAnsi="Times New Roman" w:cs="Times New Roman"/>
@@ -38,20 +171,29 @@
           <w:sz w:val="28"/>
           <w:szCs w:val="28"/>
         </w:rPr>
-        <w:t>AI</w:t>
-      </w:r>
-      <w:r>
-        <w:rPr>
-          <w:rFonts w:ascii="Times New Roman" w:hAnsi="Times New Roman" w:cs="Times New Roman" w:hint="eastAsia"/>
+        <w:t>+254 714 394 332</w:t>
+      </w:r>
+      <w:r>
+        <w:rPr>
+          <w:rFonts w:ascii="Times New Roman" w:hAnsi="Times New Roman" w:cs="Times New Roman"/>
+          <w:sz w:val="28"/>
+          <w:szCs w:val="28"/>
+        </w:rPr>
+        <w:t xml:space="preserve"> | </w:t>
+      </w:r>
+      <w:r>
+        <w:rPr>
+          <w:rFonts w:ascii="Times New Roman" w:hAnsi="Times New Roman" w:cs="Times New Roman"/>
           <w:b/>
           <w:bCs/>
           <w:sz w:val="28"/>
           <w:szCs w:val="28"/>
-          <w:lang w:eastAsia="ja-JP"/>
-        </w:rPr>
-        <w:t xml:space="preserve"> &amp;</w:t>
-      </w:r>
-      <w:r>
+        </w:rPr>
+        <w:t>nickbiiybwalley@gmail.com</w:t>
+      </w:r>
+    </w:p>
+    <w:p>
+      <w:pPr>
         <w:rPr>
           <w:rFonts w:ascii="Times New Roman" w:hAnsi="Times New Roman" w:cs="Times New Roman"/>
           <w:b/>
@@ -59,142 +201,7 @@
           <w:sz w:val="28"/>
           <w:szCs w:val="28"/>
         </w:rPr>
-        <w:t xml:space="preserve"> LLM Engineer</w:t>
-      </w:r>
-      <w:r>
-        <w:rPr>
-          <w:rFonts w:ascii="Times New Roman" w:hAnsi="Times New Roman" w:cs="Times New Roman"/>
-          <w:b/>
-          <w:bCs/>
-          <w:sz w:val="28"/>
-          <w:szCs w:val="28"/>
-          <w:lang w:eastAsia="ja-JP"/>
-        </w:rPr>
-        <w:t xml:space="preserve"> | Full-Stack </w:t>
-      </w:r>
-      <w:r>
-        <w:rPr>
-          <w:rFonts w:ascii="Times New Roman" w:hAnsi="Times New Roman" w:cs="Times New Roman"/>
-          <w:b/>
-          <w:bCs/>
-          <w:sz w:val="28"/>
-          <w:szCs w:val="28"/>
-        </w:rPr>
-        <w:t>Software Engineer</w:t>
-      </w:r>
-      <w:r>
-        <w:rPr>
-          <w:rFonts w:ascii="Times New Roman" w:hAnsi="Times New Roman" w:cs="Times New Roman"/>
-          <w:b/>
-          <w:bCs/>
-          <w:sz w:val="28"/>
-          <w:szCs w:val="28"/>
-        </w:rPr>
-        <w:t xml:space="preserve"> | RAG </w:t>
-      </w:r>
-      <w:r>
-        <w:rPr>
-          <w:rFonts w:ascii="Times New Roman" w:hAnsi="Times New Roman" w:cs="Times New Roman"/>
-          <w:b/>
-          <w:bCs/>
-          <w:sz w:val="28"/>
-          <w:szCs w:val="28"/>
-          <w:lang w:eastAsia="ja-JP"/>
-        </w:rPr>
-        <w:t xml:space="preserve">&amp; MCP </w:t>
-      </w:r>
-      <w:r>
-        <w:rPr>
-          <w:rFonts w:ascii="Times New Roman" w:hAnsi="Times New Roman" w:cs="Times New Roman"/>
-          <w:b/>
-          <w:bCs/>
-          <w:sz w:val="28"/>
-          <w:szCs w:val="28"/>
-        </w:rPr>
-        <w:t>Systems Specialist</w:t>
-      </w:r>
-    </w:p>
-    <w:p>
-      <w:pPr>
-        <w:rPr>
-          <w:rFonts w:ascii="Times New Roman" w:hAnsi="Times New Roman" w:cs="Times New Roman"/>
-          <w:sz w:val="24"/>
-          <w:szCs w:val="24"/>
-          <w:lang w:val="fr-FR"/>
-        </w:rPr>
       </w:pPr>
-      <w:r>
-        <w:rPr>
-          <w:rFonts w:ascii="Times New Roman" w:hAnsi="Times New Roman" w:cs="Times New Roman"/>
-          <w:b/>
-          <w:bCs/>
-          <w:sz w:val="24"/>
-          <w:szCs w:val="24"/>
-          <w:lang w:val="fr-FR"/>
-        </w:rPr>
-        <w:t>Nairobi, Kenya</w:t>
-      </w:r>
-      <w:r>
-        <w:rPr>
-          <w:rFonts w:ascii="Times New Roman" w:hAnsi="Times New Roman" w:cs="Times New Roman"/>
-          <w:sz w:val="24"/>
-          <w:szCs w:val="24"/>
-          <w:lang w:val="fr-FR"/>
-        </w:rPr>
-        <w:t xml:space="preserve"> | </w:t>
-      </w:r>
-      <w:r>
-        <w:rPr>
-          <w:rFonts w:ascii="Times New Roman" w:hAnsi="Times New Roman" w:cs="Times New Roman"/>
-          <w:b/>
-          <w:bCs/>
-          <w:sz w:val="24"/>
-          <w:szCs w:val="24"/>
-          <w:lang w:val="fr-FR"/>
-        </w:rPr>
-        <w:t>+254 714 394 332</w:t>
-      </w:r>
-      <w:r>
-        <w:rPr>
-          <w:rFonts w:ascii="Times New Roman" w:hAnsi="Times New Roman" w:cs="Times New Roman"/>
-          <w:sz w:val="24"/>
-          <w:szCs w:val="24"/>
-          <w:lang w:val="fr-FR"/>
-        </w:rPr>
-        <w:t xml:space="preserve"> | </w:t>
-      </w:r>
-      <w:r>
-        <w:rPr>
-          <w:rFonts w:ascii="Times New Roman" w:hAnsi="Times New Roman" w:cs="Times New Roman"/>
-          <w:b/>
-          <w:bCs/>
-          <w:sz w:val="24"/>
-          <w:szCs w:val="24"/>
-          <w:lang w:val="fr-FR"/>
-        </w:rPr>
-        <w:t>nickbiiybwalley@gmail.com</w:t>
-      </w:r>
-    </w:p>
-    <w:p>
-      <w:pPr>
-        <w:rPr>
-          <w:rFonts w:ascii="Times New Roman" w:hAnsi="Times New Roman" w:cs="Times New Roman"/>
-          <w:b/>
-          <w:bCs/>
-          <w:sz w:val="24"/>
-          <w:szCs w:val="24"/>
-          <w:lang w:val="fr-FR"/>
-        </w:rPr>
-      </w:pPr>
-      <w:r>
-        <w:rPr>
-          <w:rFonts w:ascii="Times New Roman" w:hAnsi="Times New Roman" w:cs="Times New Roman"/>
-          <w:sz w:val="24"/>
-          <w:szCs w:val="24"/>
-          <w:lang w:val="fr-FR"/>
-        </w:rPr>
-        <w:t xml:space="preserve">LinkedIn : </w:t>
-      </w:r>
       <w:hyperlink r:id="rId6" w:history="1">
         <w:r>
           <w:rPr>
@@ -202,29 +209,19 @@
             <w:rFonts w:ascii="Times New Roman" w:hAnsi="Times New Roman" w:cs="Times New Roman"/>
             <w:b/>
             <w:bCs/>
-            <w:sz w:val="24"/>
-            <w:szCs w:val="24"/>
-            <w:lang w:val="fr-FR"/>
+            <w:sz w:val="28"/>
+            <w:szCs w:val="28"/>
           </w:rPr>
-          <w:t>https://www.linkedin.com/in/nick-bwalley-49220a269</w:t>
+          <w:t>LinkedIn</w:t>
         </w:r>
       </w:hyperlink>
-    </w:p>
-    <w:p>
-      <w:pPr>
-        <w:rPr>
-          <w:rFonts w:ascii="Times New Roman" w:hAnsi="Times New Roman" w:cs="Times New Roman"/>
-          <w:sz w:val="24"/>
-          <w:szCs w:val="24"/>
-        </w:rPr>
-      </w:pPr>
-      <w:r>
-        <w:rPr>
-          <w:rFonts w:ascii="Times New Roman" w:hAnsi="Times New Roman" w:cs="Times New Roman"/>
-          <w:sz w:val="24"/>
-          <w:szCs w:val="24"/>
-        </w:rPr>
-        <w:t xml:space="preserve">GitHub: </w:t>
+      <w:r>
+        <w:rPr>
+          <w:rFonts w:ascii="Times New Roman" w:hAnsi="Times New Roman" w:cs="Times New Roman"/>
+          <w:sz w:val="28"/>
+          <w:szCs w:val="28"/>
+        </w:rPr>
+        <w:t xml:space="preserve">, </w:t>
       </w:r>
       <w:hyperlink r:id="rId7" w:history="1">
         <w:r>
@@ -233,10 +230,10 @@
             <w:rFonts w:ascii="Times New Roman" w:hAnsi="Times New Roman" w:cs="Times New Roman"/>
             <w:b/>
             <w:bCs/>
-            <w:sz w:val="24"/>
-            <w:szCs w:val="24"/>
+            <w:sz w:val="28"/>
+            <w:szCs w:val="28"/>
           </w:rPr>
-          <w:t>https://github.com/NickBwalley</w:t>
+          <w:t>GitHub</w:t>
         </w:r>
       </w:hyperlink>
     </w:p>
@@ -259,402 +256,14 @@
         <w:jc w:val="both"/>
         <w:rPr>
           <w:rFonts w:ascii="Times New Roman" w:hAnsi="Times New Roman" w:cs="Times New Roman"/>
+          <w:lang w:val="en-KE"/>
         </w:rPr>
       </w:pPr>
       <w:r>
         <w:rPr>
           <w:rFonts w:ascii="Times New Roman" w:hAnsi="Times New Roman" w:cs="Times New Roman"/>
         </w:rPr>
-        <w:t>A</w:t>
-      </w:r>
-      <w:r>
-        <w:rPr>
-          <w:rFonts w:ascii="Times New Roman" w:hAnsi="Times New Roman" w:cs="Times New Roman"/>
-        </w:rPr>
-        <w:t xml:space="preserve">n </w:t>
-      </w:r>
-      <w:r>
-        <w:rPr>
-          <w:rFonts w:ascii="Times New Roman" w:hAnsi="Times New Roman" w:cs="Times New Roman"/>
-        </w:rPr>
-        <w:t>Innovative</w:t>
-      </w:r>
-      <w:r>
-        <w:rPr>
-          <w:rFonts w:ascii="Times New Roman" w:hAnsi="Times New Roman" w:cs="Times New Roman"/>
-          <w:b/>
-          <w:bCs/>
-        </w:rPr>
-        <w:t xml:space="preserve"> Full-Stack</w:t>
-      </w:r>
-      <w:r>
-        <w:rPr>
-          <w:rFonts w:ascii="Times New Roman" w:hAnsi="Times New Roman" w:cs="Times New Roman"/>
-          <w:b/>
-          <w:bCs/>
-        </w:rPr>
-        <w:t xml:space="preserve"> Software</w:t>
-      </w:r>
-      <w:r>
-        <w:rPr>
-          <w:rFonts w:ascii="Times New Roman" w:hAnsi="Times New Roman" w:cs="Times New Roman"/>
-          <w:b/>
-          <w:bCs/>
-        </w:rPr>
-        <w:t xml:space="preserve"> Engineer</w:t>
-      </w:r>
-      <w:r>
-        <w:rPr>
-          <w:rFonts w:ascii="Times New Roman" w:hAnsi="Times New Roman" w:cs="Times New Roman"/>
-          <w:b/>
-          <w:bCs/>
-        </w:rPr>
-        <w:t xml:space="preserve"> and AI Engineer</w:t>
-      </w:r>
-      <w:r>
-        <w:rPr>
-          <w:rFonts w:ascii="Times New Roman" w:hAnsi="Times New Roman" w:cs="Times New Roman"/>
-        </w:rPr>
-        <w:t xml:space="preserve"> with </w:t>
-      </w:r>
-      <w:r>
-        <w:rPr>
-          <w:rFonts w:ascii="Times New Roman" w:hAnsi="Times New Roman" w:cs="Times New Roman"/>
-          <w:b/>
-          <w:bCs/>
-        </w:rPr>
-        <w:t>5 years</w:t>
-      </w:r>
-      <w:r>
-        <w:rPr>
-          <w:rFonts w:ascii="Times New Roman" w:hAnsi="Times New Roman" w:cs="Times New Roman"/>
-        </w:rPr>
-        <w:t xml:space="preserve"> of </w:t>
-      </w:r>
-      <w:r>
-        <w:rPr>
-          <w:rFonts w:ascii="Times New Roman" w:hAnsi="Times New Roman" w:cs="Times New Roman"/>
-        </w:rPr>
-        <w:t>experience in</w:t>
-      </w:r>
-      <w:r>
-        <w:rPr>
-          <w:rFonts w:ascii="Times New Roman" w:hAnsi="Times New Roman" w:cs="Times New Roman"/>
-        </w:rPr>
-        <w:t xml:space="preserve"> designing, developing, and deploying scalable AI-driven applications.</w:t>
-      </w:r>
-      <w:r>
-        <w:rPr>
-          <w:rFonts w:ascii="Times New Roman" w:hAnsi="Times New Roman" w:cs="Times New Roman"/>
-        </w:rPr>
-        <w:t xml:space="preserve"> An Expert</w:t>
-      </w:r>
-      <w:r>
-        <w:rPr>
-          <w:rFonts w:ascii="Times New Roman" w:hAnsi="Times New Roman" w:cs="Times New Roman"/>
-        </w:rPr>
-        <w:t xml:space="preserve"> in</w:t>
-      </w:r>
-      <w:r>
-        <w:rPr>
-          <w:rFonts w:ascii="Times New Roman" w:hAnsi="Times New Roman" w:cs="Times New Roman"/>
-        </w:rPr>
-        <w:t xml:space="preserve"> developing</w:t>
-      </w:r>
-      <w:r>
-        <w:rPr>
-          <w:rFonts w:ascii="Times New Roman" w:hAnsi="Times New Roman" w:cs="Times New Roman"/>
-        </w:rPr>
-        <w:t xml:space="preserve"> </w:t>
-      </w:r>
-      <w:r>
-        <w:rPr>
-          <w:rFonts w:ascii="Times New Roman" w:hAnsi="Times New Roman" w:cs="Times New Roman"/>
-          <w:b/>
-          <w:bCs/>
-        </w:rPr>
-        <w:t>Retrieval-Augmented Generation (RAG)</w:t>
-      </w:r>
-      <w:r>
-        <w:rPr>
-          <w:rFonts w:ascii="Times New Roman" w:hAnsi="Times New Roman" w:cs="Times New Roman"/>
-        </w:rPr>
-        <w:t xml:space="preserve"> Chatbots</w:t>
-      </w:r>
-      <w:r>
-        <w:rPr>
-          <w:rFonts w:ascii="Times New Roman" w:hAnsi="Times New Roman" w:cs="Times New Roman"/>
-        </w:rPr>
-        <w:t xml:space="preserve">, </w:t>
-      </w:r>
-      <w:r>
-        <w:rPr>
-          <w:rFonts w:ascii="Times New Roman" w:hAnsi="Times New Roman" w:cs="Times New Roman"/>
-          <w:b/>
-          <w:bCs/>
-        </w:rPr>
-        <w:t>LLM integration</w:t>
-      </w:r>
-      <w:r>
-        <w:rPr>
-          <w:rFonts w:ascii="Times New Roman" w:hAnsi="Times New Roman" w:cs="Times New Roman"/>
-          <w:b/>
-          <w:bCs/>
-        </w:rPr>
-        <w:t xml:space="preserve"> </w:t>
-      </w:r>
-      <w:r>
-        <w:rPr>
-          <w:rFonts w:ascii="Times New Roman" w:hAnsi="Times New Roman" w:cs="Times New Roman"/>
-        </w:rPr>
-        <w:t>with</w:t>
-      </w:r>
-      <w:r>
-        <w:rPr>
-          <w:rFonts w:ascii="Times New Roman" w:hAnsi="Times New Roman" w:cs="Times New Roman"/>
-        </w:rPr>
-        <w:t xml:space="preserve"> tools like</w:t>
-      </w:r>
-      <w:r>
-        <w:rPr>
-          <w:rFonts w:ascii="Times New Roman" w:hAnsi="Times New Roman" w:cs="Times New Roman"/>
-        </w:rPr>
-        <w:t xml:space="preserve"> (OpenAI, Anthropic</w:t>
-      </w:r>
-      <w:r>
-        <w:rPr>
-          <w:rFonts w:ascii="Times New Roman" w:hAnsi="Times New Roman" w:cs="Times New Roman"/>
-        </w:rPr>
-        <w:t xml:space="preserve"> Claude</w:t>
-      </w:r>
-      <w:r>
-        <w:rPr>
-          <w:rFonts w:ascii="Times New Roman" w:hAnsi="Times New Roman" w:cs="Times New Roman"/>
-        </w:rPr>
-        <w:t xml:space="preserve">, </w:t>
-      </w:r>
-      <w:proofErr w:type="spellStart"/>
-      <w:r>
-        <w:rPr>
-          <w:rFonts w:ascii="Times New Roman" w:hAnsi="Times New Roman" w:cs="Times New Roman"/>
-        </w:rPr>
-        <w:t>LLaMA</w:t>
-      </w:r>
-      <w:proofErr w:type="spellEnd"/>
-      <w:r>
-        <w:rPr>
-          <w:rFonts w:ascii="Times New Roman" w:hAnsi="Times New Roman" w:cs="Times New Roman"/>
-        </w:rPr>
-        <w:t>),</w:t>
-      </w:r>
-      <w:r>
-        <w:rPr>
-          <w:rFonts w:ascii="Times New Roman" w:hAnsi="Times New Roman" w:cs="Times New Roman"/>
-          <w:lang w:eastAsia="ja-JP"/>
-        </w:rPr>
-        <w:t xml:space="preserve"> MCP</w:t>
-      </w:r>
-      <w:r>
-        <w:rPr>
-          <w:rFonts w:ascii="Times New Roman" w:hAnsi="Times New Roman" w:cs="Times New Roman"/>
-        </w:rPr>
-        <w:t xml:space="preserve"> and </w:t>
-      </w:r>
-      <w:r>
-        <w:rPr>
-          <w:rFonts w:ascii="Times New Roman" w:hAnsi="Times New Roman" w:cs="Times New Roman"/>
-          <w:b/>
-          <w:bCs/>
-        </w:rPr>
-        <w:t>cloud-native architectures</w:t>
-      </w:r>
-      <w:r>
-        <w:rPr>
-          <w:rFonts w:ascii="Times New Roman" w:hAnsi="Times New Roman" w:cs="Times New Roman"/>
-        </w:rPr>
-        <w:t xml:space="preserve"> on AWS. Proven success in </w:t>
-      </w:r>
-      <w:r>
-        <w:rPr>
-          <w:rFonts w:ascii="Times New Roman" w:hAnsi="Times New Roman" w:cs="Times New Roman"/>
-          <w:b/>
-          <w:bCs/>
-        </w:rPr>
-        <w:t>vector database search</w:t>
-      </w:r>
-      <w:r>
-        <w:rPr>
-          <w:rFonts w:ascii="Times New Roman" w:hAnsi="Times New Roman" w:cs="Times New Roman"/>
-        </w:rPr>
-        <w:t xml:space="preserve">, </w:t>
-      </w:r>
-      <w:r>
-        <w:rPr>
-          <w:rFonts w:ascii="Times New Roman" w:hAnsi="Times New Roman" w:cs="Times New Roman"/>
-          <w:b/>
-          <w:bCs/>
-        </w:rPr>
-        <w:t>structured output modeling (</w:t>
-      </w:r>
-      <w:proofErr w:type="spellStart"/>
-      <w:r>
-        <w:rPr>
-          <w:rFonts w:ascii="Times New Roman" w:hAnsi="Times New Roman" w:cs="Times New Roman"/>
-          <w:b/>
-          <w:bCs/>
-        </w:rPr>
-        <w:t>Pydantic</w:t>
-      </w:r>
-      <w:proofErr w:type="spellEnd"/>
-      <w:r>
-        <w:rPr>
-          <w:rFonts w:ascii="Times New Roman" w:hAnsi="Times New Roman" w:cs="Times New Roman"/>
-          <w:b/>
-          <w:bCs/>
-        </w:rPr>
-        <w:t>)</w:t>
-      </w:r>
-      <w:r>
-        <w:rPr>
-          <w:rFonts w:ascii="Times New Roman" w:hAnsi="Times New Roman" w:cs="Times New Roman"/>
-        </w:rPr>
-        <w:t xml:space="preserve">, and building </w:t>
-      </w:r>
-      <w:r>
-        <w:rPr>
-          <w:rFonts w:ascii="Times New Roman" w:hAnsi="Times New Roman" w:cs="Times New Roman"/>
-          <w:b/>
-          <w:bCs/>
-        </w:rPr>
-        <w:t>end-to-end AI solutions</w:t>
-      </w:r>
-      <w:r>
-        <w:rPr>
-          <w:rFonts w:ascii="Times New Roman" w:hAnsi="Times New Roman" w:cs="Times New Roman"/>
-        </w:rPr>
-        <w:t xml:space="preserve"> that reduce costs, accelerate delivery, and boost performance. Well-versed in creating </w:t>
-      </w:r>
-      <w:r>
-        <w:rPr>
-          <w:rFonts w:ascii="Times New Roman" w:hAnsi="Times New Roman" w:cs="Times New Roman"/>
-          <w:b/>
-          <w:bCs/>
-        </w:rPr>
-        <w:t>intelligent automations</w:t>
-      </w:r>
-      <w:r>
-        <w:rPr>
-          <w:rFonts w:ascii="Times New Roman" w:hAnsi="Times New Roman" w:cs="Times New Roman"/>
-        </w:rPr>
-        <w:t xml:space="preserve"> using </w:t>
-      </w:r>
-      <w:r>
-        <w:rPr>
-          <w:rFonts w:ascii="Times New Roman" w:hAnsi="Times New Roman" w:cs="Times New Roman"/>
-          <w:b/>
-          <w:bCs/>
-        </w:rPr>
-        <w:t>n8n</w:t>
-      </w:r>
-      <w:r>
-        <w:rPr>
-          <w:rFonts w:ascii="Times New Roman" w:hAnsi="Times New Roman" w:cs="Times New Roman"/>
-        </w:rPr>
-        <w:t xml:space="preserve"> and </w:t>
-      </w:r>
-      <w:proofErr w:type="spellStart"/>
-      <w:r>
-        <w:rPr>
-          <w:rFonts w:ascii="Times New Roman" w:hAnsi="Times New Roman" w:cs="Times New Roman"/>
-          <w:b/>
-          <w:bCs/>
-        </w:rPr>
-        <w:t>Flowise</w:t>
-      </w:r>
-      <w:proofErr w:type="spellEnd"/>
-      <w:r>
-        <w:rPr>
-          <w:rFonts w:ascii="Times New Roman" w:hAnsi="Times New Roman" w:cs="Times New Roman"/>
-        </w:rPr>
-        <w:t>, leveraging webhooks and seamless system integrations to streamline complex workflows. Adept at leading cross-functional teams, architecting complex back-end systems, and translating business needs into production-ready AI/ML applications.</w:t>
-      </w:r>
-      <w:r>
-        <w:rPr>
-          <w:rFonts w:ascii="Times New Roman" w:hAnsi="Times New Roman" w:cs="Times New Roman"/>
-        </w:rPr>
-        <w:t xml:space="preserve"> </w:t>
-      </w:r>
-      <w:r>
-        <w:rPr>
-          <w:rFonts w:ascii="Times New Roman" w:hAnsi="Times New Roman" w:cs="Times New Roman"/>
-        </w:rPr>
-        <w:t>I have b</w:t>
-      </w:r>
-      <w:r>
-        <w:rPr>
-          <w:rFonts w:ascii="Times New Roman" w:hAnsi="Times New Roman" w:cs="Times New Roman"/>
-        </w:rPr>
-        <w:t xml:space="preserve">uilt </w:t>
-      </w:r>
-      <w:r>
-        <w:rPr>
-          <w:rFonts w:ascii="Times New Roman" w:hAnsi="Times New Roman" w:cs="Times New Roman"/>
-        </w:rPr>
-        <w:t>several</w:t>
-      </w:r>
-      <w:r>
-        <w:rPr>
-          <w:rFonts w:ascii="Times New Roman" w:hAnsi="Times New Roman" w:cs="Times New Roman"/>
-        </w:rPr>
-        <w:t xml:space="preserve"> </w:t>
-      </w:r>
-      <w:r>
-        <w:rPr>
-          <w:rFonts w:ascii="Times New Roman" w:hAnsi="Times New Roman" w:cs="Times New Roman"/>
-        </w:rPr>
-        <w:t xml:space="preserve">automation pipelines and AI chatbots that increased operational efficiency by </w:t>
-      </w:r>
-      <w:r>
-        <w:rPr>
-          <w:rFonts w:ascii="Times New Roman" w:hAnsi="Times New Roman" w:cs="Times New Roman"/>
-          <w:b/>
-          <w:bCs/>
-        </w:rPr>
-        <w:t>up to 40%</w:t>
-      </w:r>
-      <w:r>
-        <w:rPr>
-          <w:rFonts w:ascii="Times New Roman" w:hAnsi="Times New Roman" w:cs="Times New Roman"/>
-        </w:rPr>
-        <w:t xml:space="preserve">, improved response accuracy by </w:t>
-      </w:r>
-      <w:r>
-        <w:rPr>
-          <w:rFonts w:ascii="Times New Roman" w:hAnsi="Times New Roman" w:cs="Times New Roman"/>
-          <w:b/>
-          <w:bCs/>
-        </w:rPr>
-        <w:t>35%</w:t>
-      </w:r>
-      <w:r>
-        <w:rPr>
-          <w:rFonts w:ascii="Times New Roman" w:hAnsi="Times New Roman" w:cs="Times New Roman"/>
-        </w:rPr>
-        <w:t xml:space="preserve">, and reduced manual processing time from hours to </w:t>
-      </w:r>
-      <w:r>
-        <w:rPr>
-          <w:rFonts w:ascii="Times New Roman" w:hAnsi="Times New Roman" w:cs="Times New Roman"/>
-          <w:b/>
-          <w:bCs/>
-        </w:rPr>
-        <w:t>minutes</w:t>
-      </w:r>
-      <w:r>
-        <w:rPr>
-          <w:rFonts w:ascii="Times New Roman" w:hAnsi="Times New Roman" w:cs="Times New Roman"/>
-        </w:rPr>
-        <w:t xml:space="preserve"> through end-to-end AI and integration solutions</w:t>
+        <w:t>I’m an AI Automations Consultant with a strong foundation as a Full-Stack Software Engineer, helping businesses design and deploy scalable, intelligent, and compliant systems. Over the past 6 years, I’ve built end-to-end automation workflows, AI-powered chatbots, and SaaS platforms that streamline operations, enhance customer engagement, and scale effortlessly to millions of users. I specialize in transforming complex business processes into self-operating AI ecosystems using tools like n8n, OpenAI Agents Builder, CrewAI, and the LangChain framework. By combining deep technical expertise in software architecture, cloud infrastructure, and AI research with adherence to global standards such as SOC 2 and GDPR, I deliver automation solutions that are not only robust and secure but also drive measurable business growth and long-term scalability</w:t>
       </w:r>
       <w:r>
         <w:rPr>
@@ -668,11 +277,13 @@
         <w:pStyle w:val="Heading1"/>
         <w:rPr>
           <w:rFonts w:ascii="Times New Roman" w:hAnsi="Times New Roman" w:cs="Times New Roman"/>
+          <w:lang w:val="en-KE"/>
         </w:rPr>
       </w:pPr>
       <w:r>
         <w:rPr>
           <w:rFonts w:ascii="Times New Roman" w:hAnsi="Times New Roman" w:cs="Times New Roman"/>
+          <w:lang w:val="en-KE"/>
         </w:rPr>
         <w:t>CORE TECHNICAL COMPETENCIES</w:t>
       </w:r>
@@ -681,6 +292,7 @@
       <w:pPr>
         <w:rPr>
           <w:rFonts w:ascii="Times New Roman" w:hAnsi="Times New Roman" w:cs="Times New Roman"/>
+          <w:lang w:eastAsia="ja-JP"/>
         </w:rPr>
       </w:pPr>
       <w:r>
@@ -688,912 +300,24 @@
           <w:rFonts w:ascii="Times New Roman" w:hAnsi="Times New Roman" w:cs="Times New Roman"/>
           <w:b/>
           <w:bCs/>
-        </w:rPr>
-        <w:t xml:space="preserve">AI &amp; ML </w:t>
-      </w:r>
-      <w:r>
-        <w:rPr>
-          <w:rFonts w:ascii="Times New Roman" w:hAnsi="Times New Roman" w:cs="Times New Roman"/>
-          <w:b/>
-          <w:bCs/>
-        </w:rPr>
-        <w:t>Technologies</w:t>
-      </w:r>
-      <w:r>
-        <w:rPr>
-          <w:rFonts w:ascii="Times New Roman" w:hAnsi="Times New Roman" w:cs="Times New Roman"/>
-          <w:b/>
-          <w:bCs/>
-        </w:rPr>
-        <w:t>:</w:t>
-      </w:r>
-      <w:r>
-        <w:rPr>
-          <w:rFonts w:ascii="Times New Roman" w:hAnsi="Times New Roman" w:cs="Times New Roman"/>
+          <w:lang w:val="en-KE" w:eastAsia="ja-JP"/>
+        </w:rPr>
+        <w:t>AI Tools &amp; Automations:</w:t>
+      </w:r>
+      <w:r>
+        <w:rPr>
+          <w:rFonts w:ascii="Times New Roman" w:hAnsi="Times New Roman" w:cs="Times New Roman"/>
+          <w:lang w:val="en-KE" w:eastAsia="ja-JP"/>
+        </w:rPr>
+        <w:t xml:space="preserve"> OpenAI, Claude, LLaMA, LangChain, RAG, MCP, n8n, Flowise, CrewAI, LangGraph, LangSmith, HuggingFace, Prompt Engineering, Cursor, Claude Code, Claude Desktop, Lovable, Windsurf, Replit, Google Gemini CLI, Google AI Studio. </w:t>
+      </w:r>
+      <w:r>
+        <w:rPr>
+          <w:rFonts w:ascii="Times New Roman" w:hAnsi="Times New Roman" w:cs="Times New Roman"/>
+          <w:lang w:val="en-KE" w:eastAsia="ja-JP"/>
         </w:rPr>
         <w:br/>
-        <w:t>LLMs</w:t>
-      </w:r>
-      <w:r>
-        <w:rPr>
-          <w:rFonts w:ascii="Times New Roman" w:hAnsi="Times New Roman" w:cs="Times New Roman"/>
-        </w:rPr>
-        <w:t xml:space="preserve"> </w:t>
-      </w:r>
-      <w:r>
-        <w:rPr>
-          <w:rFonts w:ascii="Times New Roman" w:hAnsi="Times New Roman" w:cs="Times New Roman"/>
-        </w:rPr>
-        <w:t>(OpenAI GPT-</w:t>
-      </w:r>
-      <w:r>
-        <w:rPr>
-          <w:rFonts w:ascii="Times New Roman" w:hAnsi="Times New Roman" w:cs="Times New Roman"/>
-          <w:lang w:eastAsia="ja-JP"/>
-        </w:rPr>
-        <w:t>5</w:t>
-      </w:r>
-      <w:r>
-        <w:rPr>
-          <w:rFonts w:ascii="Times New Roman" w:hAnsi="Times New Roman" w:cs="Times New Roman"/>
-        </w:rPr>
-        <w:t xml:space="preserve">, Claude, </w:t>
-      </w:r>
-      <w:proofErr w:type="spellStart"/>
-      <w:r>
-        <w:rPr>
-          <w:rFonts w:ascii="Times New Roman" w:hAnsi="Times New Roman" w:cs="Times New Roman"/>
-        </w:rPr>
-        <w:t>LLaMA</w:t>
-      </w:r>
-      <w:proofErr w:type="spellEnd"/>
-      <w:r>
-        <w:rPr>
-          <w:rFonts w:ascii="Times New Roman" w:hAnsi="Times New Roman" w:cs="Times New Roman"/>
-        </w:rPr>
-        <w:t xml:space="preserve">, </w:t>
-      </w:r>
-      <w:r>
-        <w:rPr>
-          <w:rFonts w:ascii="Times New Roman" w:hAnsi="Times New Roman" w:cs="Times New Roman"/>
-          <w:lang w:eastAsia="ja-JP"/>
-        </w:rPr>
-        <w:t xml:space="preserve">Grok, </w:t>
-      </w:r>
-      <w:proofErr w:type="spellStart"/>
-      <w:r>
-        <w:rPr>
-          <w:rFonts w:ascii="Times New Roman" w:hAnsi="Times New Roman" w:cs="Times New Roman"/>
-          <w:lang w:eastAsia="ja-JP"/>
-        </w:rPr>
-        <w:t>Groq</w:t>
-      </w:r>
-      <w:proofErr w:type="spellEnd"/>
-      <w:r>
-        <w:rPr>
-          <w:rFonts w:ascii="Times New Roman" w:hAnsi="Times New Roman" w:cs="Times New Roman"/>
-        </w:rPr>
-        <w:t>), RAG</w:t>
-      </w:r>
-      <w:r>
-        <w:rPr>
-          <w:rFonts w:ascii="Times New Roman" w:hAnsi="Times New Roman" w:cs="Times New Roman"/>
-        </w:rPr>
-        <w:t xml:space="preserve"> Pipelines</w:t>
-      </w:r>
-      <w:r>
-        <w:rPr>
-          <w:rFonts w:ascii="Times New Roman" w:hAnsi="Times New Roman" w:cs="Times New Roman"/>
-        </w:rPr>
-        <w:t>,</w:t>
-      </w:r>
-      <w:r>
-        <w:rPr>
-          <w:rFonts w:ascii="Times New Roman" w:hAnsi="Times New Roman" w:cs="Times New Roman"/>
-          <w:lang w:eastAsia="ja-JP"/>
-        </w:rPr>
-        <w:t xml:space="preserve"> MCP,</w:t>
-      </w:r>
-      <w:r>
-        <w:rPr>
-          <w:rFonts w:ascii="Times New Roman" w:hAnsi="Times New Roman" w:cs="Times New Roman"/>
-        </w:rPr>
-        <w:t xml:space="preserve"> </w:t>
-      </w:r>
-      <w:proofErr w:type="spellStart"/>
-      <w:r>
-        <w:rPr>
-          <w:rFonts w:ascii="Times New Roman" w:hAnsi="Times New Roman" w:cs="Times New Roman"/>
-        </w:rPr>
-        <w:t>LangChain</w:t>
-      </w:r>
-      <w:proofErr w:type="spellEnd"/>
-      <w:r>
-        <w:rPr>
-          <w:rFonts w:ascii="Times New Roman" w:hAnsi="Times New Roman" w:cs="Times New Roman"/>
-        </w:rPr>
-        <w:t>, LangGraph</w:t>
-      </w:r>
-      <w:r>
-        <w:rPr>
-          <w:rFonts w:ascii="Times New Roman" w:hAnsi="Times New Roman" w:cs="Times New Roman"/>
-          <w:lang w:eastAsia="ja-JP"/>
-        </w:rPr>
-        <w:t xml:space="preserve">, </w:t>
-      </w:r>
-      <w:proofErr w:type="spellStart"/>
-      <w:r>
-        <w:rPr>
-          <w:rFonts w:ascii="Times New Roman" w:hAnsi="Times New Roman" w:cs="Times New Roman"/>
-          <w:lang w:eastAsia="ja-JP"/>
-        </w:rPr>
-        <w:t>LangSmith</w:t>
-      </w:r>
-      <w:proofErr w:type="spellEnd"/>
-      <w:r>
-        <w:rPr>
-          <w:rFonts w:ascii="Times New Roman" w:hAnsi="Times New Roman" w:cs="Times New Roman"/>
-          <w:lang w:eastAsia="ja-JP"/>
-        </w:rPr>
-        <w:t>,</w:t>
-      </w:r>
-      <w:r>
-        <w:rPr>
-          <w:rFonts w:ascii="Times New Roman" w:hAnsi="Times New Roman" w:cs="Times New Roman"/>
-        </w:rPr>
-        <w:t xml:space="preserve"> </w:t>
-      </w:r>
-      <w:proofErr w:type="spellStart"/>
-      <w:r>
-        <w:rPr>
-          <w:rFonts w:ascii="Times New Roman" w:hAnsi="Times New Roman" w:cs="Times New Roman"/>
-        </w:rPr>
-        <w:t>CrewAI</w:t>
-      </w:r>
-      <w:proofErr w:type="spellEnd"/>
-      <w:r>
-        <w:rPr>
-          <w:rFonts w:ascii="Times New Roman" w:hAnsi="Times New Roman" w:cs="Times New Roman"/>
-        </w:rPr>
-        <w:t xml:space="preserve">, </w:t>
-      </w:r>
-      <w:proofErr w:type="spellStart"/>
-      <w:r>
-        <w:rPr>
-          <w:rFonts w:ascii="Times New Roman" w:hAnsi="Times New Roman" w:cs="Times New Roman"/>
-        </w:rPr>
-        <w:t>Hugging</w:t>
-      </w:r>
-      <w:r>
-        <w:rPr>
-          <w:rFonts w:ascii="Times New Roman" w:hAnsi="Times New Roman" w:cs="Times New Roman"/>
-        </w:rPr>
-        <w:t>Face</w:t>
-      </w:r>
-      <w:proofErr w:type="spellEnd"/>
-      <w:r>
-        <w:rPr>
-          <w:rFonts w:ascii="Times New Roman" w:hAnsi="Times New Roman" w:cs="Times New Roman"/>
-          <w:lang w:eastAsia="ja-JP"/>
-        </w:rPr>
-        <w:t xml:space="preserve">, </w:t>
-      </w:r>
-      <w:r>
-        <w:rPr>
-          <w:rFonts w:ascii="Times New Roman" w:hAnsi="Times New Roman" w:cs="Times New Roman"/>
-        </w:rPr>
-        <w:t>Google-</w:t>
-      </w:r>
-      <w:proofErr w:type="spellStart"/>
-      <w:r>
-        <w:rPr>
-          <w:rFonts w:ascii="Times New Roman" w:hAnsi="Times New Roman" w:cs="Times New Roman"/>
-        </w:rPr>
-        <w:t>Colab</w:t>
-      </w:r>
-      <w:proofErr w:type="spellEnd"/>
-      <w:r>
-        <w:rPr>
-          <w:rFonts w:ascii="Times New Roman" w:hAnsi="Times New Roman" w:cs="Times New Roman"/>
-        </w:rPr>
-        <w:t xml:space="preserve">, </w:t>
-      </w:r>
-      <w:r>
-        <w:rPr>
-          <w:rFonts w:ascii="Times New Roman" w:hAnsi="Times New Roman" w:cs="Times New Roman"/>
-        </w:rPr>
-        <w:t>Transformer</w:t>
-      </w:r>
-      <w:r>
-        <w:rPr>
-          <w:rFonts w:ascii="Times New Roman" w:hAnsi="Times New Roman" w:cs="Times New Roman"/>
-        </w:rPr>
-        <w:t xml:space="preserve"> architecture</w:t>
-      </w:r>
-      <w:r>
-        <w:rPr>
-          <w:rFonts w:ascii="Times New Roman" w:hAnsi="Times New Roman" w:cs="Times New Roman"/>
-        </w:rPr>
-        <w:t>,</w:t>
-      </w:r>
-      <w:r>
-        <w:rPr>
-          <w:rFonts w:ascii="Times New Roman" w:hAnsi="Times New Roman" w:cs="Times New Roman"/>
-          <w:lang w:eastAsia="ja-JP"/>
-        </w:rPr>
-        <w:t xml:space="preserve"> </w:t>
-      </w:r>
-      <w:proofErr w:type="spellStart"/>
-      <w:r>
-        <w:rPr>
-          <w:rFonts w:ascii="Times New Roman" w:hAnsi="Times New Roman" w:cs="Times New Roman"/>
-          <w:lang w:eastAsia="ja-JP"/>
-        </w:rPr>
-        <w:t>MoE</w:t>
-      </w:r>
-      <w:proofErr w:type="spellEnd"/>
-      <w:r>
-        <w:rPr>
-          <w:rFonts w:ascii="Times New Roman" w:hAnsi="Times New Roman" w:cs="Times New Roman"/>
-          <w:lang w:eastAsia="ja-JP"/>
-        </w:rPr>
-        <w:t xml:space="preserve"> (Mixture of Expert),</w:t>
-      </w:r>
-      <w:r>
-        <w:rPr>
-          <w:rFonts w:ascii="Times New Roman" w:hAnsi="Times New Roman" w:cs="Times New Roman"/>
-        </w:rPr>
-        <w:t xml:space="preserve"> TensorFlow,</w:t>
-      </w:r>
-      <w:r>
-        <w:rPr>
-          <w:rFonts w:ascii="Times New Roman" w:hAnsi="Times New Roman" w:cs="Times New Roman"/>
-        </w:rPr>
-        <w:t xml:space="preserve"> </w:t>
-      </w:r>
-      <w:proofErr w:type="spellStart"/>
-      <w:r>
-        <w:rPr>
-          <w:rFonts w:ascii="Times New Roman" w:hAnsi="Times New Roman" w:cs="Times New Roman"/>
-        </w:rPr>
-        <w:t>Keras</w:t>
-      </w:r>
-      <w:proofErr w:type="spellEnd"/>
-      <w:r>
-        <w:rPr>
-          <w:rFonts w:ascii="Times New Roman" w:hAnsi="Times New Roman" w:cs="Times New Roman"/>
-        </w:rPr>
-        <w:t>,</w:t>
-      </w:r>
-      <w:r>
-        <w:rPr>
-          <w:rFonts w:ascii="Times New Roman" w:hAnsi="Times New Roman" w:cs="Times New Roman"/>
-        </w:rPr>
-        <w:t xml:space="preserve"> </w:t>
-      </w:r>
-      <w:proofErr w:type="spellStart"/>
-      <w:r>
-        <w:rPr>
-          <w:rFonts w:ascii="Times New Roman" w:hAnsi="Times New Roman" w:cs="Times New Roman"/>
-        </w:rPr>
-        <w:t>PyTorch</w:t>
-      </w:r>
-      <w:proofErr w:type="spellEnd"/>
-      <w:r>
-        <w:rPr>
-          <w:rFonts w:ascii="Times New Roman" w:hAnsi="Times New Roman" w:cs="Times New Roman"/>
-        </w:rPr>
-        <w:t>, Prompt Engineering, Fine-tuning</w:t>
-      </w:r>
-      <w:r>
-        <w:rPr>
-          <w:rFonts w:ascii="Times New Roman" w:hAnsi="Times New Roman" w:cs="Times New Roman"/>
-        </w:rPr>
-        <w:t xml:space="preserve"> </w:t>
-      </w:r>
-      <w:r>
-        <w:rPr>
-          <w:rFonts w:ascii="Times New Roman" w:hAnsi="Times New Roman" w:cs="Times New Roman"/>
-        </w:rPr>
-        <w:t>using</w:t>
-      </w:r>
-      <w:r>
-        <w:rPr>
-          <w:rFonts w:ascii="Times New Roman" w:hAnsi="Times New Roman" w:cs="Times New Roman"/>
-        </w:rPr>
-        <w:t xml:space="preserve"> tools like</w:t>
-      </w:r>
-      <w:r>
-        <w:rPr>
-          <w:rFonts w:ascii="Times New Roman" w:hAnsi="Times New Roman" w:cs="Times New Roman"/>
-        </w:rPr>
-        <w:t xml:space="preserve"> (</w:t>
-      </w:r>
-      <w:proofErr w:type="spellStart"/>
-      <w:r>
-        <w:rPr>
-          <w:rFonts w:ascii="Times New Roman" w:hAnsi="Times New Roman" w:cs="Times New Roman"/>
-        </w:rPr>
-        <w:t>LoRA</w:t>
-      </w:r>
-      <w:proofErr w:type="spellEnd"/>
-      <w:r>
-        <w:rPr>
-          <w:rFonts w:ascii="Times New Roman" w:hAnsi="Times New Roman" w:cs="Times New Roman"/>
-        </w:rPr>
-        <w:t>/</w:t>
-      </w:r>
-      <w:proofErr w:type="spellStart"/>
-      <w:r>
-        <w:rPr>
-          <w:rFonts w:ascii="Times New Roman" w:hAnsi="Times New Roman" w:cs="Times New Roman"/>
-        </w:rPr>
-        <w:t>QLoRA</w:t>
-      </w:r>
-      <w:proofErr w:type="spellEnd"/>
-      <w:r>
-        <w:rPr>
-          <w:rFonts w:ascii="Times New Roman" w:hAnsi="Times New Roman" w:cs="Times New Roman"/>
-        </w:rPr>
-        <w:t>, PEFT), NLP,</w:t>
-      </w:r>
-      <w:r>
-        <w:rPr>
-          <w:rFonts w:ascii="Times New Roman" w:hAnsi="Times New Roman" w:cs="Times New Roman"/>
-        </w:rPr>
-        <w:t xml:space="preserve"> Deep Learning, </w:t>
-      </w:r>
-      <w:r>
-        <w:rPr>
-          <w:rFonts w:ascii="Times New Roman" w:hAnsi="Times New Roman" w:cs="Times New Roman"/>
-        </w:rPr>
-        <w:t xml:space="preserve">Creating </w:t>
-      </w:r>
-      <w:r>
-        <w:rPr>
-          <w:rFonts w:ascii="Times New Roman" w:hAnsi="Times New Roman" w:cs="Times New Roman"/>
-        </w:rPr>
-        <w:t>Agentic AI Workflows, AI Agents,</w:t>
-      </w:r>
-      <w:r>
-        <w:rPr>
-          <w:rFonts w:ascii="Times New Roman" w:hAnsi="Times New Roman" w:cs="Times New Roman"/>
-        </w:rPr>
-        <w:t xml:space="preserve"> Structured Output (</w:t>
-      </w:r>
-      <w:proofErr w:type="spellStart"/>
-      <w:r>
-        <w:rPr>
-          <w:rFonts w:ascii="Times New Roman" w:hAnsi="Times New Roman" w:cs="Times New Roman"/>
-        </w:rPr>
-        <w:t>Pydantic</w:t>
-      </w:r>
-      <w:proofErr w:type="spellEnd"/>
-      <w:r>
-        <w:rPr>
-          <w:rFonts w:ascii="Times New Roman" w:hAnsi="Times New Roman" w:cs="Times New Roman"/>
-        </w:rPr>
-        <w:t>)</w:t>
-      </w:r>
-      <w:r>
-        <w:rPr>
-          <w:rFonts w:ascii="Times New Roman" w:hAnsi="Times New Roman" w:cs="Times New Roman"/>
-        </w:rPr>
-        <w:t>.</w:t>
-      </w:r>
-    </w:p>
-    <w:p>
-      <w:pPr>
-        <w:rPr>
-          <w:rFonts w:ascii="Times New Roman" w:hAnsi="Times New Roman" w:cs="Times New Roman"/>
-          <w:lang w:eastAsia="ja-JP"/>
-        </w:rPr>
-      </w:pPr>
-      <w:r>
-        <w:rPr>
-          <w:rFonts w:ascii="Times New Roman" w:hAnsi="Times New Roman" w:cs="Times New Roman"/>
-          <w:b/>
-          <w:bCs/>
-        </w:rPr>
-        <w:t>Databases &amp; Search</w:t>
-      </w:r>
-      <w:r>
-        <w:rPr>
-          <w:rFonts w:ascii="Times New Roman" w:hAnsi="Times New Roman" w:cs="Times New Roman"/>
-          <w:b/>
-          <w:bCs/>
-        </w:rPr>
-        <w:t xml:space="preserve"> Technologies</w:t>
-      </w:r>
-      <w:r>
-        <w:rPr>
-          <w:rFonts w:ascii="Times New Roman" w:hAnsi="Times New Roman" w:cs="Times New Roman"/>
-          <w:b/>
-          <w:bCs/>
-        </w:rPr>
-        <w:t>:</w:t>
-      </w:r>
-      <w:r>
-        <w:rPr>
-          <w:rFonts w:ascii="Times New Roman" w:hAnsi="Times New Roman" w:cs="Times New Roman"/>
-        </w:rPr>
-        <w:br/>
-      </w:r>
-      <w:proofErr w:type="spellStart"/>
-      <w:r>
-        <w:rPr>
-          <w:rFonts w:ascii="Times New Roman" w:hAnsi="Times New Roman" w:cs="Times New Roman"/>
-        </w:rPr>
-        <w:t>Supabase</w:t>
-      </w:r>
-      <w:proofErr w:type="spellEnd"/>
-      <w:r>
-        <w:rPr>
-          <w:rFonts w:ascii="Times New Roman" w:hAnsi="Times New Roman" w:cs="Times New Roman"/>
-        </w:rPr>
-        <w:t xml:space="preserve">, </w:t>
-      </w:r>
-      <w:r>
-        <w:rPr>
-          <w:rFonts w:ascii="Times New Roman" w:hAnsi="Times New Roman" w:cs="Times New Roman"/>
-        </w:rPr>
-        <w:t>PostgreSQL (Vector Search + FTS),</w:t>
-      </w:r>
-      <w:r>
-        <w:rPr>
-          <w:rFonts w:ascii="Times New Roman" w:hAnsi="Times New Roman" w:cs="Times New Roman"/>
-          <w:lang w:eastAsia="ja-JP"/>
-        </w:rPr>
-        <w:t xml:space="preserve"> </w:t>
-      </w:r>
-      <w:r>
-        <w:rPr>
-          <w:rFonts w:ascii="Times New Roman" w:hAnsi="Times New Roman" w:cs="Times New Roman"/>
-        </w:rPr>
-        <w:t xml:space="preserve">MongoDB, MySQL, </w:t>
-      </w:r>
-      <w:proofErr w:type="spellStart"/>
-      <w:r>
-        <w:rPr>
-          <w:rFonts w:ascii="Times New Roman" w:hAnsi="Times New Roman" w:cs="Times New Roman"/>
-        </w:rPr>
-        <w:t>ChromaDB</w:t>
-      </w:r>
-      <w:proofErr w:type="spellEnd"/>
-      <w:r>
-        <w:rPr>
-          <w:rFonts w:ascii="Times New Roman" w:hAnsi="Times New Roman" w:cs="Times New Roman"/>
-        </w:rPr>
-        <w:t xml:space="preserve">, FAISS, Pinecone, </w:t>
-      </w:r>
-      <w:proofErr w:type="spellStart"/>
-      <w:r>
-        <w:rPr>
-          <w:rFonts w:ascii="Times New Roman" w:hAnsi="Times New Roman" w:cs="Times New Roman"/>
-        </w:rPr>
-        <w:t>AstraDB</w:t>
-      </w:r>
-      <w:proofErr w:type="spellEnd"/>
-      <w:r>
-        <w:rPr>
-          <w:rFonts w:ascii="Times New Roman" w:hAnsi="Times New Roman" w:cs="Times New Roman"/>
-        </w:rPr>
-        <w:t>, Redis Streams</w:t>
-      </w:r>
-      <w:r>
-        <w:rPr>
-          <w:rFonts w:ascii="Times New Roman" w:hAnsi="Times New Roman" w:cs="Times New Roman"/>
-          <w:lang w:eastAsia="ja-JP"/>
-        </w:rPr>
-        <w:t>.</w:t>
-      </w:r>
-    </w:p>
-    <w:p>
-      <w:pPr>
-        <w:rPr>
-          <w:rFonts w:ascii="Times New Roman" w:hAnsi="Times New Roman" w:cs="Times New Roman"/>
-          <w:lang w:eastAsia="ja-JP"/>
-        </w:rPr>
-      </w:pPr>
-      <w:r>
-        <w:rPr>
-          <w:rFonts w:ascii="Times New Roman" w:hAnsi="Times New Roman" w:cs="Times New Roman"/>
-          <w:b/>
-          <w:bCs/>
-        </w:rPr>
-        <w:t>Back-End</w:t>
-      </w:r>
-      <w:r>
-        <w:rPr>
-          <w:rFonts w:ascii="Times New Roman" w:hAnsi="Times New Roman" w:cs="Times New Roman"/>
-          <w:b/>
-          <w:bCs/>
-        </w:rPr>
-        <w:t xml:space="preserve"> Development</w:t>
-      </w:r>
-      <w:r>
-        <w:rPr>
-          <w:rFonts w:ascii="Times New Roman" w:hAnsi="Times New Roman" w:cs="Times New Roman"/>
-          <w:b/>
-          <w:bCs/>
-        </w:rPr>
-        <w:t xml:space="preserve"> </w:t>
-      </w:r>
-      <w:r>
-        <w:rPr>
-          <w:rFonts w:ascii="Times New Roman" w:hAnsi="Times New Roman" w:cs="Times New Roman"/>
-          <w:b/>
-          <w:bCs/>
-        </w:rPr>
-        <w:t>Technologies</w:t>
-      </w:r>
-      <w:r>
-        <w:rPr>
-          <w:rFonts w:ascii="Times New Roman" w:hAnsi="Times New Roman" w:cs="Times New Roman"/>
-          <w:b/>
-          <w:bCs/>
-        </w:rPr>
-        <w:t>:</w:t>
-      </w:r>
-      <w:r>
-        <w:rPr>
-          <w:rFonts w:ascii="Times New Roman" w:hAnsi="Times New Roman" w:cs="Times New Roman"/>
-        </w:rPr>
-        <w:br/>
-      </w:r>
-      <w:proofErr w:type="spellStart"/>
-      <w:r>
-        <w:rPr>
-          <w:rFonts w:ascii="Times New Roman" w:hAnsi="Times New Roman" w:cs="Times New Roman"/>
-        </w:rPr>
-        <w:t>NextJS</w:t>
-      </w:r>
-      <w:proofErr w:type="spellEnd"/>
-      <w:r>
-        <w:rPr>
-          <w:rFonts w:ascii="Times New Roman" w:hAnsi="Times New Roman" w:cs="Times New Roman"/>
-        </w:rPr>
-        <w:t xml:space="preserve">, </w:t>
-      </w:r>
-      <w:r>
-        <w:rPr>
-          <w:rFonts w:ascii="Times New Roman" w:hAnsi="Times New Roman" w:cs="Times New Roman"/>
-        </w:rPr>
-        <w:t>Python (</w:t>
-      </w:r>
-      <w:proofErr w:type="spellStart"/>
-      <w:r>
-        <w:rPr>
-          <w:rFonts w:ascii="Times New Roman" w:hAnsi="Times New Roman" w:cs="Times New Roman"/>
-        </w:rPr>
-        <w:t>FastAPI</w:t>
-      </w:r>
-      <w:proofErr w:type="spellEnd"/>
-      <w:r>
-        <w:rPr>
-          <w:rFonts w:ascii="Times New Roman" w:hAnsi="Times New Roman" w:cs="Times New Roman"/>
-        </w:rPr>
-        <w:t>, Flask</w:t>
-      </w:r>
-      <w:r>
-        <w:rPr>
-          <w:rFonts w:ascii="Times New Roman" w:hAnsi="Times New Roman" w:cs="Times New Roman"/>
-        </w:rPr>
-        <w:t>)</w:t>
-      </w:r>
-      <w:r>
-        <w:rPr>
-          <w:rFonts w:ascii="Times New Roman" w:hAnsi="Times New Roman" w:cs="Times New Roman"/>
-          <w:lang w:eastAsia="ja-JP"/>
-        </w:rPr>
-        <w:t>,</w:t>
-      </w:r>
-      <w:r>
-        <w:rPr>
-          <w:rFonts w:ascii="Times New Roman" w:hAnsi="Times New Roman" w:cs="Times New Roman"/>
-        </w:rPr>
-        <w:t xml:space="preserve"> Node</w:t>
-      </w:r>
-      <w:r>
-        <w:rPr>
-          <w:rFonts w:ascii="Times New Roman" w:hAnsi="Times New Roman" w:cs="Times New Roman"/>
-        </w:rPr>
-        <w:t>JS</w:t>
-      </w:r>
-      <w:r>
-        <w:rPr>
-          <w:rFonts w:ascii="Times New Roman" w:hAnsi="Times New Roman" w:cs="Times New Roman"/>
-        </w:rPr>
-        <w:t xml:space="preserve">, </w:t>
-      </w:r>
-      <w:proofErr w:type="spellStart"/>
-      <w:r>
-        <w:rPr>
-          <w:rFonts w:ascii="Times New Roman" w:hAnsi="Times New Roman" w:cs="Times New Roman"/>
-        </w:rPr>
-        <w:t>Express</w:t>
-      </w:r>
-      <w:r>
-        <w:rPr>
-          <w:rFonts w:ascii="Times New Roman" w:hAnsi="Times New Roman" w:cs="Times New Roman"/>
-        </w:rPr>
-        <w:t>JS</w:t>
-      </w:r>
-      <w:proofErr w:type="spellEnd"/>
-      <w:r>
-        <w:rPr>
-          <w:rFonts w:ascii="Times New Roman" w:hAnsi="Times New Roman" w:cs="Times New Roman"/>
-        </w:rPr>
-        <w:t>, REST APIs, OAuth 2.0, JWT Authentication, Microservices, Apache Kafka</w:t>
-      </w:r>
-      <w:r>
-        <w:rPr>
-          <w:rFonts w:ascii="Times New Roman" w:hAnsi="Times New Roman" w:cs="Times New Roman"/>
-          <w:lang w:eastAsia="ja-JP"/>
-        </w:rPr>
-        <w:t>,</w:t>
-      </w:r>
-      <w:r>
-        <w:rPr>
-          <w:rFonts w:ascii="Times New Roman" w:hAnsi="Times New Roman" w:cs="Times New Roman"/>
-          <w:lang w:eastAsia="ja-JP"/>
-        </w:rPr>
-        <w:t xml:space="preserve"> SSR,</w:t>
-      </w:r>
-      <w:r>
-        <w:rPr>
-          <w:rFonts w:ascii="Times New Roman" w:hAnsi="Times New Roman" w:cs="Times New Roman"/>
-          <w:lang w:eastAsia="ja-JP"/>
-        </w:rPr>
-        <w:t xml:space="preserve"> ORM</w:t>
-      </w:r>
-      <w:r>
-        <w:rPr>
-          <w:rFonts w:ascii="Times New Roman" w:hAnsi="Times New Roman" w:cs="Times New Roman"/>
-          <w:lang w:eastAsia="ja-JP"/>
-        </w:rPr>
-        <w:t xml:space="preserve">, </w:t>
-      </w:r>
-      <w:r>
-        <w:rPr>
-          <w:rFonts w:ascii="Times New Roman" w:hAnsi="Times New Roman" w:cs="Times New Roman"/>
-        </w:rPr>
-        <w:t>Postman</w:t>
-      </w:r>
-    </w:p>
-    <w:p>
-      <w:pPr>
-        <w:rPr>
-          <w:rFonts w:ascii="Times New Roman" w:hAnsi="Times New Roman" w:cs="Times New Roman"/>
-          <w:lang w:eastAsia="ja-JP"/>
-        </w:rPr>
-      </w:pPr>
-      <w:r>
-        <w:rPr>
-          <w:rFonts w:ascii="Times New Roman" w:hAnsi="Times New Roman" w:cs="Times New Roman"/>
-          <w:b/>
-          <w:bCs/>
-        </w:rPr>
-        <w:lastRenderedPageBreak/>
-        <w:t>Front-End Development</w:t>
-      </w:r>
-      <w:r>
-        <w:rPr>
-          <w:rFonts w:ascii="Times New Roman" w:hAnsi="Times New Roman" w:cs="Times New Roman"/>
-          <w:b/>
-          <w:bCs/>
-        </w:rPr>
-        <w:t xml:space="preserve"> Technologies</w:t>
-      </w:r>
-      <w:r>
-        <w:rPr>
-          <w:rFonts w:ascii="Times New Roman" w:hAnsi="Times New Roman" w:cs="Times New Roman"/>
-          <w:b/>
-          <w:bCs/>
-        </w:rPr>
-        <w:t>:</w:t>
-      </w:r>
-      <w:r>
-        <w:rPr>
-          <w:rFonts w:ascii="Times New Roman" w:hAnsi="Times New Roman" w:cs="Times New Roman"/>
-        </w:rPr>
-        <w:br/>
-        <w:t>React</w:t>
-      </w:r>
-      <w:r>
-        <w:rPr>
-          <w:rFonts w:ascii="Times New Roman" w:hAnsi="Times New Roman" w:cs="Times New Roman"/>
-        </w:rPr>
-        <w:t>JS</w:t>
-      </w:r>
-      <w:r>
-        <w:rPr>
-          <w:rFonts w:ascii="Times New Roman" w:hAnsi="Times New Roman" w:cs="Times New Roman"/>
-        </w:rPr>
-        <w:t xml:space="preserve">, Redux, </w:t>
-      </w:r>
-      <w:proofErr w:type="spellStart"/>
-      <w:r>
-        <w:rPr>
-          <w:rFonts w:ascii="Times New Roman" w:hAnsi="Times New Roman" w:cs="Times New Roman"/>
-        </w:rPr>
-        <w:t>Next</w:t>
-      </w:r>
-      <w:r>
-        <w:rPr>
-          <w:rFonts w:ascii="Times New Roman" w:hAnsi="Times New Roman" w:cs="Times New Roman"/>
-        </w:rPr>
-        <w:t>JS</w:t>
-      </w:r>
-      <w:proofErr w:type="spellEnd"/>
-      <w:r>
-        <w:rPr>
-          <w:rFonts w:ascii="Times New Roman" w:hAnsi="Times New Roman" w:cs="Times New Roman"/>
-        </w:rPr>
-        <w:t xml:space="preserve"> (SSR/SSG), </w:t>
-      </w:r>
-      <w:proofErr w:type="spellStart"/>
-      <w:r>
-        <w:rPr>
-          <w:rFonts w:ascii="Times New Roman" w:hAnsi="Times New Roman" w:cs="Times New Roman"/>
-        </w:rPr>
-        <w:t>TailwindCSS</w:t>
-      </w:r>
-      <w:proofErr w:type="spellEnd"/>
-      <w:r>
-        <w:rPr>
-          <w:rFonts w:ascii="Times New Roman" w:hAnsi="Times New Roman" w:cs="Times New Roman"/>
-        </w:rPr>
-        <w:t xml:space="preserve">, </w:t>
-      </w:r>
-      <w:proofErr w:type="spellStart"/>
-      <w:r>
-        <w:rPr>
-          <w:rFonts w:ascii="Times New Roman" w:hAnsi="Times New Roman" w:cs="Times New Roman"/>
-        </w:rPr>
-        <w:t>DaisyUI</w:t>
-      </w:r>
-      <w:proofErr w:type="spellEnd"/>
-      <w:r>
-        <w:rPr>
-          <w:rFonts w:ascii="Times New Roman" w:hAnsi="Times New Roman" w:cs="Times New Roman"/>
-          <w:lang w:eastAsia="ja-JP"/>
-        </w:rPr>
-        <w:t xml:space="preserve">, </w:t>
-      </w:r>
-      <w:proofErr w:type="spellStart"/>
-      <w:r>
-        <w:rPr>
-          <w:rFonts w:ascii="Times New Roman" w:hAnsi="Times New Roman" w:cs="Times New Roman"/>
-          <w:lang w:eastAsia="ja-JP"/>
-        </w:rPr>
-        <w:t>Streamlit</w:t>
-      </w:r>
-      <w:proofErr w:type="spellEnd"/>
-      <w:r>
-        <w:rPr>
-          <w:rFonts w:ascii="Times New Roman" w:hAnsi="Times New Roman" w:cs="Times New Roman"/>
-          <w:lang w:eastAsia="ja-JP"/>
-        </w:rPr>
-        <w:t xml:space="preserve">, </w:t>
-      </w:r>
-      <w:proofErr w:type="spellStart"/>
-      <w:r>
-        <w:rPr>
-          <w:rFonts w:ascii="Times New Roman" w:hAnsi="Times New Roman" w:cs="Times New Roman"/>
-          <w:lang w:eastAsia="ja-JP"/>
-        </w:rPr>
-        <w:t>Gradio</w:t>
-      </w:r>
-      <w:proofErr w:type="spellEnd"/>
-      <w:r>
-        <w:rPr>
-          <w:rFonts w:ascii="Times New Roman" w:hAnsi="Times New Roman" w:cs="Times New Roman"/>
-          <w:lang w:eastAsia="ja-JP"/>
-        </w:rPr>
-        <w:t>.</w:t>
-      </w:r>
-    </w:p>
-    <w:p>
-      <w:pPr>
-        <w:rPr>
-          <w:rFonts w:ascii="Times New Roman" w:hAnsi="Times New Roman" w:cs="Times New Roman"/>
-          <w:lang w:eastAsia="ja-JP"/>
-        </w:rPr>
-      </w:pPr>
-      <w:r>
-        <w:rPr>
-          <w:rFonts w:ascii="Times New Roman" w:hAnsi="Times New Roman" w:cs="Times New Roman"/>
-          <w:b/>
-          <w:bCs/>
-        </w:rPr>
-        <w:t>Cloud &amp; DevOps</w:t>
-      </w:r>
-      <w:r>
-        <w:rPr>
-          <w:rFonts w:ascii="Times New Roman" w:hAnsi="Times New Roman" w:cs="Times New Roman"/>
-          <w:b/>
-          <w:bCs/>
-        </w:rPr>
-        <w:t xml:space="preserve"> Technologies</w:t>
-      </w:r>
-      <w:r>
-        <w:rPr>
-          <w:rFonts w:ascii="Times New Roman" w:hAnsi="Times New Roman" w:cs="Times New Roman"/>
-          <w:b/>
-          <w:bCs/>
-        </w:rPr>
-        <w:t>:</w:t>
-      </w:r>
-      <w:r>
-        <w:rPr>
-          <w:rFonts w:ascii="Times New Roman" w:hAnsi="Times New Roman" w:cs="Times New Roman"/>
-        </w:rPr>
-        <w:br/>
-      </w:r>
-      <w:proofErr w:type="spellStart"/>
-      <w:r>
-        <w:rPr>
-          <w:rFonts w:ascii="Times New Roman" w:hAnsi="Times New Roman" w:cs="Times New Roman"/>
-        </w:rPr>
-        <w:t>Vercel</w:t>
-      </w:r>
-      <w:proofErr w:type="spellEnd"/>
-      <w:r>
-        <w:rPr>
-          <w:rFonts w:ascii="Times New Roman" w:hAnsi="Times New Roman" w:cs="Times New Roman"/>
-        </w:rPr>
-        <w:t xml:space="preserve">, Render, Docker, Netlify, GitHub Actions, </w:t>
-      </w:r>
-      <w:r>
-        <w:rPr>
-          <w:rFonts w:ascii="Times New Roman" w:hAnsi="Times New Roman" w:cs="Times New Roman"/>
-        </w:rPr>
-        <w:t>AWS (EC2, S3, Bedrock),</w:t>
-      </w:r>
-      <w:r>
-        <w:rPr>
-          <w:rFonts w:ascii="Times New Roman" w:hAnsi="Times New Roman" w:cs="Times New Roman"/>
-        </w:rPr>
-        <w:t xml:space="preserve"> </w:t>
-      </w:r>
-      <w:proofErr w:type="spellStart"/>
-      <w:r>
-        <w:rPr>
-          <w:rFonts w:ascii="Times New Roman" w:hAnsi="Times New Roman" w:cs="Times New Roman"/>
-          <w:lang w:eastAsia="ja-JP"/>
-        </w:rPr>
-        <w:t>MLOps</w:t>
-      </w:r>
-      <w:proofErr w:type="spellEnd"/>
-      <w:r>
-        <w:rPr>
-          <w:rFonts w:ascii="Times New Roman" w:hAnsi="Times New Roman" w:cs="Times New Roman"/>
-        </w:rPr>
-        <w:t>, Serverless Architectures</w:t>
-      </w:r>
-      <w:r>
-        <w:rPr>
-          <w:rFonts w:ascii="Times New Roman" w:hAnsi="Times New Roman" w:cs="Times New Roman"/>
-          <w:lang w:eastAsia="ja-JP"/>
-        </w:rPr>
-        <w:t>, Microservices</w:t>
-      </w:r>
-      <w:r>
-        <w:rPr>
-          <w:rFonts w:ascii="Times New Roman" w:hAnsi="Times New Roman" w:cs="Times New Roman"/>
-          <w:lang w:eastAsia="ja-JP"/>
-        </w:rPr>
-        <w:t xml:space="preserve"> architecture</w:t>
-      </w:r>
-    </w:p>
-    <w:p>
-      <w:pPr>
-        <w:rPr>
-          <w:rFonts w:ascii="Times New Roman" w:hAnsi="Times New Roman" w:cs="Times New Roman"/>
-          <w:lang w:eastAsia="ja-JP"/>
-        </w:rPr>
-      </w:pPr>
+      </w:r>
       <w:r>
         <w:rPr>
           <w:rFonts w:ascii="Times New Roman" w:hAnsi="Times New Roman" w:cs="Times New Roman"/>
@@ -1601,115 +325,90 @@
           <w:bCs/>
           <w:lang w:eastAsia="ja-JP"/>
         </w:rPr>
-        <w:t>Automation Tools &amp; Workflows</w:t>
+        <w:t>Software Engineering:</w:t>
+      </w:r>
+      <w:r>
+        <w:rPr>
+          <w:rFonts w:ascii="Times New Roman" w:hAnsi="Times New Roman" w:cs="Times New Roman"/>
+          <w:lang w:eastAsia="ja-JP"/>
+        </w:rPr>
+        <w:t xml:space="preserve"> Python (FastAPI, Flask), Node.js, Next.js, React, Express.js, REST APIs, OAuth 2.0, Docker, Vercel, Render, AWS (EC2, S3, Bedrock), CI/CD (GitHub Actions)</w:t>
+      </w:r>
+      <w:r>
+        <w:rPr>
+          <w:rFonts w:ascii="Times New Roman" w:hAnsi="Times New Roman" w:cs="Times New Roman"/>
+          <w:lang w:eastAsia="ja-JP"/>
+        </w:rPr>
+        <w:t>, Kubernetes, Apache Kafka.</w:t>
+      </w:r>
+      <w:r>
+        <w:rPr>
+          <w:rFonts w:ascii="Times New Roman" w:hAnsi="Times New Roman" w:cs="Times New Roman"/>
+          <w:lang w:eastAsia="ja-JP"/>
+        </w:rPr>
+        <w:br/>
       </w:r>
       <w:r>
         <w:rPr>
           <w:rFonts w:ascii="Times New Roman" w:hAnsi="Times New Roman" w:cs="Times New Roman"/>
           <w:b/>
           <w:bCs/>
-        </w:rPr>
-        <w:t>:</w:t>
+          <w:lang w:eastAsia="ja-JP"/>
+        </w:rPr>
+        <w:t>Databases:</w:t>
+      </w:r>
+      <w:r>
+        <w:rPr>
+          <w:rFonts w:ascii="Times New Roman" w:hAnsi="Times New Roman" w:cs="Times New Roman"/>
+          <w:lang w:eastAsia="ja-JP"/>
+        </w:rPr>
+        <w:t xml:space="preserve"> PostgreSQL, Supabase, MongoDB, MySQL, Pinecone, ChromaDB, Redis Streams.</w:t>
+      </w:r>
+      <w:r>
+        <w:rPr>
+          <w:rFonts w:ascii="Times New Roman" w:hAnsi="Times New Roman" w:cs="Times New Roman"/>
+          <w:lang w:eastAsia="ja-JP"/>
+        </w:rPr>
+        <w:br/>
       </w:r>
       <w:r>
         <w:rPr>
           <w:rFonts w:ascii="Times New Roman" w:hAnsi="Times New Roman" w:cs="Times New Roman"/>
           <w:b/>
           <w:bCs/>
+          <w:lang w:eastAsia="ja-JP"/>
+        </w:rPr>
+        <w:t>Architecture &amp; Scalability:</w:t>
+      </w:r>
+      <w:r>
+        <w:rPr>
+          <w:rFonts w:ascii="Times New Roman" w:hAnsi="Times New Roman" w:cs="Times New Roman"/>
+          <w:lang w:eastAsia="ja-JP"/>
+        </w:rPr>
+        <w:t xml:space="preserve"> Cloud-Native SaaS Systems, High Availability (HA) Design, Vector Databases, API Integration, Event-Driven Systems, Serverless Functions.</w:t>
+      </w:r>
+      <w:r>
+        <w:rPr>
+          <w:rFonts w:ascii="Times New Roman" w:hAnsi="Times New Roman" w:cs="Times New Roman"/>
+          <w:lang w:eastAsia="ja-JP"/>
         </w:rPr>
         <w:br/>
       </w:r>
-      <w:proofErr w:type="spellStart"/>
-      <w:r>
-        <w:rPr>
-          <w:rFonts w:ascii="Times New Roman" w:hAnsi="Times New Roman" w:cs="Times New Roman"/>
+      <w:r>
+        <w:rPr>
+          <w:rFonts w:ascii="Times New Roman" w:hAnsi="Times New Roman" w:cs="Times New Roman"/>
+          <w:b/>
+          <w:bCs/>
           <w:lang w:eastAsia="ja-JP"/>
         </w:rPr>
-        <w:t>Flowise</w:t>
-      </w:r>
-      <w:proofErr w:type="spellEnd"/>
+        <w:t>Compliance &amp; Security:</w:t>
+      </w:r>
       <w:r>
         <w:rPr>
           <w:rFonts w:ascii="Times New Roman" w:hAnsi="Times New Roman" w:cs="Times New Roman"/>
           <w:lang w:eastAsia="ja-JP"/>
         </w:rPr>
-        <w:t xml:space="preserve">, n8n, </w:t>
-      </w:r>
-      <w:r>
-        <w:rPr>
-          <w:rFonts w:ascii="Times New Roman" w:hAnsi="Times New Roman" w:cs="Times New Roman"/>
-        </w:rPr>
-        <w:t>MCP,</w:t>
-      </w:r>
-      <w:r>
-        <w:rPr>
-          <w:rFonts w:ascii="Times New Roman" w:hAnsi="Times New Roman" w:cs="Times New Roman"/>
-        </w:rPr>
-        <w:t xml:space="preserve"> RAG,</w:t>
-      </w:r>
-      <w:r>
-        <w:rPr>
-          <w:rFonts w:ascii="Times New Roman" w:hAnsi="Times New Roman" w:cs="Times New Roman"/>
-          <w:lang w:eastAsia="ja-JP"/>
-        </w:rPr>
-        <w:t xml:space="preserve"> Webhooks,</w:t>
-      </w:r>
-      <w:r>
-        <w:rPr>
-          <w:rFonts w:ascii="Times New Roman" w:hAnsi="Times New Roman" w:cs="Times New Roman"/>
-        </w:rPr>
-        <w:t xml:space="preserve"> Agile/Scrum, Vite</w:t>
-      </w:r>
-      <w:r>
-        <w:rPr>
-          <w:rFonts w:ascii="Times New Roman" w:hAnsi="Times New Roman" w:cs="Times New Roman"/>
-          <w:lang w:eastAsia="ja-JP"/>
-        </w:rPr>
-        <w:t>, Claude Desktop, Warp</w:t>
-      </w:r>
-      <w:r>
-        <w:rPr>
-          <w:rFonts w:ascii="Times New Roman" w:hAnsi="Times New Roman" w:cs="Times New Roman"/>
-          <w:lang w:eastAsia="ja-JP"/>
-        </w:rPr>
-        <w:t>, Cursor,</w:t>
-      </w:r>
-      <w:r>
-        <w:rPr>
-          <w:rFonts w:ascii="Times New Roman" w:hAnsi="Times New Roman" w:cs="Times New Roman"/>
-          <w:lang w:eastAsia="ja-JP"/>
-        </w:rPr>
-        <w:t xml:space="preserve"> Windsurf,</w:t>
-      </w:r>
-      <w:r>
-        <w:rPr>
-          <w:rFonts w:ascii="Times New Roman" w:hAnsi="Times New Roman" w:cs="Times New Roman"/>
-          <w:lang w:eastAsia="ja-JP"/>
-        </w:rPr>
-        <w:t xml:space="preserve"> </w:t>
-      </w:r>
-      <w:r>
-        <w:rPr>
-          <w:rFonts w:ascii="Times New Roman" w:hAnsi="Times New Roman" w:cs="Times New Roman"/>
-          <w:lang w:eastAsia="ja-JP"/>
-        </w:rPr>
-        <w:t xml:space="preserve">GitHub Copilot, Notion, </w:t>
-      </w:r>
-      <w:proofErr w:type="spellStart"/>
-      <w:r>
-        <w:rPr>
-          <w:rFonts w:ascii="Times New Roman" w:hAnsi="Times New Roman" w:cs="Times New Roman"/>
-          <w:lang w:eastAsia="ja-JP"/>
-        </w:rPr>
-        <w:t>NotebookLM</w:t>
-      </w:r>
-      <w:proofErr w:type="spellEnd"/>
-      <w:r>
-        <w:rPr>
-          <w:rFonts w:ascii="Times New Roman" w:hAnsi="Times New Roman" w:cs="Times New Roman"/>
-          <w:lang w:eastAsia="ja-JP"/>
-        </w:rPr>
-        <w:t>.</w:t>
+        <w:t xml:space="preserve"> SOC 2, GDPR, OWASP, Penetration Testing, Secure API Design.</w:t>
       </w:r>
     </w:p>
     <w:p>
@@ -1744,7 +443,27 @@
           <w:sz w:val="24"/>
           <w:szCs w:val="24"/>
         </w:rPr>
-        <w:t>AI Engineer &amp; Full Stack Software Engineer | Remote | Mar 2020 – Present</w:t>
+        <w:t>Full Stack Software Engineer</w:t>
+      </w:r>
+      <w:r>
+        <w:rPr>
+          <w:rFonts w:ascii="Times New Roman" w:hAnsi="Times New Roman" w:cs="Times New Roman"/>
+          <w:b/>
+          <w:bCs/>
+          <w:sz w:val="24"/>
+          <w:szCs w:val="24"/>
+        </w:rPr>
+        <w:t xml:space="preserve"> &amp; AI Automations</w:t>
+      </w:r>
+      <w:r>
+        <w:rPr>
+          <w:rFonts w:ascii="Times New Roman" w:hAnsi="Times New Roman" w:cs="Times New Roman"/>
+          <w:b/>
+          <w:bCs/>
+          <w:sz w:val="24"/>
+          <w:szCs w:val="24"/>
+        </w:rPr>
+        <w:t xml:space="preserve"> | Remote | Mar 2020 – Present</w:t>
       </w:r>
     </w:p>
     <w:p>
@@ -1757,13 +476,31 @@
         <w:rPr>
           <w:rFonts w:ascii="Times New Roman" w:hAnsi="Times New Roman" w:cs="Times New Roman"/>
         </w:rPr>
-        <w:t>- Delivered 15+ AI-powered applications for e-commerce, fintech, and real-estate clients, automating workflows and cutting operational costs by up to 40%</w:t>
-      </w:r>
-      <w:r>
-        <w:rPr>
-          <w:rFonts w:ascii="Times New Roman" w:hAnsi="Times New Roman" w:cs="Times New Roman"/>
-        </w:rPr>
-        <w:t xml:space="preserve"> and successfully done and completed over 170 projects in the past. Check it out </w:t>
+        <w:t xml:space="preserve">- Delivered 15+ AI-powered </w:t>
+      </w:r>
+      <w:r>
+        <w:rPr>
+          <w:rFonts w:ascii="Times New Roman" w:hAnsi="Times New Roman" w:cs="Times New Roman"/>
+        </w:rPr>
+        <w:t xml:space="preserve">web </w:t>
+      </w:r>
+      <w:r>
+        <w:rPr>
+          <w:rFonts w:ascii="Times New Roman" w:hAnsi="Times New Roman" w:cs="Times New Roman"/>
+        </w:rPr>
+        <w:t xml:space="preserve">applications for e-commerce, fintech, and real-estate clients, </w:t>
+      </w:r>
+      <w:r>
+        <w:rPr>
+          <w:rFonts w:ascii="Times New Roman" w:hAnsi="Times New Roman" w:cs="Times New Roman"/>
+        </w:rPr>
+        <w:t>automating workflows, cutting operational costs by up to 40%, and successfully completing over 170 projects</w:t>
+      </w:r>
+      <w:r>
+        <w:rPr>
+          <w:rFonts w:ascii="Times New Roman" w:hAnsi="Times New Roman" w:cs="Times New Roman"/>
+        </w:rPr>
+        <w:t xml:space="preserve">. Check it out </w:t>
       </w:r>
       <w:hyperlink r:id="rId8" w:history="1">
         <w:r>
@@ -1785,31 +522,19 @@
           <w:rFonts w:ascii="Times New Roman" w:hAnsi="Times New Roman" w:cs="Times New Roman"/>
         </w:rPr>
         <w:br/>
-        <w:t>- Built production-grade</w:t>
-      </w:r>
-      <w:r>
-        <w:rPr>
-          <w:rFonts w:ascii="Times New Roman" w:hAnsi="Times New Roman" w:cs="Times New Roman"/>
-        </w:rPr>
-        <w:t xml:space="preserve"> AI</w:t>
-      </w:r>
-      <w:r>
-        <w:rPr>
-          <w:rFonts w:ascii="Times New Roman" w:hAnsi="Times New Roman" w:cs="Times New Roman"/>
-        </w:rPr>
-        <w:t xml:space="preserve"> RAG chatbots with </w:t>
-      </w:r>
-      <w:r>
-        <w:rPr>
-          <w:rFonts w:ascii="Times New Roman" w:hAnsi="Times New Roman" w:cs="Times New Roman"/>
-        </w:rPr>
-        <w:t>n8n</w:t>
-      </w:r>
-      <w:r>
-        <w:rPr>
-          <w:rFonts w:ascii="Times New Roman" w:hAnsi="Times New Roman" w:cs="Times New Roman"/>
-        </w:rPr>
-        <w:t>,</w:t>
+      </w:r>
+      <w:r>
+        <w:rPr>
+          <w:rFonts w:ascii="Times New Roman" w:hAnsi="Times New Roman" w:cs="Times New Roman"/>
+        </w:rPr>
+        <w:lastRenderedPageBreak/>
+        <w:t xml:space="preserve">- </w:t>
+      </w:r>
+      <w:r>
+        <w:rPr>
+          <w:rFonts w:ascii="Times New Roman" w:hAnsi="Times New Roman" w:cs="Times New Roman"/>
+        </w:rPr>
+        <w:t>Built production-grade AI RAG chatbots with n8n and OpenAI, leveraging Pinecone for semantic search</w:t>
       </w:r>
       <w:r>
         <w:rPr>
@@ -1817,131 +542,127 @@
         </w:rPr>
         <w:t xml:space="preserve"> </w:t>
       </w:r>
-      <w:proofErr w:type="spellStart"/>
-      <w:r>
-        <w:rPr>
-          <w:rFonts w:ascii="Times New Roman" w:hAnsi="Times New Roman" w:cs="Times New Roman"/>
-        </w:rPr>
-        <w:t>Flowise</w:t>
-      </w:r>
-      <w:proofErr w:type="spellEnd"/>
-      <w:r>
-        <w:rPr>
-          <w:rFonts w:ascii="Times New Roman" w:hAnsi="Times New Roman" w:cs="Times New Roman"/>
-        </w:rPr>
-        <w:t xml:space="preserve"> &amp; Webhooks using</w:t>
-      </w:r>
-      <w:r>
-        <w:rPr>
-          <w:rFonts w:ascii="Times New Roman" w:hAnsi="Times New Roman" w:cs="Times New Roman"/>
-        </w:rPr>
-        <w:t xml:space="preserve"> OpenAI GPT-4o, and </w:t>
-      </w:r>
-      <w:r>
-        <w:rPr>
-          <w:rFonts w:ascii="Times New Roman" w:hAnsi="Times New Roman" w:cs="Times New Roman"/>
-        </w:rPr>
-        <w:t>Pinecone Vector Store</w:t>
-      </w:r>
-      <w:r>
-        <w:rPr>
-          <w:rFonts w:ascii="Times New Roman" w:hAnsi="Times New Roman" w:cs="Times New Roman"/>
-        </w:rPr>
-        <w:t>,</w:t>
-      </w:r>
-      <w:r>
-        <w:rPr>
-          <w:rFonts w:ascii="Times New Roman" w:hAnsi="Times New Roman" w:cs="Times New Roman"/>
-        </w:rPr>
-        <w:t xml:space="preserve"> Improving lead generation by </w:t>
-      </w:r>
-      <w:r>
-        <w:rPr>
-          <w:rFonts w:ascii="Times New Roman" w:hAnsi="Times New Roman" w:cs="Times New Roman"/>
-        </w:rPr>
-        <w:t xml:space="preserve"> 90%.</w:t>
+      <w:r>
+        <w:rPr>
+          <w:rFonts w:ascii="Times New Roman" w:hAnsi="Times New Roman" w:cs="Times New Roman"/>
+        </w:rPr>
+        <w:t>cutting research time by 90% and boosting customer engagement by 40%</w:t>
+      </w:r>
+      <w:r>
+        <w:rPr>
+          <w:rFonts w:ascii="Times New Roman" w:hAnsi="Times New Roman" w:cs="Times New Roman"/>
+        </w:rPr>
+        <w:t>.</w:t>
       </w:r>
       <w:r>
         <w:rPr>
           <w:rFonts w:ascii="Times New Roman" w:hAnsi="Times New Roman" w:cs="Times New Roman"/>
         </w:rPr>
         <w:br/>
-        <w:t>- Fine-tuned open-source LLMs (</w:t>
-      </w:r>
-      <w:proofErr w:type="spellStart"/>
-      <w:r>
-        <w:rPr>
-          <w:rFonts w:ascii="Times New Roman" w:hAnsi="Times New Roman" w:cs="Times New Roman"/>
-        </w:rPr>
-        <w:t>LLaMA</w:t>
-      </w:r>
-      <w:proofErr w:type="spellEnd"/>
-      <w:r>
-        <w:rPr>
-          <w:rFonts w:ascii="Times New Roman" w:hAnsi="Times New Roman" w:cs="Times New Roman"/>
-        </w:rPr>
-        <w:t xml:space="preserve"> 3</w:t>
-      </w:r>
-      <w:r>
-        <w:rPr>
-          <w:rFonts w:ascii="Times New Roman" w:hAnsi="Times New Roman" w:cs="Times New Roman"/>
-        </w:rPr>
-        <w:t>.1</w:t>
-      </w:r>
-      <w:r>
-        <w:rPr>
-          <w:rFonts w:ascii="Times New Roman" w:hAnsi="Times New Roman" w:cs="Times New Roman"/>
-        </w:rPr>
-        <w:t xml:space="preserve">) with </w:t>
-      </w:r>
-      <w:proofErr w:type="spellStart"/>
-      <w:r>
-        <w:rPr>
-          <w:rFonts w:ascii="Times New Roman" w:hAnsi="Times New Roman" w:cs="Times New Roman"/>
-        </w:rPr>
-        <w:t>LoRA</w:t>
-      </w:r>
-      <w:proofErr w:type="spellEnd"/>
-      <w:r>
-        <w:rPr>
-          <w:rFonts w:ascii="Times New Roman" w:hAnsi="Times New Roman" w:cs="Times New Roman"/>
-        </w:rPr>
-        <w:t>/</w:t>
-      </w:r>
-      <w:proofErr w:type="spellStart"/>
-      <w:r>
-        <w:rPr>
-          <w:rFonts w:ascii="Times New Roman" w:hAnsi="Times New Roman" w:cs="Times New Roman"/>
-        </w:rPr>
-        <w:t>QLoRA</w:t>
-      </w:r>
-      <w:proofErr w:type="spellEnd"/>
-      <w:r>
-        <w:rPr>
-          <w:rFonts w:ascii="Times New Roman" w:hAnsi="Times New Roman" w:cs="Times New Roman"/>
-        </w:rPr>
-        <w:t>, reducing inference latency by 30% without quality loss.</w:t>
+        <w:t xml:space="preserve">- </w:t>
+      </w:r>
+      <w:r>
+        <w:rPr>
+          <w:rFonts w:ascii="Times New Roman" w:hAnsi="Times New Roman" w:cs="Times New Roman"/>
+        </w:rPr>
+        <w:t>Developed</w:t>
+      </w:r>
+      <w:r>
+        <w:rPr>
+          <w:rFonts w:ascii="Times New Roman" w:hAnsi="Times New Roman" w:cs="Times New Roman"/>
+        </w:rPr>
+        <w:t xml:space="preserve"> 2 functional solo SaaS Application</w:t>
+      </w:r>
+      <w:r>
+        <w:rPr>
+          <w:rFonts w:ascii="Times New Roman" w:hAnsi="Times New Roman" w:cs="Times New Roman"/>
+        </w:rPr>
+        <w:t xml:space="preserve"> </w:t>
+      </w:r>
+      <w:hyperlink r:id="rId9" w:history="1">
+        <w:r>
+          <w:rPr>
+            <w:rStyle w:val="Hyperlink"/>
+            <w:rFonts w:ascii="Times New Roman" w:hAnsi="Times New Roman" w:cs="Times New Roman"/>
+          </w:rPr>
+          <w:t>LinguaFlash</w:t>
+        </w:r>
+      </w:hyperlink>
+      <w:r>
+        <w:rPr>
+          <w:rFonts w:ascii="Times New Roman" w:hAnsi="Times New Roman" w:cs="Times New Roman"/>
+        </w:rPr>
+        <w:t xml:space="preserve"> (lightweight alternative to NotebookLM) and </w:t>
+      </w:r>
+      <w:hyperlink r:id="rId10" w:history="1">
+        <w:r>
+          <w:rPr>
+            <w:rStyle w:val="Hyperlink"/>
+            <w:rFonts w:ascii="Times New Roman" w:hAnsi="Times New Roman" w:cs="Times New Roman"/>
+          </w:rPr>
+          <w:t>BlogFlow</w:t>
+        </w:r>
+      </w:hyperlink>
+      <w:r>
+        <w:rPr>
+          <w:rFonts w:ascii="Times New Roman" w:hAnsi="Times New Roman" w:cs="Times New Roman"/>
+        </w:rPr>
+        <w:t xml:space="preserve"> (AI-powered writing assistant for technical creators), both generating consistent MRR after validation and launch</w:t>
+      </w:r>
+      <w:r>
+        <w:rPr>
+          <w:rFonts w:ascii="Times New Roman" w:hAnsi="Times New Roman" w:cs="Times New Roman"/>
+        </w:rPr>
+        <w:t>.</w:t>
+      </w:r>
+      <w:r>
+        <w:rPr>
+          <w:rFonts w:ascii="Times New Roman" w:hAnsi="Times New Roman" w:cs="Times New Roman"/>
+        </w:rPr>
+        <w:t xml:space="preserve"> </w:t>
       </w:r>
       <w:r>
         <w:rPr>
           <w:rFonts w:ascii="Times New Roman" w:hAnsi="Times New Roman" w:cs="Times New Roman"/>
         </w:rPr>
         <w:br/>
-        <w:t>- Engineered PostgreSQL vector search &amp; FTS pipelines for lightning-fast AI retrieval systems.</w:t>
-      </w:r>
-      <w:r>
-        <w:rPr>
-          <w:rFonts w:ascii="Times New Roman" w:hAnsi="Times New Roman" w:cs="Times New Roman"/>
-        </w:rPr>
-        <w:br/>
-        <w:t>- Integrated AI microservices into MERN/Laravel stacks, reducing feature delivery cycles by 25%.</w:t>
-      </w:r>
-      <w:r>
-        <w:rPr>
-          <w:rFonts w:ascii="Times New Roman" w:hAnsi="Times New Roman" w:cs="Times New Roman"/>
-        </w:rPr>
-        <w:br/>
-        <w:t>- Led Agile teams (2–5 developers), driving sprint execution, code quality, and junior mentorship.</w:t>
+        <w:t xml:space="preserve">- </w:t>
+      </w:r>
+      <w:r>
+        <w:rPr>
+          <w:rFonts w:ascii="Times New Roman" w:hAnsi="Times New Roman" w:cs="Times New Roman"/>
+        </w:rPr>
+        <w:t xml:space="preserve">Hired to improve a company’s organic traffic by optimizing code for </w:t>
+      </w:r>
+      <w:r>
+        <w:rPr>
+          <w:rFonts w:ascii="Times New Roman" w:hAnsi="Times New Roman" w:cs="Times New Roman"/>
+        </w:rPr>
+        <w:t>Search Engine Optimization (</w:t>
+      </w:r>
+      <w:r>
+        <w:rPr>
+          <w:rFonts w:ascii="Times New Roman" w:hAnsi="Times New Roman" w:cs="Times New Roman"/>
+        </w:rPr>
+        <w:t>SEO</w:t>
+      </w:r>
+      <w:r>
+        <w:rPr>
+          <w:rFonts w:ascii="Times New Roman" w:hAnsi="Times New Roman" w:cs="Times New Roman"/>
+        </w:rPr>
+        <w:t>)</w:t>
+      </w:r>
+      <w:r>
+        <w:rPr>
+          <w:rFonts w:ascii="Times New Roman" w:hAnsi="Times New Roman" w:cs="Times New Roman"/>
+        </w:rPr>
+        <w:t>, reducing Mean Time to Recovery (MTTR) by 45%, and increasing overall web traffic by 65%</w:t>
+      </w:r>
+      <w:r>
+        <w:rPr>
+          <w:rFonts w:ascii="Times New Roman" w:hAnsi="Times New Roman" w:cs="Times New Roman"/>
+        </w:rPr>
+        <w:t>.</w:t>
       </w:r>
     </w:p>
     <w:p>
@@ -2022,9 +743,104 @@
           <w:sz w:val="24"/>
           <w:szCs w:val="24"/>
         </w:rPr>
-        <w:t xml:space="preserve">Cybersecurity Analyst Intern | </w:t>
-      </w:r>
-      <w:proofErr w:type="spellStart"/>
+        <w:t>Cybersecurity Analyst Intern | Senselearner Technologies Pvt., Remote | Sep 2023 – Dec 2023</w:t>
+      </w:r>
+    </w:p>
+    <w:p>
+      <w:pPr>
+        <w:rPr>
+          <w:rFonts w:ascii="Times New Roman" w:hAnsi="Times New Roman" w:cs="Times New Roman"/>
+        </w:rPr>
+      </w:pPr>
+      <w:r>
+        <w:rPr>
+          <w:rFonts w:ascii="Times New Roman" w:hAnsi="Times New Roman" w:cs="Times New Roman"/>
+        </w:rPr>
+        <w:t xml:space="preserve">- </w:t>
+      </w:r>
+      <w:r>
+        <w:rPr>
+          <w:rFonts w:ascii="Times New Roman" w:hAnsi="Times New Roman" w:cs="Times New Roman"/>
+          <w:b/>
+          <w:bCs/>
+        </w:rPr>
+        <w:t>Conducted end-to-end security assessments</w:t>
+      </w:r>
+      <w:r>
+        <w:rPr>
+          <w:rFonts w:ascii="Times New Roman" w:hAnsi="Times New Roman" w:cs="Times New Roman"/>
+        </w:rPr>
+        <w:t xml:space="preserve"> including network scanning, vulnerability analysis, and penetration testing of web applications, leveraging tools such as </w:t>
+      </w:r>
+      <w:r>
+        <w:rPr>
+          <w:rFonts w:ascii="Times New Roman" w:hAnsi="Times New Roman" w:cs="Times New Roman"/>
+        </w:rPr>
+        <w:t xml:space="preserve">OWASP, </w:t>
+      </w:r>
+      <w:r>
+        <w:rPr>
+          <w:rFonts w:ascii="Times New Roman" w:hAnsi="Times New Roman" w:cs="Times New Roman"/>
+        </w:rPr>
+        <w:t xml:space="preserve">Metasploitable and Hacksplaining to identify and mitigate </w:t>
+      </w:r>
+      <w:r>
+        <w:rPr>
+          <w:rFonts w:ascii="Times New Roman" w:hAnsi="Times New Roman" w:cs="Times New Roman"/>
+          <w:b/>
+          <w:bCs/>
+        </w:rPr>
+        <w:t>95% of critical threats</w:t>
+      </w:r>
+      <w:r>
+        <w:rPr>
+          <w:rFonts w:ascii="Times New Roman" w:hAnsi="Times New Roman" w:cs="Times New Roman"/>
+        </w:rPr>
+        <w:t xml:space="preserve">, enhance system resilience by </w:t>
+      </w:r>
+      <w:r>
+        <w:rPr>
+          <w:rFonts w:ascii="Times New Roman" w:hAnsi="Times New Roman" w:cs="Times New Roman"/>
+          <w:b/>
+          <w:bCs/>
+        </w:rPr>
+        <w:t>40%</w:t>
+      </w:r>
+      <w:r>
+        <w:rPr>
+          <w:rFonts w:ascii="Times New Roman" w:hAnsi="Times New Roman" w:cs="Times New Roman"/>
+        </w:rPr>
+        <w:t>, and deliver comprehensive remediation reports with actionable insights</w:t>
+      </w:r>
+      <w:r>
+        <w:rPr>
+          <w:rFonts w:ascii="Times New Roman" w:hAnsi="Times New Roman" w:cs="Times New Roman"/>
+        </w:rPr>
+        <w:t>.</w:t>
+      </w:r>
+    </w:p>
+    <w:p>
+      <w:pPr>
+        <w:pStyle w:val="Heading1"/>
+        <w:rPr>
+          <w:rFonts w:ascii="Times New Roman" w:hAnsi="Times New Roman" w:cs="Times New Roman"/>
+        </w:rPr>
+      </w:pPr>
+      <w:r>
+        <w:rPr>
+          <w:rFonts w:ascii="Times New Roman" w:hAnsi="Times New Roman" w:cs="Times New Roman"/>
+        </w:rPr>
+        <w:t>EDUCATION</w:t>
+      </w:r>
+    </w:p>
+    <w:p>
+      <w:pPr>
+        <w:rPr>
+          <w:rFonts w:ascii="Times New Roman" w:hAnsi="Times New Roman" w:cs="Times New Roman"/>
+          <w:sz w:val="24"/>
+          <w:szCs w:val="24"/>
+        </w:rPr>
+      </w:pPr>
       <w:r>
         <w:rPr>
           <w:rFonts w:ascii="Times New Roman" w:hAnsi="Times New Roman" w:cs="Times New Roman"/>
@@ -2033,9 +849,8 @@
           <w:sz w:val="24"/>
           <w:szCs w:val="24"/>
         </w:rPr>
-        <w:t>Senselearner</w:t>
-      </w:r>
-      <w:proofErr w:type="spellEnd"/>
+        <w:t xml:space="preserve">Exchange Program – </w:t>
+      </w:r>
       <w:r>
         <w:rPr>
           <w:rFonts w:ascii="Times New Roman" w:hAnsi="Times New Roman" w:cs="Times New Roman"/>
@@ -2044,82 +859,92 @@
           <w:sz w:val="24"/>
           <w:szCs w:val="24"/>
         </w:rPr>
-        <w:t xml:space="preserve"> Technologies Pvt., Remote | Sep 2023 – Dec 2023</w:t>
+        <w:t>Sustainable Urban Planning and Development (</w:t>
+      </w:r>
+      <w:r>
+        <w:rPr>
+          <w:rFonts w:ascii="Times New Roman" w:hAnsi="Times New Roman" w:cs="Times New Roman"/>
+          <w:b/>
+          <w:bCs/>
+          <w:sz w:val="24"/>
+          <w:szCs w:val="24"/>
+        </w:rPr>
+        <w:t>Challenge Driven Education (CDE</w:t>
+      </w:r>
+      <w:r>
+        <w:rPr>
+          <w:rFonts w:ascii="Times New Roman" w:hAnsi="Times New Roman" w:cs="Times New Roman"/>
+          <w:b/>
+          <w:bCs/>
+          <w:sz w:val="24"/>
+          <w:szCs w:val="24"/>
+        </w:rPr>
+        <w:t>) project)</w:t>
+      </w:r>
+      <w:r>
+        <w:rPr>
+          <w:rFonts w:ascii="Times New Roman" w:hAnsi="Times New Roman" w:cs="Times New Roman"/>
+          <w:sz w:val="24"/>
+          <w:szCs w:val="24"/>
+        </w:rPr>
+        <w:br/>
+        <w:t>KTH Royal Institute of Technology, Stockholm, Sweden | Aug 2024 – Jan 2025</w:t>
       </w:r>
     </w:p>
     <w:p>
       <w:pPr>
         <w:rPr>
           <w:rFonts w:ascii="Times New Roman" w:hAnsi="Times New Roman" w:cs="Times New Roman"/>
+          <w:sz w:val="24"/>
+          <w:szCs w:val="24"/>
         </w:rPr>
       </w:pPr>
-      <w:r>
-        <w:rPr>
-          <w:rFonts w:ascii="Times New Roman" w:hAnsi="Times New Roman" w:cs="Times New Roman"/>
-        </w:rPr>
-        <w:t xml:space="preserve">- </w:t>
-      </w:r>
       <w:r>
         <w:rPr>
           <w:rFonts w:ascii="Times New Roman" w:hAnsi="Times New Roman" w:cs="Times New Roman"/>
           <w:b/>
           <w:bCs/>
-        </w:rPr>
-        <w:t>Conducted end-to-end security assessments</w:t>
-      </w:r>
-      <w:r>
-        <w:rPr>
-          <w:rFonts w:ascii="Times New Roman" w:hAnsi="Times New Roman" w:cs="Times New Roman"/>
-        </w:rPr>
-        <w:t xml:space="preserve"> including network scanning, vulnerability analysis, and penetration testing of web applications, leveraging tools such as </w:t>
-      </w:r>
-      <w:proofErr w:type="spellStart"/>
-      <w:r>
-        <w:rPr>
-          <w:rFonts w:ascii="Times New Roman" w:hAnsi="Times New Roman" w:cs="Times New Roman"/>
-        </w:rPr>
-        <w:t>Metasploitable</w:t>
-      </w:r>
-      <w:proofErr w:type="spellEnd"/>
-      <w:r>
-        <w:rPr>
-          <w:rFonts w:ascii="Times New Roman" w:hAnsi="Times New Roman" w:cs="Times New Roman"/>
-        </w:rPr>
-        <w:t xml:space="preserve"> and Hacksplaining to identify and mitigate </w:t>
-      </w:r>
+          <w:sz w:val="24"/>
+          <w:szCs w:val="24"/>
+        </w:rPr>
+        <w:t>BSc Business Information Technology (First Class Honors, GPA 3.8/4.0)</w:t>
+      </w:r>
+      <w:r>
+        <w:rPr>
+          <w:rFonts w:ascii="Times New Roman" w:hAnsi="Times New Roman" w:cs="Times New Roman"/>
+          <w:sz w:val="24"/>
+          <w:szCs w:val="24"/>
+        </w:rPr>
+        <w:br/>
+        <w:t>Strathmore University, Nairobi, Kenya | Sep 2021 – Jun 2024</w:t>
+      </w:r>
+    </w:p>
+    <w:p>
+      <w:pPr>
+        <w:rPr>
+          <w:rFonts w:ascii="Times New Roman" w:hAnsi="Times New Roman" w:cs="Times New Roman"/>
+          <w:sz w:val="24"/>
+          <w:szCs w:val="24"/>
+        </w:rPr>
+      </w:pPr>
       <w:r>
         <w:rPr>
           <w:rFonts w:ascii="Times New Roman" w:hAnsi="Times New Roman" w:cs="Times New Roman"/>
           <w:b/>
           <w:bCs/>
-        </w:rPr>
-        <w:t>95% of critical threats</w:t>
-      </w:r>
-      <w:r>
-        <w:rPr>
-          <w:rFonts w:ascii="Times New Roman" w:hAnsi="Times New Roman" w:cs="Times New Roman"/>
-        </w:rPr>
-        <w:t xml:space="preserve">, enhance system resilience by </w:t>
-      </w:r>
-      <w:r>
-        <w:rPr>
-          <w:rFonts w:ascii="Times New Roman" w:hAnsi="Times New Roman" w:cs="Times New Roman"/>
-          <w:b/>
-          <w:bCs/>
-        </w:rPr>
-        <w:t>40%</w:t>
-      </w:r>
-      <w:r>
-        <w:rPr>
-          <w:rFonts w:ascii="Times New Roman" w:hAnsi="Times New Roman" w:cs="Times New Roman"/>
-        </w:rPr>
-        <w:t>, and deliver comprehensive remediation reports with actionable insights</w:t>
-      </w:r>
-      <w:r>
-        <w:rPr>
-          <w:rFonts w:ascii="Times New Roman" w:hAnsi="Times New Roman" w:cs="Times New Roman"/>
-        </w:rPr>
-        <w:t>.</w:t>
+          <w:sz w:val="24"/>
+          <w:szCs w:val="24"/>
+        </w:rPr>
+        <w:t>Diploma in Business Information Technology (Merit)</w:t>
+      </w:r>
+      <w:r>
+        <w:rPr>
+          <w:rFonts w:ascii="Times New Roman" w:hAnsi="Times New Roman" w:cs="Times New Roman"/>
+          <w:sz w:val="24"/>
+          <w:szCs w:val="24"/>
+        </w:rPr>
+        <w:br/>
+        <w:t>Strathmore University, Nairobi, Kenya | May 2019 – Sep 2021</w:t>
       </w:r>
     </w:p>
     <w:p>
@@ -2133,160 +958,51 @@
         <w:rPr>
           <w:rFonts w:ascii="Times New Roman" w:hAnsi="Times New Roman" w:cs="Times New Roman"/>
         </w:rPr>
-        <w:lastRenderedPageBreak/>
-        <w:t>EDUCATION</w:t>
+        <w:t>PROJECT HIGHLIGHTS</w:t>
       </w:r>
     </w:p>
     <w:p>
       <w:pPr>
         <w:rPr>
           <w:rFonts w:ascii="Times New Roman" w:hAnsi="Times New Roman" w:cs="Times New Roman"/>
-          <w:sz w:val="24"/>
-          <w:szCs w:val="24"/>
         </w:rPr>
       </w:pPr>
       <w:r>
         <w:rPr>
           <w:rFonts w:ascii="Times New Roman" w:hAnsi="Times New Roman" w:cs="Times New Roman"/>
-          <w:b/>
-          <w:bCs/>
-          <w:sz w:val="24"/>
-          <w:szCs w:val="24"/>
-        </w:rPr>
-        <w:t>Exchange Program – Challenge Driven Education (CDE)</w:t>
-      </w:r>
-      <w:r>
-        <w:rPr>
-          <w:rFonts w:ascii="Times New Roman" w:hAnsi="Times New Roman" w:cs="Times New Roman"/>
-          <w:sz w:val="24"/>
-          <w:szCs w:val="24"/>
+        </w:rPr>
+        <w:t xml:space="preserve">- </w:t>
+      </w:r>
+      <w:r>
+        <w:rPr>
+          <w:rFonts w:ascii="Times New Roman" w:hAnsi="Times New Roman" w:cs="Times New Roman"/>
+        </w:rPr>
+        <w:t>Led an AI-driven mobility optimization project in Viksjö, Stockholm, using advanced machine learning algorithms</w:t>
+      </w:r>
+      <w:r>
+        <w:rPr>
+          <w:rFonts w:ascii="Times New Roman" w:hAnsi="Times New Roman" w:cs="Times New Roman"/>
+        </w:rPr>
+        <w:t xml:space="preserve"> </w:t>
+      </w:r>
+      <w:r>
+        <w:rPr>
+          <w:rFonts w:ascii="Times New Roman" w:hAnsi="Times New Roman" w:cs="Times New Roman"/>
+        </w:rPr>
+        <w:t>to generate insights and inform municipal transport efficiency modeling</w:t>
+      </w:r>
+      <w:r>
+        <w:rPr>
+          <w:rFonts w:ascii="Times New Roman" w:hAnsi="Times New Roman" w:cs="Times New Roman"/>
+        </w:rPr>
+        <w:t>.</w:t>
+      </w:r>
+      <w:r>
+        <w:rPr>
+          <w:rFonts w:ascii="Times New Roman" w:hAnsi="Times New Roman" w:cs="Times New Roman"/>
         </w:rPr>
         <w:br/>
-        <w:t>KTH Royal Institute of Technology, Stockholm, Sweden | Aug 2024 – Jan 2025</w:t>
-      </w:r>
-    </w:p>
-    <w:p>
-      <w:pPr>
-        <w:rPr>
-          <w:rFonts w:ascii="Times New Roman" w:hAnsi="Times New Roman" w:cs="Times New Roman"/>
-          <w:sz w:val="24"/>
-          <w:szCs w:val="24"/>
-        </w:rPr>
-      </w:pPr>
-      <w:r>
-        <w:rPr>
-          <w:rFonts w:ascii="Times New Roman" w:hAnsi="Times New Roman" w:cs="Times New Roman"/>
-          <w:b/>
-          <w:bCs/>
-          <w:sz w:val="24"/>
-          <w:szCs w:val="24"/>
-        </w:rPr>
-        <w:t xml:space="preserve">BSc Business Information Technology (First Class </w:t>
-      </w:r>
-      <w:proofErr w:type="spellStart"/>
-      <w:r>
-        <w:rPr>
-          <w:rFonts w:ascii="Times New Roman" w:hAnsi="Times New Roman" w:cs="Times New Roman"/>
-          <w:b/>
-          <w:bCs/>
-          <w:sz w:val="24"/>
-          <w:szCs w:val="24"/>
-        </w:rPr>
-        <w:t>Honours</w:t>
-      </w:r>
-      <w:proofErr w:type="spellEnd"/>
-      <w:r>
-        <w:rPr>
-          <w:rFonts w:ascii="Times New Roman" w:hAnsi="Times New Roman" w:cs="Times New Roman"/>
-          <w:b/>
-          <w:bCs/>
-          <w:sz w:val="24"/>
-          <w:szCs w:val="24"/>
-        </w:rPr>
-        <w:t>, GPA 3.8/4.0)</w:t>
-      </w:r>
-      <w:r>
-        <w:rPr>
-          <w:rFonts w:ascii="Times New Roman" w:hAnsi="Times New Roman" w:cs="Times New Roman"/>
-          <w:sz w:val="24"/>
-          <w:szCs w:val="24"/>
-        </w:rPr>
-        <w:br/>
-        <w:t>Strathmore University, Nairobi, Kenya | Sep 2021 – Jun 2024</w:t>
-      </w:r>
-    </w:p>
-    <w:p>
-      <w:pPr>
-        <w:rPr>
-          <w:rFonts w:ascii="Times New Roman" w:hAnsi="Times New Roman" w:cs="Times New Roman"/>
-          <w:sz w:val="24"/>
-          <w:szCs w:val="24"/>
-        </w:rPr>
-      </w:pPr>
-      <w:r>
-        <w:rPr>
-          <w:rFonts w:ascii="Times New Roman" w:hAnsi="Times New Roman" w:cs="Times New Roman"/>
-          <w:b/>
-          <w:bCs/>
-          <w:sz w:val="24"/>
-          <w:szCs w:val="24"/>
-        </w:rPr>
-        <w:t>Diploma in Business Information Technology (Merit)</w:t>
-      </w:r>
-      <w:r>
-        <w:rPr>
-          <w:rFonts w:ascii="Times New Roman" w:hAnsi="Times New Roman" w:cs="Times New Roman"/>
-          <w:sz w:val="24"/>
-          <w:szCs w:val="24"/>
-        </w:rPr>
-        <w:br/>
-        <w:t>Strathmore University, Nairobi, Kenya | May 2019 – Sep 2021</w:t>
-      </w:r>
-    </w:p>
-    <w:p>
-      <w:pPr>
-        <w:pStyle w:val="Heading1"/>
-        <w:rPr>
-          <w:rFonts w:ascii="Times New Roman" w:hAnsi="Times New Roman" w:cs="Times New Roman"/>
-        </w:rPr>
-      </w:pPr>
-      <w:r>
-        <w:rPr>
-          <w:rFonts w:ascii="Times New Roman" w:hAnsi="Times New Roman" w:cs="Times New Roman"/>
-        </w:rPr>
-        <w:t>PROJECT HIGHLIGHTS</w:t>
-      </w:r>
-    </w:p>
-    <w:p>
-      <w:pPr>
-        <w:rPr>
-          <w:rFonts w:ascii="Times New Roman" w:hAnsi="Times New Roman" w:cs="Times New Roman"/>
-        </w:rPr>
-      </w:pPr>
-      <w:r>
-        <w:rPr>
-          <w:rFonts w:ascii="Times New Roman" w:hAnsi="Times New Roman" w:cs="Times New Roman"/>
-        </w:rPr>
-        <w:t xml:space="preserve">- </w:t>
-      </w:r>
-      <w:r>
-        <w:rPr>
-          <w:rFonts w:ascii="Times New Roman" w:hAnsi="Times New Roman" w:cs="Times New Roman"/>
-        </w:rPr>
-        <w:t>Led AI</w:t>
-      </w:r>
-      <w:r>
-        <w:rPr>
-          <w:rFonts w:ascii="Times New Roman" w:hAnsi="Times New Roman" w:cs="Times New Roman"/>
-        </w:rPr>
-        <w:noBreakHyphen/>
-        <w:t xml:space="preserve">driven mobility optimization project </w:t>
-      </w:r>
-      <w:r>
-        <w:rPr>
-          <w:rFonts w:ascii="Times New Roman" w:hAnsi="Times New Roman" w:cs="Times New Roman"/>
-        </w:rPr>
-        <w:t>in</w:t>
+        <w:t>-</w:t>
       </w:r>
       <w:r>
         <w:rPr>
@@ -2294,49 +1010,36 @@
         </w:rPr>
         <w:t xml:space="preserve"> </w:t>
       </w:r>
-      <w:proofErr w:type="spellStart"/>
-      <w:r>
-        <w:rPr>
-          <w:rFonts w:ascii="Times New Roman" w:hAnsi="Times New Roman" w:cs="Times New Roman"/>
-        </w:rPr>
-        <w:t>Viksjö</w:t>
-      </w:r>
-      <w:proofErr w:type="spellEnd"/>
-      <w:r>
-        <w:rPr>
-          <w:rFonts w:ascii="Times New Roman" w:hAnsi="Times New Roman" w:cs="Times New Roman"/>
-        </w:rPr>
-        <w:t>,</w:t>
-      </w:r>
-      <w:r>
-        <w:rPr>
-          <w:rFonts w:ascii="Times New Roman" w:hAnsi="Times New Roman" w:cs="Times New Roman"/>
-        </w:rPr>
-        <w:t xml:space="preserve"> </w:t>
-      </w:r>
-      <w:r>
-        <w:rPr>
-          <w:rFonts w:ascii="Times New Roman" w:hAnsi="Times New Roman" w:cs="Times New Roman"/>
-        </w:rPr>
-        <w:t xml:space="preserve">Stockholm </w:t>
-      </w:r>
-      <w:r>
-        <w:rPr>
-          <w:rFonts w:ascii="Times New Roman" w:hAnsi="Times New Roman" w:cs="Times New Roman"/>
-        </w:rPr>
-        <w:t xml:space="preserve">Sweden </w:t>
-      </w:r>
-      <w:r>
-        <w:rPr>
-          <w:rFonts w:ascii="Times New Roman" w:hAnsi="Times New Roman" w:cs="Times New Roman"/>
-        </w:rPr>
-        <w:t>&amp; used</w:t>
-      </w:r>
-      <w:r>
-        <w:rPr>
-          <w:rFonts w:ascii="Times New Roman" w:hAnsi="Times New Roman" w:cs="Times New Roman"/>
-        </w:rPr>
-        <w:t xml:space="preserve"> Machine Learning Algorithms to drive insights and to inform municipality modelling transport efficiency and flow</w:t>
+      <w:r>
+        <w:rPr>
+          <w:rFonts w:ascii="Times New Roman" w:hAnsi="Times New Roman" w:cs="Times New Roman"/>
+        </w:rPr>
+        <w:t xml:space="preserve">Built two profitable B2C SaaS products, LinguaFlash and BlogFlow, both generating consistent </w:t>
+      </w:r>
+      <w:r>
+        <w:rPr>
+          <w:rFonts w:ascii="Times New Roman" w:hAnsi="Times New Roman" w:cs="Times New Roman"/>
+        </w:rPr>
+        <w:lastRenderedPageBreak/>
+        <w:t>Monthly Recurring Revenue (MRR)</w:t>
+      </w:r>
+      <w:r>
+        <w:rPr>
+          <w:rFonts w:ascii="Times New Roman" w:hAnsi="Times New Roman" w:cs="Times New Roman"/>
+        </w:rPr>
+        <w:t xml:space="preserve"> and </w:t>
+      </w:r>
+      <w:r>
+        <w:rPr>
+          <w:rFonts w:ascii="Times New Roman" w:hAnsi="Times New Roman" w:cs="Times New Roman"/>
+        </w:rPr>
+        <w:t>c</w:t>
+      </w:r>
+      <w:r>
+        <w:rPr>
+          <w:rFonts w:ascii="Times New Roman" w:hAnsi="Times New Roman" w:cs="Times New Roman"/>
+        </w:rPr>
+        <w:t>urrently exploring new SaaS concepts focused on solving real-world automation challenges.</w:t>
       </w:r>
       <w:r>
         <w:rPr>
@@ -2349,33 +1052,6 @@
         <w:rPr>
           <w:rFonts w:ascii="Times New Roman" w:hAnsi="Times New Roman" w:cs="Times New Roman"/>
         </w:rPr>
-        <w:t>Built “Stora Ecom”, a full</w:t>
-      </w:r>
-      <w:r>
-        <w:rPr>
-          <w:rFonts w:ascii="Times New Roman" w:hAnsi="Times New Roman" w:cs="Times New Roman"/>
-        </w:rPr>
-        <w:noBreakHyphen/>
-        <w:t>stack e</w:t>
-      </w:r>
-      <w:r>
-        <w:rPr>
-          <w:rFonts w:ascii="Times New Roman" w:hAnsi="Times New Roman" w:cs="Times New Roman"/>
-        </w:rPr>
-        <w:noBreakHyphen/>
-        <w:t>commerce platform demonstrating modern UX and scalable architecture.</w:t>
-      </w:r>
-      <w:r>
-        <w:rPr>
-          <w:rFonts w:ascii="Times New Roman" w:hAnsi="Times New Roman" w:cs="Times New Roman"/>
-        </w:rPr>
-        <w:br/>
-        <w:t xml:space="preserve">- </w:t>
-      </w:r>
-      <w:r>
-        <w:rPr>
-          <w:rFonts w:ascii="Times New Roman" w:hAnsi="Times New Roman" w:cs="Times New Roman"/>
-        </w:rPr>
         <w:t>Published a research article called “</w:t>
       </w:r>
       <w:r>
@@ -2390,7 +1066,7 @@
         </w:rPr>
         <w:t xml:space="preserve">” that uses Machine Learning in predicting the probability that a customer in the bank will default and leave the banking services or not based on his usage metrics. Check it out </w:t>
       </w:r>
-      <w:hyperlink r:id="rId9" w:history="1">
+      <w:hyperlink r:id="rId11" w:history="1">
         <w:r>
           <w:rPr>
             <w:rStyle w:val="Hyperlink"/>
@@ -2424,21 +1100,7 @@
         <w:rPr>
           <w:rFonts w:ascii="Times New Roman" w:hAnsi="Times New Roman" w:cs="Times New Roman"/>
         </w:rPr>
-        <w:t xml:space="preserve">- Published Research: AI-Powered Customer Churn Predictor, </w:t>
-      </w:r>
-      <w:proofErr w:type="spellStart"/>
-      <w:r>
-        <w:rPr>
-          <w:rFonts w:ascii="Times New Roman" w:hAnsi="Times New Roman" w:cs="Times New Roman"/>
-        </w:rPr>
-        <w:t>ReadyTensor</w:t>
-      </w:r>
-      <w:proofErr w:type="spellEnd"/>
-      <w:r>
-        <w:rPr>
-          <w:rFonts w:ascii="Times New Roman" w:hAnsi="Times New Roman" w:cs="Times New Roman"/>
-        </w:rPr>
-        <w:t xml:space="preserve"> (Mar 2025)</w:t>
+        <w:t>- Published Research: AI-Powered Customer Churn Predictor, ReadyTensor (Mar 2025)</w:t>
       </w:r>
       <w:r>
         <w:rPr>
@@ -2596,15 +1258,56 @@
         <w:rPr>
           <w:rFonts w:ascii="Times New Roman" w:hAnsi="Times New Roman" w:cs="Times New Roman"/>
         </w:rPr>
-        <w:t>Swimming, Table Tennis, Bowling, Gym Coach, 8 Ball Pool, Rubik’s Cube &amp; Card Magic.</w:t>
-      </w:r>
-    </w:p>
-    <w:p>
-      <w:pPr>
-        <w:rPr>
-          <w:rFonts w:ascii="Times New Roman" w:hAnsi="Times New Roman" w:cs="Times New Roman"/>
-        </w:rPr>
-      </w:pPr>
+        <w:t xml:space="preserve">Fitness Coach, </w:t>
+      </w:r>
+      <w:r>
+        <w:rPr>
+          <w:rFonts w:ascii="Times New Roman" w:hAnsi="Times New Roman" w:cs="Times New Roman"/>
+        </w:rPr>
+        <w:t>Swimming, Table Tennis, Pool</w:t>
+      </w:r>
+      <w:r>
+        <w:rPr>
+          <w:rFonts w:ascii="Times New Roman" w:hAnsi="Times New Roman" w:cs="Times New Roman"/>
+        </w:rPr>
+        <w:t xml:space="preserve"> Games</w:t>
+      </w:r>
+      <w:r>
+        <w:rPr>
+          <w:rFonts w:ascii="Times New Roman" w:hAnsi="Times New Roman" w:cs="Times New Roman"/>
+        </w:rPr>
+        <w:t>,</w:t>
+      </w:r>
+      <w:r>
+        <w:rPr>
+          <w:rFonts w:ascii="Times New Roman" w:hAnsi="Times New Roman" w:cs="Times New Roman"/>
+        </w:rPr>
+        <w:t xml:space="preserve"> Bowling,</w:t>
+      </w:r>
+      <w:r>
+        <w:rPr>
+          <w:rFonts w:ascii="Times New Roman" w:hAnsi="Times New Roman" w:cs="Times New Roman"/>
+        </w:rPr>
+        <w:t xml:space="preserve"> </w:t>
+      </w:r>
+      <w:r>
+        <w:rPr>
+          <w:rFonts w:ascii="Times New Roman" w:hAnsi="Times New Roman" w:cs="Times New Roman"/>
+        </w:rPr>
+        <w:t xml:space="preserve">Speed Cuber and </w:t>
+      </w:r>
+      <w:r>
+        <w:rPr>
+          <w:rFonts w:ascii="Times New Roman" w:hAnsi="Times New Roman" w:cs="Times New Roman"/>
+        </w:rPr>
+        <w:t>Card Magic</w:t>
+      </w:r>
+      <w:r>
+        <w:rPr>
+          <w:rFonts w:ascii="Times New Roman" w:hAnsi="Times New Roman" w:cs="Times New Roman"/>
+        </w:rPr>
+        <w:t>ian.</w:t>
+      </w:r>
     </w:p>
     <w:sectPr>
       <w:pgSz w:w="12240" w:h="15840"/>

--- a/assets/resume/nickbwalley-cv/Nicholas_Bwalley_CV.docx
+++ b/assets/resume/nickbwalley-cv/Nicholas_Bwalley_CV.docx
@@ -34,7 +34,61 @@
         <w:rPr>
           <w:rFonts w:ascii="Georgia" w:hAnsi="Georgia"/>
         </w:rPr>
-        <w:t>“Building intelligent automation systems that scale with people and performance.”</w:t>
+        <w:t>“</w:t>
+      </w:r>
+      <w:r>
+        <w:rPr>
+          <w:rFonts w:ascii="Georgia" w:hAnsi="Georgia"/>
+        </w:rPr>
+        <w:t>I Build</w:t>
+      </w:r>
+      <w:r>
+        <w:rPr>
+          <w:rFonts w:ascii="Georgia" w:hAnsi="Georgia"/>
+        </w:rPr>
+        <w:t xml:space="preserve"> </w:t>
+      </w:r>
+      <w:r>
+        <w:rPr>
+          <w:rFonts w:ascii="Georgia" w:hAnsi="Georgia"/>
+        </w:rPr>
+        <w:t>I</w:t>
+      </w:r>
+      <w:r>
+        <w:rPr>
+          <w:rFonts w:ascii="Georgia" w:hAnsi="Georgia"/>
+        </w:rPr>
+        <w:t xml:space="preserve">ntelligent </w:t>
+      </w:r>
+      <w:r>
+        <w:rPr>
+          <w:rFonts w:ascii="Georgia" w:hAnsi="Georgia"/>
+        </w:rPr>
+        <w:t xml:space="preserve">Customized </w:t>
+      </w:r>
+      <w:r>
+        <w:rPr>
+          <w:rFonts w:ascii="Georgia" w:hAnsi="Georgia"/>
+        </w:rPr>
+        <w:t>Solutions</w:t>
+      </w:r>
+      <w:r>
+        <w:rPr>
+          <w:rFonts w:ascii="Georgia" w:hAnsi="Georgia"/>
+        </w:rPr>
+        <w:t xml:space="preserve"> </w:t>
+      </w:r>
+      <w:r>
+        <w:rPr>
+          <w:rFonts w:ascii="Georgia" w:hAnsi="Georgia"/>
+        </w:rPr>
+        <w:t>to Address Unique Business Needs</w:t>
+      </w:r>
+      <w:r>
+        <w:rPr>
+          <w:rFonts w:ascii="Georgia" w:hAnsi="Georgia"/>
+        </w:rPr>
+        <w:t>.”</w:t>
       </w:r>
     </w:p>
     <w:p>
@@ -57,7 +111,7 @@
           <w:szCs w:val="32"/>
           <w:lang w:eastAsia="ja-JP"/>
         </w:rPr>
-        <w:t>AI Automations &amp; SaaS Consultant</w:t>
+        <w:t>Full-Stack Software Engineer | AI Automations Expert |</w:t>
       </w:r>
       <w:r>
         <w:rPr>
@@ -68,7 +122,7 @@
           <w:szCs w:val="32"/>
           <w:lang w:eastAsia="ja-JP"/>
         </w:rPr>
-        <w:t xml:space="preserve"> |</w:t>
+        <w:t xml:space="preserve"> </w:t>
       </w:r>
       <w:r>
         <w:rPr>
@@ -79,7 +133,7 @@
           <w:szCs w:val="32"/>
           <w:lang w:eastAsia="ja-JP"/>
         </w:rPr>
-        <w:t xml:space="preserve"> </w:t>
+        <w:t>MCP | RAG | SaaS Consultant</w:t>
       </w:r>
       <w:r>
         <w:rPr>
@@ -90,50 +144,6 @@
           <w:szCs w:val="32"/>
           <w:lang w:eastAsia="ja-JP"/>
         </w:rPr>
-        <w:t>Full-Stack Software Engineer</w:t>
-      </w:r>
-      <w:r>
-        <w:rPr>
-          <w:rFonts w:ascii="Times New Roman" w:hAnsi="Times New Roman" w:cs="Times New Roman"/>
-          <w:b/>
-          <w:bCs/>
-          <w:sz w:val="32"/>
-          <w:szCs w:val="32"/>
-          <w:lang w:eastAsia="ja-JP"/>
-        </w:rPr>
-        <w:t xml:space="preserve"> |</w:t>
-      </w:r>
-      <w:r>
-        <w:rPr>
-          <w:rFonts w:ascii="Times New Roman" w:hAnsi="Times New Roman" w:cs="Times New Roman"/>
-          <w:b/>
-          <w:bCs/>
-          <w:sz w:val="32"/>
-          <w:szCs w:val="32"/>
-          <w:lang w:eastAsia="ja-JP"/>
-        </w:rPr>
-        <w:t xml:space="preserve"> AI </w:t>
-      </w:r>
-      <w:r>
-        <w:rPr>
-          <w:rFonts w:ascii="Times New Roman" w:hAnsi="Times New Roman" w:cs="Times New Roman"/>
-          <w:b/>
-          <w:bCs/>
-          <w:sz w:val="32"/>
-          <w:szCs w:val="32"/>
-          <w:lang w:eastAsia="ja-JP"/>
-        </w:rPr>
-        <w:t>Generalist</w:t>
-      </w:r>
-      <w:r>
-        <w:rPr>
-          <w:rFonts w:ascii="Times New Roman" w:hAnsi="Times New Roman" w:cs="Times New Roman"/>
-          <w:b/>
-          <w:bCs/>
-          <w:sz w:val="32"/>
-          <w:szCs w:val="32"/>
-          <w:lang w:eastAsia="ja-JP"/>
-        </w:rPr>
         <w:t>.</w:t>
       </w:r>
     </w:p>
@@ -143,6 +153,7 @@
           <w:rFonts w:ascii="Times New Roman" w:hAnsi="Times New Roman" w:cs="Times New Roman"/>
           <w:sz w:val="28"/>
           <w:szCs w:val="28"/>
+          <w:lang w:val="fr-FR"/>
         </w:rPr>
       </w:pPr>
       <w:r>
@@ -152,6 +163,7 @@
           <w:bCs/>
           <w:sz w:val="28"/>
           <w:szCs w:val="28"/>
+          <w:lang w:val="fr-FR"/>
         </w:rPr>
         <w:t>Nairobi, Kenya</w:t>
       </w:r>
@@ -160,6 +172,7 @@
           <w:rFonts w:ascii="Times New Roman" w:hAnsi="Times New Roman" w:cs="Times New Roman"/>
           <w:sz w:val="28"/>
           <w:szCs w:val="28"/>
+          <w:lang w:val="fr-FR"/>
         </w:rPr>
         <w:t xml:space="preserve"> | </w:t>
       </w:r>
@@ -170,6 +183,7 @@
           <w:bCs/>
           <w:sz w:val="28"/>
           <w:szCs w:val="28"/>
+          <w:lang w:val="fr-FR"/>
         </w:rPr>
         <w:t>+254 714 394 332</w:t>
       </w:r>
@@ -178,6 +192,7 @@
           <w:rFonts w:ascii="Times New Roman" w:hAnsi="Times New Roman" w:cs="Times New Roman"/>
           <w:sz w:val="28"/>
           <w:szCs w:val="28"/>
+          <w:lang w:val="fr-FR"/>
         </w:rPr>
         <w:t xml:space="preserve"> | </w:t>
       </w:r>
@@ -188,6 +203,7 @@
           <w:bCs/>
           <w:sz w:val="28"/>
           <w:szCs w:val="28"/>
+          <w:lang w:val="fr-FR"/>
         </w:rPr>
         <w:t>nickbiiybwalley@gmail.com</w:t>
       </w:r>
@@ -263,13 +279,49 @@
         <w:rPr>
           <w:rFonts w:ascii="Times New Roman" w:hAnsi="Times New Roman" w:cs="Times New Roman"/>
         </w:rPr>
-        <w:t>I’m an AI Automations Consultant with a strong foundation as a Full-Stack Software Engineer, helping businesses design and deploy scalable, intelligent, and compliant systems. Over the past 6 years, I’ve built end-to-end automation workflows, AI-powered chatbots, and SaaS platforms that streamline operations, enhance customer engagement, and scale effortlessly to millions of users. I specialize in transforming complex business processes into self-operating AI ecosystems using tools like n8n, OpenAI Agents Builder, CrewAI, and the LangChain framework. By combining deep technical expertise in software architecture, cloud infrastructure, and AI research with adherence to global standards such as SOC 2 and GDPR, I deliver automation solutions that are not only robust and secure but also drive measurable business growth and long-term scalability</w:t>
-      </w:r>
-      <w:r>
-        <w:rPr>
-          <w:rFonts w:ascii="Times New Roman" w:hAnsi="Times New Roman" w:cs="Times New Roman"/>
-        </w:rPr>
-        <w:t>.</w:t>
+        <w:t xml:space="preserve">I’m a Full-Stack Software Engineer with a specialization in AI Automations for Business </w:t>
+      </w:r>
+      <w:r>
+        <w:rPr>
+          <w:rFonts w:ascii="Times New Roman" w:hAnsi="Times New Roman" w:cs="Times New Roman"/>
+        </w:rPr>
+        <w:t>with</w:t>
+      </w:r>
+      <w:r>
+        <w:rPr>
+          <w:rFonts w:ascii="Times New Roman" w:hAnsi="Times New Roman" w:cs="Times New Roman"/>
+        </w:rPr>
+        <w:t xml:space="preserve"> 6 years of experience designing and deploying scalable, intelligent, and compliant digital systems. I build end-to-end, highly interactive, and scalable solutions from </w:t>
+      </w:r>
+      <w:r>
+        <w:rPr>
+          <w:rFonts w:ascii="Times New Roman" w:hAnsi="Times New Roman" w:cs="Times New Roman"/>
+        </w:rPr>
+        <w:t xml:space="preserve">creating custom AI </w:t>
+      </w:r>
+      <w:r>
+        <w:rPr>
+          <w:rFonts w:ascii="Times New Roman" w:hAnsi="Times New Roman" w:cs="Times New Roman"/>
+        </w:rPr>
+        <w:t xml:space="preserve">automation workflows and AI-powered chatbots to enterprise-grade SaaS platforms that streamline operations, enhance customer engagement, and scale effortlessly to millions of users. I specialize in transforming complex business processes into self-operating AI ecosystems using both code-based and low/no-code automation tools. </w:t>
+      </w:r>
+      <w:r>
+        <w:rPr>
+          <w:rFonts w:ascii="Times New Roman" w:hAnsi="Times New Roman" w:cs="Times New Roman"/>
+        </w:rPr>
+        <w:t xml:space="preserve">By combining deep expertise in software architecture, AI automations and cloud infrastructure, I build robust and secure systems that adhere to </w:t>
+      </w:r>
+      <w:r>
+        <w:rPr>
+          <w:rFonts w:ascii="Times New Roman" w:hAnsi="Times New Roman" w:cs="Times New Roman"/>
+        </w:rPr>
+        <w:t xml:space="preserve">both international and local set laws </w:t>
+      </w:r>
+      <w:r>
+        <w:rPr>
+          <w:rFonts w:ascii="Times New Roman" w:hAnsi="Times New Roman" w:cs="Times New Roman"/>
+        </w:rPr>
+        <w:t>ensuring every solution is scalable, compliant, and built for measurable business impact.</w:t>
       </w:r>
     </w:p>
     <w:p>
@@ -309,7 +361,135 @@
           <w:rFonts w:ascii="Times New Roman" w:hAnsi="Times New Roman" w:cs="Times New Roman"/>
           <w:lang w:val="en-KE" w:eastAsia="ja-JP"/>
         </w:rPr>
-        <w:t xml:space="preserve"> OpenAI, Claude, LLaMA, LangChain, RAG, MCP, n8n, Flowise, CrewAI, LangGraph, LangSmith, HuggingFace, Prompt Engineering, Cursor, Claude Code, Claude Desktop, Lovable, Windsurf, Replit, Google Gemini CLI, Google AI Studio. </w:t>
+        <w:t xml:space="preserve"> OpenAI, Claude, </w:t>
+      </w:r>
+      <w:proofErr w:type="spellStart"/>
+      <w:r>
+        <w:rPr>
+          <w:rFonts w:ascii="Times New Roman" w:hAnsi="Times New Roman" w:cs="Times New Roman"/>
+          <w:lang w:val="en-KE" w:eastAsia="ja-JP"/>
+        </w:rPr>
+        <w:t>LLaMA</w:t>
+      </w:r>
+      <w:proofErr w:type="spellEnd"/>
+      <w:r>
+        <w:rPr>
+          <w:rFonts w:ascii="Times New Roman" w:hAnsi="Times New Roman" w:cs="Times New Roman"/>
+          <w:lang w:val="en-KE" w:eastAsia="ja-JP"/>
+        </w:rPr>
+        <w:t xml:space="preserve">, </w:t>
+      </w:r>
+      <w:proofErr w:type="spellStart"/>
+      <w:r>
+        <w:rPr>
+          <w:rFonts w:ascii="Times New Roman" w:hAnsi="Times New Roman" w:cs="Times New Roman"/>
+          <w:lang w:val="en-KE" w:eastAsia="ja-JP"/>
+        </w:rPr>
+        <w:t>LangChain</w:t>
+      </w:r>
+      <w:proofErr w:type="spellEnd"/>
+      <w:r>
+        <w:rPr>
+          <w:rFonts w:ascii="Times New Roman" w:hAnsi="Times New Roman" w:cs="Times New Roman"/>
+          <w:lang w:val="en-KE" w:eastAsia="ja-JP"/>
+        </w:rPr>
+        <w:t xml:space="preserve">, RAG, MCP, n8n, </w:t>
+      </w:r>
+      <w:proofErr w:type="spellStart"/>
+      <w:r>
+        <w:rPr>
+          <w:rFonts w:ascii="Times New Roman" w:hAnsi="Times New Roman" w:cs="Times New Roman"/>
+          <w:lang w:val="en-KE" w:eastAsia="ja-JP"/>
+        </w:rPr>
+        <w:t>Flowise</w:t>
+      </w:r>
+      <w:proofErr w:type="spellEnd"/>
+      <w:r>
+        <w:rPr>
+          <w:rFonts w:ascii="Times New Roman" w:hAnsi="Times New Roman" w:cs="Times New Roman"/>
+          <w:lang w:val="en-KE" w:eastAsia="ja-JP"/>
+        </w:rPr>
+        <w:t xml:space="preserve">, </w:t>
+      </w:r>
+      <w:proofErr w:type="spellStart"/>
+      <w:r>
+        <w:rPr>
+          <w:rFonts w:ascii="Times New Roman" w:hAnsi="Times New Roman" w:cs="Times New Roman"/>
+          <w:lang w:val="en-KE" w:eastAsia="ja-JP"/>
+        </w:rPr>
+        <w:t>CrewAI</w:t>
+      </w:r>
+      <w:proofErr w:type="spellEnd"/>
+      <w:r>
+        <w:rPr>
+          <w:rFonts w:ascii="Times New Roman" w:hAnsi="Times New Roman" w:cs="Times New Roman"/>
+          <w:lang w:val="en-KE" w:eastAsia="ja-JP"/>
+        </w:rPr>
+        <w:t xml:space="preserve">, </w:t>
+      </w:r>
+      <w:proofErr w:type="spellStart"/>
+      <w:r>
+        <w:rPr>
+          <w:rFonts w:ascii="Times New Roman" w:hAnsi="Times New Roman" w:cs="Times New Roman"/>
+          <w:lang w:val="en-KE" w:eastAsia="ja-JP"/>
+        </w:rPr>
+        <w:t>LangGraph</w:t>
+      </w:r>
+      <w:proofErr w:type="spellEnd"/>
+      <w:r>
+        <w:rPr>
+          <w:rFonts w:ascii="Times New Roman" w:hAnsi="Times New Roman" w:cs="Times New Roman"/>
+          <w:lang w:val="en-KE" w:eastAsia="ja-JP"/>
+        </w:rPr>
+        <w:t xml:space="preserve">, </w:t>
+      </w:r>
+      <w:proofErr w:type="spellStart"/>
+      <w:r>
+        <w:rPr>
+          <w:rFonts w:ascii="Times New Roman" w:hAnsi="Times New Roman" w:cs="Times New Roman"/>
+          <w:lang w:val="en-KE" w:eastAsia="ja-JP"/>
+        </w:rPr>
+        <w:t>LangSmith</w:t>
+      </w:r>
+      <w:proofErr w:type="spellEnd"/>
+      <w:r>
+        <w:rPr>
+          <w:rFonts w:ascii="Times New Roman" w:hAnsi="Times New Roman" w:cs="Times New Roman"/>
+          <w:lang w:val="en-KE" w:eastAsia="ja-JP"/>
+        </w:rPr>
+        <w:t xml:space="preserve">, </w:t>
+      </w:r>
+      <w:proofErr w:type="spellStart"/>
+      <w:r>
+        <w:rPr>
+          <w:rFonts w:ascii="Times New Roman" w:hAnsi="Times New Roman" w:cs="Times New Roman"/>
+          <w:lang w:val="en-KE" w:eastAsia="ja-JP"/>
+        </w:rPr>
+        <w:t>HuggingFace</w:t>
+      </w:r>
+      <w:proofErr w:type="spellEnd"/>
+      <w:r>
+        <w:rPr>
+          <w:rFonts w:ascii="Times New Roman" w:hAnsi="Times New Roman" w:cs="Times New Roman"/>
+          <w:lang w:val="en-KE" w:eastAsia="ja-JP"/>
+        </w:rPr>
+        <w:t xml:space="preserve">, Prompt Engineering, Cursor, Claude Code, Claude Desktop, Lovable, Windsurf, </w:t>
+      </w:r>
+      <w:proofErr w:type="spellStart"/>
+      <w:r>
+        <w:rPr>
+          <w:rFonts w:ascii="Times New Roman" w:hAnsi="Times New Roman" w:cs="Times New Roman"/>
+          <w:lang w:val="en-KE" w:eastAsia="ja-JP"/>
+        </w:rPr>
+        <w:t>Replit</w:t>
+      </w:r>
+      <w:proofErr w:type="spellEnd"/>
+      <w:r>
+        <w:rPr>
+          <w:rFonts w:ascii="Times New Roman" w:hAnsi="Times New Roman" w:cs="Times New Roman"/>
+          <w:lang w:val="en-KE" w:eastAsia="ja-JP"/>
+        </w:rPr>
+        <w:t xml:space="preserve">, Google Gemini CLI, Google AI Studio. </w:t>
       </w:r>
       <w:r>
         <w:rPr>
@@ -332,7 +512,39 @@
           <w:rFonts w:ascii="Times New Roman" w:hAnsi="Times New Roman" w:cs="Times New Roman"/>
           <w:lang w:eastAsia="ja-JP"/>
         </w:rPr>
-        <w:t xml:space="preserve"> Python (FastAPI, Flask), Node.js, Next.js, React, Express.js, REST APIs, OAuth 2.0, Docker, Vercel, Render, AWS (EC2, S3, Bedrock), CI/CD (GitHub Actions)</w:t>
+        <w:t xml:space="preserve"> Python (</w:t>
+      </w:r>
+      <w:proofErr w:type="spellStart"/>
+      <w:r>
+        <w:rPr>
+          <w:rFonts w:ascii="Times New Roman" w:hAnsi="Times New Roman" w:cs="Times New Roman"/>
+          <w:lang w:eastAsia="ja-JP"/>
+        </w:rPr>
+        <w:t>FastAPI</w:t>
+      </w:r>
+      <w:proofErr w:type="spellEnd"/>
+      <w:r>
+        <w:rPr>
+          <w:rFonts w:ascii="Times New Roman" w:hAnsi="Times New Roman" w:cs="Times New Roman"/>
+          <w:lang w:eastAsia="ja-JP"/>
+        </w:rPr>
+        <w:t xml:space="preserve">, Flask), Node.js, Next.js, React, Express.js, REST APIs, OAuth 2.0, Docker, </w:t>
+      </w:r>
+      <w:proofErr w:type="spellStart"/>
+      <w:r>
+        <w:rPr>
+          <w:rFonts w:ascii="Times New Roman" w:hAnsi="Times New Roman" w:cs="Times New Roman"/>
+          <w:lang w:eastAsia="ja-JP"/>
+        </w:rPr>
+        <w:t>Vercel</w:t>
+      </w:r>
+      <w:proofErr w:type="spellEnd"/>
+      <w:r>
+        <w:rPr>
+          <w:rFonts w:ascii="Times New Roman" w:hAnsi="Times New Roman" w:cs="Times New Roman"/>
+          <w:lang w:eastAsia="ja-JP"/>
+        </w:rPr>
+        <w:t>, Render, AWS (EC2, S3, Bedrock), CI/CD (GitHub Actions)</w:t>
       </w:r>
       <w:r>
         <w:rPr>
@@ -362,7 +574,39 @@
           <w:rFonts w:ascii="Times New Roman" w:hAnsi="Times New Roman" w:cs="Times New Roman"/>
           <w:lang w:eastAsia="ja-JP"/>
         </w:rPr>
-        <w:t xml:space="preserve"> PostgreSQL, Supabase, MongoDB, MySQL, Pinecone, ChromaDB, Redis Streams.</w:t>
+        <w:t xml:space="preserve"> PostgreSQL, </w:t>
+      </w:r>
+      <w:proofErr w:type="spellStart"/>
+      <w:r>
+        <w:rPr>
+          <w:rFonts w:ascii="Times New Roman" w:hAnsi="Times New Roman" w:cs="Times New Roman"/>
+          <w:lang w:eastAsia="ja-JP"/>
+        </w:rPr>
+        <w:t>Supabase</w:t>
+      </w:r>
+      <w:proofErr w:type="spellEnd"/>
+      <w:r>
+        <w:rPr>
+          <w:rFonts w:ascii="Times New Roman" w:hAnsi="Times New Roman" w:cs="Times New Roman"/>
+          <w:lang w:eastAsia="ja-JP"/>
+        </w:rPr>
+        <w:t xml:space="preserve">, MongoDB, MySQL, Pinecone, </w:t>
+      </w:r>
+      <w:proofErr w:type="spellStart"/>
+      <w:r>
+        <w:rPr>
+          <w:rFonts w:ascii="Times New Roman" w:hAnsi="Times New Roman" w:cs="Times New Roman"/>
+          <w:lang w:eastAsia="ja-JP"/>
+        </w:rPr>
+        <w:t>ChromaDB</w:t>
+      </w:r>
+      <w:proofErr w:type="spellEnd"/>
+      <w:r>
+        <w:rPr>
+          <w:rFonts w:ascii="Times New Roman" w:hAnsi="Times New Roman" w:cs="Times New Roman"/>
+          <w:lang w:eastAsia="ja-JP"/>
+        </w:rPr>
+        <w:t>, Redis Streams.</w:t>
       </w:r>
       <w:r>
         <w:rPr>
@@ -494,7 +738,14 @@
         <w:rPr>
           <w:rFonts w:ascii="Times New Roman" w:hAnsi="Times New Roman" w:cs="Times New Roman"/>
         </w:rPr>
-        <w:t>automating workflows, cutting operational costs by up to 40%, and successfully completing over 170 projects</w:t>
+        <w:t xml:space="preserve">automating workflows, cutting operational costs by up to 40%, and successfully completing over </w:t>
+      </w:r>
+      <w:r>
+        <w:rPr>
+          <w:rFonts w:ascii="Times New Roman" w:hAnsi="Times New Roman" w:cs="Times New Roman"/>
+        </w:rPr>
+        <w:lastRenderedPageBreak/>
+        <w:t>170 projects</w:t>
       </w:r>
       <w:r>
         <w:rPr>
@@ -522,12 +773,6 @@
           <w:rFonts w:ascii="Times New Roman" w:hAnsi="Times New Roman" w:cs="Times New Roman"/>
         </w:rPr>
         <w:br/>
-      </w:r>
-      <w:r>
-        <w:rPr>
-          <w:rFonts w:ascii="Times New Roman" w:hAnsi="Times New Roman" w:cs="Times New Roman"/>
-        </w:rPr>
-        <w:lastRenderedPageBreak/>
         <w:t xml:space="preserve">- </w:t>
       </w:r>
       <w:r>
@@ -580,6 +825,7 @@
         <w:t xml:space="preserve"> </w:t>
       </w:r>
       <w:hyperlink r:id="rId9" w:history="1">
+        <w:proofErr w:type="spellStart"/>
         <w:r>
           <w:rPr>
             <w:rStyle w:val="Hyperlink"/>
@@ -587,14 +833,30 @@
           </w:rPr>
           <w:t>LinguaFlash</w:t>
         </w:r>
+        <w:proofErr w:type="spellEnd"/>
       </w:hyperlink>
       <w:r>
         <w:rPr>
           <w:rFonts w:ascii="Times New Roman" w:hAnsi="Times New Roman" w:cs="Times New Roman"/>
         </w:rPr>
-        <w:t xml:space="preserve"> (lightweight alternative to NotebookLM) and </w:t>
+        <w:t xml:space="preserve"> (lightweight alternative to </w:t>
+      </w:r>
+      <w:proofErr w:type="spellStart"/>
+      <w:r>
+        <w:rPr>
+          <w:rFonts w:ascii="Times New Roman" w:hAnsi="Times New Roman" w:cs="Times New Roman"/>
+        </w:rPr>
+        <w:t>NotebookLM</w:t>
+      </w:r>
+      <w:proofErr w:type="spellEnd"/>
+      <w:r>
+        <w:rPr>
+          <w:rFonts w:ascii="Times New Roman" w:hAnsi="Times New Roman" w:cs="Times New Roman"/>
+        </w:rPr>
+        <w:t xml:space="preserve">) and </w:t>
       </w:r>
       <w:hyperlink r:id="rId10" w:history="1">
+        <w:proofErr w:type="spellStart"/>
         <w:r>
           <w:rPr>
             <w:rStyle w:val="Hyperlink"/>
@@ -602,6 +864,7 @@
           </w:rPr>
           <w:t>BlogFlow</w:t>
         </w:r>
+        <w:proofErr w:type="spellEnd"/>
       </w:hyperlink>
       <w:r>
         <w:rPr>
@@ -743,7 +1006,29 @@
           <w:sz w:val="24"/>
           <w:szCs w:val="24"/>
         </w:rPr>
-        <w:t>Cybersecurity Analyst Intern | Senselearner Technologies Pvt., Remote | Sep 2023 – Dec 2023</w:t>
+        <w:t xml:space="preserve">Cybersecurity Analyst Intern | </w:t>
+      </w:r>
+      <w:proofErr w:type="spellStart"/>
+      <w:r>
+        <w:rPr>
+          <w:rFonts w:ascii="Times New Roman" w:hAnsi="Times New Roman" w:cs="Times New Roman"/>
+          <w:b/>
+          <w:bCs/>
+          <w:sz w:val="24"/>
+          <w:szCs w:val="24"/>
+        </w:rPr>
+        <w:t>Senselearner</w:t>
+      </w:r>
+      <w:proofErr w:type="spellEnd"/>
+      <w:r>
+        <w:rPr>
+          <w:rFonts w:ascii="Times New Roman" w:hAnsi="Times New Roman" w:cs="Times New Roman"/>
+          <w:b/>
+          <w:bCs/>
+          <w:sz w:val="24"/>
+          <w:szCs w:val="24"/>
+        </w:rPr>
+        <w:t xml:space="preserve"> Technologies Pvt., Remote | Sep 2023 – Dec 2023</w:t>
       </w:r>
     </w:p>
     <w:p>
@@ -778,11 +1063,33 @@
         </w:rPr>
         <w:t xml:space="preserve">OWASP, </w:t>
       </w:r>
-      <w:r>
-        <w:rPr>
-          <w:rFonts w:ascii="Times New Roman" w:hAnsi="Times New Roman" w:cs="Times New Roman"/>
-        </w:rPr>
-        <w:t xml:space="preserve">Metasploitable and Hacksplaining to identify and mitigate </w:t>
+      <w:proofErr w:type="spellStart"/>
+      <w:r>
+        <w:rPr>
+          <w:rFonts w:ascii="Times New Roman" w:hAnsi="Times New Roman" w:cs="Times New Roman"/>
+        </w:rPr>
+        <w:t>Metasploitable</w:t>
+      </w:r>
+      <w:proofErr w:type="spellEnd"/>
+      <w:r>
+        <w:rPr>
+          <w:rFonts w:ascii="Times New Roman" w:hAnsi="Times New Roman" w:cs="Times New Roman"/>
+        </w:rPr>
+        <w:t xml:space="preserve"> and </w:t>
+      </w:r>
+      <w:proofErr w:type="spellStart"/>
+      <w:r>
+        <w:rPr>
+          <w:rFonts w:ascii="Times New Roman" w:hAnsi="Times New Roman" w:cs="Times New Roman"/>
+        </w:rPr>
+        <w:t>Hacksplaining</w:t>
+      </w:r>
+      <w:proofErr w:type="spellEnd"/>
+      <w:r>
+        <w:rPr>
+          <w:rFonts w:ascii="Times New Roman" w:hAnsi="Times New Roman" w:cs="Times New Roman"/>
+        </w:rPr>
+        <w:t xml:space="preserve"> to identify and mitigate </w:t>
       </w:r>
       <w:r>
         <w:rPr>
@@ -849,7 +1156,7 @@
           <w:sz w:val="24"/>
           <w:szCs w:val="24"/>
         </w:rPr>
-        <w:t xml:space="preserve">Exchange Program – </w:t>
+        <w:t>Sustainable Urban Planning and Development (</w:t>
       </w:r>
       <w:r>
         <w:rPr>
@@ -859,7 +1166,7 @@
           <w:sz w:val="24"/>
           <w:szCs w:val="24"/>
         </w:rPr>
-        <w:t>Sustainable Urban Planning and Development (</w:t>
+        <w:t>Challenge Driven Education (CDE</w:t>
       </w:r>
       <w:r>
         <w:rPr>
@@ -869,7 +1176,7 @@
           <w:sz w:val="24"/>
           <w:szCs w:val="24"/>
         </w:rPr>
-        <w:t>Challenge Driven Education (CDE</w:t>
+        <w:t>) project)</w:t>
       </w:r>
       <w:r>
         <w:rPr>
@@ -879,7 +1186,7 @@
           <w:sz w:val="24"/>
           <w:szCs w:val="24"/>
         </w:rPr>
-        <w:t>) project)</w:t>
+        <w:t>, Exchange Program</w:t>
       </w:r>
       <w:r>
         <w:rPr>
@@ -907,26 +1214,9 @@
           <w:sz w:val="24"/>
           <w:szCs w:val="24"/>
         </w:rPr>
-        <w:t>BSc Business Information Technology (First Class Honors, GPA 3.8/4.0)</w:t>
-      </w:r>
-      <w:r>
-        <w:rPr>
-          <w:rFonts w:ascii="Times New Roman" w:hAnsi="Times New Roman" w:cs="Times New Roman"/>
-          <w:sz w:val="24"/>
-          <w:szCs w:val="24"/>
-        </w:rPr>
-        <w:br/>
-        <w:t>Strathmore University, Nairobi, Kenya | Sep 2021 – Jun 2024</w:t>
-      </w:r>
-    </w:p>
-    <w:p>
-      <w:pPr>
-        <w:rPr>
-          <w:rFonts w:ascii="Times New Roman" w:hAnsi="Times New Roman" w:cs="Times New Roman"/>
-          <w:sz w:val="24"/>
-          <w:szCs w:val="24"/>
-        </w:rPr>
-      </w:pPr>
+        <w:t xml:space="preserve">BSc Business Information Technology (First Class </w:t>
+      </w:r>
+      <w:proofErr w:type="spellStart"/>
       <w:r>
         <w:rPr>
           <w:rFonts w:ascii="Times New Roman" w:hAnsi="Times New Roman" w:cs="Times New Roman"/>
@@ -935,6 +1225,65 @@
           <w:sz w:val="24"/>
           <w:szCs w:val="24"/>
         </w:rPr>
+        <w:t>Hono</w:t>
+      </w:r>
+      <w:r>
+        <w:rPr>
+          <w:rFonts w:ascii="Times New Roman" w:hAnsi="Times New Roman" w:cs="Times New Roman"/>
+          <w:b/>
+          <w:bCs/>
+          <w:sz w:val="24"/>
+          <w:szCs w:val="24"/>
+        </w:rPr>
+        <w:t>u</w:t>
+      </w:r>
+      <w:r>
+        <w:rPr>
+          <w:rFonts w:ascii="Times New Roman" w:hAnsi="Times New Roman" w:cs="Times New Roman"/>
+          <w:b/>
+          <w:bCs/>
+          <w:sz w:val="24"/>
+          <w:szCs w:val="24"/>
+        </w:rPr>
+        <w:t>rs</w:t>
+      </w:r>
+      <w:proofErr w:type="spellEnd"/>
+      <w:r>
+        <w:rPr>
+          <w:rFonts w:ascii="Times New Roman" w:hAnsi="Times New Roman" w:cs="Times New Roman"/>
+          <w:b/>
+          <w:bCs/>
+          <w:sz w:val="24"/>
+          <w:szCs w:val="24"/>
+        </w:rPr>
+        <w:t>, GPA 3.8/4.0)</w:t>
+      </w:r>
+      <w:r>
+        <w:rPr>
+          <w:rFonts w:ascii="Times New Roman" w:hAnsi="Times New Roman" w:cs="Times New Roman"/>
+          <w:sz w:val="24"/>
+          <w:szCs w:val="24"/>
+        </w:rPr>
+        <w:br/>
+        <w:t>Strathmore University, Nairobi, Kenya | Sep 2021 – Jun 2024</w:t>
+      </w:r>
+    </w:p>
+    <w:p>
+      <w:pPr>
+        <w:rPr>
+          <w:rFonts w:ascii="Times New Roman" w:hAnsi="Times New Roman" w:cs="Times New Roman"/>
+          <w:sz w:val="24"/>
+          <w:szCs w:val="24"/>
+        </w:rPr>
+      </w:pPr>
+      <w:r>
+        <w:rPr>
+          <w:rFonts w:ascii="Times New Roman" w:hAnsi="Times New Roman" w:cs="Times New Roman"/>
+          <w:b/>
+          <w:bCs/>
+          <w:sz w:val="24"/>
+          <w:szCs w:val="24"/>
+        </w:rPr>
         <w:t>Diploma in Business Information Technology (Merit)</w:t>
       </w:r>
       <w:r>
@@ -977,7 +1326,33 @@
         <w:rPr>
           <w:rFonts w:ascii="Times New Roman" w:hAnsi="Times New Roman" w:cs="Times New Roman"/>
         </w:rPr>
-        <w:t>Led an AI-driven mobility optimization project in Viksjö, Stockholm, using advanced machine learning algorithms</w:t>
+        <w:t xml:space="preserve">Led an AI-driven mobility optimization project in </w:t>
+      </w:r>
+      <w:proofErr w:type="spellStart"/>
+      <w:r>
+        <w:rPr>
+          <w:rFonts w:ascii="Times New Roman" w:hAnsi="Times New Roman" w:cs="Times New Roman"/>
+        </w:rPr>
+        <w:t>Viksjö</w:t>
+      </w:r>
+      <w:proofErr w:type="spellEnd"/>
+      <w:r>
+        <w:rPr>
+          <w:rFonts w:ascii="Times New Roman" w:hAnsi="Times New Roman" w:cs="Times New Roman"/>
+        </w:rPr>
+        <w:t xml:space="preserve">, </w:t>
+      </w:r>
+      <w:r>
+        <w:rPr>
+          <w:rFonts w:ascii="Times New Roman" w:hAnsi="Times New Roman" w:cs="Times New Roman"/>
+        </w:rPr>
+        <w:t>Sweden</w:t>
+      </w:r>
+      <w:r>
+        <w:rPr>
+          <w:rFonts w:ascii="Times New Roman" w:hAnsi="Times New Roman" w:cs="Times New Roman"/>
+        </w:rPr>
+        <w:t>, using advanced machine learning algorithms</w:t>
       </w:r>
       <w:r>
         <w:rPr>
@@ -1002,6 +1377,12 @@
           <w:rFonts w:ascii="Times New Roman" w:hAnsi="Times New Roman" w:cs="Times New Roman"/>
         </w:rPr>
         <w:br/>
+      </w:r>
+      <w:r>
+        <w:rPr>
+          <w:rFonts w:ascii="Times New Roman" w:hAnsi="Times New Roman" w:cs="Times New Roman"/>
+        </w:rPr>
+        <w:lastRenderedPageBreak/>
         <w:t>-</w:t>
       </w:r>
       <w:r>
@@ -1014,32 +1395,65 @@
         <w:rPr>
           <w:rFonts w:ascii="Times New Roman" w:hAnsi="Times New Roman" w:cs="Times New Roman"/>
         </w:rPr>
-        <w:t xml:space="preserve">Built two profitable B2C SaaS products, LinguaFlash and BlogFlow, both generating consistent </w:t>
-      </w:r>
-      <w:r>
-        <w:rPr>
-          <w:rFonts w:ascii="Times New Roman" w:hAnsi="Times New Roman" w:cs="Times New Roman"/>
-        </w:rPr>
-        <w:lastRenderedPageBreak/>
-        <w:t>Monthly Recurring Revenue (MRR)</w:t>
-      </w:r>
-      <w:r>
-        <w:rPr>
-          <w:rFonts w:ascii="Times New Roman" w:hAnsi="Times New Roman" w:cs="Times New Roman"/>
-        </w:rPr>
-        <w:t xml:space="preserve"> and </w:t>
-      </w:r>
-      <w:r>
-        <w:rPr>
-          <w:rFonts w:ascii="Times New Roman" w:hAnsi="Times New Roman" w:cs="Times New Roman"/>
-        </w:rPr>
-        <w:t>c</w:t>
-      </w:r>
-      <w:r>
-        <w:rPr>
-          <w:rFonts w:ascii="Times New Roman" w:hAnsi="Times New Roman" w:cs="Times New Roman"/>
-        </w:rPr>
-        <w:t>urrently exploring new SaaS concepts focused on solving real-world automation challenges.</w:t>
+        <w:t xml:space="preserve">Built two profitable B2C SaaS products, </w:t>
+      </w:r>
+      <w:hyperlink r:id="rId11" w:history="1">
+        <w:proofErr w:type="spellStart"/>
+        <w:r>
+          <w:rPr>
+            <w:rStyle w:val="Hyperlink"/>
+            <w:rFonts w:ascii="Times New Roman" w:hAnsi="Times New Roman" w:cs="Times New Roman"/>
+          </w:rPr>
+          <w:t>LinguaFlash</w:t>
+        </w:r>
+        <w:proofErr w:type="spellEnd"/>
+      </w:hyperlink>
+      <w:r>
+        <w:rPr>
+          <w:rFonts w:ascii="Times New Roman" w:hAnsi="Times New Roman" w:cs="Times New Roman"/>
+        </w:rPr>
+        <w:t xml:space="preserve"> </w:t>
+      </w:r>
+      <w:r>
+        <w:rPr>
+          <w:rFonts w:ascii="Times New Roman" w:hAnsi="Times New Roman" w:cs="Times New Roman"/>
+        </w:rPr>
+        <w:t xml:space="preserve">and </w:t>
+      </w:r>
+      <w:hyperlink r:id="rId12" w:history="1">
+        <w:proofErr w:type="spellStart"/>
+        <w:r>
+          <w:rPr>
+            <w:rStyle w:val="Hyperlink"/>
+            <w:rFonts w:ascii="Times New Roman" w:hAnsi="Times New Roman" w:cs="Times New Roman"/>
+          </w:rPr>
+          <w:t>BlogFlow</w:t>
+        </w:r>
+        <w:proofErr w:type="spellEnd"/>
+      </w:hyperlink>
+      <w:r>
+        <w:rPr>
+          <w:rFonts w:ascii="Times New Roman" w:hAnsi="Times New Roman" w:cs="Times New Roman"/>
+        </w:rPr>
+        <w:t>, both generat</w:t>
+      </w:r>
+      <w:r>
+        <w:rPr>
+          <w:rFonts w:ascii="Times New Roman" w:hAnsi="Times New Roman" w:cs="Times New Roman"/>
+        </w:rPr>
+        <w:t>ed</w:t>
+      </w:r>
+      <w:r>
+        <w:rPr>
+          <w:rFonts w:ascii="Times New Roman" w:hAnsi="Times New Roman" w:cs="Times New Roman"/>
+        </w:rPr>
+        <w:t xml:space="preserve"> consistent Monthly Recurring Revenue (MRR)</w:t>
+      </w:r>
+      <w:r>
+        <w:rPr>
+          <w:rFonts w:ascii="Times New Roman" w:hAnsi="Times New Roman" w:cs="Times New Roman"/>
+        </w:rPr>
+        <w:t xml:space="preserve"> and sold them for a fortune.</w:t>
       </w:r>
       <w:r>
         <w:rPr>
@@ -1066,7 +1480,7 @@
         </w:rPr>
         <w:t xml:space="preserve">” that uses Machine Learning in predicting the probability that a customer in the bank will default and leave the banking services or not based on his usage metrics. Check it out </w:t>
       </w:r>
-      <w:hyperlink r:id="rId11" w:history="1">
+      <w:hyperlink r:id="rId13" w:history="1">
         <w:r>
           <w:rPr>
             <w:rStyle w:val="Hyperlink"/>
@@ -1100,7 +1514,21 @@
         <w:rPr>
           <w:rFonts w:ascii="Times New Roman" w:hAnsi="Times New Roman" w:cs="Times New Roman"/>
         </w:rPr>
-        <w:t>- Published Research: AI-Powered Customer Churn Predictor, ReadyTensor (Mar 2025)</w:t>
+        <w:t xml:space="preserve">- Published Research: AI-Powered Customer Churn Predictor, </w:t>
+      </w:r>
+      <w:proofErr w:type="spellStart"/>
+      <w:r>
+        <w:rPr>
+          <w:rFonts w:ascii="Times New Roman" w:hAnsi="Times New Roman" w:cs="Times New Roman"/>
+        </w:rPr>
+        <w:t>ReadyTensor</w:t>
+      </w:r>
+      <w:proofErr w:type="spellEnd"/>
+      <w:r>
+        <w:rPr>
+          <w:rFonts w:ascii="Times New Roman" w:hAnsi="Times New Roman" w:cs="Times New Roman"/>
+        </w:rPr>
+        <w:t xml:space="preserve"> (Mar 2025)</w:t>
       </w:r>
       <w:r>
         <w:rPr>
@@ -1132,7 +1560,19 @@
           <w:rFonts w:ascii="Times New Roman" w:hAnsi="Times New Roman" w:cs="Times New Roman"/>
         </w:rPr>
         <w:br/>
-        <w:t>- 3rd Place</w:t>
+        <w:t xml:space="preserve">- </w:t>
+      </w:r>
+      <w:r>
+        <w:rPr>
+          <w:rFonts w:ascii="Times New Roman" w:hAnsi="Times New Roman" w:cs="Times New Roman"/>
+        </w:rPr>
+        <w:t xml:space="preserve">Weightlifter </w:t>
+      </w:r>
+      <w:r>
+        <w:rPr>
+          <w:rFonts w:ascii="Times New Roman" w:hAnsi="Times New Roman" w:cs="Times New Roman"/>
+        </w:rPr>
+        <w:t>3rd Place</w:t>
       </w:r>
       <w:r>
         <w:rPr>
@@ -1144,7 +1584,7 @@
         <w:rPr>
           <w:rFonts w:ascii="Times New Roman" w:hAnsi="Times New Roman" w:cs="Times New Roman"/>
         </w:rPr>
-        <w:t>, Strathmore Sports Day – Weightlifting (Aug 2023)</w:t>
+        <w:t>, Strathmore Sports Day (Aug 2023)</w:t>
       </w:r>
     </w:p>
     <w:p>

--- a/assets/resume/nickbwalley-cv/Nicholas_Bwalley_CV.docx
+++ b/assets/resume/nickbwalley-cv/Nicholas_Bwalley_CV.docx
@@ -39,56 +39,16 @@
       <w:r>
         <w:rPr>
           <w:rFonts w:ascii="Georgia" w:hAnsi="Georgia"/>
-        </w:rPr>
-        <w:t>I Build</w:t>
+          <w:sz w:val="20"/>
+          <w:szCs w:val="20"/>
+        </w:rPr>
+        <w:t>I build intelligent AI agents that automate repetitive processes and boost business productivity</w:t>
       </w:r>
       <w:r>
         <w:rPr>
           <w:rFonts w:ascii="Georgia" w:hAnsi="Georgia"/>
         </w:rPr>
-        <w:t xml:space="preserve"> </w:t>
-      </w:r>
-      <w:r>
-        <w:rPr>
-          <w:rFonts w:ascii="Georgia" w:hAnsi="Georgia"/>
-        </w:rPr>
-        <w:t>I</w:t>
-      </w:r>
-      <w:r>
-        <w:rPr>
-          <w:rFonts w:ascii="Georgia" w:hAnsi="Georgia"/>
-        </w:rPr>
-        <w:t xml:space="preserve">ntelligent </w:t>
-      </w:r>
-      <w:r>
-        <w:rPr>
-          <w:rFonts w:ascii="Georgia" w:hAnsi="Georgia"/>
-        </w:rPr>
-        <w:t xml:space="preserve">Customized </w:t>
-      </w:r>
-      <w:r>
-        <w:rPr>
-          <w:rFonts w:ascii="Georgia" w:hAnsi="Georgia"/>
-        </w:rPr>
-        <w:t>Solutions</w:t>
-      </w:r>
-      <w:r>
-        <w:rPr>
-          <w:rFonts w:ascii="Georgia" w:hAnsi="Georgia"/>
-        </w:rPr>
-        <w:t xml:space="preserve"> </w:t>
-      </w:r>
-      <w:r>
-        <w:rPr>
-          <w:rFonts w:ascii="Georgia" w:hAnsi="Georgia"/>
-        </w:rPr>
-        <w:t>to Address Unique Business Needs</w:t>
-      </w:r>
-      <w:r>
-        <w:rPr>
-          <w:rFonts w:ascii="Georgia" w:hAnsi="Georgia"/>
-        </w:rPr>
-        <w:t>.”</w:t>
+        <w:t>”</w:t>
       </w:r>
     </w:p>
     <w:p>
@@ -111,7 +71,7 @@
           <w:szCs w:val="32"/>
           <w:lang w:eastAsia="ja-JP"/>
         </w:rPr>
-        <w:t>Full-Stack Software Engineer | AI Automations Expert |</w:t>
+        <w:t>AI Automations | AI Agents | RAG |</w:t>
       </w:r>
       <w:r>
         <w:rPr>
@@ -122,7 +82,7 @@
           <w:szCs w:val="32"/>
           <w:lang w:eastAsia="ja-JP"/>
         </w:rPr>
-        <w:t xml:space="preserve"> </w:t>
+        <w:t xml:space="preserve"> MCP |</w:t>
       </w:r>
       <w:r>
         <w:rPr>
@@ -133,7 +93,29 @@
           <w:szCs w:val="32"/>
           <w:lang w:eastAsia="ja-JP"/>
         </w:rPr>
-        <w:t>MCP | RAG | SaaS Consultant</w:t>
+        <w:t xml:space="preserve"> </w:t>
+      </w:r>
+      <w:r>
+        <w:rPr>
+          <w:rFonts w:ascii="Times New Roman" w:hAnsi="Times New Roman" w:cs="Times New Roman"/>
+          <w:b/>
+          <w:bCs/>
+          <w:sz w:val="32"/>
+          <w:szCs w:val="32"/>
+          <w:lang w:eastAsia="ja-JP"/>
+        </w:rPr>
+        <w:t xml:space="preserve">Full-Stack </w:t>
+      </w:r>
+      <w:r>
+        <w:rPr>
+          <w:rFonts w:ascii="Times New Roman" w:hAnsi="Times New Roman" w:cs="Times New Roman"/>
+          <w:b/>
+          <w:bCs/>
+          <w:sz w:val="32"/>
+          <w:szCs w:val="32"/>
+          <w:lang w:eastAsia="ja-JP"/>
+        </w:rPr>
+        <w:t>Software Engineer</w:t>
       </w:r>
       <w:r>
         <w:rPr>
@@ -278,50 +260,298 @@
       <w:r>
         <w:rPr>
           <w:rFonts w:ascii="Times New Roman" w:hAnsi="Times New Roman" w:cs="Times New Roman"/>
-        </w:rPr>
-        <w:t xml:space="preserve">I’m a Full-Stack Software Engineer with a specialization in AI Automations for Business </w:t>
-      </w:r>
-      <w:r>
-        <w:rPr>
-          <w:rFonts w:ascii="Times New Roman" w:hAnsi="Times New Roman" w:cs="Times New Roman"/>
-        </w:rPr>
-        <w:t>with</w:t>
-      </w:r>
-      <w:r>
-        <w:rPr>
-          <w:rFonts w:ascii="Times New Roman" w:hAnsi="Times New Roman" w:cs="Times New Roman"/>
-        </w:rPr>
-        <w:t xml:space="preserve"> 6 years of experience designing and deploying scalable, intelligent, and compliant digital systems. I build end-to-end, highly interactive, and scalable solutions from </w:t>
-      </w:r>
-      <w:r>
-        <w:rPr>
-          <w:rFonts w:ascii="Times New Roman" w:hAnsi="Times New Roman" w:cs="Times New Roman"/>
-        </w:rPr>
-        <w:t xml:space="preserve">creating custom AI </w:t>
-      </w:r>
-      <w:r>
-        <w:rPr>
-          <w:rFonts w:ascii="Times New Roman" w:hAnsi="Times New Roman" w:cs="Times New Roman"/>
-        </w:rPr>
-        <w:t xml:space="preserve">automation workflows and AI-powered chatbots to enterprise-grade SaaS platforms that streamline operations, enhance customer engagement, and scale effortlessly to millions of users. I specialize in transforming complex business processes into self-operating AI ecosystems using both code-based and low/no-code automation tools. </w:t>
-      </w:r>
-      <w:r>
-        <w:rPr>
-          <w:rFonts w:ascii="Times New Roman" w:hAnsi="Times New Roman" w:cs="Times New Roman"/>
-        </w:rPr>
-        <w:t xml:space="preserve">By combining deep expertise in software architecture, AI automations and cloud infrastructure, I build robust and secure systems that adhere to </w:t>
-      </w:r>
-      <w:r>
-        <w:rPr>
-          <w:rFonts w:ascii="Times New Roman" w:hAnsi="Times New Roman" w:cs="Times New Roman"/>
-        </w:rPr>
-        <w:t xml:space="preserve">both international and local set laws </w:t>
-      </w:r>
-      <w:r>
-        <w:rPr>
-          <w:rFonts w:ascii="Times New Roman" w:hAnsi="Times New Roman" w:cs="Times New Roman"/>
-        </w:rPr>
-        <w:t>ensuring every solution is scalable, compliant, and built for measurable business impact.</w:t>
+          <w:lang w:val="en-KE"/>
+        </w:rPr>
+        <w:t xml:space="preserve">I’m </w:t>
+      </w:r>
+      <w:r>
+        <w:rPr>
+          <w:rFonts w:ascii="Times New Roman" w:hAnsi="Times New Roman" w:cs="Times New Roman"/>
+          <w:b/>
+          <w:bCs/>
+          <w:lang w:val="en-KE"/>
+        </w:rPr>
+        <w:t>Nick Bwalley</w:t>
+      </w:r>
+      <w:r>
+        <w:rPr>
+          <w:rFonts w:ascii="Times New Roman" w:hAnsi="Times New Roman" w:cs="Times New Roman"/>
+          <w:lang w:val="en-KE"/>
+        </w:rPr>
+        <w:t xml:space="preserve">, an </w:t>
+      </w:r>
+      <w:r>
+        <w:rPr>
+          <w:rFonts w:ascii="Times New Roman" w:hAnsi="Times New Roman" w:cs="Times New Roman"/>
+          <w:b/>
+          <w:bCs/>
+          <w:lang w:val="en-KE"/>
+        </w:rPr>
+        <w:t>AI Automations Expert and Full-Stack Software Engineer</w:t>
+      </w:r>
+      <w:r>
+        <w:rPr>
+          <w:rFonts w:ascii="Times New Roman" w:hAnsi="Times New Roman" w:cs="Times New Roman"/>
+          <w:lang w:val="en-KE"/>
+        </w:rPr>
+        <w:t xml:space="preserve"> with over 6 years of experience designing and deploying scalable, intelligent, and compliant digital systems.</w:t>
+      </w:r>
+    </w:p>
+    <w:p>
+      <w:pPr>
+        <w:jc w:val="both"/>
+        <w:rPr>
+          <w:rFonts w:ascii="Times New Roman" w:hAnsi="Times New Roman" w:cs="Times New Roman"/>
+          <w:lang w:val="en-KE"/>
+        </w:rPr>
+      </w:pPr>
+      <w:r>
+        <w:rPr>
+          <w:rFonts w:ascii="Times New Roman" w:hAnsi="Times New Roman" w:cs="Times New Roman"/>
+          <w:lang w:val="en-KE"/>
+        </w:rPr>
+        <w:t xml:space="preserve">I specialize in building </w:t>
+      </w:r>
+      <w:r>
+        <w:rPr>
+          <w:rFonts w:ascii="Times New Roman" w:hAnsi="Times New Roman" w:cs="Times New Roman"/>
+          <w:b/>
+          <w:bCs/>
+          <w:lang w:val="en-KE"/>
+        </w:rPr>
+        <w:t>AI Agents and Automation Workflows</w:t>
+      </w:r>
+      <w:r>
+        <w:rPr>
+          <w:rFonts w:ascii="Times New Roman" w:hAnsi="Times New Roman" w:cs="Times New Roman"/>
+          <w:lang w:val="en-KE"/>
+        </w:rPr>
+        <w:t xml:space="preserve"> that work autonomously</w:t>
+      </w:r>
+      <w:r>
+        <w:rPr>
+          <w:rFonts w:ascii="Times New Roman" w:hAnsi="Times New Roman" w:cs="Times New Roman"/>
+          <w:lang w:val="en-KE"/>
+        </w:rPr>
+        <w:t xml:space="preserve"> </w:t>
+      </w:r>
+      <w:r>
+        <w:rPr>
+          <w:rFonts w:ascii="Times New Roman" w:hAnsi="Times New Roman" w:cs="Times New Roman"/>
+          <w:lang w:val="en-KE"/>
+        </w:rPr>
+        <w:t xml:space="preserve">systems that </w:t>
+      </w:r>
+      <w:r>
+        <w:rPr>
+          <w:rFonts w:ascii="Times New Roman" w:hAnsi="Times New Roman" w:cs="Times New Roman"/>
+          <w:b/>
+          <w:bCs/>
+          <w:lang w:val="en-KE"/>
+        </w:rPr>
+        <w:t>make informed, intelligent decisions</w:t>
+      </w:r>
+      <w:r>
+        <w:rPr>
+          <w:rFonts w:ascii="Times New Roman" w:hAnsi="Times New Roman" w:cs="Times New Roman"/>
+          <w:lang w:val="en-KE"/>
+        </w:rPr>
+        <w:t>, execute complex tasks, and integrate seamlessly with business tools so organizations can focus on what truly drives growth.</w:t>
+      </w:r>
+      <w:r>
+        <w:rPr>
+          <w:rFonts w:ascii="Times New Roman" w:hAnsi="Times New Roman" w:cs="Times New Roman"/>
+          <w:lang w:val="en-KE"/>
+        </w:rPr>
+        <w:t xml:space="preserve"> </w:t>
+      </w:r>
+      <w:r>
+        <w:rPr>
+          <w:rFonts w:ascii="Times New Roman" w:hAnsi="Times New Roman" w:cs="Times New Roman"/>
+          <w:lang w:val="en-KE"/>
+        </w:rPr>
+        <w:t xml:space="preserve">With a strong foundation in </w:t>
+      </w:r>
+      <w:r>
+        <w:rPr>
+          <w:rFonts w:ascii="Times New Roman" w:hAnsi="Times New Roman" w:cs="Times New Roman"/>
+          <w:b/>
+          <w:bCs/>
+          <w:lang w:val="en-KE"/>
+        </w:rPr>
+        <w:t xml:space="preserve">software architecture, AI integrations, and cloud </w:t>
+      </w:r>
+      <w:r>
+        <w:rPr>
+          <w:rFonts w:ascii="Times New Roman" w:hAnsi="Times New Roman" w:cs="Times New Roman"/>
+          <w:b/>
+          <w:bCs/>
+          <w:lang w:val="en-KE"/>
+        </w:rPr>
+        <w:t>technologies</w:t>
+      </w:r>
+      <w:r>
+        <w:rPr>
+          <w:rFonts w:ascii="Times New Roman" w:hAnsi="Times New Roman" w:cs="Times New Roman"/>
+          <w:lang w:val="en-KE"/>
+        </w:rPr>
+        <w:t xml:space="preserve">, I help businesses </w:t>
+      </w:r>
+      <w:r>
+        <w:rPr>
+          <w:rFonts w:ascii="Times New Roman" w:hAnsi="Times New Roman" w:cs="Times New Roman"/>
+          <w:b/>
+          <w:bCs/>
+          <w:lang w:val="en-KE"/>
+        </w:rPr>
+        <w:t>transform manual processes into self-operating AI ecosystems</w:t>
+      </w:r>
+      <w:r>
+        <w:rPr>
+          <w:rFonts w:ascii="Times New Roman" w:hAnsi="Times New Roman" w:cs="Times New Roman"/>
+          <w:lang w:val="en-KE"/>
+        </w:rPr>
+        <w:t xml:space="preserve">. Using a combination of </w:t>
+      </w:r>
+      <w:r>
+        <w:rPr>
+          <w:rFonts w:ascii="Times New Roman" w:hAnsi="Times New Roman" w:cs="Times New Roman"/>
+          <w:b/>
+          <w:bCs/>
+          <w:lang w:val="en-KE"/>
+        </w:rPr>
+        <w:t>code-based engineering</w:t>
+      </w:r>
+      <w:r>
+        <w:rPr>
+          <w:rFonts w:ascii="Times New Roman" w:hAnsi="Times New Roman" w:cs="Times New Roman"/>
+          <w:lang w:val="en-KE"/>
+        </w:rPr>
+        <w:t xml:space="preserve"> and </w:t>
+      </w:r>
+      <w:r>
+        <w:rPr>
+          <w:rFonts w:ascii="Times New Roman" w:hAnsi="Times New Roman" w:cs="Times New Roman"/>
+          <w:b/>
+          <w:bCs/>
+          <w:lang w:val="en-KE"/>
+        </w:rPr>
+        <w:t>low/no-code tools like n8n</w:t>
+      </w:r>
+      <w:r>
+        <w:rPr>
+          <w:rFonts w:ascii="Times New Roman" w:hAnsi="Times New Roman" w:cs="Times New Roman"/>
+          <w:lang w:val="en-KE"/>
+        </w:rPr>
+        <w:t xml:space="preserve">, I design automation solutions that </w:t>
+      </w:r>
+      <w:r>
+        <w:rPr>
+          <w:rFonts w:ascii="Times New Roman" w:hAnsi="Times New Roman" w:cs="Times New Roman"/>
+          <w:b/>
+          <w:bCs/>
+          <w:lang w:val="en-KE"/>
+        </w:rPr>
+        <w:t>eliminate inefficiencies, cut operational costs, and unlock new revenue streams</w:t>
+      </w:r>
+      <w:r>
+        <w:rPr>
+          <w:rFonts w:ascii="Times New Roman" w:hAnsi="Times New Roman" w:cs="Times New Roman"/>
+          <w:lang w:val="en-KE"/>
+        </w:rPr>
+        <w:t>.</w:t>
+      </w:r>
+      <w:r>
+        <w:rPr>
+          <w:rFonts w:ascii="Times New Roman" w:hAnsi="Times New Roman" w:cs="Times New Roman"/>
+          <w:lang w:val="en-KE"/>
+        </w:rPr>
+        <w:t xml:space="preserve"> </w:t>
+      </w:r>
+      <w:r>
+        <w:rPr>
+          <w:rFonts w:ascii="Times New Roman" w:hAnsi="Times New Roman" w:cs="Times New Roman"/>
+          <w:lang w:val="en-KE"/>
+        </w:rPr>
+        <w:t xml:space="preserve">In today’s world, </w:t>
+      </w:r>
+      <w:r>
+        <w:rPr>
+          <w:rFonts w:ascii="Times New Roman" w:hAnsi="Times New Roman" w:cs="Times New Roman"/>
+          <w:b/>
+          <w:bCs/>
+          <w:lang w:val="en-KE"/>
+        </w:rPr>
+        <w:t>you either embrace AI or risk being replaced by it</w:t>
+      </w:r>
+      <w:r>
+        <w:rPr>
+          <w:rFonts w:ascii="Times New Roman" w:hAnsi="Times New Roman" w:cs="Times New Roman"/>
+          <w:lang w:val="en-KE"/>
+        </w:rPr>
+        <w:t xml:space="preserve">. I choose to harness it to empower teams, simplify operations, and scale impact. My mission is to help businesses do the same not just to adapt, but to </w:t>
+      </w:r>
+      <w:r>
+        <w:rPr>
+          <w:rFonts w:ascii="Times New Roman" w:hAnsi="Times New Roman" w:cs="Times New Roman"/>
+          <w:b/>
+          <w:bCs/>
+          <w:lang w:val="en-KE"/>
+        </w:rPr>
+        <w:t>thrive</w:t>
+      </w:r>
+      <w:r>
+        <w:rPr>
+          <w:rFonts w:ascii="Times New Roman" w:hAnsi="Times New Roman" w:cs="Times New Roman"/>
+          <w:lang w:val="en-KE"/>
+        </w:rPr>
+        <w:t xml:space="preserve"> in the AI-driven era.</w:t>
+      </w:r>
+      <w:r>
+        <w:rPr>
+          <w:rFonts w:ascii="Times New Roman" w:hAnsi="Times New Roman" w:cs="Times New Roman"/>
+          <w:lang w:val="en-KE"/>
+        </w:rPr>
+        <w:t xml:space="preserve"> </w:t>
+      </w:r>
+    </w:p>
+    <w:p>
+      <w:pPr>
+        <w:jc w:val="both"/>
+        <w:rPr>
+          <w:rFonts w:ascii="Times New Roman" w:hAnsi="Times New Roman" w:cs="Times New Roman"/>
+          <w:lang w:val="en-KE"/>
+        </w:rPr>
+      </w:pPr>
+      <w:r>
+        <w:rPr>
+          <w:rFonts w:ascii="Times New Roman" w:hAnsi="Times New Roman" w:cs="Times New Roman"/>
+          <w:lang w:val="en-KE"/>
+        </w:rPr>
+        <w:t xml:space="preserve">Let’s </w:t>
+      </w:r>
+      <w:hyperlink r:id="rId8" w:history="1">
+        <w:r>
+          <w:rPr>
+            <w:rStyle w:val="Hyperlink"/>
+            <w:rFonts w:ascii="Times New Roman" w:hAnsi="Times New Roman" w:cs="Times New Roman"/>
+            <w:lang w:val="en-KE"/>
+          </w:rPr>
+          <w:t>connect</w:t>
+        </w:r>
+      </w:hyperlink>
+      <w:r>
+        <w:rPr>
+          <w:rFonts w:ascii="Times New Roman" w:hAnsi="Times New Roman" w:cs="Times New Roman"/>
+          <w:lang w:val="en-KE"/>
+        </w:rPr>
+        <w:t xml:space="preserve"> and explore how intelligent automation can reshape the way your business operates</w:t>
+      </w:r>
+      <w:r>
+        <w:rPr>
+          <w:rFonts w:ascii="Times New Roman" w:hAnsi="Times New Roman" w:cs="Times New Roman"/>
+        </w:rPr>
+        <w:t>.</w:t>
       </w:r>
     </w:p>
     <w:p>
@@ -361,135 +591,74 @@
           <w:rFonts w:ascii="Times New Roman" w:hAnsi="Times New Roman" w:cs="Times New Roman"/>
           <w:lang w:val="en-KE" w:eastAsia="ja-JP"/>
         </w:rPr>
-        <w:t xml:space="preserve"> OpenAI, Claude, </w:t>
-      </w:r>
-      <w:proofErr w:type="spellStart"/>
+        <w:t xml:space="preserve"> </w:t>
+      </w:r>
       <w:r>
         <w:rPr>
           <w:rFonts w:ascii="Times New Roman" w:hAnsi="Times New Roman" w:cs="Times New Roman"/>
           <w:lang w:val="en-KE" w:eastAsia="ja-JP"/>
         </w:rPr>
-        <w:t>LLaMA</w:t>
-      </w:r>
-      <w:proofErr w:type="spellEnd"/>
+        <w:t>OpenAI, Claude, Deepseek, Langchain Ecosystem, RAG, MCP, Claude Desktop, Google AI Studio</w:t>
+      </w:r>
       <w:r>
         <w:rPr>
           <w:rFonts w:ascii="Times New Roman" w:hAnsi="Times New Roman" w:cs="Times New Roman"/>
           <w:lang w:val="en-KE" w:eastAsia="ja-JP"/>
         </w:rPr>
-        <w:t xml:space="preserve">, </w:t>
-      </w:r>
-      <w:proofErr w:type="spellStart"/>
+        <w:t>, Prompt Engineering</w:t>
+      </w:r>
       <w:r>
         <w:rPr>
           <w:rFonts w:ascii="Times New Roman" w:hAnsi="Times New Roman" w:cs="Times New Roman"/>
           <w:lang w:val="en-KE" w:eastAsia="ja-JP"/>
         </w:rPr>
-        <w:t>LangChain</w:t>
-      </w:r>
-      <w:proofErr w:type="spellEnd"/>
+        <w:t xml:space="preserve">. </w:t>
+      </w:r>
       <w:r>
         <w:rPr>
           <w:rFonts w:ascii="Times New Roman" w:hAnsi="Times New Roman" w:cs="Times New Roman"/>
           <w:lang w:val="en-KE" w:eastAsia="ja-JP"/>
         </w:rPr>
-        <w:t xml:space="preserve">, RAG, MCP, n8n, </w:t>
-      </w:r>
-      <w:proofErr w:type="spellStart"/>
-      <w:r>
-        <w:rPr>
-          <w:rFonts w:ascii="Times New Roman" w:hAnsi="Times New Roman" w:cs="Times New Roman"/>
+        <w:br/>
+      </w:r>
+      <w:r>
+        <w:rPr>
+          <w:rFonts w:ascii="Times New Roman" w:hAnsi="Times New Roman" w:cs="Times New Roman"/>
+          <w:b/>
+          <w:bCs/>
           <w:lang w:val="en-KE" w:eastAsia="ja-JP"/>
         </w:rPr>
-        <w:t>Flowise</w:t>
-      </w:r>
-      <w:proofErr w:type="spellEnd"/>
-      <w:r>
-        <w:rPr>
-          <w:rFonts w:ascii="Times New Roman" w:hAnsi="Times New Roman" w:cs="Times New Roman"/>
+        <w:t>Developer Tools</w:t>
+      </w:r>
+      <w:r>
+        <w:rPr>
+          <w:rFonts w:ascii="Times New Roman" w:hAnsi="Times New Roman" w:cs="Times New Roman"/>
+          <w:b/>
+          <w:bCs/>
           <w:lang w:val="en-KE" w:eastAsia="ja-JP"/>
         </w:rPr>
-        <w:t xml:space="preserve">, </w:t>
-      </w:r>
-      <w:proofErr w:type="spellStart"/>
+        <w:t>:</w:t>
+      </w:r>
       <w:r>
         <w:rPr>
           <w:rFonts w:ascii="Times New Roman" w:hAnsi="Times New Roman" w:cs="Times New Roman"/>
           <w:lang w:val="en-KE" w:eastAsia="ja-JP"/>
         </w:rPr>
-        <w:t>CrewAI</w:t>
-      </w:r>
-      <w:proofErr w:type="spellEnd"/>
+        <w:t xml:space="preserve"> </w:t>
+      </w:r>
       <w:r>
         <w:rPr>
           <w:rFonts w:ascii="Times New Roman" w:hAnsi="Times New Roman" w:cs="Times New Roman"/>
           <w:lang w:val="en-KE" w:eastAsia="ja-JP"/>
         </w:rPr>
-        <w:t xml:space="preserve">, </w:t>
-      </w:r>
-      <w:proofErr w:type="spellStart"/>
+        <w:t>Claude Code, Cursor 2.0, Codex, Lovable, VS Code, Vercel, Docker, Hostinger, GitHub Actions (CI/CD Pipelines), Apache Kafka, Gradio UI, Render, AWS</w:t>
+      </w:r>
       <w:r>
         <w:rPr>
           <w:rFonts w:ascii="Times New Roman" w:hAnsi="Times New Roman" w:cs="Times New Roman"/>
           <w:lang w:val="en-KE" w:eastAsia="ja-JP"/>
         </w:rPr>
-        <w:t>LangGraph</w:t>
-      </w:r>
-      <w:proofErr w:type="spellEnd"/>
-      <w:r>
-        <w:rPr>
-          <w:rFonts w:ascii="Times New Roman" w:hAnsi="Times New Roman" w:cs="Times New Roman"/>
-          <w:lang w:val="en-KE" w:eastAsia="ja-JP"/>
-        </w:rPr>
-        <w:t xml:space="preserve">, </w:t>
-      </w:r>
-      <w:proofErr w:type="spellStart"/>
-      <w:r>
-        <w:rPr>
-          <w:rFonts w:ascii="Times New Roman" w:hAnsi="Times New Roman" w:cs="Times New Roman"/>
-          <w:lang w:val="en-KE" w:eastAsia="ja-JP"/>
-        </w:rPr>
-        <w:t>LangSmith</w:t>
-      </w:r>
-      <w:proofErr w:type="spellEnd"/>
-      <w:r>
-        <w:rPr>
-          <w:rFonts w:ascii="Times New Roman" w:hAnsi="Times New Roman" w:cs="Times New Roman"/>
-          <w:lang w:val="en-KE" w:eastAsia="ja-JP"/>
-        </w:rPr>
-        <w:t xml:space="preserve">, </w:t>
-      </w:r>
-      <w:proofErr w:type="spellStart"/>
-      <w:r>
-        <w:rPr>
-          <w:rFonts w:ascii="Times New Roman" w:hAnsi="Times New Roman" w:cs="Times New Roman"/>
-          <w:lang w:val="en-KE" w:eastAsia="ja-JP"/>
-        </w:rPr>
-        <w:t>HuggingFace</w:t>
-      </w:r>
-      <w:proofErr w:type="spellEnd"/>
-      <w:r>
-        <w:rPr>
-          <w:rFonts w:ascii="Times New Roman" w:hAnsi="Times New Roman" w:cs="Times New Roman"/>
-          <w:lang w:val="en-KE" w:eastAsia="ja-JP"/>
-        </w:rPr>
-        <w:t xml:space="preserve">, Prompt Engineering, Cursor, Claude Code, Claude Desktop, Lovable, Windsurf, </w:t>
-      </w:r>
-      <w:proofErr w:type="spellStart"/>
-      <w:r>
-        <w:rPr>
-          <w:rFonts w:ascii="Times New Roman" w:hAnsi="Times New Roman" w:cs="Times New Roman"/>
-          <w:lang w:val="en-KE" w:eastAsia="ja-JP"/>
-        </w:rPr>
-        <w:t>Replit</w:t>
-      </w:r>
-      <w:proofErr w:type="spellEnd"/>
-      <w:r>
-        <w:rPr>
-          <w:rFonts w:ascii="Times New Roman" w:hAnsi="Times New Roman" w:cs="Times New Roman"/>
-          <w:lang w:val="en-KE" w:eastAsia="ja-JP"/>
-        </w:rPr>
-        <w:t xml:space="preserve">, Google Gemini CLI, Google AI Studio. </w:t>
+        <w:t>.</w:t>
       </w:r>
       <w:r>
         <w:rPr>
@@ -505,60 +674,7 @@
           <w:bCs/>
           <w:lang w:eastAsia="ja-JP"/>
         </w:rPr>
-        <w:t>Software Engineering:</w:t>
-      </w:r>
-      <w:r>
-        <w:rPr>
-          <w:rFonts w:ascii="Times New Roman" w:hAnsi="Times New Roman" w:cs="Times New Roman"/>
-          <w:lang w:eastAsia="ja-JP"/>
-        </w:rPr>
-        <w:t xml:space="preserve"> Python (</w:t>
-      </w:r>
-      <w:proofErr w:type="spellStart"/>
-      <w:r>
-        <w:rPr>
-          <w:rFonts w:ascii="Times New Roman" w:hAnsi="Times New Roman" w:cs="Times New Roman"/>
-          <w:lang w:eastAsia="ja-JP"/>
-        </w:rPr>
-        <w:t>FastAPI</w:t>
-      </w:r>
-      <w:proofErr w:type="spellEnd"/>
-      <w:r>
-        <w:rPr>
-          <w:rFonts w:ascii="Times New Roman" w:hAnsi="Times New Roman" w:cs="Times New Roman"/>
-          <w:lang w:eastAsia="ja-JP"/>
-        </w:rPr>
-        <w:t xml:space="preserve">, Flask), Node.js, Next.js, React, Express.js, REST APIs, OAuth 2.0, Docker, </w:t>
-      </w:r>
-      <w:proofErr w:type="spellStart"/>
-      <w:r>
-        <w:rPr>
-          <w:rFonts w:ascii="Times New Roman" w:hAnsi="Times New Roman" w:cs="Times New Roman"/>
-          <w:lang w:eastAsia="ja-JP"/>
-        </w:rPr>
-        <w:t>Vercel</w:t>
-      </w:r>
-      <w:proofErr w:type="spellEnd"/>
-      <w:r>
-        <w:rPr>
-          <w:rFonts w:ascii="Times New Roman" w:hAnsi="Times New Roman" w:cs="Times New Roman"/>
-          <w:lang w:eastAsia="ja-JP"/>
-        </w:rPr>
-        <w:t>, Render, AWS (EC2, S3, Bedrock), CI/CD (GitHub Actions)</w:t>
-      </w:r>
-      <w:r>
-        <w:rPr>
-          <w:rFonts w:ascii="Times New Roman" w:hAnsi="Times New Roman" w:cs="Times New Roman"/>
-          <w:lang w:eastAsia="ja-JP"/>
-        </w:rPr>
-        <w:t>, Kubernetes, Apache Kafka.</w:t>
-      </w:r>
-      <w:r>
-        <w:rPr>
-          <w:rFonts w:ascii="Times New Roman" w:hAnsi="Times New Roman" w:cs="Times New Roman"/>
-          <w:lang w:eastAsia="ja-JP"/>
-        </w:rPr>
-        <w:br/>
+        <w:t xml:space="preserve">My </w:t>
       </w:r>
       <w:r>
         <w:rPr>
@@ -567,53 +683,7 @@
           <w:bCs/>
           <w:lang w:eastAsia="ja-JP"/>
         </w:rPr>
-        <w:t>Databases:</w:t>
-      </w:r>
-      <w:r>
-        <w:rPr>
-          <w:rFonts w:ascii="Times New Roman" w:hAnsi="Times New Roman" w:cs="Times New Roman"/>
-          <w:lang w:eastAsia="ja-JP"/>
-        </w:rPr>
-        <w:t xml:space="preserve"> PostgreSQL, </w:t>
-      </w:r>
-      <w:proofErr w:type="spellStart"/>
-      <w:r>
-        <w:rPr>
-          <w:rFonts w:ascii="Times New Roman" w:hAnsi="Times New Roman" w:cs="Times New Roman"/>
-          <w:lang w:eastAsia="ja-JP"/>
-        </w:rPr>
-        <w:t>Supabase</w:t>
-      </w:r>
-      <w:proofErr w:type="spellEnd"/>
-      <w:r>
-        <w:rPr>
-          <w:rFonts w:ascii="Times New Roman" w:hAnsi="Times New Roman" w:cs="Times New Roman"/>
-          <w:lang w:eastAsia="ja-JP"/>
-        </w:rPr>
-        <w:t xml:space="preserve">, MongoDB, MySQL, Pinecone, </w:t>
-      </w:r>
-      <w:proofErr w:type="spellStart"/>
-      <w:r>
-        <w:rPr>
-          <w:rFonts w:ascii="Times New Roman" w:hAnsi="Times New Roman" w:cs="Times New Roman"/>
-          <w:lang w:eastAsia="ja-JP"/>
-        </w:rPr>
-        <w:t>ChromaDB</w:t>
-      </w:r>
-      <w:proofErr w:type="spellEnd"/>
-      <w:r>
-        <w:rPr>
-          <w:rFonts w:ascii="Times New Roman" w:hAnsi="Times New Roman" w:cs="Times New Roman"/>
-          <w:lang w:eastAsia="ja-JP"/>
-        </w:rPr>
-        <w:t>, Redis Streams.</w:t>
-      </w:r>
-      <w:r>
-        <w:rPr>
-          <w:rFonts w:ascii="Times New Roman" w:hAnsi="Times New Roman" w:cs="Times New Roman"/>
-          <w:lang w:eastAsia="ja-JP"/>
-        </w:rPr>
-        <w:br/>
+        <w:t>Tech Stack</w:t>
       </w:r>
       <w:r>
         <w:rPr>
@@ -622,14 +692,28 @@
           <w:bCs/>
           <w:lang w:eastAsia="ja-JP"/>
         </w:rPr>
-        <w:t>Architecture &amp; Scalability:</w:t>
+        <w:t>:</w:t>
       </w:r>
       <w:r>
         <w:rPr>
           <w:rFonts w:ascii="Times New Roman" w:hAnsi="Times New Roman" w:cs="Times New Roman"/>
           <w:lang w:eastAsia="ja-JP"/>
         </w:rPr>
-        <w:t xml:space="preserve"> Cloud-Native SaaS Systems, High Availability (HA) Design, Vector Databases, API Integration, Event-Driven Systems, Serverless Functions.</w:t>
+        <w:t xml:space="preserve"> </w:t>
+      </w:r>
+      <w:r>
+        <w:rPr>
+          <w:rFonts w:ascii="Times New Roman" w:hAnsi="Times New Roman" w:cs="Times New Roman"/>
+          <w:lang w:val="en-KE" w:eastAsia="ja-JP"/>
+        </w:rPr>
+        <w:t>Next.js, React.js, Node.js, REST APIs, Supabase, MongoDB, MySQL, Pinecone</w:t>
+      </w:r>
+      <w:r>
+        <w:rPr>
+          <w:rFonts w:ascii="Times New Roman" w:hAnsi="Times New Roman" w:cs="Times New Roman"/>
+          <w:lang w:eastAsia="ja-JP"/>
+        </w:rPr>
+        <w:t>.</w:t>
       </w:r>
       <w:r>
         <w:rPr>
@@ -645,6 +729,29 @@
           <w:bCs/>
           <w:lang w:eastAsia="ja-JP"/>
         </w:rPr>
+        <w:t>Architecture &amp; Scalability:</w:t>
+      </w:r>
+      <w:r>
+        <w:rPr>
+          <w:rFonts w:ascii="Times New Roman" w:hAnsi="Times New Roman" w:cs="Times New Roman"/>
+          <w:lang w:eastAsia="ja-JP"/>
+        </w:rPr>
+        <w:t xml:space="preserve"> Cloud-Native SaaS Systems, High Availability (HA) Design, Vector Databases, API Integration, Event-Driven Systems, Serverless Functions.</w:t>
+      </w:r>
+      <w:r>
+        <w:rPr>
+          <w:rFonts w:ascii="Times New Roman" w:hAnsi="Times New Roman" w:cs="Times New Roman"/>
+          <w:lang w:eastAsia="ja-JP"/>
+        </w:rPr>
+        <w:br/>
+      </w:r>
+      <w:r>
+        <w:rPr>
+          <w:rFonts w:ascii="Times New Roman" w:hAnsi="Times New Roman" w:cs="Times New Roman"/>
+          <w:b/>
+          <w:bCs/>
+          <w:lang w:eastAsia="ja-JP"/>
+        </w:rPr>
         <w:t>Compliance &amp; Security:</w:t>
       </w:r>
       <w:r>
@@ -652,7 +759,104 @@
           <w:rFonts w:ascii="Times New Roman" w:hAnsi="Times New Roman" w:cs="Times New Roman"/>
           <w:lang w:eastAsia="ja-JP"/>
         </w:rPr>
-        <w:t xml:space="preserve"> SOC 2, GDPR, OWASP, Penetration Testing, Secure API Design.</w:t>
+        <w:t xml:space="preserve"> SOC 2, GDPR, Secure API Design</w:t>
+      </w:r>
+      <w:r>
+        <w:rPr>
+          <w:rFonts w:ascii="Times New Roman" w:hAnsi="Times New Roman" w:cs="Times New Roman"/>
+          <w:lang w:eastAsia="ja-JP"/>
+        </w:rPr>
+        <w:t>.</w:t>
+      </w:r>
+    </w:p>
+    <w:p>
+      <w:pPr>
+        <w:rPr>
+          <w:rFonts w:ascii="Times New Roman" w:hAnsi="Times New Roman" w:cs="Times New Roman"/>
+          <w:lang w:val="en-KE" w:eastAsia="ja-JP"/>
+        </w:rPr>
+      </w:pPr>
+      <w:r>
+        <w:rPr>
+          <w:rFonts w:ascii="Times New Roman" w:hAnsi="Times New Roman" w:cs="Times New Roman"/>
+          <w:b/>
+          <w:bCs/>
+          <w:lang w:val="en-KE" w:eastAsia="ja-JP"/>
+        </w:rPr>
+        <w:t>Others:</w:t>
+      </w:r>
+      <w:r>
+        <w:rPr>
+          <w:rFonts w:ascii="Times New Roman" w:hAnsi="Times New Roman" w:cs="Times New Roman"/>
+          <w:lang w:val="en-KE" w:eastAsia="ja-JP"/>
+        </w:rPr>
+        <w:t xml:space="preserve"> </w:t>
+      </w:r>
+      <w:r>
+        <w:rPr>
+          <w:rFonts w:ascii="Times New Roman" w:hAnsi="Times New Roman" w:cs="Times New Roman"/>
+          <w:b/>
+          <w:bCs/>
+          <w:lang w:val="en-KE" w:eastAsia="ja-JP"/>
+        </w:rPr>
+        <w:t>Touch Typist</w:t>
+      </w:r>
+      <w:r>
+        <w:rPr>
+          <w:rFonts w:ascii="Times New Roman" w:hAnsi="Times New Roman" w:cs="Times New Roman"/>
+          <w:b/>
+          <w:bCs/>
+          <w:lang w:val="en-KE" w:eastAsia="ja-JP"/>
+        </w:rPr>
+        <w:t xml:space="preserve"> </w:t>
+      </w:r>
+      <w:r>
+        <w:rPr>
+          <w:rFonts w:ascii="Times New Roman" w:hAnsi="Times New Roman" w:cs="Times New Roman"/>
+          <w:lang w:val="en-KE" w:eastAsia="ja-JP"/>
+        </w:rPr>
+        <w:t>with speed</w:t>
+      </w:r>
+      <w:r>
+        <w:rPr>
+          <w:rFonts w:ascii="Times New Roman" w:hAnsi="Times New Roman" w:cs="Times New Roman"/>
+          <w:lang w:val="en-KE" w:eastAsia="ja-JP"/>
+        </w:rPr>
+        <w:t>s</w:t>
+      </w:r>
+      <w:r>
+        <w:rPr>
+          <w:rFonts w:ascii="Times New Roman" w:hAnsi="Times New Roman" w:cs="Times New Roman"/>
+          <w:lang w:val="en-KE" w:eastAsia="ja-JP"/>
+        </w:rPr>
+        <w:t xml:space="preserve"> averaging </w:t>
+      </w:r>
+      <w:r>
+        <w:rPr>
+          <w:rFonts w:ascii="Times New Roman" w:hAnsi="Times New Roman" w:cs="Times New Roman"/>
+          <w:b/>
+          <w:bCs/>
+          <w:lang w:val="en-KE" w:eastAsia="ja-JP"/>
+        </w:rPr>
+        <w:t>1</w:t>
+      </w:r>
+      <w:r>
+        <w:rPr>
+          <w:rFonts w:ascii="Times New Roman" w:hAnsi="Times New Roman" w:cs="Times New Roman"/>
+          <w:b/>
+          <w:bCs/>
+          <w:lang w:val="en-KE" w:eastAsia="ja-JP"/>
+        </w:rPr>
+        <w:t>2</w:t>
+      </w:r>
+      <w:r>
+        <w:rPr>
+          <w:rFonts w:ascii="Times New Roman" w:hAnsi="Times New Roman" w:cs="Times New Roman"/>
+          <w:b/>
+          <w:bCs/>
+          <w:lang w:val="en-KE" w:eastAsia="ja-JP"/>
+        </w:rPr>
+        <w:t>0 Words Per Minute (WPM)</w:t>
       </w:r>
     </w:p>
     <w:p>
@@ -666,6 +870,7 @@
         <w:rPr>
           <w:rFonts w:ascii="Times New Roman" w:hAnsi="Times New Roman" w:cs="Times New Roman"/>
         </w:rPr>
+        <w:lastRenderedPageBreak/>
         <w:t>PROFESSIONAL EXPERIENCE</w:t>
       </w:r>
     </w:p>
@@ -738,14 +943,7 @@
         <w:rPr>
           <w:rFonts w:ascii="Times New Roman" w:hAnsi="Times New Roman" w:cs="Times New Roman"/>
         </w:rPr>
-        <w:t xml:space="preserve">automating workflows, cutting operational costs by up to 40%, and successfully completing over </w:t>
-      </w:r>
-      <w:r>
-        <w:rPr>
-          <w:rFonts w:ascii="Times New Roman" w:hAnsi="Times New Roman" w:cs="Times New Roman"/>
-        </w:rPr>
-        <w:lastRenderedPageBreak/>
-        <w:t>170 projects</w:t>
+        <w:t>automating workflows, cutting operational costs by up to 40%, and successfully completing over 170 projects</w:t>
       </w:r>
       <w:r>
         <w:rPr>
@@ -753,7 +951,7 @@
         </w:rPr>
         <w:t xml:space="preserve">. Check it out </w:t>
       </w:r>
-      <w:hyperlink r:id="rId8" w:history="1">
+      <w:hyperlink r:id="rId9" w:history="1">
         <w:r>
           <w:rPr>
             <w:rStyle w:val="Hyperlink"/>
@@ -824,8 +1022,7 @@
         </w:rPr>
         <w:t xml:space="preserve"> </w:t>
       </w:r>
-      <w:hyperlink r:id="rId9" w:history="1">
-        <w:proofErr w:type="spellStart"/>
+      <w:hyperlink r:id="rId10" w:history="1">
         <w:r>
           <w:rPr>
             <w:rStyle w:val="Hyperlink"/>
@@ -833,30 +1030,14 @@
           </w:rPr>
           <w:t>LinguaFlash</w:t>
         </w:r>
-        <w:proofErr w:type="spellEnd"/>
       </w:hyperlink>
       <w:r>
         <w:rPr>
           <w:rFonts w:ascii="Times New Roman" w:hAnsi="Times New Roman" w:cs="Times New Roman"/>
         </w:rPr>
-        <w:t xml:space="preserve"> (lightweight alternative to </w:t>
-      </w:r>
-      <w:proofErr w:type="spellStart"/>
-      <w:r>
-        <w:rPr>
-          <w:rFonts w:ascii="Times New Roman" w:hAnsi="Times New Roman" w:cs="Times New Roman"/>
-        </w:rPr>
-        <w:t>NotebookLM</w:t>
-      </w:r>
-      <w:proofErr w:type="spellEnd"/>
-      <w:r>
-        <w:rPr>
-          <w:rFonts w:ascii="Times New Roman" w:hAnsi="Times New Roman" w:cs="Times New Roman"/>
-        </w:rPr>
-        <w:t xml:space="preserve">) and </w:t>
-      </w:r>
-      <w:hyperlink r:id="rId10" w:history="1">
-        <w:proofErr w:type="spellStart"/>
+        <w:t xml:space="preserve"> (lightweight alternative to NotebookLM) and </w:t>
+      </w:r>
+      <w:hyperlink r:id="rId11" w:history="1">
         <w:r>
           <w:rPr>
             <w:rStyle w:val="Hyperlink"/>
@@ -864,7 +1045,6 @@
           </w:rPr>
           <w:t>BlogFlow</w:t>
         </w:r>
-        <w:proofErr w:type="spellEnd"/>
       </w:hyperlink>
       <w:r>
         <w:rPr>
@@ -1006,9 +1186,104 @@
           <w:sz w:val="24"/>
           <w:szCs w:val="24"/>
         </w:rPr>
-        <w:t xml:space="preserve">Cybersecurity Analyst Intern | </w:t>
-      </w:r>
-      <w:proofErr w:type="spellStart"/>
+        <w:t>Cybersecurity Analyst Intern | Senselearner Technologies Pvt., Remote | Sep 2023 – Dec 2023</w:t>
+      </w:r>
+    </w:p>
+    <w:p>
+      <w:pPr>
+        <w:rPr>
+          <w:rFonts w:ascii="Times New Roman" w:hAnsi="Times New Roman" w:cs="Times New Roman"/>
+        </w:rPr>
+      </w:pPr>
+      <w:r>
+        <w:rPr>
+          <w:rFonts w:ascii="Times New Roman" w:hAnsi="Times New Roman" w:cs="Times New Roman"/>
+        </w:rPr>
+        <w:t xml:space="preserve">- </w:t>
+      </w:r>
+      <w:r>
+        <w:rPr>
+          <w:rFonts w:ascii="Times New Roman" w:hAnsi="Times New Roman" w:cs="Times New Roman"/>
+          <w:b/>
+          <w:bCs/>
+        </w:rPr>
+        <w:t>Conducted end-to-end security assessments</w:t>
+      </w:r>
+      <w:r>
+        <w:rPr>
+          <w:rFonts w:ascii="Times New Roman" w:hAnsi="Times New Roman" w:cs="Times New Roman"/>
+        </w:rPr>
+        <w:t xml:space="preserve"> including network scanning, vulnerability analysis, and penetration testing of web applications, leveraging tools such as </w:t>
+      </w:r>
+      <w:r>
+        <w:rPr>
+          <w:rFonts w:ascii="Times New Roman" w:hAnsi="Times New Roman" w:cs="Times New Roman"/>
+        </w:rPr>
+        <w:t xml:space="preserve">OWASP, </w:t>
+      </w:r>
+      <w:r>
+        <w:rPr>
+          <w:rFonts w:ascii="Times New Roman" w:hAnsi="Times New Roman" w:cs="Times New Roman"/>
+        </w:rPr>
+        <w:t xml:space="preserve">Metasploitable and Hacksplaining to identify and mitigate </w:t>
+      </w:r>
+      <w:r>
+        <w:rPr>
+          <w:rFonts w:ascii="Times New Roman" w:hAnsi="Times New Roman" w:cs="Times New Roman"/>
+          <w:b/>
+          <w:bCs/>
+        </w:rPr>
+        <w:t>95% of critical threats</w:t>
+      </w:r>
+      <w:r>
+        <w:rPr>
+          <w:rFonts w:ascii="Times New Roman" w:hAnsi="Times New Roman" w:cs="Times New Roman"/>
+        </w:rPr>
+        <w:t xml:space="preserve">, enhance system resilience by </w:t>
+      </w:r>
+      <w:r>
+        <w:rPr>
+          <w:rFonts w:ascii="Times New Roman" w:hAnsi="Times New Roman" w:cs="Times New Roman"/>
+          <w:b/>
+          <w:bCs/>
+        </w:rPr>
+        <w:t>40%</w:t>
+      </w:r>
+      <w:r>
+        <w:rPr>
+          <w:rFonts w:ascii="Times New Roman" w:hAnsi="Times New Roman" w:cs="Times New Roman"/>
+        </w:rPr>
+        <w:t>, and deliver comprehensive remediation reports with actionable insights</w:t>
+      </w:r>
+      <w:r>
+        <w:rPr>
+          <w:rFonts w:ascii="Times New Roman" w:hAnsi="Times New Roman" w:cs="Times New Roman"/>
+        </w:rPr>
+        <w:t>.</w:t>
+      </w:r>
+    </w:p>
+    <w:p>
+      <w:pPr>
+        <w:pStyle w:val="Heading1"/>
+        <w:rPr>
+          <w:rFonts w:ascii="Times New Roman" w:hAnsi="Times New Roman" w:cs="Times New Roman"/>
+        </w:rPr>
+      </w:pPr>
+      <w:r>
+        <w:rPr>
+          <w:rFonts w:ascii="Times New Roman" w:hAnsi="Times New Roman" w:cs="Times New Roman"/>
+        </w:rPr>
+        <w:t>EDUCATION</w:t>
+      </w:r>
+    </w:p>
+    <w:p>
+      <w:pPr>
+        <w:rPr>
+          <w:rFonts w:ascii="Times New Roman" w:hAnsi="Times New Roman" w:cs="Times New Roman"/>
+          <w:sz w:val="24"/>
+          <w:szCs w:val="24"/>
+        </w:rPr>
+      </w:pPr>
       <w:r>
         <w:rPr>
           <w:rFonts w:ascii="Times New Roman" w:hAnsi="Times New Roman" w:cs="Times New Roman"/>
@@ -1017,9 +1292,8 @@
           <w:sz w:val="24"/>
           <w:szCs w:val="24"/>
         </w:rPr>
-        <w:t>Senselearner</w:t>
-      </w:r>
-      <w:proofErr w:type="spellEnd"/>
+        <w:t>Sustainable Urban Planning and Development (</w:t>
+      </w:r>
       <w:r>
         <w:rPr>
           <w:rFonts w:ascii="Times New Roman" w:hAnsi="Times New Roman" w:cs="Times New Roman"/>
@@ -1028,102 +1302,112 @@
           <w:sz w:val="24"/>
           <w:szCs w:val="24"/>
         </w:rPr>
-        <w:t xml:space="preserve"> Technologies Pvt., Remote | Sep 2023 – Dec 2023</w:t>
+        <w:t>Challenge Driven Education (CDE</w:t>
+      </w:r>
+      <w:r>
+        <w:rPr>
+          <w:rFonts w:ascii="Times New Roman" w:hAnsi="Times New Roman" w:cs="Times New Roman"/>
+          <w:b/>
+          <w:bCs/>
+          <w:sz w:val="24"/>
+          <w:szCs w:val="24"/>
+        </w:rPr>
+        <w:t>) project)</w:t>
+      </w:r>
+      <w:r>
+        <w:rPr>
+          <w:rFonts w:ascii="Times New Roman" w:hAnsi="Times New Roman" w:cs="Times New Roman"/>
+          <w:b/>
+          <w:bCs/>
+          <w:sz w:val="24"/>
+          <w:szCs w:val="24"/>
+        </w:rPr>
+        <w:t>, Exchange Program</w:t>
+      </w:r>
+      <w:r>
+        <w:rPr>
+          <w:rFonts w:ascii="Times New Roman" w:hAnsi="Times New Roman" w:cs="Times New Roman"/>
+          <w:sz w:val="24"/>
+          <w:szCs w:val="24"/>
+        </w:rPr>
+        <w:br/>
+        <w:t>KTH Royal Institute of Technology, Stockholm, Sweden | Aug 2024 – Jan 2025</w:t>
       </w:r>
     </w:p>
     <w:p>
       <w:pPr>
         <w:rPr>
           <w:rFonts w:ascii="Times New Roman" w:hAnsi="Times New Roman" w:cs="Times New Roman"/>
+          <w:sz w:val="24"/>
+          <w:szCs w:val="24"/>
         </w:rPr>
       </w:pPr>
-      <w:r>
-        <w:rPr>
-          <w:rFonts w:ascii="Times New Roman" w:hAnsi="Times New Roman" w:cs="Times New Roman"/>
-        </w:rPr>
-        <w:t xml:space="preserve">- </w:t>
-      </w:r>
       <w:r>
         <w:rPr>
           <w:rFonts w:ascii="Times New Roman" w:hAnsi="Times New Roman" w:cs="Times New Roman"/>
           <w:b/>
           <w:bCs/>
-        </w:rPr>
-        <w:t>Conducted end-to-end security assessments</w:t>
-      </w:r>
-      <w:r>
-        <w:rPr>
-          <w:rFonts w:ascii="Times New Roman" w:hAnsi="Times New Roman" w:cs="Times New Roman"/>
-        </w:rPr>
-        <w:t xml:space="preserve"> including network scanning, vulnerability analysis, and penetration testing of web applications, leveraging tools such as </w:t>
-      </w:r>
-      <w:r>
-        <w:rPr>
-          <w:rFonts w:ascii="Times New Roman" w:hAnsi="Times New Roman" w:cs="Times New Roman"/>
-        </w:rPr>
-        <w:t xml:space="preserve">OWASP, </w:t>
-      </w:r>
-      <w:proofErr w:type="spellStart"/>
-      <w:r>
-        <w:rPr>
-          <w:rFonts w:ascii="Times New Roman" w:hAnsi="Times New Roman" w:cs="Times New Roman"/>
-        </w:rPr>
-        <w:t>Metasploitable</w:t>
-      </w:r>
-      <w:proofErr w:type="spellEnd"/>
-      <w:r>
-        <w:rPr>
-          <w:rFonts w:ascii="Times New Roman" w:hAnsi="Times New Roman" w:cs="Times New Roman"/>
-        </w:rPr>
-        <w:t xml:space="preserve"> and </w:t>
-      </w:r>
-      <w:proofErr w:type="spellStart"/>
-      <w:r>
-        <w:rPr>
-          <w:rFonts w:ascii="Times New Roman" w:hAnsi="Times New Roman" w:cs="Times New Roman"/>
-        </w:rPr>
-        <w:t>Hacksplaining</w:t>
-      </w:r>
-      <w:proofErr w:type="spellEnd"/>
-      <w:r>
-        <w:rPr>
-          <w:rFonts w:ascii="Times New Roman" w:hAnsi="Times New Roman" w:cs="Times New Roman"/>
-        </w:rPr>
-        <w:t xml:space="preserve"> to identify and mitigate </w:t>
+          <w:sz w:val="24"/>
+          <w:szCs w:val="24"/>
+        </w:rPr>
+        <w:t>BSc Business Information Technology (First Class Hono</w:t>
       </w:r>
       <w:r>
         <w:rPr>
           <w:rFonts w:ascii="Times New Roman" w:hAnsi="Times New Roman" w:cs="Times New Roman"/>
           <w:b/>
           <w:bCs/>
-        </w:rPr>
-        <w:t>95% of critical threats</w:t>
-      </w:r>
-      <w:r>
-        <w:rPr>
-          <w:rFonts w:ascii="Times New Roman" w:hAnsi="Times New Roman" w:cs="Times New Roman"/>
-        </w:rPr>
-        <w:t xml:space="preserve">, enhance system resilience by </w:t>
+          <w:sz w:val="24"/>
+          <w:szCs w:val="24"/>
+        </w:rPr>
+        <w:t>u</w:t>
       </w:r>
       <w:r>
         <w:rPr>
           <w:rFonts w:ascii="Times New Roman" w:hAnsi="Times New Roman" w:cs="Times New Roman"/>
           <w:b/>
           <w:bCs/>
-        </w:rPr>
-        <w:t>40%</w:t>
-      </w:r>
-      <w:r>
-        <w:rPr>
-          <w:rFonts w:ascii="Times New Roman" w:hAnsi="Times New Roman" w:cs="Times New Roman"/>
-        </w:rPr>
-        <w:t>, and deliver comprehensive remediation reports with actionable insights</w:t>
-      </w:r>
-      <w:r>
-        <w:rPr>
-          <w:rFonts w:ascii="Times New Roman" w:hAnsi="Times New Roman" w:cs="Times New Roman"/>
-        </w:rPr>
-        <w:t>.</w:t>
+          <w:sz w:val="24"/>
+          <w:szCs w:val="24"/>
+        </w:rPr>
+        <w:t>rs, GPA 3.8/4.0)</w:t>
+      </w:r>
+      <w:r>
+        <w:rPr>
+          <w:rFonts w:ascii="Times New Roman" w:hAnsi="Times New Roman" w:cs="Times New Roman"/>
+          <w:sz w:val="24"/>
+          <w:szCs w:val="24"/>
+        </w:rPr>
+        <w:br/>
+        <w:t>Strathmore University, Nairobi, Kenya | Sep 2021 – Jun 2024</w:t>
+      </w:r>
+    </w:p>
+    <w:p>
+      <w:pPr>
+        <w:rPr>
+          <w:rFonts w:ascii="Times New Roman" w:hAnsi="Times New Roman" w:cs="Times New Roman"/>
+          <w:sz w:val="24"/>
+          <w:szCs w:val="24"/>
+        </w:rPr>
+      </w:pPr>
+      <w:r>
+        <w:rPr>
+          <w:rFonts w:ascii="Times New Roman" w:hAnsi="Times New Roman" w:cs="Times New Roman"/>
+          <w:b/>
+          <w:bCs/>
+          <w:sz w:val="24"/>
+          <w:szCs w:val="24"/>
+        </w:rPr>
+        <w:t>Diploma in Business Information Technology (Merit)</w:t>
+      </w:r>
+      <w:r>
+        <w:rPr>
+          <w:rFonts w:ascii="Times New Roman" w:hAnsi="Times New Roman" w:cs="Times New Roman"/>
+          <w:sz w:val="24"/>
+          <w:szCs w:val="24"/>
+        </w:rPr>
+        <w:br/>
+        <w:t>Strathmore University, Nairobi, Kenya | May 2019 – Sep 2021</w:t>
       </w:r>
     </w:p>
     <w:p>
@@ -1137,222 +1421,64 @@
         <w:rPr>
           <w:rFonts w:ascii="Times New Roman" w:hAnsi="Times New Roman" w:cs="Times New Roman"/>
         </w:rPr>
-        <w:t>EDUCATION</w:t>
+        <w:lastRenderedPageBreak/>
+        <w:t>PROJECT HIGHLIGHTS</w:t>
       </w:r>
     </w:p>
     <w:p>
       <w:pPr>
         <w:rPr>
           <w:rFonts w:ascii="Times New Roman" w:hAnsi="Times New Roman" w:cs="Times New Roman"/>
-          <w:sz w:val="24"/>
-          <w:szCs w:val="24"/>
         </w:rPr>
       </w:pPr>
       <w:r>
         <w:rPr>
           <w:rFonts w:ascii="Times New Roman" w:hAnsi="Times New Roman" w:cs="Times New Roman"/>
-          <w:b/>
-          <w:bCs/>
-          <w:sz w:val="24"/>
-          <w:szCs w:val="24"/>
-        </w:rPr>
-        <w:t>Sustainable Urban Planning and Development (</w:t>
-      </w:r>
-      <w:r>
-        <w:rPr>
-          <w:rFonts w:ascii="Times New Roman" w:hAnsi="Times New Roman" w:cs="Times New Roman"/>
-          <w:b/>
-          <w:bCs/>
-          <w:sz w:val="24"/>
-          <w:szCs w:val="24"/>
-        </w:rPr>
-        <w:t>Challenge Driven Education (CDE</w:t>
-      </w:r>
-      <w:r>
-        <w:rPr>
-          <w:rFonts w:ascii="Times New Roman" w:hAnsi="Times New Roman" w:cs="Times New Roman"/>
-          <w:b/>
-          <w:bCs/>
-          <w:sz w:val="24"/>
-          <w:szCs w:val="24"/>
-        </w:rPr>
-        <w:t>) project)</w:t>
-      </w:r>
-      <w:r>
-        <w:rPr>
-          <w:rFonts w:ascii="Times New Roman" w:hAnsi="Times New Roman" w:cs="Times New Roman"/>
-          <w:b/>
-          <w:bCs/>
-          <w:sz w:val="24"/>
-          <w:szCs w:val="24"/>
-        </w:rPr>
-        <w:t>, Exchange Program</w:t>
-      </w:r>
-      <w:r>
-        <w:rPr>
-          <w:rFonts w:ascii="Times New Roman" w:hAnsi="Times New Roman" w:cs="Times New Roman"/>
-          <w:sz w:val="24"/>
-          <w:szCs w:val="24"/>
+        </w:rPr>
+        <w:t xml:space="preserve">- </w:t>
+      </w:r>
+      <w:r>
+        <w:rPr>
+          <w:rFonts w:ascii="Times New Roman" w:hAnsi="Times New Roman" w:cs="Times New Roman"/>
+        </w:rPr>
+        <w:t xml:space="preserve">Led an AI-driven mobility optimization project in Viksjö, </w:t>
+      </w:r>
+      <w:r>
+        <w:rPr>
+          <w:rFonts w:ascii="Times New Roman" w:hAnsi="Times New Roman" w:cs="Times New Roman"/>
+        </w:rPr>
+        <w:t>Sweden</w:t>
+      </w:r>
+      <w:r>
+        <w:rPr>
+          <w:rFonts w:ascii="Times New Roman" w:hAnsi="Times New Roman" w:cs="Times New Roman"/>
+        </w:rPr>
+        <w:t>, using advanced machine learning algorithms</w:t>
+      </w:r>
+      <w:r>
+        <w:rPr>
+          <w:rFonts w:ascii="Times New Roman" w:hAnsi="Times New Roman" w:cs="Times New Roman"/>
+        </w:rPr>
+        <w:t xml:space="preserve"> </w:t>
+      </w:r>
+      <w:r>
+        <w:rPr>
+          <w:rFonts w:ascii="Times New Roman" w:hAnsi="Times New Roman" w:cs="Times New Roman"/>
+        </w:rPr>
+        <w:t>to generate insights and inform municipal transport efficiency modeling</w:t>
+      </w:r>
+      <w:r>
+        <w:rPr>
+          <w:rFonts w:ascii="Times New Roman" w:hAnsi="Times New Roman" w:cs="Times New Roman"/>
+        </w:rPr>
+        <w:t>.</w:t>
+      </w:r>
+      <w:r>
+        <w:rPr>
+          <w:rFonts w:ascii="Times New Roman" w:hAnsi="Times New Roman" w:cs="Times New Roman"/>
         </w:rPr>
         <w:br/>
-        <w:t>KTH Royal Institute of Technology, Stockholm, Sweden | Aug 2024 – Jan 2025</w:t>
-      </w:r>
-    </w:p>
-    <w:p>
-      <w:pPr>
-        <w:rPr>
-          <w:rFonts w:ascii="Times New Roman" w:hAnsi="Times New Roman" w:cs="Times New Roman"/>
-          <w:sz w:val="24"/>
-          <w:szCs w:val="24"/>
-        </w:rPr>
-      </w:pPr>
-      <w:r>
-        <w:rPr>
-          <w:rFonts w:ascii="Times New Roman" w:hAnsi="Times New Roman" w:cs="Times New Roman"/>
-          <w:b/>
-          <w:bCs/>
-          <w:sz w:val="24"/>
-          <w:szCs w:val="24"/>
-        </w:rPr>
-        <w:t xml:space="preserve">BSc Business Information Technology (First Class </w:t>
-      </w:r>
-      <w:proofErr w:type="spellStart"/>
-      <w:r>
-        <w:rPr>
-          <w:rFonts w:ascii="Times New Roman" w:hAnsi="Times New Roman" w:cs="Times New Roman"/>
-          <w:b/>
-          <w:bCs/>
-          <w:sz w:val="24"/>
-          <w:szCs w:val="24"/>
-        </w:rPr>
-        <w:t>Hono</w:t>
-      </w:r>
-      <w:r>
-        <w:rPr>
-          <w:rFonts w:ascii="Times New Roman" w:hAnsi="Times New Roman" w:cs="Times New Roman"/>
-          <w:b/>
-          <w:bCs/>
-          <w:sz w:val="24"/>
-          <w:szCs w:val="24"/>
-        </w:rPr>
-        <w:t>u</w:t>
-      </w:r>
-      <w:r>
-        <w:rPr>
-          <w:rFonts w:ascii="Times New Roman" w:hAnsi="Times New Roman" w:cs="Times New Roman"/>
-          <w:b/>
-          <w:bCs/>
-          <w:sz w:val="24"/>
-          <w:szCs w:val="24"/>
-        </w:rPr>
-        <w:t>rs</w:t>
-      </w:r>
-      <w:proofErr w:type="spellEnd"/>
-      <w:r>
-        <w:rPr>
-          <w:rFonts w:ascii="Times New Roman" w:hAnsi="Times New Roman" w:cs="Times New Roman"/>
-          <w:b/>
-          <w:bCs/>
-          <w:sz w:val="24"/>
-          <w:szCs w:val="24"/>
-        </w:rPr>
-        <w:t>, GPA 3.8/4.0)</w:t>
-      </w:r>
-      <w:r>
-        <w:rPr>
-          <w:rFonts w:ascii="Times New Roman" w:hAnsi="Times New Roman" w:cs="Times New Roman"/>
-          <w:sz w:val="24"/>
-          <w:szCs w:val="24"/>
-        </w:rPr>
-        <w:br/>
-        <w:t>Strathmore University, Nairobi, Kenya | Sep 2021 – Jun 2024</w:t>
-      </w:r>
-    </w:p>
-    <w:p>
-      <w:pPr>
-        <w:rPr>
-          <w:rFonts w:ascii="Times New Roman" w:hAnsi="Times New Roman" w:cs="Times New Roman"/>
-          <w:sz w:val="24"/>
-          <w:szCs w:val="24"/>
-        </w:rPr>
-      </w:pPr>
-      <w:r>
-        <w:rPr>
-          <w:rFonts w:ascii="Times New Roman" w:hAnsi="Times New Roman" w:cs="Times New Roman"/>
-          <w:b/>
-          <w:bCs/>
-          <w:sz w:val="24"/>
-          <w:szCs w:val="24"/>
-        </w:rPr>
-        <w:t>Diploma in Business Information Technology (Merit)</w:t>
-      </w:r>
-      <w:r>
-        <w:rPr>
-          <w:rFonts w:ascii="Times New Roman" w:hAnsi="Times New Roman" w:cs="Times New Roman"/>
-          <w:sz w:val="24"/>
-          <w:szCs w:val="24"/>
-        </w:rPr>
-        <w:br/>
-        <w:t>Strathmore University, Nairobi, Kenya | May 2019 – Sep 2021</w:t>
-      </w:r>
-    </w:p>
-    <w:p>
-      <w:pPr>
-        <w:pStyle w:val="Heading1"/>
-        <w:rPr>
-          <w:rFonts w:ascii="Times New Roman" w:hAnsi="Times New Roman" w:cs="Times New Roman"/>
-        </w:rPr>
-      </w:pPr>
-      <w:r>
-        <w:rPr>
-          <w:rFonts w:ascii="Times New Roman" w:hAnsi="Times New Roman" w:cs="Times New Roman"/>
-        </w:rPr>
-        <w:t>PROJECT HIGHLIGHTS</w:t>
-      </w:r>
-    </w:p>
-    <w:p>
-      <w:pPr>
-        <w:rPr>
-          <w:rFonts w:ascii="Times New Roman" w:hAnsi="Times New Roman" w:cs="Times New Roman"/>
-        </w:rPr>
-      </w:pPr>
-      <w:r>
-        <w:rPr>
-          <w:rFonts w:ascii="Times New Roman" w:hAnsi="Times New Roman" w:cs="Times New Roman"/>
-        </w:rPr>
-        <w:t xml:space="preserve">- </w:t>
-      </w:r>
-      <w:r>
-        <w:rPr>
-          <w:rFonts w:ascii="Times New Roman" w:hAnsi="Times New Roman" w:cs="Times New Roman"/>
-        </w:rPr>
-        <w:t xml:space="preserve">Led an AI-driven mobility optimization project in </w:t>
-      </w:r>
-      <w:proofErr w:type="spellStart"/>
-      <w:r>
-        <w:rPr>
-          <w:rFonts w:ascii="Times New Roman" w:hAnsi="Times New Roman" w:cs="Times New Roman"/>
-        </w:rPr>
-        <w:t>Viksjö</w:t>
-      </w:r>
-      <w:proofErr w:type="spellEnd"/>
-      <w:r>
-        <w:rPr>
-          <w:rFonts w:ascii="Times New Roman" w:hAnsi="Times New Roman" w:cs="Times New Roman"/>
-        </w:rPr>
-        <w:t xml:space="preserve">, </w:t>
-      </w:r>
-      <w:r>
-        <w:rPr>
-          <w:rFonts w:ascii="Times New Roman" w:hAnsi="Times New Roman" w:cs="Times New Roman"/>
-        </w:rPr>
-        <w:t>Sweden</w:t>
-      </w:r>
-      <w:r>
-        <w:rPr>
-          <w:rFonts w:ascii="Times New Roman" w:hAnsi="Times New Roman" w:cs="Times New Roman"/>
-        </w:rPr>
-        <w:t>, using advanced machine learning algorithms</w:t>
+        <w:t>-</w:t>
       </w:r>
       <w:r>
         <w:rPr>
@@ -1364,41 +1490,9 @@
         <w:rPr>
           <w:rFonts w:ascii="Times New Roman" w:hAnsi="Times New Roman" w:cs="Times New Roman"/>
         </w:rPr>
-        <w:t>to generate insights and inform municipal transport efficiency modeling</w:t>
-      </w:r>
-      <w:r>
-        <w:rPr>
-          <w:rFonts w:ascii="Times New Roman" w:hAnsi="Times New Roman" w:cs="Times New Roman"/>
-        </w:rPr>
-        <w:t>.</w:t>
-      </w:r>
-      <w:r>
-        <w:rPr>
-          <w:rFonts w:ascii="Times New Roman" w:hAnsi="Times New Roman" w:cs="Times New Roman"/>
-        </w:rPr>
-        <w:br/>
-      </w:r>
-      <w:r>
-        <w:rPr>
-          <w:rFonts w:ascii="Times New Roman" w:hAnsi="Times New Roman" w:cs="Times New Roman"/>
-        </w:rPr>
-        <w:lastRenderedPageBreak/>
-        <w:t>-</w:t>
-      </w:r>
-      <w:r>
-        <w:rPr>
-          <w:rFonts w:ascii="Times New Roman" w:hAnsi="Times New Roman" w:cs="Times New Roman"/>
-        </w:rPr>
-        <w:t xml:space="preserve"> </w:t>
-      </w:r>
-      <w:r>
-        <w:rPr>
-          <w:rFonts w:ascii="Times New Roman" w:hAnsi="Times New Roman" w:cs="Times New Roman"/>
-        </w:rPr>
         <w:t xml:space="preserve">Built two profitable B2C SaaS products, </w:t>
       </w:r>
-      <w:hyperlink r:id="rId11" w:history="1">
-        <w:proofErr w:type="spellStart"/>
+      <w:hyperlink r:id="rId12" w:history="1">
         <w:r>
           <w:rPr>
             <w:rStyle w:val="Hyperlink"/>
@@ -1406,7 +1500,6 @@
           </w:rPr>
           <w:t>LinguaFlash</w:t>
         </w:r>
-        <w:proofErr w:type="spellEnd"/>
       </w:hyperlink>
       <w:r>
         <w:rPr>
@@ -1420,8 +1513,7 @@
         </w:rPr>
         <w:t xml:space="preserve">and </w:t>
       </w:r>
-      <w:hyperlink r:id="rId12" w:history="1">
-        <w:proofErr w:type="spellStart"/>
+      <w:hyperlink r:id="rId13" w:history="1">
         <w:r>
           <w:rPr>
             <w:rStyle w:val="Hyperlink"/>
@@ -1429,7 +1521,6 @@
           </w:rPr>
           <w:t>BlogFlow</w:t>
         </w:r>
-        <w:proofErr w:type="spellEnd"/>
       </w:hyperlink>
       <w:r>
         <w:rPr>
@@ -1480,7 +1571,7 @@
         </w:rPr>
         <w:t xml:space="preserve">” that uses Machine Learning in predicting the probability that a customer in the bank will default and leave the banking services or not based on his usage metrics. Check it out </w:t>
       </w:r>
-      <w:hyperlink r:id="rId13" w:history="1">
+      <w:hyperlink r:id="rId14" w:history="1">
         <w:r>
           <w:rPr>
             <w:rStyle w:val="Hyperlink"/>
@@ -1514,21 +1605,7 @@
         <w:rPr>
           <w:rFonts w:ascii="Times New Roman" w:hAnsi="Times New Roman" w:cs="Times New Roman"/>
         </w:rPr>
-        <w:t xml:space="preserve">- Published Research: AI-Powered Customer Churn Predictor, </w:t>
-      </w:r>
-      <w:proofErr w:type="spellStart"/>
-      <w:r>
-        <w:rPr>
-          <w:rFonts w:ascii="Times New Roman" w:hAnsi="Times New Roman" w:cs="Times New Roman"/>
-        </w:rPr>
-        <w:t>ReadyTensor</w:t>
-      </w:r>
-      <w:proofErr w:type="spellEnd"/>
-      <w:r>
-        <w:rPr>
-          <w:rFonts w:ascii="Times New Roman" w:hAnsi="Times New Roman" w:cs="Times New Roman"/>
-        </w:rPr>
-        <w:t xml:space="preserve"> (Mar 2025)</w:t>
+        <w:t>- Published Research: AI-Powered Customer Churn Predictor, ReadyTensor (Mar 2025)</w:t>
       </w:r>
       <w:r>
         <w:rPr>
@@ -1554,6 +1631,25 @@
           <w:rFonts w:ascii="Times New Roman" w:hAnsi="Times New Roman" w:cs="Times New Roman"/>
         </w:rPr>
         <w:t>2 &amp; 2022-2023), Strathmore University.</w:t>
+      </w:r>
+    </w:p>
+    <w:p>
+      <w:pPr>
+        <w:rPr>
+          <w:rFonts w:ascii="Times New Roman" w:hAnsi="Times New Roman" w:cs="Times New Roman"/>
+        </w:rPr>
+      </w:pPr>
+      <w:r>
+        <w:rPr>
+          <w:rFonts w:ascii="Times New Roman" w:hAnsi="Times New Roman" w:cs="Times New Roman"/>
+        </w:rPr>
+        <w:t>- Certified Transcriptionist</w:t>
+      </w:r>
+      <w:r>
+        <w:rPr>
+          <w:rFonts w:ascii="Times New Roman" w:hAnsi="Times New Roman" w:cs="Times New Roman"/>
+        </w:rPr>
+        <w:t xml:space="preserve"> (120WPM on average)</w:t>
       </w:r>
       <w:r>
         <w:rPr>
@@ -1611,6 +1707,12 @@
         <w:rPr>
           <w:rFonts w:ascii="Times New Roman" w:hAnsi="Times New Roman" w:cs="Times New Roman"/>
         </w:rPr>
+        <w:t xml:space="preserve">- </w:t>
+      </w:r>
+      <w:r>
+        <w:rPr>
+          <w:rFonts w:ascii="Times New Roman" w:hAnsi="Times New Roman" w:cs="Times New Roman"/>
+        </w:rPr>
         <w:t>English (C2 – Native</w:t>
       </w:r>
       <w:r>
@@ -1629,7 +1731,26 @@
         <w:rPr>
           <w:rFonts w:ascii="Times New Roman" w:hAnsi="Times New Roman" w:cs="Times New Roman"/>
         </w:rPr>
-        <w:t>) | Swahili (C2 – Native</w:t>
+        <w:t>)</w:t>
+      </w:r>
+    </w:p>
+    <w:p>
+      <w:pPr>
+        <w:rPr>
+          <w:rFonts w:ascii="Times New Roman" w:hAnsi="Times New Roman" w:cs="Times New Roman"/>
+        </w:rPr>
+      </w:pPr>
+      <w:r>
+        <w:rPr>
+          <w:rFonts w:ascii="Times New Roman" w:hAnsi="Times New Roman" w:cs="Times New Roman"/>
+        </w:rPr>
+        <w:t xml:space="preserve">- </w:t>
+      </w:r>
+      <w:r>
+        <w:rPr>
+          <w:rFonts w:ascii="Times New Roman" w:hAnsi="Times New Roman" w:cs="Times New Roman"/>
+        </w:rPr>
+        <w:t>Swahili (C2 – Native</w:t>
       </w:r>
       <w:r>
         <w:rPr>
@@ -1647,7 +1768,38 @@
         <w:rPr>
           <w:rFonts w:ascii="Times New Roman" w:hAnsi="Times New Roman" w:cs="Times New Roman"/>
         </w:rPr>
-        <w:t xml:space="preserve">) | French (C1 – </w:t>
+        <w:t xml:space="preserve">) </w:t>
+      </w:r>
+    </w:p>
+    <w:p>
+      <w:pPr>
+        <w:rPr>
+          <w:rFonts w:ascii="Times New Roman" w:hAnsi="Times New Roman" w:cs="Times New Roman"/>
+        </w:rPr>
+      </w:pPr>
+      <w:r>
+        <w:rPr>
+          <w:rFonts w:ascii="Times New Roman" w:hAnsi="Times New Roman" w:cs="Times New Roman"/>
+        </w:rPr>
+        <w:t xml:space="preserve">- </w:t>
+      </w:r>
+      <w:r>
+        <w:rPr>
+          <w:rFonts w:ascii="Times New Roman" w:hAnsi="Times New Roman" w:cs="Times New Roman"/>
+        </w:rPr>
+        <w:t>French (</w:t>
+      </w:r>
+      <w:r>
+        <w:rPr>
+          <w:rFonts w:ascii="Times New Roman" w:hAnsi="Times New Roman" w:cs="Times New Roman"/>
+        </w:rPr>
+        <w:t>C1</w:t>
+      </w:r>
+      <w:r>
+        <w:rPr>
+          <w:rFonts w:ascii="Times New Roman" w:hAnsi="Times New Roman" w:cs="Times New Roman"/>
+        </w:rPr>
+        <w:t xml:space="preserve"> – </w:t>
       </w:r>
       <w:r>
         <w:rPr>
@@ -1698,13 +1850,76 @@
         <w:rPr>
           <w:rFonts w:ascii="Times New Roman" w:hAnsi="Times New Roman" w:cs="Times New Roman"/>
         </w:rPr>
-        <w:t xml:space="preserve">Fitness Coach, </w:t>
-      </w:r>
-      <w:r>
-        <w:rPr>
-          <w:rFonts w:ascii="Times New Roman" w:hAnsi="Times New Roman" w:cs="Times New Roman"/>
-        </w:rPr>
-        <w:t>Swimming, Table Tennis, Pool</w:t>
+        <w:t xml:space="preserve">- </w:t>
+      </w:r>
+      <w:r>
+        <w:rPr>
+          <w:rFonts w:ascii="Times New Roman" w:hAnsi="Times New Roman" w:cs="Times New Roman"/>
+        </w:rPr>
+        <w:t>Fitness Coach</w:t>
+      </w:r>
+    </w:p>
+    <w:p>
+      <w:pPr>
+        <w:rPr>
+          <w:rFonts w:ascii="Times New Roman" w:hAnsi="Times New Roman" w:cs="Times New Roman"/>
+        </w:rPr>
+      </w:pPr>
+      <w:r>
+        <w:rPr>
+          <w:rFonts w:ascii="Times New Roman" w:hAnsi="Times New Roman" w:cs="Times New Roman"/>
+        </w:rPr>
+        <w:t xml:space="preserve">- Professional </w:t>
+      </w:r>
+      <w:r>
+        <w:rPr>
+          <w:rFonts w:ascii="Times New Roman" w:hAnsi="Times New Roman" w:cs="Times New Roman"/>
+        </w:rPr>
+        <w:t>Swimm</w:t>
+      </w:r>
+      <w:r>
+        <w:rPr>
+          <w:rFonts w:ascii="Times New Roman" w:hAnsi="Times New Roman" w:cs="Times New Roman"/>
+        </w:rPr>
+        <w:t>er</w:t>
+      </w:r>
+    </w:p>
+    <w:p>
+      <w:pPr>
+        <w:rPr>
+          <w:rFonts w:ascii="Times New Roman" w:hAnsi="Times New Roman" w:cs="Times New Roman"/>
+        </w:rPr>
+      </w:pPr>
+      <w:r>
+        <w:rPr>
+          <w:rFonts w:ascii="Times New Roman" w:hAnsi="Times New Roman" w:cs="Times New Roman"/>
+        </w:rPr>
+        <w:t xml:space="preserve">- </w:t>
+      </w:r>
+      <w:r>
+        <w:rPr>
+          <w:rFonts w:ascii="Times New Roman" w:hAnsi="Times New Roman" w:cs="Times New Roman"/>
+        </w:rPr>
+        <w:t>Table Tennis</w:t>
+      </w:r>
+    </w:p>
+    <w:p>
+      <w:pPr>
+        <w:rPr>
+          <w:rFonts w:ascii="Times New Roman" w:hAnsi="Times New Roman" w:cs="Times New Roman"/>
+        </w:rPr>
+      </w:pPr>
+      <w:r>
+        <w:rPr>
+          <w:rFonts w:ascii="Times New Roman" w:hAnsi="Times New Roman" w:cs="Times New Roman"/>
+        </w:rPr>
+        <w:t xml:space="preserve">- </w:t>
+      </w:r>
+      <w:r>
+        <w:rPr>
+          <w:rFonts w:ascii="Times New Roman" w:hAnsi="Times New Roman" w:cs="Times New Roman"/>
+        </w:rPr>
+        <w:t>Pool</w:t>
       </w:r>
       <w:r>
         <w:rPr>
@@ -1716,25 +1931,44 @@
         <w:rPr>
           <w:rFonts w:ascii="Times New Roman" w:hAnsi="Times New Roman" w:cs="Times New Roman"/>
         </w:rPr>
-        <w:t>,</w:t>
-      </w:r>
-      <w:r>
-        <w:rPr>
-          <w:rFonts w:ascii="Times New Roman" w:hAnsi="Times New Roman" w:cs="Times New Roman"/>
-        </w:rPr>
-        <w:t xml:space="preserve"> Bowling,</w:t>
+        <w:t xml:space="preserve"> &amp;</w:t>
+      </w:r>
+      <w:r>
+        <w:rPr>
+          <w:rFonts w:ascii="Times New Roman" w:hAnsi="Times New Roman" w:cs="Times New Roman"/>
+        </w:rPr>
+        <w:t xml:space="preserve"> Bowling</w:t>
+      </w:r>
+    </w:p>
+    <w:p>
+      <w:pPr>
+        <w:rPr>
+          <w:rFonts w:ascii="Times New Roman" w:hAnsi="Times New Roman" w:cs="Times New Roman"/>
+        </w:rPr>
+      </w:pPr>
+      <w:r>
+        <w:rPr>
+          <w:rFonts w:ascii="Times New Roman" w:hAnsi="Times New Roman" w:cs="Times New Roman"/>
+        </w:rPr>
+        <w:t xml:space="preserve">- </w:t>
+      </w:r>
+      <w:r>
+        <w:rPr>
+          <w:rFonts w:ascii="Times New Roman" w:hAnsi="Times New Roman" w:cs="Times New Roman"/>
+        </w:rPr>
+        <w:t xml:space="preserve">Speed Cuber </w:t>
+      </w:r>
+      <w:r>
+        <w:rPr>
+          <w:rFonts w:ascii="Times New Roman" w:hAnsi="Times New Roman" w:cs="Times New Roman"/>
+        </w:rPr>
+        <w:t>&amp;</w:t>
       </w:r>
       <w:r>
         <w:rPr>
           <w:rFonts w:ascii="Times New Roman" w:hAnsi="Times New Roman" w:cs="Times New Roman"/>
         </w:rPr>
         <w:t xml:space="preserve"> </w:t>
-      </w:r>
-      <w:r>
-        <w:rPr>
-          <w:rFonts w:ascii="Times New Roman" w:hAnsi="Times New Roman" w:cs="Times New Roman"/>
-        </w:rPr>
-        <w:t xml:space="preserve">Speed Cuber and </w:t>
       </w:r>
       <w:r>
         <w:rPr>
